--- a/bobo/TOR_TRAINING_SERVER_ADMIN_ECOWAS.docx
+++ b/bobo/TOR_TRAINING_SERVER_ADMIN_ECOWAS.docx
@@ -7,13 +7,7 @@
         <w:pStyle w:val="Normal"/>
         <w:spacing w:lineRule="auto" w:line="360" w:before="120" w:after="0"/>
         <w:jc w:val="center"/>
-        <w:rPr>
-          <w:rFonts w:ascii="Times New Roman" w:hAnsi="Times New Roman" w:eastAsia="Times New Roman" w:cs="Times New Roman"/>
-          <w:b/>
-          <w:b/>
-          <w:sz w:val="26"/>
-          <w:szCs w:val="26"/>
-        </w:rPr>
+        <w:rPr/>
       </w:pPr>
       <w:r>
         <w:rPr/>
@@ -62,11 +56,11 @@
         <w:spacing w:lineRule="auto" w:line="360" w:before="120" w:after="0"/>
         <w:jc w:val="center"/>
         <w:rPr>
+          <w:rFonts w:ascii="Times New Roman" w:hAnsi="Times New Roman" w:eastAsia="Times New Roman" w:cs="Times New Roman"/>
           <w:b/>
           <w:b/>
-          <w:sz w:val="48"/>
-          <w:szCs w:val="48"/>
-          <w:u w:val="single"/>
+          <w:sz w:val="26"/>
+          <w:szCs w:val="26"/>
           <w:lang w:val="en-US"/>
         </w:rPr>
       </w:pPr>
@@ -207,10 +201,6 @@
         <w:spacing w:lineRule="auto" w:line="360"/>
         <w:jc w:val="both"/>
         <w:rPr>
-          <w:b/>
-          <w:b/>
-          <w:sz w:val="24"/>
-          <w:szCs w:val="24"/>
           <w:lang w:val="en-US"/>
         </w:rPr>
       </w:pPr>
@@ -593,7 +583,7 @@
     <w:p>
       <w:pPr>
         <w:pStyle w:val="Normal"/>
-        <w:ind w:left="720" w:hanging="0"/>
+        <w:ind w:left="720" w:right="0" w:hanging="0"/>
         <w:rPr/>
       </w:pPr>
       <w:r>
@@ -1200,10 +1190,9 @@
     </w:p>
     <w:tbl>
       <w:tblPr>
-        <w:tblStyle w:val="a"/>
         <w:tblW w:w="8454" w:type="dxa"/>
         <w:jc w:val="left"/>
-        <w:tblInd w:w="0" w:type="dxa"/>
+        <w:tblInd w:w="-5" w:type="dxa"/>
         <w:tblBorders>
           <w:top w:val="single" w:sz="4" w:space="0" w:color="000001"/>
           <w:left w:val="single" w:sz="4" w:space="0" w:color="000001"/>
@@ -1214,16 +1203,15 @@
         </w:tblBorders>
         <w:tblCellMar>
           <w:top w:w="0" w:type="dxa"/>
-          <w:left w:w="108" w:type="dxa"/>
+          <w:left w:w="103" w:type="dxa"/>
           <w:bottom w:w="0" w:type="dxa"/>
           <w:right w:w="108" w:type="dxa"/>
         </w:tblCellMar>
-        <w:tblLook w:val="0400" w:noVBand="1" w:noHBand="0" w:lastColumn="0" w:firstColumn="0" w:lastRow="0" w:firstRow="0"/>
       </w:tblPr>
       <w:tblGrid>
-        <w:gridCol w:w="1439"/>
+        <w:gridCol w:w="1438"/>
         <w:gridCol w:w="4676"/>
-        <w:gridCol w:w="2339"/>
+        <w:gridCol w:w="2340"/>
       </w:tblGrid>
       <w:tr>
         <w:trPr/>
@@ -1239,9 +1227,9 @@
               <w:insideH w:val="single" w:sz="4" w:space="0" w:color="000001"/>
               <w:insideV w:val="single" w:sz="4" w:space="0" w:color="000001"/>
             </w:tcBorders>
-            <w:shd w:fill="auto" w:val="clear"/>
-            <w:tcMar>
-              <w:left w:w="108" w:type="dxa"/>
+            <w:shd w:fill="FFFFFF" w:val="clear"/>
+            <w:tcMar>
+              <w:left w:w="103" w:type="dxa"/>
             </w:tcMar>
           </w:tcPr>
           <w:p>
@@ -1250,7 +1238,6 @@
               <w:jc w:val="center"/>
               <w:rPr>
                 <w:rFonts w:ascii="Calibri" w:hAnsi="Calibri" w:eastAsia="Calibri" w:cs="Calibri"/>
-                <w:highlight w:val="white"/>
               </w:rPr>
             </w:pPr>
             <w:bookmarkStart w:id="1" w:name="_gjdgxs"/>
@@ -1268,18 +1255,18 @@
         <w:trPr/>
         <w:tc>
           <w:tcPr>
-            <w:tcW w:w="1439" w:type="dxa"/>
-            <w:tcBorders>
-              <w:top w:val="single" w:sz="4" w:space="0" w:color="000001"/>
-              <w:left w:val="single" w:sz="4" w:space="0" w:color="000001"/>
-              <w:bottom w:val="single" w:sz="4" w:space="0" w:color="000001"/>
-              <w:right w:val="single" w:sz="4" w:space="0" w:color="000001"/>
-              <w:insideH w:val="single" w:sz="4" w:space="0" w:color="000001"/>
-              <w:insideV w:val="single" w:sz="4" w:space="0" w:color="000001"/>
-            </w:tcBorders>
-            <w:shd w:fill="auto" w:val="clear"/>
-            <w:tcMar>
-              <w:left w:w="108" w:type="dxa"/>
+            <w:tcW w:w="1438" w:type="dxa"/>
+            <w:tcBorders>
+              <w:top w:val="single" w:sz="4" w:space="0" w:color="000001"/>
+              <w:left w:val="single" w:sz="4" w:space="0" w:color="000001"/>
+              <w:bottom w:val="single" w:sz="4" w:space="0" w:color="000001"/>
+              <w:right w:val="single" w:sz="4" w:space="0" w:color="000001"/>
+              <w:insideH w:val="single" w:sz="4" w:space="0" w:color="000001"/>
+              <w:insideV w:val="single" w:sz="4" w:space="0" w:color="000001"/>
+            </w:tcBorders>
+            <w:shd w:fill="FFFFFF" w:val="clear"/>
+            <w:tcMar>
+              <w:left w:w="103" w:type="dxa"/>
             </w:tcMar>
           </w:tcPr>
           <w:p>
@@ -1308,9 +1295,9 @@
               <w:insideH w:val="single" w:sz="4" w:space="0" w:color="000001"/>
               <w:insideV w:val="single" w:sz="4" w:space="0" w:color="000001"/>
             </w:tcBorders>
-            <w:shd w:fill="auto" w:val="clear"/>
-            <w:tcMar>
-              <w:left w:w="108" w:type="dxa"/>
+            <w:shd w:fill="FFFFFF" w:val="clear"/>
+            <w:tcMar>
+              <w:left w:w="103" w:type="dxa"/>
             </w:tcMar>
           </w:tcPr>
           <w:p>
@@ -1330,25 +1317,25 @@
         </w:tc>
         <w:tc>
           <w:tcPr>
-            <w:tcW w:w="2339" w:type="dxa"/>
-            <w:tcBorders>
-              <w:top w:val="single" w:sz="4" w:space="0" w:color="000001"/>
-              <w:left w:val="single" w:sz="4" w:space="0" w:color="000001"/>
-              <w:bottom w:val="single" w:sz="4" w:space="0" w:color="000001"/>
-              <w:right w:val="single" w:sz="4" w:space="0" w:color="000001"/>
-              <w:insideH w:val="single" w:sz="4" w:space="0" w:color="000001"/>
-              <w:insideV w:val="single" w:sz="4" w:space="0" w:color="000001"/>
-            </w:tcBorders>
-            <w:shd w:fill="auto" w:val="clear"/>
-            <w:tcMar>
-              <w:left w:w="108" w:type="dxa"/>
-            </w:tcMar>
-          </w:tcPr>
-          <w:p>
-            <w:pPr>
-              <w:pStyle w:val="Normal"/>
-              <w:rPr>
-                <w:rFonts w:ascii="Calibri" w:hAnsi="Calibri" w:eastAsia="Calibri" w:cs="Calibri"/>
+            <w:tcW w:w="2340" w:type="dxa"/>
+            <w:tcBorders>
+              <w:top w:val="single" w:sz="4" w:space="0" w:color="000001"/>
+              <w:left w:val="single" w:sz="4" w:space="0" w:color="000001"/>
+              <w:bottom w:val="single" w:sz="4" w:space="0" w:color="000001"/>
+              <w:right w:val="single" w:sz="4" w:space="0" w:color="000001"/>
+              <w:insideH w:val="single" w:sz="4" w:space="0" w:color="000001"/>
+              <w:insideV w:val="single" w:sz="4" w:space="0" w:color="000001"/>
+            </w:tcBorders>
+            <w:shd w:fill="FFFFFF" w:val="clear"/>
+            <w:tcMar>
+              <w:left w:w="103" w:type="dxa"/>
+            </w:tcMar>
+          </w:tcPr>
+          <w:p>
+            <w:pPr>
+              <w:pStyle w:val="Normal"/>
+              <w:rPr>
+                <w:rFonts w:ascii="Times New Roman" w:hAnsi="Times New Roman" w:eastAsia="Times New Roman" w:cs="Times New Roman"/>
               </w:rPr>
             </w:pPr>
             <w:r>
@@ -1366,7 +1353,7 @@
         </w:trPr>
         <w:tc>
           <w:tcPr>
-            <w:tcW w:w="1439" w:type="dxa"/>
+            <w:tcW w:w="1438" w:type="dxa"/>
             <w:vMerge w:val="restart"/>
             <w:tcBorders>
               <w:top w:val="single" w:sz="4" w:space="0" w:color="000001"/>
@@ -1376,9 +1363,9 @@
               <w:insideH w:val="single" w:sz="4" w:space="0" w:color="000001"/>
               <w:insideV w:val="single" w:sz="4" w:space="0" w:color="000001"/>
             </w:tcBorders>
-            <w:shd w:fill="auto" w:val="clear"/>
-            <w:tcMar>
-              <w:left w:w="108" w:type="dxa"/>
+            <w:shd w:fill="FFFFFF" w:val="clear"/>
+            <w:tcMar>
+              <w:left w:w="103" w:type="dxa"/>
             </w:tcMar>
           </w:tcPr>
           <w:p>
@@ -1387,7 +1374,7 @@
               <w:spacing w:lineRule="auto" w:line="360"/>
               <w:jc w:val="both"/>
               <w:rPr>
-                <w:rFonts w:ascii="Calibri" w:hAnsi="Calibri" w:eastAsia="Calibri" w:cs="Calibri"/>
+                <w:rFonts w:ascii="Times New Roman" w:hAnsi="Times New Roman" w:eastAsia="Times New Roman" w:cs="Times New Roman"/>
               </w:rPr>
             </w:pPr>
             <w:r>
@@ -1409,9 +1396,9 @@
               <w:insideH w:val="single" w:sz="4" w:space="0" w:color="000001"/>
               <w:insideV w:val="single" w:sz="4" w:space="0" w:color="000001"/>
             </w:tcBorders>
-            <w:shd w:fill="auto" w:val="clear"/>
-            <w:tcMar>
-              <w:left w:w="108" w:type="dxa"/>
+            <w:shd w:fill="FFFFFF" w:val="clear"/>
+            <w:tcMar>
+              <w:left w:w="103" w:type="dxa"/>
             </w:tcMar>
           </w:tcPr>
           <w:p>
@@ -1421,7 +1408,6 @@
                 <w:ilvl w:val="0"/>
                 <w:numId w:val="6"/>
               </w:numPr>
-              <w:pBdr/>
               <w:spacing w:lineRule="auto" w:line="276" w:before="0" w:after="200"/>
               <w:contextualSpacing/>
               <w:rPr>
@@ -1438,7 +1424,7 @@
         </w:tc>
         <w:tc>
           <w:tcPr>
-            <w:tcW w:w="2339" w:type="dxa"/>
+            <w:tcW w:w="2340" w:type="dxa"/>
             <w:vMerge w:val="restart"/>
             <w:tcBorders>
               <w:top w:val="single" w:sz="4" w:space="0" w:color="000001"/>
@@ -1448,9 +1434,9 @@
               <w:insideH w:val="single" w:sz="4" w:space="0" w:color="000001"/>
               <w:insideV w:val="single" w:sz="4" w:space="0" w:color="000001"/>
             </w:tcBorders>
-            <w:shd w:fill="auto" w:val="clear"/>
-            <w:tcMar>
-              <w:left w:w="108" w:type="dxa"/>
+            <w:shd w:fill="FFFFFF" w:val="clear"/>
+            <w:tcMar>
+              <w:left w:w="103" w:type="dxa"/>
             </w:tcMar>
           </w:tcPr>
           <w:p>
@@ -1475,7 +1461,7 @@
         </w:trPr>
         <w:tc>
           <w:tcPr>
-            <w:tcW w:w="1439" w:type="dxa"/>
+            <w:tcW w:w="1438" w:type="dxa"/>
             <w:vMerge w:val="continue"/>
             <w:tcBorders>
               <w:top w:val="single" w:sz="4" w:space="0" w:color="000001"/>
@@ -1485,22 +1471,18 @@
               <w:insideH w:val="single" w:sz="4" w:space="0" w:color="000001"/>
               <w:insideV w:val="single" w:sz="4" w:space="0" w:color="000001"/>
             </w:tcBorders>
-            <w:shd w:fill="auto" w:val="clear"/>
-            <w:tcMar>
-              <w:left w:w="108" w:type="dxa"/>
-            </w:tcMar>
-          </w:tcPr>
-          <w:p>
-            <w:pPr>
-              <w:pStyle w:val="Normal"/>
-              <w:rPr>
-                <w:rFonts w:ascii="Calibri" w:hAnsi="Calibri" w:eastAsia="Calibri" w:cs="Calibri"/>
-              </w:rPr>
-            </w:pPr>
-            <w:r>
-              <w:rPr>
-                <w:rFonts w:eastAsia="Calibri" w:cs="Calibri" w:ascii="Calibri" w:hAnsi="Calibri"/>
-              </w:rPr>
+            <w:shd w:fill="FFFFFF" w:val="clear"/>
+            <w:tcMar>
+              <w:left w:w="103" w:type="dxa"/>
+            </w:tcMar>
+          </w:tcPr>
+          <w:p>
+            <w:pPr>
+              <w:pStyle w:val="Normal"/>
+              <w:rPr/>
+            </w:pPr>
+            <w:r>
+              <w:rPr/>
             </w:r>
           </w:p>
         </w:tc>
@@ -1515,9 +1497,9 @@
               <w:insideH w:val="single" w:sz="4" w:space="0" w:color="000001"/>
               <w:insideV w:val="single" w:sz="4" w:space="0" w:color="000001"/>
             </w:tcBorders>
-            <w:shd w:fill="auto" w:val="clear"/>
-            <w:tcMar>
-              <w:left w:w="108" w:type="dxa"/>
+            <w:shd w:fill="FFFFFF" w:val="clear"/>
+            <w:tcMar>
+              <w:left w:w="103" w:type="dxa"/>
             </w:tcMar>
           </w:tcPr>
           <w:p>
@@ -1527,7 +1509,6 @@
                 <w:ilvl w:val="0"/>
                 <w:numId w:val="6"/>
               </w:numPr>
-              <w:pBdr/>
               <w:spacing w:lineRule="auto" w:line="276" w:before="0" w:after="200"/>
               <w:contextualSpacing/>
               <w:rPr>
@@ -1544,7 +1525,7 @@
         </w:tc>
         <w:tc>
           <w:tcPr>
-            <w:tcW w:w="2339" w:type="dxa"/>
+            <w:tcW w:w="2340" w:type="dxa"/>
             <w:vMerge w:val="continue"/>
             <w:tcBorders>
               <w:top w:val="single" w:sz="4" w:space="0" w:color="000001"/>
@@ -1554,22 +1535,18 @@
               <w:insideH w:val="single" w:sz="4" w:space="0" w:color="000001"/>
               <w:insideV w:val="single" w:sz="4" w:space="0" w:color="000001"/>
             </w:tcBorders>
-            <w:shd w:fill="auto" w:val="clear"/>
-            <w:tcMar>
-              <w:left w:w="108" w:type="dxa"/>
-            </w:tcMar>
-          </w:tcPr>
-          <w:p>
-            <w:pPr>
-              <w:pStyle w:val="Normal"/>
-              <w:rPr>
-                <w:rFonts w:ascii="Calibri" w:hAnsi="Calibri" w:eastAsia="Calibri" w:cs="Calibri"/>
-              </w:rPr>
-            </w:pPr>
-            <w:r>
-              <w:rPr>
-                <w:rFonts w:eastAsia="Calibri" w:cs="Calibri" w:ascii="Calibri" w:hAnsi="Calibri"/>
-              </w:rPr>
+            <w:shd w:fill="FFFFFF" w:val="clear"/>
+            <w:tcMar>
+              <w:left w:w="103" w:type="dxa"/>
+            </w:tcMar>
+          </w:tcPr>
+          <w:p>
+            <w:pPr>
+              <w:pStyle w:val="Normal"/>
+              <w:rPr/>
+            </w:pPr>
+            <w:r>
+              <w:rPr/>
             </w:r>
           </w:p>
         </w:tc>
@@ -1580,7 +1557,7 @@
         </w:trPr>
         <w:tc>
           <w:tcPr>
-            <w:tcW w:w="1439" w:type="dxa"/>
+            <w:tcW w:w="1438" w:type="dxa"/>
             <w:vMerge w:val="continue"/>
             <w:tcBorders>
               <w:top w:val="single" w:sz="4" w:space="0" w:color="000001"/>
@@ -1590,22 +1567,18 @@
               <w:insideH w:val="single" w:sz="4" w:space="0" w:color="000001"/>
               <w:insideV w:val="single" w:sz="4" w:space="0" w:color="000001"/>
             </w:tcBorders>
-            <w:shd w:fill="auto" w:val="clear"/>
-            <w:tcMar>
-              <w:left w:w="108" w:type="dxa"/>
-            </w:tcMar>
-          </w:tcPr>
-          <w:p>
-            <w:pPr>
-              <w:pStyle w:val="Normal"/>
-              <w:rPr>
-                <w:rFonts w:ascii="Calibri" w:hAnsi="Calibri" w:eastAsia="Calibri" w:cs="Calibri"/>
-              </w:rPr>
-            </w:pPr>
-            <w:r>
-              <w:rPr>
-                <w:rFonts w:eastAsia="Calibri" w:cs="Calibri" w:ascii="Calibri" w:hAnsi="Calibri"/>
-              </w:rPr>
+            <w:shd w:fill="FFFFFF" w:val="clear"/>
+            <w:tcMar>
+              <w:left w:w="103" w:type="dxa"/>
+            </w:tcMar>
+          </w:tcPr>
+          <w:p>
+            <w:pPr>
+              <w:pStyle w:val="Normal"/>
+              <w:rPr/>
+            </w:pPr>
+            <w:r>
+              <w:rPr/>
             </w:r>
           </w:p>
         </w:tc>
@@ -1620,9 +1593,9 @@
               <w:insideH w:val="single" w:sz="4" w:space="0" w:color="000001"/>
               <w:insideV w:val="single" w:sz="4" w:space="0" w:color="000001"/>
             </w:tcBorders>
-            <w:shd w:fill="auto" w:val="clear"/>
-            <w:tcMar>
-              <w:left w:w="108" w:type="dxa"/>
+            <w:shd w:fill="FFFFFF" w:val="clear"/>
+            <w:tcMar>
+              <w:left w:w="103" w:type="dxa"/>
             </w:tcMar>
           </w:tcPr>
           <w:p>
@@ -1632,7 +1605,6 @@
                 <w:ilvl w:val="0"/>
                 <w:numId w:val="6"/>
               </w:numPr>
-              <w:pBdr/>
               <w:spacing w:lineRule="auto" w:line="276" w:before="0" w:after="200"/>
               <w:contextualSpacing/>
               <w:rPr>
@@ -1649,7 +1621,7 @@
         </w:tc>
         <w:tc>
           <w:tcPr>
-            <w:tcW w:w="2339" w:type="dxa"/>
+            <w:tcW w:w="2340" w:type="dxa"/>
             <w:vMerge w:val="continue"/>
             <w:tcBorders>
               <w:top w:val="single" w:sz="4" w:space="0" w:color="000001"/>
@@ -1659,22 +1631,18 @@
               <w:insideH w:val="single" w:sz="4" w:space="0" w:color="000001"/>
               <w:insideV w:val="single" w:sz="4" w:space="0" w:color="000001"/>
             </w:tcBorders>
-            <w:shd w:fill="auto" w:val="clear"/>
-            <w:tcMar>
-              <w:left w:w="108" w:type="dxa"/>
-            </w:tcMar>
-          </w:tcPr>
-          <w:p>
-            <w:pPr>
-              <w:pStyle w:val="Normal"/>
-              <w:rPr>
-                <w:rFonts w:ascii="Calibri" w:hAnsi="Calibri" w:eastAsia="Calibri" w:cs="Calibri"/>
-              </w:rPr>
-            </w:pPr>
-            <w:r>
-              <w:rPr>
-                <w:rFonts w:eastAsia="Calibri" w:cs="Calibri" w:ascii="Calibri" w:hAnsi="Calibri"/>
-              </w:rPr>
+            <w:shd w:fill="FFFFFF" w:val="clear"/>
+            <w:tcMar>
+              <w:left w:w="103" w:type="dxa"/>
+            </w:tcMar>
+          </w:tcPr>
+          <w:p>
+            <w:pPr>
+              <w:pStyle w:val="Normal"/>
+              <w:rPr/>
+            </w:pPr>
+            <w:r>
+              <w:rPr/>
             </w:r>
           </w:p>
         </w:tc>
@@ -1683,18 +1651,18 @@
         <w:trPr/>
         <w:tc>
           <w:tcPr>
-            <w:tcW w:w="1439" w:type="dxa"/>
-            <w:tcBorders>
-              <w:top w:val="single" w:sz="4" w:space="0" w:color="000001"/>
-              <w:left w:val="single" w:sz="4" w:space="0" w:color="000001"/>
-              <w:bottom w:val="single" w:sz="4" w:space="0" w:color="000001"/>
-              <w:right w:val="single" w:sz="4" w:space="0" w:color="000001"/>
-              <w:insideH w:val="single" w:sz="4" w:space="0" w:color="000001"/>
-              <w:insideV w:val="single" w:sz="4" w:space="0" w:color="000001"/>
-            </w:tcBorders>
-            <w:shd w:fill="auto" w:val="clear"/>
-            <w:tcMar>
-              <w:left w:w="108" w:type="dxa"/>
+            <w:tcW w:w="1438" w:type="dxa"/>
+            <w:tcBorders>
+              <w:top w:val="single" w:sz="4" w:space="0" w:color="000001"/>
+              <w:left w:val="single" w:sz="4" w:space="0" w:color="000001"/>
+              <w:bottom w:val="single" w:sz="4" w:space="0" w:color="000001"/>
+              <w:right w:val="single" w:sz="4" w:space="0" w:color="000001"/>
+              <w:insideH w:val="single" w:sz="4" w:space="0" w:color="000001"/>
+              <w:insideV w:val="single" w:sz="4" w:space="0" w:color="000001"/>
+            </w:tcBorders>
+            <w:shd w:fill="FFFFFF" w:val="clear"/>
+            <w:tcMar>
+              <w:left w:w="103" w:type="dxa"/>
             </w:tcMar>
           </w:tcPr>
           <w:p>
@@ -1703,7 +1671,7 @@
               <w:spacing w:lineRule="auto" w:line="360"/>
               <w:jc w:val="both"/>
               <w:rPr>
-                <w:rFonts w:ascii="Calibri" w:hAnsi="Calibri" w:eastAsia="Calibri" w:cs="Calibri"/>
+                <w:rFonts w:ascii="Times New Roman" w:hAnsi="Times New Roman" w:eastAsia="Times New Roman" w:cs="Times New Roman"/>
               </w:rPr>
             </w:pPr>
             <w:r>
@@ -1725,9 +1693,9 @@
               <w:insideH w:val="single" w:sz="4" w:space="0" w:color="000001"/>
               <w:insideV w:val="single" w:sz="4" w:space="0" w:color="000001"/>
             </w:tcBorders>
-            <w:shd w:fill="auto" w:val="clear"/>
-            <w:tcMar>
-              <w:left w:w="108" w:type="dxa"/>
+            <w:shd w:fill="FFFFFF" w:val="clear"/>
+            <w:tcMar>
+              <w:left w:w="103" w:type="dxa"/>
             </w:tcMar>
           </w:tcPr>
           <w:p>
@@ -1737,7 +1705,6 @@
                 <w:ilvl w:val="0"/>
                 <w:numId w:val="6"/>
               </w:numPr>
-              <w:pBdr/>
               <w:spacing w:lineRule="auto" w:line="276" w:before="0" w:after="200"/>
               <w:contextualSpacing/>
               <w:rPr>
@@ -1756,18 +1723,18 @@
         </w:tc>
         <w:tc>
           <w:tcPr>
-            <w:tcW w:w="2339" w:type="dxa"/>
-            <w:tcBorders>
-              <w:top w:val="single" w:sz="4" w:space="0" w:color="000001"/>
-              <w:left w:val="single" w:sz="4" w:space="0" w:color="000001"/>
-              <w:bottom w:val="single" w:sz="4" w:space="0" w:color="000001"/>
-              <w:right w:val="single" w:sz="4" w:space="0" w:color="000001"/>
-              <w:insideH w:val="single" w:sz="4" w:space="0" w:color="000001"/>
-              <w:insideV w:val="single" w:sz="4" w:space="0" w:color="000001"/>
-            </w:tcBorders>
-            <w:shd w:fill="auto" w:val="clear"/>
-            <w:tcMar>
-              <w:left w:w="108" w:type="dxa"/>
+            <w:tcW w:w="2340" w:type="dxa"/>
+            <w:tcBorders>
+              <w:top w:val="single" w:sz="4" w:space="0" w:color="000001"/>
+              <w:left w:val="single" w:sz="4" w:space="0" w:color="000001"/>
+              <w:bottom w:val="single" w:sz="4" w:space="0" w:color="000001"/>
+              <w:right w:val="single" w:sz="4" w:space="0" w:color="000001"/>
+              <w:insideH w:val="single" w:sz="4" w:space="0" w:color="000001"/>
+              <w:insideV w:val="single" w:sz="4" w:space="0" w:color="000001"/>
+            </w:tcBorders>
+            <w:shd w:fill="FFFFFF" w:val="clear"/>
+            <w:tcMar>
+              <w:left w:w="103" w:type="dxa"/>
             </w:tcMar>
           </w:tcPr>
           <w:p>
@@ -1790,25 +1757,25 @@
         <w:trPr/>
         <w:tc>
           <w:tcPr>
-            <w:tcW w:w="1439" w:type="dxa"/>
-            <w:tcBorders>
-              <w:top w:val="single" w:sz="4" w:space="0" w:color="000001"/>
-              <w:left w:val="single" w:sz="4" w:space="0" w:color="000001"/>
-              <w:bottom w:val="single" w:sz="4" w:space="0" w:color="000001"/>
-              <w:right w:val="single" w:sz="4" w:space="0" w:color="000001"/>
-              <w:insideH w:val="single" w:sz="4" w:space="0" w:color="000001"/>
-              <w:insideV w:val="single" w:sz="4" w:space="0" w:color="000001"/>
-            </w:tcBorders>
-            <w:shd w:fill="auto" w:val="clear"/>
-            <w:tcMar>
-              <w:left w:w="108" w:type="dxa"/>
-            </w:tcMar>
-          </w:tcPr>
-          <w:p>
-            <w:pPr>
-              <w:pStyle w:val="Normal"/>
-              <w:rPr>
-                <w:rFonts w:ascii="Calibri" w:hAnsi="Calibri" w:eastAsia="Calibri" w:cs="Calibri"/>
+            <w:tcW w:w="1438" w:type="dxa"/>
+            <w:tcBorders>
+              <w:top w:val="single" w:sz="4" w:space="0" w:color="000001"/>
+              <w:left w:val="single" w:sz="4" w:space="0" w:color="000001"/>
+              <w:bottom w:val="single" w:sz="4" w:space="0" w:color="000001"/>
+              <w:right w:val="single" w:sz="4" w:space="0" w:color="000001"/>
+              <w:insideH w:val="single" w:sz="4" w:space="0" w:color="000001"/>
+              <w:insideV w:val="single" w:sz="4" w:space="0" w:color="000001"/>
+            </w:tcBorders>
+            <w:shd w:fill="FFFFFF" w:val="clear"/>
+            <w:tcMar>
+              <w:left w:w="103" w:type="dxa"/>
+            </w:tcMar>
+          </w:tcPr>
+          <w:p>
+            <w:pPr>
+              <w:pStyle w:val="Normal"/>
+              <w:rPr>
+                <w:rFonts w:ascii="Times New Roman" w:hAnsi="Times New Roman" w:eastAsia="Times New Roman" w:cs="Times New Roman"/>
               </w:rPr>
             </w:pPr>
             <w:r>
@@ -1830,9 +1797,9 @@
               <w:insideH w:val="single" w:sz="4" w:space="0" w:color="000001"/>
               <w:insideV w:val="single" w:sz="4" w:space="0" w:color="000001"/>
             </w:tcBorders>
-            <w:shd w:fill="auto" w:val="clear"/>
-            <w:tcMar>
-              <w:left w:w="108" w:type="dxa"/>
+            <w:shd w:fill="FFFFFF" w:val="clear"/>
+            <w:tcMar>
+              <w:left w:w="103" w:type="dxa"/>
             </w:tcMar>
           </w:tcPr>
           <w:p>
@@ -1842,7 +1809,6 @@
                 <w:ilvl w:val="0"/>
                 <w:numId w:val="6"/>
               </w:numPr>
-              <w:pBdr/>
               <w:spacing w:lineRule="auto" w:line="276" w:before="0" w:after="200"/>
               <w:contextualSpacing/>
               <w:rPr>
@@ -1859,18 +1825,18 @@
         </w:tc>
         <w:tc>
           <w:tcPr>
-            <w:tcW w:w="2339" w:type="dxa"/>
-            <w:tcBorders>
-              <w:top w:val="single" w:sz="4" w:space="0" w:color="000001"/>
-              <w:left w:val="single" w:sz="4" w:space="0" w:color="000001"/>
-              <w:bottom w:val="single" w:sz="4" w:space="0" w:color="000001"/>
-              <w:right w:val="single" w:sz="4" w:space="0" w:color="000001"/>
-              <w:insideH w:val="single" w:sz="4" w:space="0" w:color="000001"/>
-              <w:insideV w:val="single" w:sz="4" w:space="0" w:color="000001"/>
-            </w:tcBorders>
-            <w:shd w:fill="auto" w:val="clear"/>
-            <w:tcMar>
-              <w:left w:w="108" w:type="dxa"/>
+            <w:tcW w:w="2340" w:type="dxa"/>
+            <w:tcBorders>
+              <w:top w:val="single" w:sz="4" w:space="0" w:color="000001"/>
+              <w:left w:val="single" w:sz="4" w:space="0" w:color="000001"/>
+              <w:bottom w:val="single" w:sz="4" w:space="0" w:color="000001"/>
+              <w:right w:val="single" w:sz="4" w:space="0" w:color="000001"/>
+              <w:insideH w:val="single" w:sz="4" w:space="0" w:color="000001"/>
+              <w:insideV w:val="single" w:sz="4" w:space="0" w:color="000001"/>
+            </w:tcBorders>
+            <w:shd w:fill="FFFFFF" w:val="clear"/>
+            <w:tcMar>
+              <w:left w:w="103" w:type="dxa"/>
             </w:tcMar>
           </w:tcPr>
           <w:p>
@@ -1892,18 +1858,18 @@
         <w:trPr/>
         <w:tc>
           <w:tcPr>
-            <w:tcW w:w="1439" w:type="dxa"/>
-            <w:tcBorders>
-              <w:top w:val="single" w:sz="4" w:space="0" w:color="000001"/>
-              <w:left w:val="single" w:sz="4" w:space="0" w:color="000001"/>
-              <w:bottom w:val="single" w:sz="4" w:space="0" w:color="000001"/>
-              <w:right w:val="single" w:sz="4" w:space="0" w:color="000001"/>
-              <w:insideH w:val="single" w:sz="4" w:space="0" w:color="000001"/>
-              <w:insideV w:val="single" w:sz="4" w:space="0" w:color="000001"/>
-            </w:tcBorders>
-            <w:shd w:fill="auto" w:val="clear"/>
-            <w:tcMar>
-              <w:left w:w="108" w:type="dxa"/>
+            <w:tcW w:w="1438" w:type="dxa"/>
+            <w:tcBorders>
+              <w:top w:val="single" w:sz="4" w:space="0" w:color="000001"/>
+              <w:left w:val="single" w:sz="4" w:space="0" w:color="000001"/>
+              <w:bottom w:val="single" w:sz="4" w:space="0" w:color="000001"/>
+              <w:right w:val="single" w:sz="4" w:space="0" w:color="000001"/>
+              <w:insideH w:val="single" w:sz="4" w:space="0" w:color="000001"/>
+              <w:insideV w:val="single" w:sz="4" w:space="0" w:color="000001"/>
+            </w:tcBorders>
+            <w:shd w:fill="FFFFFF" w:val="clear"/>
+            <w:tcMar>
+              <w:left w:w="103" w:type="dxa"/>
             </w:tcMar>
           </w:tcPr>
           <w:p>
@@ -1932,9 +1898,9 @@
               <w:insideH w:val="single" w:sz="4" w:space="0" w:color="000001"/>
               <w:insideV w:val="single" w:sz="4" w:space="0" w:color="000001"/>
             </w:tcBorders>
-            <w:shd w:fill="auto" w:val="clear"/>
-            <w:tcMar>
-              <w:left w:w="108" w:type="dxa"/>
+            <w:shd w:fill="FFFFFF" w:val="clear"/>
+            <w:tcMar>
+              <w:left w:w="103" w:type="dxa"/>
             </w:tcMar>
           </w:tcPr>
           <w:p>
@@ -1944,7 +1910,6 @@
                 <w:ilvl w:val="0"/>
                 <w:numId w:val="6"/>
               </w:numPr>
-              <w:pBdr/>
               <w:spacing w:lineRule="auto" w:line="276" w:before="0" w:after="200"/>
               <w:contextualSpacing/>
               <w:rPr>
@@ -1967,11 +1932,11 @@
                 <w:ilvl w:val="0"/>
                 <w:numId w:val="6"/>
               </w:numPr>
-              <w:pBdr/>
               <w:spacing w:lineRule="auto" w:line="276" w:before="0" w:after="200"/>
               <w:contextualSpacing/>
               <w:rPr>
                 <w:rFonts w:ascii="Times New Roman" w:hAnsi="Times New Roman" w:eastAsia="Times New Roman" w:cs="Times New Roman"/>
+                <w:lang w:val="en-US"/>
               </w:rPr>
             </w:pPr>
             <w:r>
@@ -1985,18 +1950,18 @@
         </w:tc>
         <w:tc>
           <w:tcPr>
-            <w:tcW w:w="2339" w:type="dxa"/>
-            <w:tcBorders>
-              <w:top w:val="single" w:sz="4" w:space="0" w:color="000001"/>
-              <w:left w:val="single" w:sz="4" w:space="0" w:color="000001"/>
-              <w:bottom w:val="single" w:sz="4" w:space="0" w:color="000001"/>
-              <w:right w:val="single" w:sz="4" w:space="0" w:color="000001"/>
-              <w:insideH w:val="single" w:sz="4" w:space="0" w:color="000001"/>
-              <w:insideV w:val="single" w:sz="4" w:space="0" w:color="000001"/>
-            </w:tcBorders>
-            <w:shd w:fill="auto" w:val="clear"/>
-            <w:tcMar>
-              <w:left w:w="108" w:type="dxa"/>
+            <w:tcW w:w="2340" w:type="dxa"/>
+            <w:tcBorders>
+              <w:top w:val="single" w:sz="4" w:space="0" w:color="000001"/>
+              <w:left w:val="single" w:sz="4" w:space="0" w:color="000001"/>
+              <w:bottom w:val="single" w:sz="4" w:space="0" w:color="000001"/>
+              <w:right w:val="single" w:sz="4" w:space="0" w:color="000001"/>
+              <w:insideH w:val="single" w:sz="4" w:space="0" w:color="000001"/>
+              <w:insideV w:val="single" w:sz="4" w:space="0" w:color="000001"/>
+            </w:tcBorders>
+            <w:shd w:fill="FFFFFF" w:val="clear"/>
+            <w:tcMar>
+              <w:left w:w="103" w:type="dxa"/>
             </w:tcMar>
           </w:tcPr>
           <w:p>
@@ -2019,18 +1984,18 @@
         <w:trPr/>
         <w:tc>
           <w:tcPr>
-            <w:tcW w:w="1439" w:type="dxa"/>
-            <w:tcBorders>
-              <w:top w:val="single" w:sz="4" w:space="0" w:color="000001"/>
-              <w:left w:val="single" w:sz="4" w:space="0" w:color="000001"/>
-              <w:bottom w:val="single" w:sz="4" w:space="0" w:color="000001"/>
-              <w:right w:val="single" w:sz="4" w:space="0" w:color="000001"/>
-              <w:insideH w:val="single" w:sz="4" w:space="0" w:color="000001"/>
-              <w:insideV w:val="single" w:sz="4" w:space="0" w:color="000001"/>
-            </w:tcBorders>
-            <w:shd w:fill="auto" w:val="clear"/>
-            <w:tcMar>
-              <w:left w:w="108" w:type="dxa"/>
+            <w:tcW w:w="1438" w:type="dxa"/>
+            <w:tcBorders>
+              <w:top w:val="single" w:sz="4" w:space="0" w:color="000001"/>
+              <w:left w:val="single" w:sz="4" w:space="0" w:color="000001"/>
+              <w:bottom w:val="single" w:sz="4" w:space="0" w:color="000001"/>
+              <w:right w:val="single" w:sz="4" w:space="0" w:color="000001"/>
+              <w:insideH w:val="single" w:sz="4" w:space="0" w:color="000001"/>
+              <w:insideV w:val="single" w:sz="4" w:space="0" w:color="000001"/>
+            </w:tcBorders>
+            <w:shd w:fill="FFFFFF" w:val="clear"/>
+            <w:tcMar>
+              <w:left w:w="103" w:type="dxa"/>
             </w:tcMar>
           </w:tcPr>
           <w:p>
@@ -2059,9 +2024,9 @@
               <w:insideH w:val="single" w:sz="4" w:space="0" w:color="000001"/>
               <w:insideV w:val="single" w:sz="4" w:space="0" w:color="000001"/>
             </w:tcBorders>
-            <w:shd w:fill="auto" w:val="clear"/>
-            <w:tcMar>
-              <w:left w:w="108" w:type="dxa"/>
+            <w:shd w:fill="FFFFFF" w:val="clear"/>
+            <w:tcMar>
+              <w:left w:w="103" w:type="dxa"/>
             </w:tcMar>
           </w:tcPr>
           <w:p>
@@ -2071,7 +2036,6 @@
                 <w:ilvl w:val="0"/>
                 <w:numId w:val="6"/>
               </w:numPr>
-              <w:pBdr/>
               <w:spacing w:lineRule="auto" w:line="276" w:before="0" w:after="200"/>
               <w:contextualSpacing/>
               <w:rPr>
@@ -2088,18 +2052,18 @@
         </w:tc>
         <w:tc>
           <w:tcPr>
-            <w:tcW w:w="2339" w:type="dxa"/>
-            <w:tcBorders>
-              <w:top w:val="single" w:sz="4" w:space="0" w:color="000001"/>
-              <w:left w:val="single" w:sz="4" w:space="0" w:color="000001"/>
-              <w:bottom w:val="single" w:sz="4" w:space="0" w:color="000001"/>
-              <w:right w:val="single" w:sz="4" w:space="0" w:color="000001"/>
-              <w:insideH w:val="single" w:sz="4" w:space="0" w:color="000001"/>
-              <w:insideV w:val="single" w:sz="4" w:space="0" w:color="000001"/>
-            </w:tcBorders>
-            <w:shd w:fill="auto" w:val="clear"/>
-            <w:tcMar>
-              <w:left w:w="108" w:type="dxa"/>
+            <w:tcW w:w="2340" w:type="dxa"/>
+            <w:tcBorders>
+              <w:top w:val="single" w:sz="4" w:space="0" w:color="000001"/>
+              <w:left w:val="single" w:sz="4" w:space="0" w:color="000001"/>
+              <w:bottom w:val="single" w:sz="4" w:space="0" w:color="000001"/>
+              <w:right w:val="single" w:sz="4" w:space="0" w:color="000001"/>
+              <w:insideH w:val="single" w:sz="4" w:space="0" w:color="000001"/>
+              <w:insideV w:val="single" w:sz="4" w:space="0" w:color="000001"/>
+            </w:tcBorders>
+            <w:shd w:fill="FFFFFF" w:val="clear"/>
+            <w:tcMar>
+              <w:left w:w="103" w:type="dxa"/>
             </w:tcMar>
           </w:tcPr>
           <w:p>
@@ -2121,18 +2085,18 @@
         <w:trPr/>
         <w:tc>
           <w:tcPr>
-            <w:tcW w:w="1439" w:type="dxa"/>
-            <w:tcBorders>
-              <w:top w:val="single" w:sz="4" w:space="0" w:color="000001"/>
-              <w:left w:val="single" w:sz="4" w:space="0" w:color="000001"/>
-              <w:bottom w:val="single" w:sz="4" w:space="0" w:color="000001"/>
-              <w:right w:val="single" w:sz="4" w:space="0" w:color="000001"/>
-              <w:insideH w:val="single" w:sz="4" w:space="0" w:color="000001"/>
-              <w:insideV w:val="single" w:sz="4" w:space="0" w:color="000001"/>
-            </w:tcBorders>
-            <w:shd w:fill="auto" w:val="clear"/>
-            <w:tcMar>
-              <w:left w:w="108" w:type="dxa"/>
+            <w:tcW w:w="1438" w:type="dxa"/>
+            <w:tcBorders>
+              <w:top w:val="single" w:sz="4" w:space="0" w:color="000001"/>
+              <w:left w:val="single" w:sz="4" w:space="0" w:color="000001"/>
+              <w:bottom w:val="single" w:sz="4" w:space="0" w:color="000001"/>
+              <w:right w:val="single" w:sz="4" w:space="0" w:color="000001"/>
+              <w:insideH w:val="single" w:sz="4" w:space="0" w:color="000001"/>
+              <w:insideV w:val="single" w:sz="4" w:space="0" w:color="000001"/>
+            </w:tcBorders>
+            <w:shd w:fill="FFFFFF" w:val="clear"/>
+            <w:tcMar>
+              <w:left w:w="103" w:type="dxa"/>
             </w:tcMar>
           </w:tcPr>
           <w:p>
@@ -2161,9 +2125,9 @@
               <w:insideH w:val="single" w:sz="4" w:space="0" w:color="000001"/>
               <w:insideV w:val="single" w:sz="4" w:space="0" w:color="000001"/>
             </w:tcBorders>
-            <w:shd w:fill="auto" w:val="clear"/>
-            <w:tcMar>
-              <w:left w:w="108" w:type="dxa"/>
+            <w:shd w:fill="FFFFFF" w:val="clear"/>
+            <w:tcMar>
+              <w:left w:w="103" w:type="dxa"/>
             </w:tcMar>
           </w:tcPr>
           <w:p>
@@ -2173,7 +2137,6 @@
                 <w:ilvl w:val="0"/>
                 <w:numId w:val="6"/>
               </w:numPr>
-              <w:pBdr/>
               <w:spacing w:lineRule="auto" w:line="276" w:before="0" w:after="200"/>
               <w:contextualSpacing/>
               <w:rPr>
@@ -2194,7 +2157,6 @@
                 <w:ilvl w:val="0"/>
                 <w:numId w:val="6"/>
               </w:numPr>
-              <w:pBdr/>
               <w:spacing w:lineRule="auto" w:line="276" w:before="0" w:after="200"/>
               <w:contextualSpacing/>
               <w:rPr>
@@ -2213,18 +2175,18 @@
         </w:tc>
         <w:tc>
           <w:tcPr>
-            <w:tcW w:w="2339" w:type="dxa"/>
-            <w:tcBorders>
-              <w:top w:val="single" w:sz="4" w:space="0" w:color="000001"/>
-              <w:left w:val="single" w:sz="4" w:space="0" w:color="000001"/>
-              <w:bottom w:val="single" w:sz="4" w:space="0" w:color="000001"/>
-              <w:right w:val="single" w:sz="4" w:space="0" w:color="000001"/>
-              <w:insideH w:val="single" w:sz="4" w:space="0" w:color="000001"/>
-              <w:insideV w:val="single" w:sz="4" w:space="0" w:color="000001"/>
-            </w:tcBorders>
-            <w:shd w:fill="auto" w:val="clear"/>
-            <w:tcMar>
-              <w:left w:w="108" w:type="dxa"/>
+            <w:tcW w:w="2340" w:type="dxa"/>
+            <w:tcBorders>
+              <w:top w:val="single" w:sz="4" w:space="0" w:color="000001"/>
+              <w:left w:val="single" w:sz="4" w:space="0" w:color="000001"/>
+              <w:bottom w:val="single" w:sz="4" w:space="0" w:color="000001"/>
+              <w:right w:val="single" w:sz="4" w:space="0" w:color="000001"/>
+              <w:insideH w:val="single" w:sz="4" w:space="0" w:color="000001"/>
+              <w:insideV w:val="single" w:sz="4" w:space="0" w:color="000001"/>
+            </w:tcBorders>
+            <w:shd w:fill="FFFFFF" w:val="clear"/>
+            <w:tcMar>
+              <w:left w:w="103" w:type="dxa"/>
             </w:tcMar>
           </w:tcPr>
           <w:p>
@@ -2274,10 +2236,9 @@
     </w:p>
     <w:tbl>
       <w:tblPr>
-        <w:tblStyle w:val="a0"/>
         <w:tblW w:w="8454" w:type="dxa"/>
         <w:jc w:val="left"/>
-        <w:tblInd w:w="0" w:type="dxa"/>
+        <w:tblInd w:w="-5" w:type="dxa"/>
         <w:tblBorders>
           <w:top w:val="single" w:sz="4" w:space="0" w:color="000001"/>
           <w:left w:val="single" w:sz="4" w:space="0" w:color="000001"/>
@@ -2288,16 +2249,15 @@
         </w:tblBorders>
         <w:tblCellMar>
           <w:top w:w="0" w:type="dxa"/>
-          <w:left w:w="108" w:type="dxa"/>
+          <w:left w:w="103" w:type="dxa"/>
           <w:bottom w:w="0" w:type="dxa"/>
           <w:right w:w="108" w:type="dxa"/>
         </w:tblCellMar>
-        <w:tblLook w:val="0400" w:noVBand="1" w:noHBand="0" w:lastColumn="0" w:firstColumn="0" w:lastRow="0" w:firstRow="0"/>
       </w:tblPr>
       <w:tblGrid>
-        <w:gridCol w:w="1439"/>
+        <w:gridCol w:w="1438"/>
         <w:gridCol w:w="4676"/>
-        <w:gridCol w:w="2339"/>
+        <w:gridCol w:w="2340"/>
       </w:tblGrid>
       <w:tr>
         <w:trPr/>
@@ -2313,9 +2273,9 @@
               <w:insideH w:val="single" w:sz="4" w:space="0" w:color="000001"/>
               <w:insideV w:val="single" w:sz="4" w:space="0" w:color="000001"/>
             </w:tcBorders>
-            <w:shd w:fill="auto" w:val="clear"/>
-            <w:tcMar>
-              <w:left w:w="108" w:type="dxa"/>
+            <w:shd w:fill="FFFFFF" w:val="clear"/>
+            <w:tcMar>
+              <w:left w:w="103" w:type="dxa"/>
             </w:tcMar>
           </w:tcPr>
           <w:p>
@@ -2324,7 +2284,6 @@
               <w:jc w:val="center"/>
               <w:rPr>
                 <w:rFonts w:ascii="Calibri" w:hAnsi="Calibri" w:eastAsia="Calibri" w:cs="Calibri"/>
-                <w:highlight w:val="white"/>
               </w:rPr>
             </w:pPr>
             <w:r>
@@ -2340,18 +2299,18 @@
         <w:trPr/>
         <w:tc>
           <w:tcPr>
-            <w:tcW w:w="1439" w:type="dxa"/>
-            <w:tcBorders>
-              <w:top w:val="single" w:sz="4" w:space="0" w:color="000001"/>
-              <w:left w:val="single" w:sz="4" w:space="0" w:color="000001"/>
-              <w:bottom w:val="single" w:sz="4" w:space="0" w:color="000001"/>
-              <w:right w:val="single" w:sz="4" w:space="0" w:color="000001"/>
-              <w:insideH w:val="single" w:sz="4" w:space="0" w:color="000001"/>
-              <w:insideV w:val="single" w:sz="4" w:space="0" w:color="000001"/>
-            </w:tcBorders>
-            <w:shd w:fill="auto" w:val="clear"/>
-            <w:tcMar>
-              <w:left w:w="108" w:type="dxa"/>
+            <w:tcW w:w="1438" w:type="dxa"/>
+            <w:tcBorders>
+              <w:top w:val="single" w:sz="4" w:space="0" w:color="000001"/>
+              <w:left w:val="single" w:sz="4" w:space="0" w:color="000001"/>
+              <w:bottom w:val="single" w:sz="4" w:space="0" w:color="000001"/>
+              <w:right w:val="single" w:sz="4" w:space="0" w:color="000001"/>
+              <w:insideH w:val="single" w:sz="4" w:space="0" w:color="000001"/>
+              <w:insideV w:val="single" w:sz="4" w:space="0" w:color="000001"/>
+            </w:tcBorders>
+            <w:shd w:fill="FFFFFF" w:val="clear"/>
+            <w:tcMar>
+              <w:left w:w="103" w:type="dxa"/>
             </w:tcMar>
           </w:tcPr>
           <w:p>
@@ -2380,9 +2339,9 @@
               <w:insideH w:val="single" w:sz="4" w:space="0" w:color="000001"/>
               <w:insideV w:val="single" w:sz="4" w:space="0" w:color="000001"/>
             </w:tcBorders>
-            <w:shd w:fill="auto" w:val="clear"/>
-            <w:tcMar>
-              <w:left w:w="108" w:type="dxa"/>
+            <w:shd w:fill="FFFFFF" w:val="clear"/>
+            <w:tcMar>
+              <w:left w:w="103" w:type="dxa"/>
             </w:tcMar>
           </w:tcPr>
           <w:p>
@@ -2402,25 +2361,25 @@
         </w:tc>
         <w:tc>
           <w:tcPr>
-            <w:tcW w:w="2339" w:type="dxa"/>
-            <w:tcBorders>
-              <w:top w:val="single" w:sz="4" w:space="0" w:color="000001"/>
-              <w:left w:val="single" w:sz="4" w:space="0" w:color="000001"/>
-              <w:bottom w:val="single" w:sz="4" w:space="0" w:color="000001"/>
-              <w:right w:val="single" w:sz="4" w:space="0" w:color="000001"/>
-              <w:insideH w:val="single" w:sz="4" w:space="0" w:color="000001"/>
-              <w:insideV w:val="single" w:sz="4" w:space="0" w:color="000001"/>
-            </w:tcBorders>
-            <w:shd w:fill="auto" w:val="clear"/>
-            <w:tcMar>
-              <w:left w:w="108" w:type="dxa"/>
-            </w:tcMar>
-          </w:tcPr>
-          <w:p>
-            <w:pPr>
-              <w:pStyle w:val="Normal"/>
-              <w:rPr>
-                <w:rFonts w:ascii="Calibri" w:hAnsi="Calibri" w:eastAsia="Calibri" w:cs="Calibri"/>
+            <w:tcW w:w="2340" w:type="dxa"/>
+            <w:tcBorders>
+              <w:top w:val="single" w:sz="4" w:space="0" w:color="000001"/>
+              <w:left w:val="single" w:sz="4" w:space="0" w:color="000001"/>
+              <w:bottom w:val="single" w:sz="4" w:space="0" w:color="000001"/>
+              <w:right w:val="single" w:sz="4" w:space="0" w:color="000001"/>
+              <w:insideH w:val="single" w:sz="4" w:space="0" w:color="000001"/>
+              <w:insideV w:val="single" w:sz="4" w:space="0" w:color="000001"/>
+            </w:tcBorders>
+            <w:shd w:fill="FFFFFF" w:val="clear"/>
+            <w:tcMar>
+              <w:left w:w="103" w:type="dxa"/>
+            </w:tcMar>
+          </w:tcPr>
+          <w:p>
+            <w:pPr>
+              <w:pStyle w:val="Normal"/>
+              <w:rPr>
+                <w:rFonts w:ascii="Times New Roman" w:hAnsi="Times New Roman" w:eastAsia="Times New Roman" w:cs="Times New Roman"/>
               </w:rPr>
             </w:pPr>
             <w:r>
@@ -2436,18 +2395,18 @@
         <w:trPr/>
         <w:tc>
           <w:tcPr>
-            <w:tcW w:w="1439" w:type="dxa"/>
-            <w:tcBorders>
-              <w:top w:val="single" w:sz="4" w:space="0" w:color="000001"/>
-              <w:left w:val="single" w:sz="4" w:space="0" w:color="000001"/>
-              <w:bottom w:val="single" w:sz="4" w:space="0" w:color="000001"/>
-              <w:right w:val="single" w:sz="4" w:space="0" w:color="000001"/>
-              <w:insideH w:val="single" w:sz="4" w:space="0" w:color="000001"/>
-              <w:insideV w:val="single" w:sz="4" w:space="0" w:color="000001"/>
-            </w:tcBorders>
-            <w:shd w:fill="auto" w:val="clear"/>
-            <w:tcMar>
-              <w:left w:w="108" w:type="dxa"/>
+            <w:tcW w:w="1438" w:type="dxa"/>
+            <w:tcBorders>
+              <w:top w:val="single" w:sz="4" w:space="0" w:color="000001"/>
+              <w:left w:val="single" w:sz="4" w:space="0" w:color="000001"/>
+              <w:bottom w:val="single" w:sz="4" w:space="0" w:color="000001"/>
+              <w:right w:val="single" w:sz="4" w:space="0" w:color="000001"/>
+              <w:insideH w:val="single" w:sz="4" w:space="0" w:color="000001"/>
+              <w:insideV w:val="single" w:sz="4" w:space="0" w:color="000001"/>
+            </w:tcBorders>
+            <w:shd w:fill="FFFFFF" w:val="clear"/>
+            <w:tcMar>
+              <w:left w:w="103" w:type="dxa"/>
             </w:tcMar>
           </w:tcPr>
           <w:p>
@@ -2491,16 +2450,16 @@
               <w:insideH w:val="single" w:sz="4" w:space="0" w:color="000001"/>
               <w:insideV w:val="single" w:sz="4" w:space="0" w:color="000001"/>
             </w:tcBorders>
-            <w:shd w:fill="auto" w:val="clear"/>
-            <w:tcMar>
-              <w:left w:w="108" w:type="dxa"/>
-            </w:tcMar>
-          </w:tcPr>
-          <w:p>
-            <w:pPr>
-              <w:pStyle w:val="Normal"/>
-              <w:rPr>
-                <w:rFonts w:ascii="Calibri" w:hAnsi="Calibri" w:eastAsia="Calibri" w:cs="Calibri"/>
+            <w:shd w:fill="FFFFFF" w:val="clear"/>
+            <w:tcMar>
+              <w:left w:w="103" w:type="dxa"/>
+            </w:tcMar>
+          </w:tcPr>
+          <w:p>
+            <w:pPr>
+              <w:pStyle w:val="Normal"/>
+              <w:rPr>
+                <w:rFonts w:ascii="Times New Roman" w:hAnsi="Times New Roman" w:eastAsia="Times New Roman" w:cs="Times New Roman"/>
               </w:rPr>
             </w:pPr>
             <w:r>
@@ -2513,18 +2472,18 @@
         </w:tc>
         <w:tc>
           <w:tcPr>
-            <w:tcW w:w="2339" w:type="dxa"/>
-            <w:tcBorders>
-              <w:top w:val="single" w:sz="4" w:space="0" w:color="000001"/>
-              <w:left w:val="single" w:sz="4" w:space="0" w:color="000001"/>
-              <w:bottom w:val="single" w:sz="4" w:space="0" w:color="000001"/>
-              <w:right w:val="single" w:sz="4" w:space="0" w:color="000001"/>
-              <w:insideH w:val="single" w:sz="4" w:space="0" w:color="000001"/>
-              <w:insideV w:val="single" w:sz="4" w:space="0" w:color="000001"/>
-            </w:tcBorders>
-            <w:shd w:fill="auto" w:val="clear"/>
-            <w:tcMar>
-              <w:left w:w="108" w:type="dxa"/>
+            <w:tcW w:w="2340" w:type="dxa"/>
+            <w:tcBorders>
+              <w:top w:val="single" w:sz="4" w:space="0" w:color="000001"/>
+              <w:left w:val="single" w:sz="4" w:space="0" w:color="000001"/>
+              <w:bottom w:val="single" w:sz="4" w:space="0" w:color="000001"/>
+              <w:right w:val="single" w:sz="4" w:space="0" w:color="000001"/>
+              <w:insideH w:val="single" w:sz="4" w:space="0" w:color="000001"/>
+              <w:insideV w:val="single" w:sz="4" w:space="0" w:color="000001"/>
+            </w:tcBorders>
+            <w:shd w:fill="FFFFFF" w:val="clear"/>
+            <w:tcMar>
+              <w:left w:w="103" w:type="dxa"/>
             </w:tcMar>
           </w:tcPr>
           <w:p>
@@ -2547,25 +2506,25 @@
         <w:trPr/>
         <w:tc>
           <w:tcPr>
-            <w:tcW w:w="1439" w:type="dxa"/>
-            <w:tcBorders>
-              <w:top w:val="single" w:sz="4" w:space="0" w:color="000001"/>
-              <w:left w:val="single" w:sz="4" w:space="0" w:color="000001"/>
-              <w:bottom w:val="single" w:sz="4" w:space="0" w:color="000001"/>
-              <w:right w:val="single" w:sz="4" w:space="0" w:color="000001"/>
-              <w:insideH w:val="single" w:sz="4" w:space="0" w:color="000001"/>
-              <w:insideV w:val="single" w:sz="4" w:space="0" w:color="000001"/>
-            </w:tcBorders>
-            <w:shd w:fill="auto" w:val="clear"/>
-            <w:tcMar>
-              <w:left w:w="108" w:type="dxa"/>
-            </w:tcMar>
-          </w:tcPr>
-          <w:p>
-            <w:pPr>
-              <w:pStyle w:val="Normal"/>
-              <w:rPr>
-                <w:rFonts w:ascii="Calibri" w:hAnsi="Calibri" w:eastAsia="Calibri" w:cs="Calibri"/>
+            <w:tcW w:w="1438" w:type="dxa"/>
+            <w:tcBorders>
+              <w:top w:val="single" w:sz="4" w:space="0" w:color="000001"/>
+              <w:left w:val="single" w:sz="4" w:space="0" w:color="000001"/>
+              <w:bottom w:val="single" w:sz="4" w:space="0" w:color="000001"/>
+              <w:right w:val="single" w:sz="4" w:space="0" w:color="000001"/>
+              <w:insideH w:val="single" w:sz="4" w:space="0" w:color="000001"/>
+              <w:insideV w:val="single" w:sz="4" w:space="0" w:color="000001"/>
+            </w:tcBorders>
+            <w:shd w:fill="FFFFFF" w:val="clear"/>
+            <w:tcMar>
+              <w:left w:w="103" w:type="dxa"/>
+            </w:tcMar>
+          </w:tcPr>
+          <w:p>
+            <w:pPr>
+              <w:pStyle w:val="Normal"/>
+              <w:rPr>
+                <w:rFonts w:ascii="Times New Roman" w:hAnsi="Times New Roman" w:eastAsia="Times New Roman" w:cs="Times New Roman"/>
               </w:rPr>
             </w:pPr>
             <w:r>
@@ -2587,22 +2546,20 @@
               <w:insideH w:val="single" w:sz="4" w:space="0" w:color="000001"/>
               <w:insideV w:val="single" w:sz="4" w:space="0" w:color="000001"/>
             </w:tcBorders>
-            <w:shd w:fill="auto" w:val="clear"/>
-            <w:tcMar>
-              <w:left w:w="108" w:type="dxa"/>
-            </w:tcMar>
-          </w:tcPr>
-          <w:p>
-            <w:pPr>
-              <w:pStyle w:val="Normal"/>
-              <w:numPr>
-                <w:ilvl w:val="0"/>
-                <w:numId w:val="0"/>
-              </w:numPr>
+            <w:shd w:fill="FFFFFF" w:val="clear"/>
+            <w:tcMar>
+              <w:left w:w="103" w:type="dxa"/>
+            </w:tcMar>
+          </w:tcPr>
+          <w:p>
+            <w:pPr>
+              <w:pStyle w:val="Normal"/>
               <w:spacing w:lineRule="auto" w:line="276" w:before="0" w:after="200"/>
-              <w:ind w:left="720" w:hanging="0"/>
+              <w:ind w:left="720" w:right="0" w:hanging="0"/>
               <w:contextualSpacing/>
-              <w:rPr/>
+              <w:rPr>
+                <w:rFonts w:ascii="Times New Roman" w:hAnsi="Times New Roman" w:eastAsia="Times New Roman" w:cs="Times New Roman"/>
+              </w:rPr>
             </w:pPr>
             <w:del w:id="0" w:author="Unknown Author" w:date="2018-08-28T05:59:00Z">
               <w:r>
@@ -2622,7 +2579,9 @@
               </w:numPr>
               <w:spacing w:lineRule="auto" w:line="276" w:before="0" w:after="200"/>
               <w:contextualSpacing/>
-              <w:rPr/>
+              <w:rPr>
+                <w:rFonts w:ascii="Times New Roman" w:hAnsi="Times New Roman" w:eastAsia="Times New Roman" w:cs="Times New Roman"/>
+              </w:rPr>
             </w:pPr>
             <w:del w:id="1" w:author="Unknown Author" w:date="2018-08-28T05:59:00Z">
               <w:r>
@@ -2637,49 +2596,35 @@
                 <w:rPr>
                   <w:rFonts w:eastAsia="Times New Roman" w:cs="Times New Roman" w:ascii="Times New Roman" w:hAnsi="Times New Roman"/>
                 </w:rPr>
-                <w:t xml:space="preserve">Linode </w:t>
+                <w:t>Linode allocation and demo</w:t>
               </w:r>
             </w:ins>
-            <w:ins w:id="3" w:author="Unknown Author" w:date="2018-08-28T05:59:00Z">
-              <w:r>
-                <w:rPr>
-                  <w:rFonts w:eastAsia="Times New Roman" w:cs="Times New Roman" w:ascii="Times New Roman" w:hAnsi="Times New Roman"/>
-                </w:rPr>
-                <w:t>a</w:t>
-              </w:r>
-            </w:ins>
-            <w:ins w:id="4" w:author="Unknown Author" w:date="2018-08-28T05:59:00Z">
-              <w:r>
-                <w:rPr>
-                  <w:rFonts w:eastAsia="Times New Roman" w:cs="Times New Roman" w:ascii="Times New Roman" w:hAnsi="Times New Roman"/>
-                </w:rPr>
-                <w:t>llocation and demo</w:t>
-              </w:r>
-            </w:ins>
-          </w:p>
-        </w:tc>
-        <w:tc>
-          <w:tcPr>
-            <w:tcW w:w="2339" w:type="dxa"/>
-            <w:tcBorders>
-              <w:top w:val="single" w:sz="4" w:space="0" w:color="000001"/>
-              <w:left w:val="single" w:sz="4" w:space="0" w:color="000001"/>
-              <w:bottom w:val="single" w:sz="4" w:space="0" w:color="000001"/>
-              <w:right w:val="single" w:sz="4" w:space="0" w:color="000001"/>
-              <w:insideH w:val="single" w:sz="4" w:space="0" w:color="000001"/>
-              <w:insideV w:val="single" w:sz="4" w:space="0" w:color="000001"/>
-            </w:tcBorders>
-            <w:shd w:fill="auto" w:val="clear"/>
-            <w:tcMar>
-              <w:left w:w="108" w:type="dxa"/>
-            </w:tcMar>
-          </w:tcPr>
-          <w:p>
-            <w:pPr>
-              <w:pStyle w:val="Normal"/>
-              <w:rPr/>
-            </w:pPr>
-            <w:del w:id="5" w:author="Unknown Author" w:date="2018-08-28T05:59:00Z">
+          </w:p>
+        </w:tc>
+        <w:tc>
+          <w:tcPr>
+            <w:tcW w:w="2340" w:type="dxa"/>
+            <w:tcBorders>
+              <w:top w:val="single" w:sz="4" w:space="0" w:color="000001"/>
+              <w:left w:val="single" w:sz="4" w:space="0" w:color="000001"/>
+              <w:bottom w:val="single" w:sz="4" w:space="0" w:color="000001"/>
+              <w:right w:val="single" w:sz="4" w:space="0" w:color="000001"/>
+              <w:insideH w:val="single" w:sz="4" w:space="0" w:color="000001"/>
+              <w:insideV w:val="single" w:sz="4" w:space="0" w:color="000001"/>
+            </w:tcBorders>
+            <w:shd w:fill="FFFFFF" w:val="clear"/>
+            <w:tcMar>
+              <w:left w:w="103" w:type="dxa"/>
+            </w:tcMar>
+          </w:tcPr>
+          <w:p>
+            <w:pPr>
+              <w:pStyle w:val="Normal"/>
+              <w:rPr>
+                <w:rFonts w:ascii="Calibri" w:hAnsi="Calibri" w:eastAsia="Calibri" w:cs="Calibri"/>
+              </w:rPr>
+            </w:pPr>
+            <w:del w:id="3" w:author="Unknown Author" w:date="2018-08-28T05:59:00Z">
               <w:r>
                 <w:rPr>
                   <w:rFonts w:eastAsia="Calibri" w:cs="Calibri" w:ascii="Calibri" w:hAnsi="Calibri"/>
@@ -2687,7 +2632,7 @@
                 <w:delText>WAHIT</w:delText>
               </w:r>
             </w:del>
-            <w:ins w:id="6" w:author="Unknown Author" w:date="2018-08-28T05:59:00Z">
+            <w:ins w:id="4" w:author="Unknown Author" w:date="2018-08-28T05:59:00Z">
               <w:r>
                 <w:rPr>
                   <w:rFonts w:eastAsia="Calibri" w:cs="Calibri" w:ascii="Calibri" w:hAnsi="Calibri"/>
@@ -2702,18 +2647,49 @@
         <w:trPr/>
         <w:tc>
           <w:tcPr>
-            <w:tcW w:w="1439" w:type="dxa"/>
-            <w:tcBorders>
-              <w:top w:val="single" w:sz="4" w:space="0" w:color="000001"/>
-              <w:left w:val="single" w:sz="4" w:space="0" w:color="000001"/>
-              <w:bottom w:val="single" w:sz="4" w:space="0" w:color="000001"/>
-              <w:right w:val="single" w:sz="4" w:space="0" w:color="000001"/>
-              <w:insideH w:val="single" w:sz="4" w:space="0" w:color="000001"/>
-              <w:insideV w:val="single" w:sz="4" w:space="0" w:color="000001"/>
-            </w:tcBorders>
-            <w:shd w:fill="auto" w:val="clear"/>
-            <w:tcMar>
-              <w:left w:w="108" w:type="dxa"/>
+            <w:tcW w:w="1438" w:type="dxa"/>
+            <w:tcBorders>
+              <w:top w:val="single" w:sz="4" w:space="0" w:color="000001"/>
+              <w:left w:val="single" w:sz="4" w:space="0" w:color="000001"/>
+              <w:bottom w:val="single" w:sz="4" w:space="0" w:color="000001"/>
+              <w:right w:val="single" w:sz="4" w:space="0" w:color="000001"/>
+              <w:insideH w:val="single" w:sz="4" w:space="0" w:color="000001"/>
+              <w:insideV w:val="single" w:sz="4" w:space="0" w:color="000001"/>
+            </w:tcBorders>
+            <w:shd w:fill="FFFFFF" w:val="clear"/>
+            <w:tcMar>
+              <w:left w:w="103" w:type="dxa"/>
+            </w:tcMar>
+          </w:tcPr>
+          <w:p>
+            <w:pPr>
+              <w:pStyle w:val="Normal"/>
+              <w:rPr>
+                <w:rFonts w:ascii="Times New Roman" w:hAnsi="Times New Roman" w:eastAsia="Times New Roman" w:cs="Times New Roman"/>
+              </w:rPr>
+            </w:pPr>
+            <w:r>
+              <w:rPr>
+                <w:rFonts w:eastAsia="Times New Roman" w:cs="Times New Roman" w:ascii="Times New Roman" w:hAnsi="Times New Roman"/>
+              </w:rPr>
+              <w:t>10:30 – 11:00</w:t>
+            </w:r>
+          </w:p>
+        </w:tc>
+        <w:tc>
+          <w:tcPr>
+            <w:tcW w:w="4676" w:type="dxa"/>
+            <w:tcBorders>
+              <w:top w:val="single" w:sz="4" w:space="0" w:color="000001"/>
+              <w:left w:val="single" w:sz="4" w:space="0" w:color="000001"/>
+              <w:bottom w:val="single" w:sz="4" w:space="0" w:color="000001"/>
+              <w:right w:val="single" w:sz="4" w:space="0" w:color="000001"/>
+              <w:insideH w:val="single" w:sz="4" w:space="0" w:color="000001"/>
+              <w:insideV w:val="single" w:sz="4" w:space="0" w:color="000001"/>
+            </w:tcBorders>
+            <w:shd w:fill="FFFFFF" w:val="clear"/>
+            <w:tcMar>
+              <w:left w:w="103" w:type="dxa"/>
             </w:tcMar>
           </w:tcPr>
           <w:p>
@@ -2725,37 +2701,6 @@
             </w:pPr>
             <w:r>
               <w:rPr>
-                <w:rFonts w:eastAsia="Times New Roman" w:cs="Times New Roman" w:ascii="Times New Roman" w:hAnsi="Times New Roman"/>
-              </w:rPr>
-              <w:t>10:30 – 11:00</w:t>
-            </w:r>
-          </w:p>
-        </w:tc>
-        <w:tc>
-          <w:tcPr>
-            <w:tcW w:w="4676" w:type="dxa"/>
-            <w:tcBorders>
-              <w:top w:val="single" w:sz="4" w:space="0" w:color="000001"/>
-              <w:left w:val="single" w:sz="4" w:space="0" w:color="000001"/>
-              <w:bottom w:val="single" w:sz="4" w:space="0" w:color="000001"/>
-              <w:right w:val="single" w:sz="4" w:space="0" w:color="000001"/>
-              <w:insideH w:val="single" w:sz="4" w:space="0" w:color="000001"/>
-              <w:insideV w:val="single" w:sz="4" w:space="0" w:color="000001"/>
-            </w:tcBorders>
-            <w:shd w:fill="auto" w:val="clear"/>
-            <w:tcMar>
-              <w:left w:w="108" w:type="dxa"/>
-            </w:tcMar>
-          </w:tcPr>
-          <w:p>
-            <w:pPr>
-              <w:pStyle w:val="Normal"/>
-              <w:rPr>
-                <w:rFonts w:ascii="Calibri" w:hAnsi="Calibri" w:eastAsia="Calibri" w:cs="Calibri"/>
-              </w:rPr>
-            </w:pPr>
-            <w:r>
-              <w:rPr>
                 <w:rFonts w:eastAsia="Calibri" w:cs="Calibri" w:ascii="Calibri" w:hAnsi="Calibri"/>
               </w:rPr>
               <w:t>Coffee break</w:t>
@@ -2764,18 +2709,18 @@
         </w:tc>
         <w:tc>
           <w:tcPr>
-            <w:tcW w:w="2339" w:type="dxa"/>
-            <w:tcBorders>
-              <w:top w:val="single" w:sz="4" w:space="0" w:color="000001"/>
-              <w:left w:val="single" w:sz="4" w:space="0" w:color="000001"/>
-              <w:bottom w:val="single" w:sz="4" w:space="0" w:color="000001"/>
-              <w:right w:val="single" w:sz="4" w:space="0" w:color="000001"/>
-              <w:insideH w:val="single" w:sz="4" w:space="0" w:color="000001"/>
-              <w:insideV w:val="single" w:sz="4" w:space="0" w:color="000001"/>
-            </w:tcBorders>
-            <w:shd w:fill="auto" w:val="clear"/>
-            <w:tcMar>
-              <w:left w:w="108" w:type="dxa"/>
+            <w:tcW w:w="2340" w:type="dxa"/>
+            <w:tcBorders>
+              <w:top w:val="single" w:sz="4" w:space="0" w:color="000001"/>
+              <w:left w:val="single" w:sz="4" w:space="0" w:color="000001"/>
+              <w:bottom w:val="single" w:sz="4" w:space="0" w:color="000001"/>
+              <w:right w:val="single" w:sz="4" w:space="0" w:color="000001"/>
+              <w:insideH w:val="single" w:sz="4" w:space="0" w:color="000001"/>
+              <w:insideV w:val="single" w:sz="4" w:space="0" w:color="000001"/>
+            </w:tcBorders>
+            <w:shd w:fill="FFFFFF" w:val="clear"/>
+            <w:tcMar>
+              <w:left w:w="103" w:type="dxa"/>
             </w:tcMar>
           </w:tcPr>
           <w:p>
@@ -2797,18 +2742,18 @@
         <w:trPr/>
         <w:tc>
           <w:tcPr>
-            <w:tcW w:w="1439" w:type="dxa"/>
-            <w:tcBorders>
-              <w:top w:val="single" w:sz="4" w:space="0" w:color="000001"/>
-              <w:left w:val="single" w:sz="4" w:space="0" w:color="000001"/>
-              <w:bottom w:val="single" w:sz="4" w:space="0" w:color="000001"/>
-              <w:right w:val="single" w:sz="4" w:space="0" w:color="000001"/>
-              <w:insideH w:val="single" w:sz="4" w:space="0" w:color="000001"/>
-              <w:insideV w:val="single" w:sz="4" w:space="0" w:color="000001"/>
-            </w:tcBorders>
-            <w:shd w:fill="auto" w:val="clear"/>
-            <w:tcMar>
-              <w:left w:w="108" w:type="dxa"/>
+            <w:tcW w:w="1438" w:type="dxa"/>
+            <w:tcBorders>
+              <w:top w:val="single" w:sz="4" w:space="0" w:color="000001"/>
+              <w:left w:val="single" w:sz="4" w:space="0" w:color="000001"/>
+              <w:bottom w:val="single" w:sz="4" w:space="0" w:color="000001"/>
+              <w:right w:val="single" w:sz="4" w:space="0" w:color="000001"/>
+              <w:insideH w:val="single" w:sz="4" w:space="0" w:color="000001"/>
+              <w:insideV w:val="single" w:sz="4" w:space="0" w:color="000001"/>
+            </w:tcBorders>
+            <w:shd w:fill="FFFFFF" w:val="clear"/>
+            <w:tcMar>
+              <w:left w:w="103" w:type="dxa"/>
             </w:tcMar>
           </w:tcPr>
           <w:p>
@@ -2837,24 +2782,22 @@
               <w:insideH w:val="single" w:sz="4" w:space="0" w:color="000001"/>
               <w:insideV w:val="single" w:sz="4" w:space="0" w:color="000001"/>
             </w:tcBorders>
-            <w:shd w:fill="auto" w:val="clear"/>
-            <w:tcMar>
-              <w:left w:w="108" w:type="dxa"/>
-            </w:tcMar>
-          </w:tcPr>
-          <w:p>
-            <w:pPr>
-              <w:pStyle w:val="Normal"/>
-              <w:numPr>
-                <w:ilvl w:val="0"/>
-                <w:numId w:val="0"/>
-              </w:numPr>
+            <w:shd w:fill="FFFFFF" w:val="clear"/>
+            <w:tcMar>
+              <w:left w:w="103" w:type="dxa"/>
+            </w:tcMar>
+          </w:tcPr>
+          <w:p>
+            <w:pPr>
+              <w:pStyle w:val="Normal"/>
               <w:spacing w:before="0" w:after="0"/>
-              <w:ind w:left="720" w:hanging="0"/>
+              <w:ind w:left="720" w:right="0" w:hanging="0"/>
               <w:contextualSpacing/>
-              <w:rPr/>
-            </w:pPr>
-            <w:del w:id="7" w:author="Unknown Author" w:date="2018-08-28T06:00:00Z">
+              <w:rPr>
+                <w:rFonts w:ascii="Times New Roman" w:hAnsi="Times New Roman" w:eastAsia="Times New Roman" w:cs="Times New Roman"/>
+              </w:rPr>
+            </w:pPr>
+            <w:del w:id="5" w:author="Unknown Author" w:date="2018-08-28T06:00:00Z">
               <w:r>
                 <w:rPr>
                   <w:rFonts w:eastAsia="Times New Roman" w:cs="Times New Roman" w:ascii="Times New Roman" w:hAnsi="Times New Roman"/>
@@ -2874,7 +2817,7 @@
               <w:contextualSpacing/>
               <w:rPr/>
             </w:pPr>
-            <w:del w:id="8" w:author="Unknown Author" w:date="2018-08-28T06:00:00Z">
+            <w:del w:id="6" w:author="Unknown Author" w:date="2018-08-28T06:00:00Z">
               <w:r>
                 <w:rPr>
                   <w:rFonts w:eastAsia="Times New Roman" w:cs="Times New Roman" w:ascii="Times New Roman" w:hAnsi="Times New Roman"/>
@@ -2882,7 +2825,7 @@
                 <w:delText>DHIS 2 Tools</w:delText>
               </w:r>
             </w:del>
-            <w:ins w:id="9" w:author="Unknown Author" w:date="2018-08-28T06:00:00Z">
+            <w:ins w:id="7" w:author="Unknown Author" w:date="2018-08-28T06:00:00Z">
               <w:r>
                 <w:rPr>
                   <w:rFonts w:eastAsia="Times New Roman" w:cs="Times New Roman" w:ascii="Times New Roman" w:hAnsi="Times New Roman"/>
@@ -2890,7 +2833,7 @@
                 <w:t>Linode stack</w:t>
               </w:r>
             </w:ins>
-            <w:ins w:id="10" w:author="Unknown Author" w:date="2018-08-28T06:01:00Z">
+            <w:ins w:id="8" w:author="Unknown Author" w:date="2018-08-28T06:01:00Z">
               <w:r>
                 <w:rPr>
                   <w:rFonts w:eastAsia="Times New Roman" w:cs="Times New Roman" w:ascii="Times New Roman" w:hAnsi="Times New Roman"/>
@@ -2902,18 +2845,18 @@
         </w:tc>
         <w:tc>
           <w:tcPr>
-            <w:tcW w:w="2339" w:type="dxa"/>
-            <w:tcBorders>
-              <w:top w:val="single" w:sz="4" w:space="0" w:color="000001"/>
-              <w:left w:val="single" w:sz="4" w:space="0" w:color="000001"/>
-              <w:bottom w:val="single" w:sz="4" w:space="0" w:color="000001"/>
-              <w:right w:val="single" w:sz="4" w:space="0" w:color="000001"/>
-              <w:insideH w:val="single" w:sz="4" w:space="0" w:color="000001"/>
-              <w:insideV w:val="single" w:sz="4" w:space="0" w:color="000001"/>
-            </w:tcBorders>
-            <w:shd w:fill="auto" w:val="clear"/>
-            <w:tcMar>
-              <w:left w:w="108" w:type="dxa"/>
+            <w:tcW w:w="2340" w:type="dxa"/>
+            <w:tcBorders>
+              <w:top w:val="single" w:sz="4" w:space="0" w:color="000001"/>
+              <w:left w:val="single" w:sz="4" w:space="0" w:color="000001"/>
+              <w:bottom w:val="single" w:sz="4" w:space="0" w:color="000001"/>
+              <w:right w:val="single" w:sz="4" w:space="0" w:color="000001"/>
+              <w:insideH w:val="single" w:sz="4" w:space="0" w:color="000001"/>
+              <w:insideV w:val="single" w:sz="4" w:space="0" w:color="000001"/>
+            </w:tcBorders>
+            <w:shd w:fill="FFFFFF" w:val="clear"/>
+            <w:tcMar>
+              <w:left w:w="103" w:type="dxa"/>
             </w:tcMar>
           </w:tcPr>
           <w:p>
@@ -2936,18 +2879,18 @@
         <w:trPr/>
         <w:tc>
           <w:tcPr>
-            <w:tcW w:w="1439" w:type="dxa"/>
-            <w:tcBorders>
-              <w:top w:val="single" w:sz="4" w:space="0" w:color="000001"/>
-              <w:left w:val="single" w:sz="4" w:space="0" w:color="000001"/>
-              <w:bottom w:val="single" w:sz="4" w:space="0" w:color="000001"/>
-              <w:right w:val="single" w:sz="4" w:space="0" w:color="000001"/>
-              <w:insideH w:val="single" w:sz="4" w:space="0" w:color="000001"/>
-              <w:insideV w:val="single" w:sz="4" w:space="0" w:color="000001"/>
-            </w:tcBorders>
-            <w:shd w:fill="auto" w:val="clear"/>
-            <w:tcMar>
-              <w:left w:w="108" w:type="dxa"/>
+            <w:tcW w:w="1438" w:type="dxa"/>
+            <w:tcBorders>
+              <w:top w:val="single" w:sz="4" w:space="0" w:color="000001"/>
+              <w:left w:val="single" w:sz="4" w:space="0" w:color="000001"/>
+              <w:bottom w:val="single" w:sz="4" w:space="0" w:color="000001"/>
+              <w:right w:val="single" w:sz="4" w:space="0" w:color="000001"/>
+              <w:insideH w:val="single" w:sz="4" w:space="0" w:color="000001"/>
+              <w:insideV w:val="single" w:sz="4" w:space="0" w:color="000001"/>
+            </w:tcBorders>
+            <w:shd w:fill="FFFFFF" w:val="clear"/>
+            <w:tcMar>
+              <w:left w:w="103" w:type="dxa"/>
             </w:tcMar>
           </w:tcPr>
           <w:p>
@@ -2976,9 +2919,9 @@
               <w:insideH w:val="single" w:sz="4" w:space="0" w:color="000001"/>
               <w:insideV w:val="single" w:sz="4" w:space="0" w:color="000001"/>
             </w:tcBorders>
-            <w:shd w:fill="auto" w:val="clear"/>
-            <w:tcMar>
-              <w:left w:w="108" w:type="dxa"/>
+            <w:shd w:fill="FFFFFF" w:val="clear"/>
+            <w:tcMar>
+              <w:left w:w="103" w:type="dxa"/>
             </w:tcMar>
           </w:tcPr>
           <w:p>
@@ -2998,18 +2941,18 @@
         </w:tc>
         <w:tc>
           <w:tcPr>
-            <w:tcW w:w="2339" w:type="dxa"/>
-            <w:tcBorders>
-              <w:top w:val="single" w:sz="4" w:space="0" w:color="000001"/>
-              <w:left w:val="single" w:sz="4" w:space="0" w:color="000001"/>
-              <w:bottom w:val="single" w:sz="4" w:space="0" w:color="000001"/>
-              <w:right w:val="single" w:sz="4" w:space="0" w:color="000001"/>
-              <w:insideH w:val="single" w:sz="4" w:space="0" w:color="000001"/>
-              <w:insideV w:val="single" w:sz="4" w:space="0" w:color="000001"/>
-            </w:tcBorders>
-            <w:shd w:fill="auto" w:val="clear"/>
-            <w:tcMar>
-              <w:left w:w="108" w:type="dxa"/>
+            <w:tcW w:w="2340" w:type="dxa"/>
+            <w:tcBorders>
+              <w:top w:val="single" w:sz="4" w:space="0" w:color="000001"/>
+              <w:left w:val="single" w:sz="4" w:space="0" w:color="000001"/>
+              <w:bottom w:val="single" w:sz="4" w:space="0" w:color="000001"/>
+              <w:right w:val="single" w:sz="4" w:space="0" w:color="000001"/>
+              <w:insideH w:val="single" w:sz="4" w:space="0" w:color="000001"/>
+              <w:insideV w:val="single" w:sz="4" w:space="0" w:color="000001"/>
+            </w:tcBorders>
+            <w:shd w:fill="FFFFFF" w:val="clear"/>
+            <w:tcMar>
+              <w:left w:w="103" w:type="dxa"/>
             </w:tcMar>
           </w:tcPr>
           <w:p>
@@ -3031,18 +2974,18 @@
         <w:trPr/>
         <w:tc>
           <w:tcPr>
-            <w:tcW w:w="1439" w:type="dxa"/>
-            <w:tcBorders>
-              <w:top w:val="single" w:sz="4" w:space="0" w:color="000001"/>
-              <w:left w:val="single" w:sz="4" w:space="0" w:color="000001"/>
-              <w:bottom w:val="single" w:sz="4" w:space="0" w:color="000001"/>
-              <w:right w:val="single" w:sz="4" w:space="0" w:color="000001"/>
-              <w:insideH w:val="single" w:sz="4" w:space="0" w:color="000001"/>
-              <w:insideV w:val="single" w:sz="4" w:space="0" w:color="000001"/>
-            </w:tcBorders>
-            <w:shd w:fill="auto" w:val="clear"/>
-            <w:tcMar>
-              <w:left w:w="108" w:type="dxa"/>
+            <w:tcW w:w="1438" w:type="dxa"/>
+            <w:tcBorders>
+              <w:top w:val="single" w:sz="4" w:space="0" w:color="000001"/>
+              <w:left w:val="single" w:sz="4" w:space="0" w:color="000001"/>
+              <w:bottom w:val="single" w:sz="4" w:space="0" w:color="000001"/>
+              <w:right w:val="single" w:sz="4" w:space="0" w:color="000001"/>
+              <w:insideH w:val="single" w:sz="4" w:space="0" w:color="000001"/>
+              <w:insideV w:val="single" w:sz="4" w:space="0" w:color="000001"/>
+            </w:tcBorders>
+            <w:shd w:fill="FFFFFF" w:val="clear"/>
+            <w:tcMar>
+              <w:left w:w="103" w:type="dxa"/>
             </w:tcMar>
           </w:tcPr>
           <w:p>
@@ -3071,9 +3014,9 @@
               <w:insideH w:val="single" w:sz="4" w:space="0" w:color="000001"/>
               <w:insideV w:val="single" w:sz="4" w:space="0" w:color="000001"/>
             </w:tcBorders>
-            <w:shd w:fill="auto" w:val="clear"/>
-            <w:tcMar>
-              <w:left w:w="108" w:type="dxa"/>
+            <w:shd w:fill="FFFFFF" w:val="clear"/>
+            <w:tcMar>
+              <w:left w:w="103" w:type="dxa"/>
             </w:tcMar>
           </w:tcPr>
           <w:p>
@@ -3119,18 +3062,18 @@
         </w:tc>
         <w:tc>
           <w:tcPr>
-            <w:tcW w:w="2339" w:type="dxa"/>
-            <w:tcBorders>
-              <w:top w:val="single" w:sz="4" w:space="0" w:color="000001"/>
-              <w:left w:val="single" w:sz="4" w:space="0" w:color="000001"/>
-              <w:bottom w:val="single" w:sz="4" w:space="0" w:color="000001"/>
-              <w:right w:val="single" w:sz="4" w:space="0" w:color="000001"/>
-              <w:insideH w:val="single" w:sz="4" w:space="0" w:color="000001"/>
-              <w:insideV w:val="single" w:sz="4" w:space="0" w:color="000001"/>
-            </w:tcBorders>
-            <w:shd w:fill="auto" w:val="clear"/>
-            <w:tcMar>
-              <w:left w:w="108" w:type="dxa"/>
+            <w:tcW w:w="2340" w:type="dxa"/>
+            <w:tcBorders>
+              <w:top w:val="single" w:sz="4" w:space="0" w:color="000001"/>
+              <w:left w:val="single" w:sz="4" w:space="0" w:color="000001"/>
+              <w:bottom w:val="single" w:sz="4" w:space="0" w:color="000001"/>
+              <w:right w:val="single" w:sz="4" w:space="0" w:color="000001"/>
+              <w:insideH w:val="single" w:sz="4" w:space="0" w:color="000001"/>
+              <w:insideV w:val="single" w:sz="4" w:space="0" w:color="000001"/>
+            </w:tcBorders>
+            <w:shd w:fill="FFFFFF" w:val="clear"/>
+            <w:tcMar>
+              <w:left w:w="103" w:type="dxa"/>
             </w:tcMar>
           </w:tcPr>
           <w:p>
@@ -3194,10 +3137,9 @@
     </w:p>
     <w:tbl>
       <w:tblPr>
-        <w:tblStyle w:val="a1"/>
         <w:tblW w:w="8454" w:type="dxa"/>
         <w:jc w:val="left"/>
-        <w:tblInd w:w="0" w:type="dxa"/>
+        <w:tblInd w:w="-5" w:type="dxa"/>
         <w:tblBorders>
           <w:top w:val="single" w:sz="4" w:space="0" w:color="000001"/>
           <w:left w:val="single" w:sz="4" w:space="0" w:color="000001"/>
@@ -3208,16 +3150,15 @@
         </w:tblBorders>
         <w:tblCellMar>
           <w:top w:w="0" w:type="dxa"/>
-          <w:left w:w="108" w:type="dxa"/>
+          <w:left w:w="103" w:type="dxa"/>
           <w:bottom w:w="0" w:type="dxa"/>
           <w:right w:w="108" w:type="dxa"/>
         </w:tblCellMar>
-        <w:tblLook w:val="0400" w:noVBand="1" w:noHBand="0" w:lastColumn="0" w:firstColumn="0" w:lastRow="0" w:firstRow="0"/>
       </w:tblPr>
       <w:tblGrid>
-        <w:gridCol w:w="1439"/>
+        <w:gridCol w:w="1438"/>
         <w:gridCol w:w="4676"/>
-        <w:gridCol w:w="2339"/>
+        <w:gridCol w:w="2340"/>
       </w:tblGrid>
       <w:tr>
         <w:trPr/>
@@ -3233,9 +3174,9 @@
               <w:insideH w:val="single" w:sz="4" w:space="0" w:color="000001"/>
               <w:insideV w:val="single" w:sz="4" w:space="0" w:color="000001"/>
             </w:tcBorders>
-            <w:shd w:fill="auto" w:val="clear"/>
-            <w:tcMar>
-              <w:left w:w="108" w:type="dxa"/>
+            <w:shd w:fill="FFFFFF" w:val="clear"/>
+            <w:tcMar>
+              <w:left w:w="103" w:type="dxa"/>
             </w:tcMar>
           </w:tcPr>
           <w:p>
@@ -3244,7 +3185,6 @@
               <w:jc w:val="center"/>
               <w:rPr>
                 <w:rFonts w:ascii="Calibri" w:hAnsi="Calibri" w:eastAsia="Calibri" w:cs="Calibri"/>
-                <w:highlight w:val="white"/>
               </w:rPr>
             </w:pPr>
             <w:r>
@@ -3260,18 +3200,18 @@
         <w:trPr/>
         <w:tc>
           <w:tcPr>
-            <w:tcW w:w="1439" w:type="dxa"/>
-            <w:tcBorders>
-              <w:top w:val="single" w:sz="4" w:space="0" w:color="000001"/>
-              <w:left w:val="single" w:sz="4" w:space="0" w:color="000001"/>
-              <w:bottom w:val="single" w:sz="4" w:space="0" w:color="000001"/>
-              <w:right w:val="single" w:sz="4" w:space="0" w:color="000001"/>
-              <w:insideH w:val="single" w:sz="4" w:space="0" w:color="000001"/>
-              <w:insideV w:val="single" w:sz="4" w:space="0" w:color="000001"/>
-            </w:tcBorders>
-            <w:shd w:fill="auto" w:val="clear"/>
-            <w:tcMar>
-              <w:left w:w="108" w:type="dxa"/>
+            <w:tcW w:w="1438" w:type="dxa"/>
+            <w:tcBorders>
+              <w:top w:val="single" w:sz="4" w:space="0" w:color="000001"/>
+              <w:left w:val="single" w:sz="4" w:space="0" w:color="000001"/>
+              <w:bottom w:val="single" w:sz="4" w:space="0" w:color="000001"/>
+              <w:right w:val="single" w:sz="4" w:space="0" w:color="000001"/>
+              <w:insideH w:val="single" w:sz="4" w:space="0" w:color="000001"/>
+              <w:insideV w:val="single" w:sz="4" w:space="0" w:color="000001"/>
+            </w:tcBorders>
+            <w:shd w:fill="FFFFFF" w:val="clear"/>
+            <w:tcMar>
+              <w:left w:w="103" w:type="dxa"/>
             </w:tcMar>
           </w:tcPr>
           <w:p>
@@ -3300,9 +3240,9 @@
               <w:insideH w:val="single" w:sz="4" w:space="0" w:color="000001"/>
               <w:insideV w:val="single" w:sz="4" w:space="0" w:color="000001"/>
             </w:tcBorders>
-            <w:shd w:fill="auto" w:val="clear"/>
-            <w:tcMar>
-              <w:left w:w="108" w:type="dxa"/>
+            <w:shd w:fill="FFFFFF" w:val="clear"/>
+            <w:tcMar>
+              <w:left w:w="103" w:type="dxa"/>
             </w:tcMar>
           </w:tcPr>
           <w:p>
@@ -3322,25 +3262,25 @@
         </w:tc>
         <w:tc>
           <w:tcPr>
-            <w:tcW w:w="2339" w:type="dxa"/>
-            <w:tcBorders>
-              <w:top w:val="single" w:sz="4" w:space="0" w:color="000001"/>
-              <w:left w:val="single" w:sz="4" w:space="0" w:color="000001"/>
-              <w:bottom w:val="single" w:sz="4" w:space="0" w:color="000001"/>
-              <w:right w:val="single" w:sz="4" w:space="0" w:color="000001"/>
-              <w:insideH w:val="single" w:sz="4" w:space="0" w:color="000001"/>
-              <w:insideV w:val="single" w:sz="4" w:space="0" w:color="000001"/>
-            </w:tcBorders>
-            <w:shd w:fill="auto" w:val="clear"/>
-            <w:tcMar>
-              <w:left w:w="108" w:type="dxa"/>
-            </w:tcMar>
-          </w:tcPr>
-          <w:p>
-            <w:pPr>
-              <w:pStyle w:val="Normal"/>
-              <w:rPr>
-                <w:rFonts w:ascii="Calibri" w:hAnsi="Calibri" w:eastAsia="Calibri" w:cs="Calibri"/>
+            <w:tcW w:w="2340" w:type="dxa"/>
+            <w:tcBorders>
+              <w:top w:val="single" w:sz="4" w:space="0" w:color="000001"/>
+              <w:left w:val="single" w:sz="4" w:space="0" w:color="000001"/>
+              <w:bottom w:val="single" w:sz="4" w:space="0" w:color="000001"/>
+              <w:right w:val="single" w:sz="4" w:space="0" w:color="000001"/>
+              <w:insideH w:val="single" w:sz="4" w:space="0" w:color="000001"/>
+              <w:insideV w:val="single" w:sz="4" w:space="0" w:color="000001"/>
+            </w:tcBorders>
+            <w:shd w:fill="FFFFFF" w:val="clear"/>
+            <w:tcMar>
+              <w:left w:w="103" w:type="dxa"/>
+            </w:tcMar>
+          </w:tcPr>
+          <w:p>
+            <w:pPr>
+              <w:pStyle w:val="Normal"/>
+              <w:rPr>
+                <w:rFonts w:ascii="Times New Roman" w:hAnsi="Times New Roman" w:eastAsia="Times New Roman" w:cs="Times New Roman"/>
               </w:rPr>
             </w:pPr>
             <w:r>
@@ -3356,18 +3296,18 @@
         <w:trPr/>
         <w:tc>
           <w:tcPr>
-            <w:tcW w:w="1439" w:type="dxa"/>
-            <w:tcBorders>
-              <w:top w:val="single" w:sz="4" w:space="0" w:color="000001"/>
-              <w:left w:val="single" w:sz="4" w:space="0" w:color="000001"/>
-              <w:bottom w:val="single" w:sz="4" w:space="0" w:color="000001"/>
-              <w:right w:val="single" w:sz="4" w:space="0" w:color="000001"/>
-              <w:insideH w:val="single" w:sz="4" w:space="0" w:color="000001"/>
-              <w:insideV w:val="single" w:sz="4" w:space="0" w:color="000001"/>
-            </w:tcBorders>
-            <w:shd w:fill="auto" w:val="clear"/>
-            <w:tcMar>
-              <w:left w:w="108" w:type="dxa"/>
+            <w:tcW w:w="1438" w:type="dxa"/>
+            <w:tcBorders>
+              <w:top w:val="single" w:sz="4" w:space="0" w:color="000001"/>
+              <w:left w:val="single" w:sz="4" w:space="0" w:color="000001"/>
+              <w:bottom w:val="single" w:sz="4" w:space="0" w:color="000001"/>
+              <w:right w:val="single" w:sz="4" w:space="0" w:color="000001"/>
+              <w:insideH w:val="single" w:sz="4" w:space="0" w:color="000001"/>
+              <w:insideV w:val="single" w:sz="4" w:space="0" w:color="000001"/>
+            </w:tcBorders>
+            <w:shd w:fill="FFFFFF" w:val="clear"/>
+            <w:tcMar>
+              <w:left w:w="103" w:type="dxa"/>
             </w:tcMar>
           </w:tcPr>
           <w:p>
@@ -3375,6 +3315,48 @@
               <w:pStyle w:val="Normal"/>
               <w:spacing w:lineRule="auto" w:line="360"/>
               <w:jc w:val="both"/>
+              <w:rPr/>
+            </w:pPr>
+            <w:r>
+              <w:rPr>
+                <w:rFonts w:eastAsia="Times New Roman" w:cs="Times New Roman" w:ascii="Times New Roman" w:hAnsi="Times New Roman"/>
+              </w:rPr>
+              <w:t>08:30 – 09:00</w:t>
+            </w:r>
+          </w:p>
+          <w:p>
+            <w:pPr>
+              <w:pStyle w:val="Normal"/>
+              <w:rPr>
+                <w:rFonts w:ascii="Calibri" w:hAnsi="Calibri" w:eastAsia="Calibri" w:cs="Calibri"/>
+              </w:rPr>
+            </w:pPr>
+            <w:r>
+              <w:rPr>
+                <w:rFonts w:eastAsia="Calibri" w:cs="Calibri" w:ascii="Calibri" w:hAnsi="Calibri"/>
+              </w:rPr>
+            </w:r>
+          </w:p>
+        </w:tc>
+        <w:tc>
+          <w:tcPr>
+            <w:tcW w:w="4676" w:type="dxa"/>
+            <w:tcBorders>
+              <w:top w:val="single" w:sz="4" w:space="0" w:color="000001"/>
+              <w:left w:val="single" w:sz="4" w:space="0" w:color="000001"/>
+              <w:bottom w:val="single" w:sz="4" w:space="0" w:color="000001"/>
+              <w:right w:val="single" w:sz="4" w:space="0" w:color="000001"/>
+              <w:insideH w:val="single" w:sz="4" w:space="0" w:color="000001"/>
+              <w:insideV w:val="single" w:sz="4" w:space="0" w:color="000001"/>
+            </w:tcBorders>
+            <w:shd w:fill="FFFFFF" w:val="clear"/>
+            <w:tcMar>
+              <w:left w:w="103" w:type="dxa"/>
+            </w:tcMar>
+          </w:tcPr>
+          <w:p>
+            <w:pPr>
+              <w:pStyle w:val="Normal"/>
               <w:rPr>
                 <w:rFonts w:ascii="Times New Roman" w:hAnsi="Times New Roman" w:eastAsia="Times New Roman" w:cs="Times New Roman"/>
               </w:rPr>
@@ -3383,68 +3365,24 @@
               <w:rPr>
                 <w:rFonts w:eastAsia="Times New Roman" w:cs="Times New Roman" w:ascii="Times New Roman" w:hAnsi="Times New Roman"/>
               </w:rPr>
-              <w:t>08:30 – 09:00</w:t>
-            </w:r>
-          </w:p>
-          <w:p>
-            <w:pPr>
-              <w:pStyle w:val="Normal"/>
-              <w:rPr>
-                <w:rFonts w:ascii="Calibri" w:hAnsi="Calibri" w:eastAsia="Calibri" w:cs="Calibri"/>
-              </w:rPr>
-            </w:pPr>
-            <w:r>
-              <w:rPr>
-                <w:rFonts w:eastAsia="Calibri" w:cs="Calibri" w:ascii="Calibri" w:hAnsi="Calibri"/>
-              </w:rPr>
-            </w:r>
-          </w:p>
-        </w:tc>
-        <w:tc>
-          <w:tcPr>
-            <w:tcW w:w="4676" w:type="dxa"/>
-            <w:tcBorders>
-              <w:top w:val="single" w:sz="4" w:space="0" w:color="000001"/>
-              <w:left w:val="single" w:sz="4" w:space="0" w:color="000001"/>
-              <w:bottom w:val="single" w:sz="4" w:space="0" w:color="000001"/>
-              <w:right w:val="single" w:sz="4" w:space="0" w:color="000001"/>
-              <w:insideH w:val="single" w:sz="4" w:space="0" w:color="000001"/>
-              <w:insideV w:val="single" w:sz="4" w:space="0" w:color="000001"/>
-            </w:tcBorders>
-            <w:shd w:fill="auto" w:val="clear"/>
-            <w:tcMar>
-              <w:left w:w="108" w:type="dxa"/>
-            </w:tcMar>
-          </w:tcPr>
-          <w:p>
-            <w:pPr>
-              <w:pStyle w:val="Normal"/>
-              <w:rPr>
-                <w:rFonts w:ascii="Calibri" w:hAnsi="Calibri" w:eastAsia="Calibri" w:cs="Calibri"/>
-              </w:rPr>
-            </w:pPr>
-            <w:r>
-              <w:rPr>
-                <w:rFonts w:eastAsia="Times New Roman" w:cs="Times New Roman" w:ascii="Times New Roman" w:hAnsi="Times New Roman"/>
-              </w:rPr>
               <w:t>Day 2 recap</w:t>
             </w:r>
           </w:p>
         </w:tc>
         <w:tc>
           <w:tcPr>
-            <w:tcW w:w="2339" w:type="dxa"/>
-            <w:tcBorders>
-              <w:top w:val="single" w:sz="4" w:space="0" w:color="000001"/>
-              <w:left w:val="single" w:sz="4" w:space="0" w:color="000001"/>
-              <w:bottom w:val="single" w:sz="4" w:space="0" w:color="000001"/>
-              <w:right w:val="single" w:sz="4" w:space="0" w:color="000001"/>
-              <w:insideH w:val="single" w:sz="4" w:space="0" w:color="000001"/>
-              <w:insideV w:val="single" w:sz="4" w:space="0" w:color="000001"/>
-            </w:tcBorders>
-            <w:shd w:fill="auto" w:val="clear"/>
-            <w:tcMar>
-              <w:left w:w="108" w:type="dxa"/>
+            <w:tcW w:w="2340" w:type="dxa"/>
+            <w:tcBorders>
+              <w:top w:val="single" w:sz="4" w:space="0" w:color="000001"/>
+              <w:left w:val="single" w:sz="4" w:space="0" w:color="000001"/>
+              <w:bottom w:val="single" w:sz="4" w:space="0" w:color="000001"/>
+              <w:right w:val="single" w:sz="4" w:space="0" w:color="000001"/>
+              <w:insideH w:val="single" w:sz="4" w:space="0" w:color="000001"/>
+              <w:insideV w:val="single" w:sz="4" w:space="0" w:color="000001"/>
+            </w:tcBorders>
+            <w:shd w:fill="FFFFFF" w:val="clear"/>
+            <w:tcMar>
+              <w:left w:w="103" w:type="dxa"/>
             </w:tcMar>
           </w:tcPr>
           <w:p>
@@ -3467,25 +3405,25 @@
         <w:trPr/>
         <w:tc>
           <w:tcPr>
-            <w:tcW w:w="1439" w:type="dxa"/>
-            <w:tcBorders>
-              <w:top w:val="single" w:sz="4" w:space="0" w:color="000001"/>
-              <w:left w:val="single" w:sz="4" w:space="0" w:color="000001"/>
-              <w:bottom w:val="single" w:sz="4" w:space="0" w:color="000001"/>
-              <w:right w:val="single" w:sz="4" w:space="0" w:color="000001"/>
-              <w:insideH w:val="single" w:sz="4" w:space="0" w:color="000001"/>
-              <w:insideV w:val="single" w:sz="4" w:space="0" w:color="000001"/>
-            </w:tcBorders>
-            <w:shd w:fill="auto" w:val="clear"/>
-            <w:tcMar>
-              <w:left w:w="108" w:type="dxa"/>
-            </w:tcMar>
-          </w:tcPr>
-          <w:p>
-            <w:pPr>
-              <w:pStyle w:val="Normal"/>
-              <w:rPr>
-                <w:rFonts w:ascii="Calibri" w:hAnsi="Calibri" w:eastAsia="Calibri" w:cs="Calibri"/>
+            <w:tcW w:w="1438" w:type="dxa"/>
+            <w:tcBorders>
+              <w:top w:val="single" w:sz="4" w:space="0" w:color="000001"/>
+              <w:left w:val="single" w:sz="4" w:space="0" w:color="000001"/>
+              <w:bottom w:val="single" w:sz="4" w:space="0" w:color="000001"/>
+              <w:right w:val="single" w:sz="4" w:space="0" w:color="000001"/>
+              <w:insideH w:val="single" w:sz="4" w:space="0" w:color="000001"/>
+              <w:insideV w:val="single" w:sz="4" w:space="0" w:color="000001"/>
+            </w:tcBorders>
+            <w:shd w:fill="FFFFFF" w:val="clear"/>
+            <w:tcMar>
+              <w:left w:w="103" w:type="dxa"/>
+            </w:tcMar>
+          </w:tcPr>
+          <w:p>
+            <w:pPr>
+              <w:pStyle w:val="Normal"/>
+              <w:rPr>
+                <w:rFonts w:ascii="Times New Roman" w:hAnsi="Times New Roman" w:eastAsia="Times New Roman" w:cs="Times New Roman"/>
               </w:rPr>
             </w:pPr>
             <w:r>
@@ -3507,9 +3445,9 @@
               <w:insideH w:val="single" w:sz="4" w:space="0" w:color="000001"/>
               <w:insideV w:val="single" w:sz="4" w:space="0" w:color="000001"/>
             </w:tcBorders>
-            <w:shd w:fill="auto" w:val="clear"/>
-            <w:tcMar>
-              <w:left w:w="108" w:type="dxa"/>
+            <w:shd w:fill="FFFFFF" w:val="clear"/>
+            <w:tcMar>
+              <w:left w:w="103" w:type="dxa"/>
             </w:tcMar>
           </w:tcPr>
           <w:p>
@@ -3517,9 +3455,11 @@
               <w:pStyle w:val="Normal"/>
               <w:spacing w:before="0" w:after="0"/>
               <w:contextualSpacing/>
-              <w:rPr/>
-            </w:pPr>
-            <w:del w:id="11" w:author="Unknown Author" w:date="2018-08-28T06:02:00Z">
+              <w:rPr>
+                <w:rFonts w:ascii="Times New Roman" w:hAnsi="Times New Roman" w:eastAsia="Times New Roman" w:cs="Times New Roman"/>
+              </w:rPr>
+            </w:pPr>
+            <w:del w:id="9" w:author="Unknown Author" w:date="2018-08-28T06:02:00Z">
               <w:r>
                 <w:rPr>
                   <w:rFonts w:eastAsia="Times New Roman" w:cs="Times New Roman" w:ascii="Times New Roman" w:hAnsi="Times New Roman"/>
@@ -3527,7 +3467,7 @@
                 <w:delText>Web servers - Nginx, Apache</w:delText>
               </w:r>
             </w:del>
-            <w:ins w:id="12" w:author="Unknown Author" w:date="2018-08-28T06:23:00Z">
+            <w:ins w:id="10" w:author="Unknown Author" w:date="2018-08-28T06:23:00Z">
               <w:r>
                 <w:rPr>
                   <w:rFonts w:eastAsia="Times New Roman" w:cs="Times New Roman" w:ascii="Times New Roman" w:hAnsi="Times New Roman"/>
@@ -3539,26 +3479,28 @@
         </w:tc>
         <w:tc>
           <w:tcPr>
-            <w:tcW w:w="2339" w:type="dxa"/>
-            <w:tcBorders>
-              <w:top w:val="single" w:sz="4" w:space="0" w:color="000001"/>
-              <w:left w:val="single" w:sz="4" w:space="0" w:color="000001"/>
-              <w:bottom w:val="single" w:sz="4" w:space="0" w:color="000001"/>
-              <w:right w:val="single" w:sz="4" w:space="0" w:color="000001"/>
-              <w:insideH w:val="single" w:sz="4" w:space="0" w:color="000001"/>
-              <w:insideV w:val="single" w:sz="4" w:space="0" w:color="000001"/>
-            </w:tcBorders>
-            <w:shd w:fill="auto" w:val="clear"/>
-            <w:tcMar>
-              <w:left w:w="108" w:type="dxa"/>
-            </w:tcMar>
-          </w:tcPr>
-          <w:p>
-            <w:pPr>
-              <w:pStyle w:val="Normal"/>
-              <w:rPr/>
-            </w:pPr>
-            <w:del w:id="13" w:author="Unknown Author" w:date="2018-08-28T06:03:00Z">
+            <w:tcW w:w="2340" w:type="dxa"/>
+            <w:tcBorders>
+              <w:top w:val="single" w:sz="4" w:space="0" w:color="000001"/>
+              <w:left w:val="single" w:sz="4" w:space="0" w:color="000001"/>
+              <w:bottom w:val="single" w:sz="4" w:space="0" w:color="000001"/>
+              <w:right w:val="single" w:sz="4" w:space="0" w:color="000001"/>
+              <w:insideH w:val="single" w:sz="4" w:space="0" w:color="000001"/>
+              <w:insideV w:val="single" w:sz="4" w:space="0" w:color="000001"/>
+            </w:tcBorders>
+            <w:shd w:fill="FFFFFF" w:val="clear"/>
+            <w:tcMar>
+              <w:left w:w="103" w:type="dxa"/>
+            </w:tcMar>
+          </w:tcPr>
+          <w:p>
+            <w:pPr>
+              <w:pStyle w:val="Normal"/>
+              <w:rPr>
+                <w:rFonts w:ascii="Calibri" w:hAnsi="Calibri" w:eastAsia="Calibri" w:cs="Calibri"/>
+              </w:rPr>
+            </w:pPr>
+            <w:del w:id="11" w:author="Unknown Author" w:date="2018-08-28T06:03:00Z">
               <w:r>
                 <w:rPr>
                   <w:rFonts w:eastAsia="Calibri" w:cs="Calibri" w:ascii="Calibri" w:hAnsi="Calibri"/>
@@ -3566,7 +3508,7 @@
                 <w:delText>WAHIT</w:delText>
               </w:r>
             </w:del>
-            <w:ins w:id="14" w:author="Unknown Author" w:date="2018-08-28T06:03:00Z">
+            <w:ins w:id="12" w:author="Unknown Author" w:date="2018-08-28T06:03:00Z">
               <w:r>
                 <w:rPr>
                   <w:rFonts w:eastAsia="Calibri" w:cs="Calibri" w:ascii="Calibri" w:hAnsi="Calibri"/>
@@ -3581,18 +3523,49 @@
         <w:trPr/>
         <w:tc>
           <w:tcPr>
-            <w:tcW w:w="1439" w:type="dxa"/>
-            <w:tcBorders>
-              <w:top w:val="single" w:sz="4" w:space="0" w:color="000001"/>
-              <w:left w:val="single" w:sz="4" w:space="0" w:color="000001"/>
-              <w:bottom w:val="single" w:sz="4" w:space="0" w:color="000001"/>
-              <w:right w:val="single" w:sz="4" w:space="0" w:color="000001"/>
-              <w:insideH w:val="single" w:sz="4" w:space="0" w:color="000001"/>
-              <w:insideV w:val="single" w:sz="4" w:space="0" w:color="000001"/>
-            </w:tcBorders>
-            <w:shd w:fill="auto" w:val="clear"/>
-            <w:tcMar>
-              <w:left w:w="108" w:type="dxa"/>
+            <w:tcW w:w="1438" w:type="dxa"/>
+            <w:tcBorders>
+              <w:top w:val="single" w:sz="4" w:space="0" w:color="000001"/>
+              <w:left w:val="single" w:sz="4" w:space="0" w:color="000001"/>
+              <w:bottom w:val="single" w:sz="4" w:space="0" w:color="000001"/>
+              <w:right w:val="single" w:sz="4" w:space="0" w:color="000001"/>
+              <w:insideH w:val="single" w:sz="4" w:space="0" w:color="000001"/>
+              <w:insideV w:val="single" w:sz="4" w:space="0" w:color="000001"/>
+            </w:tcBorders>
+            <w:shd w:fill="FFFFFF" w:val="clear"/>
+            <w:tcMar>
+              <w:left w:w="103" w:type="dxa"/>
+            </w:tcMar>
+          </w:tcPr>
+          <w:p>
+            <w:pPr>
+              <w:pStyle w:val="Normal"/>
+              <w:rPr>
+                <w:rFonts w:ascii="Times New Roman" w:hAnsi="Times New Roman" w:eastAsia="Times New Roman" w:cs="Times New Roman"/>
+              </w:rPr>
+            </w:pPr>
+            <w:r>
+              <w:rPr>
+                <w:rFonts w:eastAsia="Times New Roman" w:cs="Times New Roman" w:ascii="Times New Roman" w:hAnsi="Times New Roman"/>
+              </w:rPr>
+              <w:t>10:30 – 11:00</w:t>
+            </w:r>
+          </w:p>
+        </w:tc>
+        <w:tc>
+          <w:tcPr>
+            <w:tcW w:w="4676" w:type="dxa"/>
+            <w:tcBorders>
+              <w:top w:val="single" w:sz="4" w:space="0" w:color="000001"/>
+              <w:left w:val="single" w:sz="4" w:space="0" w:color="000001"/>
+              <w:bottom w:val="single" w:sz="4" w:space="0" w:color="000001"/>
+              <w:right w:val="single" w:sz="4" w:space="0" w:color="000001"/>
+              <w:insideH w:val="single" w:sz="4" w:space="0" w:color="000001"/>
+              <w:insideV w:val="single" w:sz="4" w:space="0" w:color="000001"/>
+            </w:tcBorders>
+            <w:shd w:fill="FFFFFF" w:val="clear"/>
+            <w:tcMar>
+              <w:left w:w="103" w:type="dxa"/>
             </w:tcMar>
           </w:tcPr>
           <w:p>
@@ -3604,37 +3577,6 @@
             </w:pPr>
             <w:r>
               <w:rPr>
-                <w:rFonts w:eastAsia="Times New Roman" w:cs="Times New Roman" w:ascii="Times New Roman" w:hAnsi="Times New Roman"/>
-              </w:rPr>
-              <w:t>10:30 – 11:00</w:t>
-            </w:r>
-          </w:p>
-        </w:tc>
-        <w:tc>
-          <w:tcPr>
-            <w:tcW w:w="4676" w:type="dxa"/>
-            <w:tcBorders>
-              <w:top w:val="single" w:sz="4" w:space="0" w:color="000001"/>
-              <w:left w:val="single" w:sz="4" w:space="0" w:color="000001"/>
-              <w:bottom w:val="single" w:sz="4" w:space="0" w:color="000001"/>
-              <w:right w:val="single" w:sz="4" w:space="0" w:color="000001"/>
-              <w:insideH w:val="single" w:sz="4" w:space="0" w:color="000001"/>
-              <w:insideV w:val="single" w:sz="4" w:space="0" w:color="000001"/>
-            </w:tcBorders>
-            <w:shd w:fill="auto" w:val="clear"/>
-            <w:tcMar>
-              <w:left w:w="108" w:type="dxa"/>
-            </w:tcMar>
-          </w:tcPr>
-          <w:p>
-            <w:pPr>
-              <w:pStyle w:val="Normal"/>
-              <w:rPr>
-                <w:rFonts w:ascii="Calibri" w:hAnsi="Calibri" w:eastAsia="Calibri" w:cs="Calibri"/>
-              </w:rPr>
-            </w:pPr>
-            <w:r>
-              <w:rPr>
                 <w:rFonts w:eastAsia="Calibri" w:cs="Calibri" w:ascii="Calibri" w:hAnsi="Calibri"/>
               </w:rPr>
               <w:t>Coffee break</w:t>
@@ -3643,18 +3585,18 @@
         </w:tc>
         <w:tc>
           <w:tcPr>
-            <w:tcW w:w="2339" w:type="dxa"/>
-            <w:tcBorders>
-              <w:top w:val="single" w:sz="4" w:space="0" w:color="000001"/>
-              <w:left w:val="single" w:sz="4" w:space="0" w:color="000001"/>
-              <w:bottom w:val="single" w:sz="4" w:space="0" w:color="000001"/>
-              <w:right w:val="single" w:sz="4" w:space="0" w:color="000001"/>
-              <w:insideH w:val="single" w:sz="4" w:space="0" w:color="000001"/>
-              <w:insideV w:val="single" w:sz="4" w:space="0" w:color="000001"/>
-            </w:tcBorders>
-            <w:shd w:fill="auto" w:val="clear"/>
-            <w:tcMar>
-              <w:left w:w="108" w:type="dxa"/>
+            <w:tcW w:w="2340" w:type="dxa"/>
+            <w:tcBorders>
+              <w:top w:val="single" w:sz="4" w:space="0" w:color="000001"/>
+              <w:left w:val="single" w:sz="4" w:space="0" w:color="000001"/>
+              <w:bottom w:val="single" w:sz="4" w:space="0" w:color="000001"/>
+              <w:right w:val="single" w:sz="4" w:space="0" w:color="000001"/>
+              <w:insideH w:val="single" w:sz="4" w:space="0" w:color="000001"/>
+              <w:insideV w:val="single" w:sz="4" w:space="0" w:color="000001"/>
+            </w:tcBorders>
+            <w:shd w:fill="FFFFFF" w:val="clear"/>
+            <w:tcMar>
+              <w:left w:w="103" w:type="dxa"/>
             </w:tcMar>
           </w:tcPr>
           <w:p>
@@ -3676,18 +3618,18 @@
         <w:trPr/>
         <w:tc>
           <w:tcPr>
-            <w:tcW w:w="1439" w:type="dxa"/>
-            <w:tcBorders>
-              <w:top w:val="single" w:sz="4" w:space="0" w:color="000001"/>
-              <w:left w:val="single" w:sz="4" w:space="0" w:color="000001"/>
-              <w:bottom w:val="single" w:sz="4" w:space="0" w:color="000001"/>
-              <w:right w:val="single" w:sz="4" w:space="0" w:color="000001"/>
-              <w:insideH w:val="single" w:sz="4" w:space="0" w:color="000001"/>
-              <w:insideV w:val="single" w:sz="4" w:space="0" w:color="000001"/>
-            </w:tcBorders>
-            <w:shd w:fill="auto" w:val="clear"/>
-            <w:tcMar>
-              <w:left w:w="108" w:type="dxa"/>
+            <w:tcW w:w="1438" w:type="dxa"/>
+            <w:tcBorders>
+              <w:top w:val="single" w:sz="4" w:space="0" w:color="000001"/>
+              <w:left w:val="single" w:sz="4" w:space="0" w:color="000001"/>
+              <w:bottom w:val="single" w:sz="4" w:space="0" w:color="000001"/>
+              <w:right w:val="single" w:sz="4" w:space="0" w:color="000001"/>
+              <w:insideH w:val="single" w:sz="4" w:space="0" w:color="000001"/>
+              <w:insideV w:val="single" w:sz="4" w:space="0" w:color="000001"/>
+            </w:tcBorders>
+            <w:shd w:fill="FFFFFF" w:val="clear"/>
+            <w:tcMar>
+              <w:left w:w="103" w:type="dxa"/>
             </w:tcMar>
           </w:tcPr>
           <w:p>
@@ -3716,9 +3658,9 @@
               <w:insideH w:val="single" w:sz="4" w:space="0" w:color="000001"/>
               <w:insideV w:val="single" w:sz="4" w:space="0" w:color="000001"/>
             </w:tcBorders>
-            <w:shd w:fill="auto" w:val="clear"/>
-            <w:tcMar>
-              <w:left w:w="108" w:type="dxa"/>
+            <w:shd w:fill="FFFFFF" w:val="clear"/>
+            <w:tcMar>
+              <w:left w:w="103" w:type="dxa"/>
             </w:tcMar>
           </w:tcPr>
           <w:p>
@@ -3730,9 +3672,12 @@
               </w:numPr>
               <w:spacing w:before="0" w:after="0"/>
               <w:contextualSpacing/>
-              <w:rPr/>
-            </w:pPr>
-            <w:del w:id="15" w:author="Unknown Author" w:date="2018-08-28T06:23:00Z">
+              <w:rPr>
+                <w:rFonts w:ascii="Times New Roman" w:hAnsi="Times New Roman" w:eastAsia="Times New Roman" w:cs="Times New Roman"/>
+                <w:lang w:val="en-US"/>
+              </w:rPr>
+            </w:pPr>
+            <w:del w:id="13" w:author="Unknown Author" w:date="2018-08-28T06:23:00Z">
               <w:r>
                 <w:rPr>
                   <w:rFonts w:eastAsia="Times New Roman" w:cs="Times New Roman" w:ascii="Times New Roman" w:hAnsi="Times New Roman"/>
@@ -3741,7 +3686,7 @@
                 <w:delText>DHIS 2 Deployment and configuration I</w:delText>
               </w:r>
             </w:del>
-            <w:ins w:id="16" w:author="Unknown Author" w:date="2018-08-28T06:23:00Z">
+            <w:ins w:id="14" w:author="Unknown Author" w:date="2018-08-28T06:23:00Z">
               <w:r>
                 <w:rPr>
                   <w:rFonts w:eastAsia="Times New Roman" w:cs="Times New Roman" w:ascii="Times New Roman" w:hAnsi="Times New Roman"/>
@@ -3754,18 +3699,18 @@
         </w:tc>
         <w:tc>
           <w:tcPr>
-            <w:tcW w:w="2339" w:type="dxa"/>
-            <w:tcBorders>
-              <w:top w:val="single" w:sz="4" w:space="0" w:color="000001"/>
-              <w:left w:val="single" w:sz="4" w:space="0" w:color="000001"/>
-              <w:bottom w:val="single" w:sz="4" w:space="0" w:color="000001"/>
-              <w:right w:val="single" w:sz="4" w:space="0" w:color="000001"/>
-              <w:insideH w:val="single" w:sz="4" w:space="0" w:color="000001"/>
-              <w:insideV w:val="single" w:sz="4" w:space="0" w:color="000001"/>
-            </w:tcBorders>
-            <w:shd w:fill="auto" w:val="clear"/>
-            <w:tcMar>
-              <w:left w:w="108" w:type="dxa"/>
+            <w:tcW w:w="2340" w:type="dxa"/>
+            <w:tcBorders>
+              <w:top w:val="single" w:sz="4" w:space="0" w:color="000001"/>
+              <w:left w:val="single" w:sz="4" w:space="0" w:color="000001"/>
+              <w:bottom w:val="single" w:sz="4" w:space="0" w:color="000001"/>
+              <w:right w:val="single" w:sz="4" w:space="0" w:color="000001"/>
+              <w:insideH w:val="single" w:sz="4" w:space="0" w:color="000001"/>
+              <w:insideV w:val="single" w:sz="4" w:space="0" w:color="000001"/>
+            </w:tcBorders>
+            <w:shd w:fill="FFFFFF" w:val="clear"/>
+            <w:tcMar>
+              <w:left w:w="103" w:type="dxa"/>
             </w:tcMar>
           </w:tcPr>
           <w:p>
@@ -3788,18 +3733,18 @@
         <w:trPr/>
         <w:tc>
           <w:tcPr>
-            <w:tcW w:w="1439" w:type="dxa"/>
-            <w:tcBorders>
-              <w:top w:val="single" w:sz="4" w:space="0" w:color="000001"/>
-              <w:left w:val="single" w:sz="4" w:space="0" w:color="000001"/>
-              <w:bottom w:val="single" w:sz="4" w:space="0" w:color="000001"/>
-              <w:right w:val="single" w:sz="4" w:space="0" w:color="000001"/>
-              <w:insideH w:val="single" w:sz="4" w:space="0" w:color="000001"/>
-              <w:insideV w:val="single" w:sz="4" w:space="0" w:color="000001"/>
-            </w:tcBorders>
-            <w:shd w:fill="auto" w:val="clear"/>
-            <w:tcMar>
-              <w:left w:w="108" w:type="dxa"/>
+            <w:tcW w:w="1438" w:type="dxa"/>
+            <w:tcBorders>
+              <w:top w:val="single" w:sz="4" w:space="0" w:color="000001"/>
+              <w:left w:val="single" w:sz="4" w:space="0" w:color="000001"/>
+              <w:bottom w:val="single" w:sz="4" w:space="0" w:color="000001"/>
+              <w:right w:val="single" w:sz="4" w:space="0" w:color="000001"/>
+              <w:insideH w:val="single" w:sz="4" w:space="0" w:color="000001"/>
+              <w:insideV w:val="single" w:sz="4" w:space="0" w:color="000001"/>
+            </w:tcBorders>
+            <w:shd w:fill="FFFFFF" w:val="clear"/>
+            <w:tcMar>
+              <w:left w:w="103" w:type="dxa"/>
             </w:tcMar>
           </w:tcPr>
           <w:p>
@@ -3828,9 +3773,9 @@
               <w:insideH w:val="single" w:sz="4" w:space="0" w:color="000001"/>
               <w:insideV w:val="single" w:sz="4" w:space="0" w:color="000001"/>
             </w:tcBorders>
-            <w:shd w:fill="auto" w:val="clear"/>
-            <w:tcMar>
-              <w:left w:w="108" w:type="dxa"/>
+            <w:shd w:fill="FFFFFF" w:val="clear"/>
+            <w:tcMar>
+              <w:left w:w="103" w:type="dxa"/>
             </w:tcMar>
           </w:tcPr>
           <w:p>
@@ -3850,18 +3795,18 @@
         </w:tc>
         <w:tc>
           <w:tcPr>
-            <w:tcW w:w="2339" w:type="dxa"/>
-            <w:tcBorders>
-              <w:top w:val="single" w:sz="4" w:space="0" w:color="000001"/>
-              <w:left w:val="single" w:sz="4" w:space="0" w:color="000001"/>
-              <w:bottom w:val="single" w:sz="4" w:space="0" w:color="000001"/>
-              <w:right w:val="single" w:sz="4" w:space="0" w:color="000001"/>
-              <w:insideH w:val="single" w:sz="4" w:space="0" w:color="000001"/>
-              <w:insideV w:val="single" w:sz="4" w:space="0" w:color="000001"/>
-            </w:tcBorders>
-            <w:shd w:fill="auto" w:val="clear"/>
-            <w:tcMar>
-              <w:left w:w="108" w:type="dxa"/>
+            <w:tcW w:w="2340" w:type="dxa"/>
+            <w:tcBorders>
+              <w:top w:val="single" w:sz="4" w:space="0" w:color="000001"/>
+              <w:left w:val="single" w:sz="4" w:space="0" w:color="000001"/>
+              <w:bottom w:val="single" w:sz="4" w:space="0" w:color="000001"/>
+              <w:right w:val="single" w:sz="4" w:space="0" w:color="000001"/>
+              <w:insideH w:val="single" w:sz="4" w:space="0" w:color="000001"/>
+              <w:insideV w:val="single" w:sz="4" w:space="0" w:color="000001"/>
+            </w:tcBorders>
+            <w:shd w:fill="FFFFFF" w:val="clear"/>
+            <w:tcMar>
+              <w:left w:w="103" w:type="dxa"/>
             </w:tcMar>
           </w:tcPr>
           <w:p>
@@ -3883,18 +3828,18 @@
         <w:trPr/>
         <w:tc>
           <w:tcPr>
-            <w:tcW w:w="1439" w:type="dxa"/>
-            <w:tcBorders>
-              <w:top w:val="single" w:sz="4" w:space="0" w:color="000001"/>
-              <w:left w:val="single" w:sz="4" w:space="0" w:color="000001"/>
-              <w:bottom w:val="single" w:sz="4" w:space="0" w:color="000001"/>
-              <w:right w:val="single" w:sz="4" w:space="0" w:color="000001"/>
-              <w:insideH w:val="single" w:sz="4" w:space="0" w:color="000001"/>
-              <w:insideV w:val="single" w:sz="4" w:space="0" w:color="000001"/>
-            </w:tcBorders>
-            <w:shd w:fill="auto" w:val="clear"/>
-            <w:tcMar>
-              <w:left w:w="108" w:type="dxa"/>
+            <w:tcW w:w="1438" w:type="dxa"/>
+            <w:tcBorders>
+              <w:top w:val="single" w:sz="4" w:space="0" w:color="000001"/>
+              <w:left w:val="single" w:sz="4" w:space="0" w:color="000001"/>
+              <w:bottom w:val="single" w:sz="4" w:space="0" w:color="000001"/>
+              <w:right w:val="single" w:sz="4" w:space="0" w:color="000001"/>
+              <w:insideH w:val="single" w:sz="4" w:space="0" w:color="000001"/>
+              <w:insideV w:val="single" w:sz="4" w:space="0" w:color="000001"/>
+            </w:tcBorders>
+            <w:shd w:fill="FFFFFF" w:val="clear"/>
+            <w:tcMar>
+              <w:left w:w="103" w:type="dxa"/>
             </w:tcMar>
           </w:tcPr>
           <w:p>
@@ -3923,9 +3868,9 @@
               <w:insideH w:val="single" w:sz="4" w:space="0" w:color="000001"/>
               <w:insideV w:val="single" w:sz="4" w:space="0" w:color="000001"/>
             </w:tcBorders>
-            <w:shd w:fill="auto" w:val="clear"/>
-            <w:tcMar>
-              <w:left w:w="108" w:type="dxa"/>
+            <w:shd w:fill="FFFFFF" w:val="clear"/>
+            <w:tcMar>
+              <w:left w:w="103" w:type="dxa"/>
             </w:tcMar>
           </w:tcPr>
           <w:p>
@@ -3971,18 +3916,18 @@
         </w:tc>
         <w:tc>
           <w:tcPr>
-            <w:tcW w:w="2339" w:type="dxa"/>
-            <w:tcBorders>
-              <w:top w:val="single" w:sz="4" w:space="0" w:color="000001"/>
-              <w:left w:val="single" w:sz="4" w:space="0" w:color="000001"/>
-              <w:bottom w:val="single" w:sz="4" w:space="0" w:color="000001"/>
-              <w:right w:val="single" w:sz="4" w:space="0" w:color="000001"/>
-              <w:insideH w:val="single" w:sz="4" w:space="0" w:color="000001"/>
-              <w:insideV w:val="single" w:sz="4" w:space="0" w:color="000001"/>
-            </w:tcBorders>
-            <w:shd w:fill="auto" w:val="clear"/>
-            <w:tcMar>
-              <w:left w:w="108" w:type="dxa"/>
+            <w:tcW w:w="2340" w:type="dxa"/>
+            <w:tcBorders>
+              <w:top w:val="single" w:sz="4" w:space="0" w:color="000001"/>
+              <w:left w:val="single" w:sz="4" w:space="0" w:color="000001"/>
+              <w:bottom w:val="single" w:sz="4" w:space="0" w:color="000001"/>
+              <w:right w:val="single" w:sz="4" w:space="0" w:color="000001"/>
+              <w:insideH w:val="single" w:sz="4" w:space="0" w:color="000001"/>
+              <w:insideV w:val="single" w:sz="4" w:space="0" w:color="000001"/>
+            </w:tcBorders>
+            <w:shd w:fill="FFFFFF" w:val="clear"/>
+            <w:tcMar>
+              <w:left w:w="103" w:type="dxa"/>
             </w:tcMar>
           </w:tcPr>
           <w:p>
@@ -4032,10 +3977,9 @@
     </w:p>
     <w:tbl>
       <w:tblPr>
-        <w:tblStyle w:val="a2"/>
         <w:tblW w:w="8454" w:type="dxa"/>
         <w:jc w:val="left"/>
-        <w:tblInd w:w="0" w:type="dxa"/>
+        <w:tblInd w:w="-5" w:type="dxa"/>
         <w:tblBorders>
           <w:top w:val="single" w:sz="4" w:space="0" w:color="000001"/>
           <w:left w:val="single" w:sz="4" w:space="0" w:color="000001"/>
@@ -4046,16 +3990,15 @@
         </w:tblBorders>
         <w:tblCellMar>
           <w:top w:w="0" w:type="dxa"/>
-          <w:left w:w="108" w:type="dxa"/>
+          <w:left w:w="103" w:type="dxa"/>
           <w:bottom w:w="0" w:type="dxa"/>
           <w:right w:w="108" w:type="dxa"/>
         </w:tblCellMar>
-        <w:tblLook w:val="0400" w:noVBand="1" w:noHBand="0" w:lastColumn="0" w:firstColumn="0" w:lastRow="0" w:firstRow="0"/>
       </w:tblPr>
       <w:tblGrid>
-        <w:gridCol w:w="1439"/>
+        <w:gridCol w:w="1438"/>
         <w:gridCol w:w="4676"/>
-        <w:gridCol w:w="2339"/>
+        <w:gridCol w:w="2340"/>
       </w:tblGrid>
       <w:tr>
         <w:trPr/>
@@ -4071,9 +4014,9 @@
               <w:insideH w:val="single" w:sz="4" w:space="0" w:color="000001"/>
               <w:insideV w:val="single" w:sz="4" w:space="0" w:color="000001"/>
             </w:tcBorders>
-            <w:shd w:fill="auto" w:val="clear"/>
-            <w:tcMar>
-              <w:left w:w="108" w:type="dxa"/>
+            <w:shd w:fill="FFFFFF" w:val="clear"/>
+            <w:tcMar>
+              <w:left w:w="103" w:type="dxa"/>
             </w:tcMar>
           </w:tcPr>
           <w:p>
@@ -4082,7 +4025,6 @@
               <w:jc w:val="center"/>
               <w:rPr>
                 <w:rFonts w:ascii="Calibri" w:hAnsi="Calibri" w:eastAsia="Calibri" w:cs="Calibri"/>
-                <w:highlight w:val="white"/>
               </w:rPr>
             </w:pPr>
             <w:r>
@@ -4098,18 +4040,18 @@
         <w:trPr/>
         <w:tc>
           <w:tcPr>
-            <w:tcW w:w="1439" w:type="dxa"/>
-            <w:tcBorders>
-              <w:top w:val="single" w:sz="4" w:space="0" w:color="000001"/>
-              <w:left w:val="single" w:sz="4" w:space="0" w:color="000001"/>
-              <w:bottom w:val="single" w:sz="4" w:space="0" w:color="000001"/>
-              <w:right w:val="single" w:sz="4" w:space="0" w:color="000001"/>
-              <w:insideH w:val="single" w:sz="4" w:space="0" w:color="000001"/>
-              <w:insideV w:val="single" w:sz="4" w:space="0" w:color="000001"/>
-            </w:tcBorders>
-            <w:shd w:fill="auto" w:val="clear"/>
-            <w:tcMar>
-              <w:left w:w="108" w:type="dxa"/>
+            <w:tcW w:w="1438" w:type="dxa"/>
+            <w:tcBorders>
+              <w:top w:val="single" w:sz="4" w:space="0" w:color="000001"/>
+              <w:left w:val="single" w:sz="4" w:space="0" w:color="000001"/>
+              <w:bottom w:val="single" w:sz="4" w:space="0" w:color="000001"/>
+              <w:right w:val="single" w:sz="4" w:space="0" w:color="000001"/>
+              <w:insideH w:val="single" w:sz="4" w:space="0" w:color="000001"/>
+              <w:insideV w:val="single" w:sz="4" w:space="0" w:color="000001"/>
+            </w:tcBorders>
+            <w:shd w:fill="FFFFFF" w:val="clear"/>
+            <w:tcMar>
+              <w:left w:w="103" w:type="dxa"/>
             </w:tcMar>
           </w:tcPr>
           <w:p>
@@ -4138,9 +4080,9 @@
               <w:insideH w:val="single" w:sz="4" w:space="0" w:color="000001"/>
               <w:insideV w:val="single" w:sz="4" w:space="0" w:color="000001"/>
             </w:tcBorders>
-            <w:shd w:fill="auto" w:val="clear"/>
-            <w:tcMar>
-              <w:left w:w="108" w:type="dxa"/>
+            <w:shd w:fill="FFFFFF" w:val="clear"/>
+            <w:tcMar>
+              <w:left w:w="103" w:type="dxa"/>
             </w:tcMar>
           </w:tcPr>
           <w:p>
@@ -4160,25 +4102,25 @@
         </w:tc>
         <w:tc>
           <w:tcPr>
-            <w:tcW w:w="2339" w:type="dxa"/>
-            <w:tcBorders>
-              <w:top w:val="single" w:sz="4" w:space="0" w:color="000001"/>
-              <w:left w:val="single" w:sz="4" w:space="0" w:color="000001"/>
-              <w:bottom w:val="single" w:sz="4" w:space="0" w:color="000001"/>
-              <w:right w:val="single" w:sz="4" w:space="0" w:color="000001"/>
-              <w:insideH w:val="single" w:sz="4" w:space="0" w:color="000001"/>
-              <w:insideV w:val="single" w:sz="4" w:space="0" w:color="000001"/>
-            </w:tcBorders>
-            <w:shd w:fill="auto" w:val="clear"/>
-            <w:tcMar>
-              <w:left w:w="108" w:type="dxa"/>
-            </w:tcMar>
-          </w:tcPr>
-          <w:p>
-            <w:pPr>
-              <w:pStyle w:val="Normal"/>
-              <w:rPr>
-                <w:rFonts w:ascii="Calibri" w:hAnsi="Calibri" w:eastAsia="Calibri" w:cs="Calibri"/>
+            <w:tcW w:w="2340" w:type="dxa"/>
+            <w:tcBorders>
+              <w:top w:val="single" w:sz="4" w:space="0" w:color="000001"/>
+              <w:left w:val="single" w:sz="4" w:space="0" w:color="000001"/>
+              <w:bottom w:val="single" w:sz="4" w:space="0" w:color="000001"/>
+              <w:right w:val="single" w:sz="4" w:space="0" w:color="000001"/>
+              <w:insideH w:val="single" w:sz="4" w:space="0" w:color="000001"/>
+              <w:insideV w:val="single" w:sz="4" w:space="0" w:color="000001"/>
+            </w:tcBorders>
+            <w:shd w:fill="FFFFFF" w:val="clear"/>
+            <w:tcMar>
+              <w:left w:w="103" w:type="dxa"/>
+            </w:tcMar>
+          </w:tcPr>
+          <w:p>
+            <w:pPr>
+              <w:pStyle w:val="Normal"/>
+              <w:rPr>
+                <w:rFonts w:ascii="Times New Roman" w:hAnsi="Times New Roman" w:eastAsia="Times New Roman" w:cs="Times New Roman"/>
               </w:rPr>
             </w:pPr>
             <w:r>
@@ -4194,18 +4136,18 @@
         <w:trPr/>
         <w:tc>
           <w:tcPr>
-            <w:tcW w:w="1439" w:type="dxa"/>
-            <w:tcBorders>
-              <w:top w:val="single" w:sz="4" w:space="0" w:color="000001"/>
-              <w:left w:val="single" w:sz="4" w:space="0" w:color="000001"/>
-              <w:bottom w:val="single" w:sz="4" w:space="0" w:color="000001"/>
-              <w:right w:val="single" w:sz="4" w:space="0" w:color="000001"/>
-              <w:insideH w:val="single" w:sz="4" w:space="0" w:color="000001"/>
-              <w:insideV w:val="single" w:sz="4" w:space="0" w:color="000001"/>
-            </w:tcBorders>
-            <w:shd w:fill="auto" w:val="clear"/>
-            <w:tcMar>
-              <w:left w:w="108" w:type="dxa"/>
+            <w:tcW w:w="1438" w:type="dxa"/>
+            <w:tcBorders>
+              <w:top w:val="single" w:sz="4" w:space="0" w:color="000001"/>
+              <w:left w:val="single" w:sz="4" w:space="0" w:color="000001"/>
+              <w:bottom w:val="single" w:sz="4" w:space="0" w:color="000001"/>
+              <w:right w:val="single" w:sz="4" w:space="0" w:color="000001"/>
+              <w:insideH w:val="single" w:sz="4" w:space="0" w:color="000001"/>
+              <w:insideV w:val="single" w:sz="4" w:space="0" w:color="000001"/>
+            </w:tcBorders>
+            <w:shd w:fill="FFFFFF" w:val="clear"/>
+            <w:tcMar>
+              <w:left w:w="103" w:type="dxa"/>
             </w:tcMar>
           </w:tcPr>
           <w:p>
@@ -4249,16 +4191,16 @@
               <w:insideH w:val="single" w:sz="4" w:space="0" w:color="000001"/>
               <w:insideV w:val="single" w:sz="4" w:space="0" w:color="000001"/>
             </w:tcBorders>
-            <w:shd w:fill="auto" w:val="clear"/>
-            <w:tcMar>
-              <w:left w:w="108" w:type="dxa"/>
-            </w:tcMar>
-          </w:tcPr>
-          <w:p>
-            <w:pPr>
-              <w:pStyle w:val="Normal"/>
-              <w:rPr>
-                <w:rFonts w:ascii="Calibri" w:hAnsi="Calibri" w:eastAsia="Calibri" w:cs="Calibri"/>
+            <w:shd w:fill="FFFFFF" w:val="clear"/>
+            <w:tcMar>
+              <w:left w:w="103" w:type="dxa"/>
+            </w:tcMar>
+          </w:tcPr>
+          <w:p>
+            <w:pPr>
+              <w:pStyle w:val="Normal"/>
+              <w:rPr>
+                <w:rFonts w:ascii="Times New Roman" w:hAnsi="Times New Roman" w:eastAsia="Times New Roman" w:cs="Times New Roman"/>
               </w:rPr>
             </w:pPr>
             <w:r>
@@ -4271,18 +4213,18 @@
         </w:tc>
         <w:tc>
           <w:tcPr>
-            <w:tcW w:w="2339" w:type="dxa"/>
-            <w:tcBorders>
-              <w:top w:val="single" w:sz="4" w:space="0" w:color="000001"/>
-              <w:left w:val="single" w:sz="4" w:space="0" w:color="000001"/>
-              <w:bottom w:val="single" w:sz="4" w:space="0" w:color="000001"/>
-              <w:right w:val="single" w:sz="4" w:space="0" w:color="000001"/>
-              <w:insideH w:val="single" w:sz="4" w:space="0" w:color="000001"/>
-              <w:insideV w:val="single" w:sz="4" w:space="0" w:color="000001"/>
-            </w:tcBorders>
-            <w:shd w:fill="auto" w:val="clear"/>
-            <w:tcMar>
-              <w:left w:w="108" w:type="dxa"/>
+            <w:tcW w:w="2340" w:type="dxa"/>
+            <w:tcBorders>
+              <w:top w:val="single" w:sz="4" w:space="0" w:color="000001"/>
+              <w:left w:val="single" w:sz="4" w:space="0" w:color="000001"/>
+              <w:bottom w:val="single" w:sz="4" w:space="0" w:color="000001"/>
+              <w:right w:val="single" w:sz="4" w:space="0" w:color="000001"/>
+              <w:insideH w:val="single" w:sz="4" w:space="0" w:color="000001"/>
+              <w:insideV w:val="single" w:sz="4" w:space="0" w:color="000001"/>
+            </w:tcBorders>
+            <w:shd w:fill="FFFFFF" w:val="clear"/>
+            <w:tcMar>
+              <w:left w:w="103" w:type="dxa"/>
             </w:tcMar>
           </w:tcPr>
           <w:p>
@@ -4305,25 +4247,25 @@
         <w:trPr/>
         <w:tc>
           <w:tcPr>
-            <w:tcW w:w="1439" w:type="dxa"/>
-            <w:tcBorders>
-              <w:top w:val="single" w:sz="4" w:space="0" w:color="000001"/>
-              <w:left w:val="single" w:sz="4" w:space="0" w:color="000001"/>
-              <w:bottom w:val="single" w:sz="4" w:space="0" w:color="000001"/>
-              <w:right w:val="single" w:sz="4" w:space="0" w:color="000001"/>
-              <w:insideH w:val="single" w:sz="4" w:space="0" w:color="000001"/>
-              <w:insideV w:val="single" w:sz="4" w:space="0" w:color="000001"/>
-            </w:tcBorders>
-            <w:shd w:fill="auto" w:val="clear"/>
-            <w:tcMar>
-              <w:left w:w="108" w:type="dxa"/>
-            </w:tcMar>
-          </w:tcPr>
-          <w:p>
-            <w:pPr>
-              <w:pStyle w:val="Normal"/>
-              <w:rPr>
-                <w:rFonts w:ascii="Calibri" w:hAnsi="Calibri" w:eastAsia="Calibri" w:cs="Calibri"/>
+            <w:tcW w:w="1438" w:type="dxa"/>
+            <w:tcBorders>
+              <w:top w:val="single" w:sz="4" w:space="0" w:color="000001"/>
+              <w:left w:val="single" w:sz="4" w:space="0" w:color="000001"/>
+              <w:bottom w:val="single" w:sz="4" w:space="0" w:color="000001"/>
+              <w:right w:val="single" w:sz="4" w:space="0" w:color="000001"/>
+              <w:insideH w:val="single" w:sz="4" w:space="0" w:color="000001"/>
+              <w:insideV w:val="single" w:sz="4" w:space="0" w:color="000001"/>
+            </w:tcBorders>
+            <w:shd w:fill="FFFFFF" w:val="clear"/>
+            <w:tcMar>
+              <w:left w:w="103" w:type="dxa"/>
+            </w:tcMar>
+          </w:tcPr>
+          <w:p>
+            <w:pPr>
+              <w:pStyle w:val="Normal"/>
+              <w:rPr>
+                <w:rFonts w:ascii="Times New Roman" w:hAnsi="Times New Roman" w:eastAsia="Times New Roman" w:cs="Times New Roman"/>
               </w:rPr>
             </w:pPr>
             <w:r>
@@ -4345,9 +4287,9 @@
               <w:insideH w:val="single" w:sz="4" w:space="0" w:color="000001"/>
               <w:insideV w:val="single" w:sz="4" w:space="0" w:color="000001"/>
             </w:tcBorders>
-            <w:shd w:fill="auto" w:val="clear"/>
-            <w:tcMar>
-              <w:left w:w="108" w:type="dxa"/>
+            <w:shd w:fill="FFFFFF" w:val="clear"/>
+            <w:tcMar>
+              <w:left w:w="103" w:type="dxa"/>
             </w:tcMar>
           </w:tcPr>
           <w:p>
@@ -4355,9 +4297,11 @@
               <w:pStyle w:val="Normal"/>
               <w:spacing w:before="0" w:after="0"/>
               <w:contextualSpacing/>
-              <w:rPr/>
-            </w:pPr>
-            <w:del w:id="17" w:author="Unknown Author" w:date="2018-08-28T06:25:00Z">
+              <w:rPr>
+                <w:rFonts w:ascii="Times New Roman" w:hAnsi="Times New Roman" w:eastAsia="Times New Roman" w:cs="Times New Roman"/>
+              </w:rPr>
+            </w:pPr>
+            <w:del w:id="15" w:author="Unknown Author" w:date="2018-08-28T06:25:00Z">
               <w:r>
                 <w:rPr>
                   <w:rFonts w:eastAsia="Times New Roman" w:cs="Times New Roman" w:ascii="Times New Roman" w:hAnsi="Times New Roman"/>
@@ -4365,7 +4309,7 @@
                 <w:delText>Configuration of PostgreSQL I</w:delText>
               </w:r>
             </w:del>
-            <w:ins w:id="18" w:author="Unknown Author" w:date="2018-08-28T06:26:00Z">
+            <w:ins w:id="16" w:author="Unknown Author" w:date="2018-08-28T06:26:00Z">
               <w:r>
                 <w:rPr>
                   <w:rFonts w:eastAsia="Times New Roman" w:cs="Times New Roman" w:ascii="Times New Roman" w:hAnsi="Times New Roman"/>
@@ -4377,18 +4321,18 @@
         </w:tc>
         <w:tc>
           <w:tcPr>
-            <w:tcW w:w="2339" w:type="dxa"/>
-            <w:tcBorders>
-              <w:top w:val="single" w:sz="4" w:space="0" w:color="000001"/>
-              <w:left w:val="single" w:sz="4" w:space="0" w:color="000001"/>
-              <w:bottom w:val="single" w:sz="4" w:space="0" w:color="000001"/>
-              <w:right w:val="single" w:sz="4" w:space="0" w:color="000001"/>
-              <w:insideH w:val="single" w:sz="4" w:space="0" w:color="000001"/>
-              <w:insideV w:val="single" w:sz="4" w:space="0" w:color="000001"/>
-            </w:tcBorders>
-            <w:shd w:fill="auto" w:val="clear"/>
-            <w:tcMar>
-              <w:left w:w="108" w:type="dxa"/>
+            <w:tcW w:w="2340" w:type="dxa"/>
+            <w:tcBorders>
+              <w:top w:val="single" w:sz="4" w:space="0" w:color="000001"/>
+              <w:left w:val="single" w:sz="4" w:space="0" w:color="000001"/>
+              <w:bottom w:val="single" w:sz="4" w:space="0" w:color="000001"/>
+              <w:right w:val="single" w:sz="4" w:space="0" w:color="000001"/>
+              <w:insideH w:val="single" w:sz="4" w:space="0" w:color="000001"/>
+              <w:insideV w:val="single" w:sz="4" w:space="0" w:color="000001"/>
+            </w:tcBorders>
+            <w:shd w:fill="FFFFFF" w:val="clear"/>
+            <w:tcMar>
+              <w:left w:w="103" w:type="dxa"/>
             </w:tcMar>
           </w:tcPr>
           <w:p>
@@ -4411,18 +4355,49 @@
         <w:trPr/>
         <w:tc>
           <w:tcPr>
-            <w:tcW w:w="1439" w:type="dxa"/>
-            <w:tcBorders>
-              <w:top w:val="single" w:sz="4" w:space="0" w:color="000001"/>
-              <w:left w:val="single" w:sz="4" w:space="0" w:color="000001"/>
-              <w:bottom w:val="single" w:sz="4" w:space="0" w:color="000001"/>
-              <w:right w:val="single" w:sz="4" w:space="0" w:color="000001"/>
-              <w:insideH w:val="single" w:sz="4" w:space="0" w:color="000001"/>
-              <w:insideV w:val="single" w:sz="4" w:space="0" w:color="000001"/>
-            </w:tcBorders>
-            <w:shd w:fill="auto" w:val="clear"/>
-            <w:tcMar>
-              <w:left w:w="108" w:type="dxa"/>
+            <w:tcW w:w="1438" w:type="dxa"/>
+            <w:tcBorders>
+              <w:top w:val="single" w:sz="4" w:space="0" w:color="000001"/>
+              <w:left w:val="single" w:sz="4" w:space="0" w:color="000001"/>
+              <w:bottom w:val="single" w:sz="4" w:space="0" w:color="000001"/>
+              <w:right w:val="single" w:sz="4" w:space="0" w:color="000001"/>
+              <w:insideH w:val="single" w:sz="4" w:space="0" w:color="000001"/>
+              <w:insideV w:val="single" w:sz="4" w:space="0" w:color="000001"/>
+            </w:tcBorders>
+            <w:shd w:fill="FFFFFF" w:val="clear"/>
+            <w:tcMar>
+              <w:left w:w="103" w:type="dxa"/>
+            </w:tcMar>
+          </w:tcPr>
+          <w:p>
+            <w:pPr>
+              <w:pStyle w:val="Normal"/>
+              <w:rPr>
+                <w:rFonts w:ascii="Times New Roman" w:hAnsi="Times New Roman" w:eastAsia="Times New Roman" w:cs="Times New Roman"/>
+              </w:rPr>
+            </w:pPr>
+            <w:r>
+              <w:rPr>
+                <w:rFonts w:eastAsia="Times New Roman" w:cs="Times New Roman" w:ascii="Times New Roman" w:hAnsi="Times New Roman"/>
+              </w:rPr>
+              <w:t>10:30 – 11:00</w:t>
+            </w:r>
+          </w:p>
+        </w:tc>
+        <w:tc>
+          <w:tcPr>
+            <w:tcW w:w="4676" w:type="dxa"/>
+            <w:tcBorders>
+              <w:top w:val="single" w:sz="4" w:space="0" w:color="000001"/>
+              <w:left w:val="single" w:sz="4" w:space="0" w:color="000001"/>
+              <w:bottom w:val="single" w:sz="4" w:space="0" w:color="000001"/>
+              <w:right w:val="single" w:sz="4" w:space="0" w:color="000001"/>
+              <w:insideH w:val="single" w:sz="4" w:space="0" w:color="000001"/>
+              <w:insideV w:val="single" w:sz="4" w:space="0" w:color="000001"/>
+            </w:tcBorders>
+            <w:shd w:fill="FFFFFF" w:val="clear"/>
+            <w:tcMar>
+              <w:left w:w="103" w:type="dxa"/>
             </w:tcMar>
           </w:tcPr>
           <w:p>
@@ -4434,37 +4409,6 @@
             </w:pPr>
             <w:r>
               <w:rPr>
-                <w:rFonts w:eastAsia="Times New Roman" w:cs="Times New Roman" w:ascii="Times New Roman" w:hAnsi="Times New Roman"/>
-              </w:rPr>
-              <w:t>10:30 – 11:00</w:t>
-            </w:r>
-          </w:p>
-        </w:tc>
-        <w:tc>
-          <w:tcPr>
-            <w:tcW w:w="4676" w:type="dxa"/>
-            <w:tcBorders>
-              <w:top w:val="single" w:sz="4" w:space="0" w:color="000001"/>
-              <w:left w:val="single" w:sz="4" w:space="0" w:color="000001"/>
-              <w:bottom w:val="single" w:sz="4" w:space="0" w:color="000001"/>
-              <w:right w:val="single" w:sz="4" w:space="0" w:color="000001"/>
-              <w:insideH w:val="single" w:sz="4" w:space="0" w:color="000001"/>
-              <w:insideV w:val="single" w:sz="4" w:space="0" w:color="000001"/>
-            </w:tcBorders>
-            <w:shd w:fill="auto" w:val="clear"/>
-            <w:tcMar>
-              <w:left w:w="108" w:type="dxa"/>
-            </w:tcMar>
-          </w:tcPr>
-          <w:p>
-            <w:pPr>
-              <w:pStyle w:val="Normal"/>
-              <w:rPr>
-                <w:rFonts w:ascii="Calibri" w:hAnsi="Calibri" w:eastAsia="Calibri" w:cs="Calibri"/>
-              </w:rPr>
-            </w:pPr>
-            <w:r>
-              <w:rPr>
                 <w:rFonts w:eastAsia="Calibri" w:cs="Calibri" w:ascii="Calibri" w:hAnsi="Calibri"/>
               </w:rPr>
               <w:t>Coffee break</w:t>
@@ -4473,18 +4417,18 @@
         </w:tc>
         <w:tc>
           <w:tcPr>
-            <w:tcW w:w="2339" w:type="dxa"/>
-            <w:tcBorders>
-              <w:top w:val="single" w:sz="4" w:space="0" w:color="000001"/>
-              <w:left w:val="single" w:sz="4" w:space="0" w:color="000001"/>
-              <w:bottom w:val="single" w:sz="4" w:space="0" w:color="000001"/>
-              <w:right w:val="single" w:sz="4" w:space="0" w:color="000001"/>
-              <w:insideH w:val="single" w:sz="4" w:space="0" w:color="000001"/>
-              <w:insideV w:val="single" w:sz="4" w:space="0" w:color="000001"/>
-            </w:tcBorders>
-            <w:shd w:fill="auto" w:val="clear"/>
-            <w:tcMar>
-              <w:left w:w="108" w:type="dxa"/>
+            <w:tcW w:w="2340" w:type="dxa"/>
+            <w:tcBorders>
+              <w:top w:val="single" w:sz="4" w:space="0" w:color="000001"/>
+              <w:left w:val="single" w:sz="4" w:space="0" w:color="000001"/>
+              <w:bottom w:val="single" w:sz="4" w:space="0" w:color="000001"/>
+              <w:right w:val="single" w:sz="4" w:space="0" w:color="000001"/>
+              <w:insideH w:val="single" w:sz="4" w:space="0" w:color="000001"/>
+              <w:insideV w:val="single" w:sz="4" w:space="0" w:color="000001"/>
+            </w:tcBorders>
+            <w:shd w:fill="FFFFFF" w:val="clear"/>
+            <w:tcMar>
+              <w:left w:w="103" w:type="dxa"/>
             </w:tcMar>
           </w:tcPr>
           <w:p>
@@ -4506,18 +4450,18 @@
         <w:trPr/>
         <w:tc>
           <w:tcPr>
-            <w:tcW w:w="1439" w:type="dxa"/>
-            <w:tcBorders>
-              <w:top w:val="single" w:sz="4" w:space="0" w:color="000001"/>
-              <w:left w:val="single" w:sz="4" w:space="0" w:color="000001"/>
-              <w:bottom w:val="single" w:sz="4" w:space="0" w:color="000001"/>
-              <w:right w:val="single" w:sz="4" w:space="0" w:color="000001"/>
-              <w:insideH w:val="single" w:sz="4" w:space="0" w:color="000001"/>
-              <w:insideV w:val="single" w:sz="4" w:space="0" w:color="000001"/>
-            </w:tcBorders>
-            <w:shd w:fill="auto" w:val="clear"/>
-            <w:tcMar>
-              <w:left w:w="108" w:type="dxa"/>
+            <w:tcW w:w="1438" w:type="dxa"/>
+            <w:tcBorders>
+              <w:top w:val="single" w:sz="4" w:space="0" w:color="000001"/>
+              <w:left w:val="single" w:sz="4" w:space="0" w:color="000001"/>
+              <w:bottom w:val="single" w:sz="4" w:space="0" w:color="000001"/>
+              <w:right w:val="single" w:sz="4" w:space="0" w:color="000001"/>
+              <w:insideH w:val="single" w:sz="4" w:space="0" w:color="000001"/>
+              <w:insideV w:val="single" w:sz="4" w:space="0" w:color="000001"/>
+            </w:tcBorders>
+            <w:shd w:fill="FFFFFF" w:val="clear"/>
+            <w:tcMar>
+              <w:left w:w="103" w:type="dxa"/>
             </w:tcMar>
           </w:tcPr>
           <w:p>
@@ -4546,9 +4490,9 @@
               <w:insideH w:val="single" w:sz="4" w:space="0" w:color="000001"/>
               <w:insideV w:val="single" w:sz="4" w:space="0" w:color="000001"/>
             </w:tcBorders>
-            <w:shd w:fill="auto" w:val="clear"/>
-            <w:tcMar>
-              <w:left w:w="108" w:type="dxa"/>
+            <w:shd w:fill="FFFFFF" w:val="clear"/>
+            <w:tcMar>
+              <w:left w:w="103" w:type="dxa"/>
             </w:tcMar>
           </w:tcPr>
           <w:p>
@@ -4560,7 +4504,9 @@
               </w:numPr>
               <w:spacing w:before="0" w:after="0"/>
               <w:contextualSpacing/>
-              <w:rPr/>
+              <w:rPr>
+                <w:rFonts w:ascii="Times New Roman" w:hAnsi="Times New Roman" w:eastAsia="Times New Roman" w:cs="Times New Roman"/>
+              </w:rPr>
             </w:pPr>
             <w:r>
               <w:rPr>
@@ -4568,7 +4514,7 @@
               </w:rPr>
               <w:t>Configuration of PostgreSQL</w:t>
             </w:r>
-            <w:del w:id="19" w:author="Unknown Author" w:date="2018-08-28T06:26:00Z">
+            <w:del w:id="17" w:author="Unknown Author" w:date="2018-08-28T06:26:00Z">
               <w:r>
                 <w:rPr>
                   <w:rFonts w:eastAsia="Times New Roman" w:cs="Times New Roman" w:ascii="Times New Roman" w:hAnsi="Times New Roman"/>
@@ -4600,18 +4546,18 @@
         </w:tc>
         <w:tc>
           <w:tcPr>
-            <w:tcW w:w="2339" w:type="dxa"/>
-            <w:tcBorders>
-              <w:top w:val="single" w:sz="4" w:space="0" w:color="000001"/>
-              <w:left w:val="single" w:sz="4" w:space="0" w:color="000001"/>
-              <w:bottom w:val="single" w:sz="4" w:space="0" w:color="000001"/>
-              <w:right w:val="single" w:sz="4" w:space="0" w:color="000001"/>
-              <w:insideH w:val="single" w:sz="4" w:space="0" w:color="000001"/>
-              <w:insideV w:val="single" w:sz="4" w:space="0" w:color="000001"/>
-            </w:tcBorders>
-            <w:shd w:fill="auto" w:val="clear"/>
-            <w:tcMar>
-              <w:left w:w="108" w:type="dxa"/>
+            <w:tcW w:w="2340" w:type="dxa"/>
+            <w:tcBorders>
+              <w:top w:val="single" w:sz="4" w:space="0" w:color="000001"/>
+              <w:left w:val="single" w:sz="4" w:space="0" w:color="000001"/>
+              <w:bottom w:val="single" w:sz="4" w:space="0" w:color="000001"/>
+              <w:right w:val="single" w:sz="4" w:space="0" w:color="000001"/>
+              <w:insideH w:val="single" w:sz="4" w:space="0" w:color="000001"/>
+              <w:insideV w:val="single" w:sz="4" w:space="0" w:color="000001"/>
+            </w:tcBorders>
+            <w:shd w:fill="FFFFFF" w:val="clear"/>
+            <w:tcMar>
+              <w:left w:w="103" w:type="dxa"/>
             </w:tcMar>
           </w:tcPr>
           <w:p>
@@ -4634,18 +4580,18 @@
         <w:trPr/>
         <w:tc>
           <w:tcPr>
-            <w:tcW w:w="1439" w:type="dxa"/>
-            <w:tcBorders>
-              <w:top w:val="single" w:sz="4" w:space="0" w:color="000001"/>
-              <w:left w:val="single" w:sz="4" w:space="0" w:color="000001"/>
-              <w:bottom w:val="single" w:sz="4" w:space="0" w:color="000001"/>
-              <w:right w:val="single" w:sz="4" w:space="0" w:color="000001"/>
-              <w:insideH w:val="single" w:sz="4" w:space="0" w:color="000001"/>
-              <w:insideV w:val="single" w:sz="4" w:space="0" w:color="000001"/>
-            </w:tcBorders>
-            <w:shd w:fill="auto" w:val="clear"/>
-            <w:tcMar>
-              <w:left w:w="108" w:type="dxa"/>
+            <w:tcW w:w="1438" w:type="dxa"/>
+            <w:tcBorders>
+              <w:top w:val="single" w:sz="4" w:space="0" w:color="000001"/>
+              <w:left w:val="single" w:sz="4" w:space="0" w:color="000001"/>
+              <w:bottom w:val="single" w:sz="4" w:space="0" w:color="000001"/>
+              <w:right w:val="single" w:sz="4" w:space="0" w:color="000001"/>
+              <w:insideH w:val="single" w:sz="4" w:space="0" w:color="000001"/>
+              <w:insideV w:val="single" w:sz="4" w:space="0" w:color="000001"/>
+            </w:tcBorders>
+            <w:shd w:fill="FFFFFF" w:val="clear"/>
+            <w:tcMar>
+              <w:left w:w="103" w:type="dxa"/>
             </w:tcMar>
           </w:tcPr>
           <w:p>
@@ -4674,9 +4620,9 @@
               <w:insideH w:val="single" w:sz="4" w:space="0" w:color="000001"/>
               <w:insideV w:val="single" w:sz="4" w:space="0" w:color="000001"/>
             </w:tcBorders>
-            <w:shd w:fill="auto" w:val="clear"/>
-            <w:tcMar>
-              <w:left w:w="108" w:type="dxa"/>
+            <w:shd w:fill="FFFFFF" w:val="clear"/>
+            <w:tcMar>
+              <w:left w:w="103" w:type="dxa"/>
             </w:tcMar>
           </w:tcPr>
           <w:p>
@@ -4696,18 +4642,18 @@
         </w:tc>
         <w:tc>
           <w:tcPr>
-            <w:tcW w:w="2339" w:type="dxa"/>
-            <w:tcBorders>
-              <w:top w:val="single" w:sz="4" w:space="0" w:color="000001"/>
-              <w:left w:val="single" w:sz="4" w:space="0" w:color="000001"/>
-              <w:bottom w:val="single" w:sz="4" w:space="0" w:color="000001"/>
-              <w:right w:val="single" w:sz="4" w:space="0" w:color="000001"/>
-              <w:insideH w:val="single" w:sz="4" w:space="0" w:color="000001"/>
-              <w:insideV w:val="single" w:sz="4" w:space="0" w:color="000001"/>
-            </w:tcBorders>
-            <w:shd w:fill="auto" w:val="clear"/>
-            <w:tcMar>
-              <w:left w:w="108" w:type="dxa"/>
+            <w:tcW w:w="2340" w:type="dxa"/>
+            <w:tcBorders>
+              <w:top w:val="single" w:sz="4" w:space="0" w:color="000001"/>
+              <w:left w:val="single" w:sz="4" w:space="0" w:color="000001"/>
+              <w:bottom w:val="single" w:sz="4" w:space="0" w:color="000001"/>
+              <w:right w:val="single" w:sz="4" w:space="0" w:color="000001"/>
+              <w:insideH w:val="single" w:sz="4" w:space="0" w:color="000001"/>
+              <w:insideV w:val="single" w:sz="4" w:space="0" w:color="000001"/>
+            </w:tcBorders>
+            <w:shd w:fill="FFFFFF" w:val="clear"/>
+            <w:tcMar>
+              <w:left w:w="103" w:type="dxa"/>
             </w:tcMar>
           </w:tcPr>
           <w:p>
@@ -4729,18 +4675,18 @@
         <w:trPr/>
         <w:tc>
           <w:tcPr>
-            <w:tcW w:w="1439" w:type="dxa"/>
-            <w:tcBorders>
-              <w:top w:val="single" w:sz="4" w:space="0" w:color="000001"/>
-              <w:left w:val="single" w:sz="4" w:space="0" w:color="000001"/>
-              <w:bottom w:val="single" w:sz="4" w:space="0" w:color="000001"/>
-              <w:right w:val="single" w:sz="4" w:space="0" w:color="000001"/>
-              <w:insideH w:val="single" w:sz="4" w:space="0" w:color="000001"/>
-              <w:insideV w:val="single" w:sz="4" w:space="0" w:color="000001"/>
-            </w:tcBorders>
-            <w:shd w:fill="auto" w:val="clear"/>
-            <w:tcMar>
-              <w:left w:w="108" w:type="dxa"/>
+            <w:tcW w:w="1438" w:type="dxa"/>
+            <w:tcBorders>
+              <w:top w:val="single" w:sz="4" w:space="0" w:color="000001"/>
+              <w:left w:val="single" w:sz="4" w:space="0" w:color="000001"/>
+              <w:bottom w:val="single" w:sz="4" w:space="0" w:color="000001"/>
+              <w:right w:val="single" w:sz="4" w:space="0" w:color="000001"/>
+              <w:insideH w:val="single" w:sz="4" w:space="0" w:color="000001"/>
+              <w:insideV w:val="single" w:sz="4" w:space="0" w:color="000001"/>
+            </w:tcBorders>
+            <w:shd w:fill="FFFFFF" w:val="clear"/>
+            <w:tcMar>
+              <w:left w:w="103" w:type="dxa"/>
             </w:tcMar>
           </w:tcPr>
           <w:p>
@@ -4769,9 +4715,9 @@
               <w:insideH w:val="single" w:sz="4" w:space="0" w:color="000001"/>
               <w:insideV w:val="single" w:sz="4" w:space="0" w:color="000001"/>
             </w:tcBorders>
-            <w:shd w:fill="auto" w:val="clear"/>
-            <w:tcMar>
-              <w:left w:w="108" w:type="dxa"/>
+            <w:shd w:fill="FFFFFF" w:val="clear"/>
+            <w:tcMar>
+              <w:left w:w="103" w:type="dxa"/>
             </w:tcMar>
           </w:tcPr>
           <w:p>
@@ -4797,18 +4743,18 @@
         </w:tc>
         <w:tc>
           <w:tcPr>
-            <w:tcW w:w="2339" w:type="dxa"/>
-            <w:tcBorders>
-              <w:top w:val="single" w:sz="4" w:space="0" w:color="000001"/>
-              <w:left w:val="single" w:sz="4" w:space="0" w:color="000001"/>
-              <w:bottom w:val="single" w:sz="4" w:space="0" w:color="000001"/>
-              <w:right w:val="single" w:sz="4" w:space="0" w:color="000001"/>
-              <w:insideH w:val="single" w:sz="4" w:space="0" w:color="000001"/>
-              <w:insideV w:val="single" w:sz="4" w:space="0" w:color="000001"/>
-            </w:tcBorders>
-            <w:shd w:fill="auto" w:val="clear"/>
-            <w:tcMar>
-              <w:left w:w="108" w:type="dxa"/>
+            <w:tcW w:w="2340" w:type="dxa"/>
+            <w:tcBorders>
+              <w:top w:val="single" w:sz="4" w:space="0" w:color="000001"/>
+              <w:left w:val="single" w:sz="4" w:space="0" w:color="000001"/>
+              <w:bottom w:val="single" w:sz="4" w:space="0" w:color="000001"/>
+              <w:right w:val="single" w:sz="4" w:space="0" w:color="000001"/>
+              <w:insideH w:val="single" w:sz="4" w:space="0" w:color="000001"/>
+              <w:insideV w:val="single" w:sz="4" w:space="0" w:color="000001"/>
+            </w:tcBorders>
+            <w:shd w:fill="FFFFFF" w:val="clear"/>
+            <w:tcMar>
+              <w:left w:w="103" w:type="dxa"/>
             </w:tcMar>
           </w:tcPr>
           <w:p>
@@ -4858,10 +4804,9 @@
     </w:p>
     <w:tbl>
       <w:tblPr>
-        <w:tblStyle w:val="a3"/>
         <w:tblW w:w="8454" w:type="dxa"/>
         <w:jc w:val="left"/>
-        <w:tblInd w:w="0" w:type="dxa"/>
+        <w:tblInd w:w="-5" w:type="dxa"/>
         <w:tblBorders>
           <w:top w:val="single" w:sz="4" w:space="0" w:color="000001"/>
           <w:left w:val="single" w:sz="4" w:space="0" w:color="000001"/>
@@ -4872,16 +4817,15 @@
         </w:tblBorders>
         <w:tblCellMar>
           <w:top w:w="0" w:type="dxa"/>
-          <w:left w:w="108" w:type="dxa"/>
+          <w:left w:w="103" w:type="dxa"/>
           <w:bottom w:w="0" w:type="dxa"/>
           <w:right w:w="108" w:type="dxa"/>
         </w:tblCellMar>
-        <w:tblLook w:val="0400" w:noVBand="1" w:noHBand="0" w:lastColumn="0" w:firstColumn="0" w:lastRow="0" w:firstRow="0"/>
       </w:tblPr>
       <w:tblGrid>
-        <w:gridCol w:w="1439"/>
+        <w:gridCol w:w="1438"/>
         <w:gridCol w:w="4676"/>
-        <w:gridCol w:w="2339"/>
+        <w:gridCol w:w="2340"/>
       </w:tblGrid>
       <w:tr>
         <w:trPr/>
@@ -4897,9 +4841,9 @@
               <w:insideH w:val="single" w:sz="4" w:space="0" w:color="000001"/>
               <w:insideV w:val="single" w:sz="4" w:space="0" w:color="000001"/>
             </w:tcBorders>
-            <w:shd w:fill="auto" w:val="clear"/>
-            <w:tcMar>
-              <w:left w:w="108" w:type="dxa"/>
+            <w:shd w:fill="FFFFFF" w:val="clear"/>
+            <w:tcMar>
+              <w:left w:w="103" w:type="dxa"/>
             </w:tcMar>
           </w:tcPr>
           <w:p>
@@ -4923,18 +4867,18 @@
         <w:trPr/>
         <w:tc>
           <w:tcPr>
-            <w:tcW w:w="1439" w:type="dxa"/>
-            <w:tcBorders>
-              <w:top w:val="single" w:sz="4" w:space="0" w:color="000001"/>
-              <w:left w:val="single" w:sz="4" w:space="0" w:color="000001"/>
-              <w:bottom w:val="single" w:sz="4" w:space="0" w:color="000001"/>
-              <w:right w:val="single" w:sz="4" w:space="0" w:color="000001"/>
-              <w:insideH w:val="single" w:sz="4" w:space="0" w:color="000001"/>
-              <w:insideV w:val="single" w:sz="4" w:space="0" w:color="000001"/>
-            </w:tcBorders>
-            <w:shd w:fill="auto" w:val="clear"/>
-            <w:tcMar>
-              <w:left w:w="108" w:type="dxa"/>
+            <w:tcW w:w="1438" w:type="dxa"/>
+            <w:tcBorders>
+              <w:top w:val="single" w:sz="4" w:space="0" w:color="000001"/>
+              <w:left w:val="single" w:sz="4" w:space="0" w:color="000001"/>
+              <w:bottom w:val="single" w:sz="4" w:space="0" w:color="000001"/>
+              <w:right w:val="single" w:sz="4" w:space="0" w:color="000001"/>
+              <w:insideH w:val="single" w:sz="4" w:space="0" w:color="000001"/>
+              <w:insideV w:val="single" w:sz="4" w:space="0" w:color="000001"/>
+            </w:tcBorders>
+            <w:shd w:fill="FFFFFF" w:val="clear"/>
+            <w:tcMar>
+              <w:left w:w="103" w:type="dxa"/>
             </w:tcMar>
           </w:tcPr>
           <w:p>
@@ -4963,9 +4907,9 @@
               <w:insideH w:val="single" w:sz="4" w:space="0" w:color="000001"/>
               <w:insideV w:val="single" w:sz="4" w:space="0" w:color="000001"/>
             </w:tcBorders>
-            <w:shd w:fill="auto" w:val="clear"/>
-            <w:tcMar>
-              <w:left w:w="108" w:type="dxa"/>
+            <w:shd w:fill="FFFFFF" w:val="clear"/>
+            <w:tcMar>
+              <w:left w:w="103" w:type="dxa"/>
             </w:tcMar>
           </w:tcPr>
           <w:p>
@@ -4985,25 +4929,25 @@
         </w:tc>
         <w:tc>
           <w:tcPr>
-            <w:tcW w:w="2339" w:type="dxa"/>
-            <w:tcBorders>
-              <w:top w:val="single" w:sz="4" w:space="0" w:color="000001"/>
-              <w:left w:val="single" w:sz="4" w:space="0" w:color="000001"/>
-              <w:bottom w:val="single" w:sz="4" w:space="0" w:color="000001"/>
-              <w:right w:val="single" w:sz="4" w:space="0" w:color="000001"/>
-              <w:insideH w:val="single" w:sz="4" w:space="0" w:color="000001"/>
-              <w:insideV w:val="single" w:sz="4" w:space="0" w:color="000001"/>
-            </w:tcBorders>
-            <w:shd w:fill="auto" w:val="clear"/>
-            <w:tcMar>
-              <w:left w:w="108" w:type="dxa"/>
-            </w:tcMar>
-          </w:tcPr>
-          <w:p>
-            <w:pPr>
-              <w:pStyle w:val="Normal"/>
-              <w:rPr>
-                <w:rFonts w:ascii="Calibri" w:hAnsi="Calibri" w:eastAsia="Calibri" w:cs="Calibri"/>
+            <w:tcW w:w="2340" w:type="dxa"/>
+            <w:tcBorders>
+              <w:top w:val="single" w:sz="4" w:space="0" w:color="000001"/>
+              <w:left w:val="single" w:sz="4" w:space="0" w:color="000001"/>
+              <w:bottom w:val="single" w:sz="4" w:space="0" w:color="000001"/>
+              <w:right w:val="single" w:sz="4" w:space="0" w:color="000001"/>
+              <w:insideH w:val="single" w:sz="4" w:space="0" w:color="000001"/>
+              <w:insideV w:val="single" w:sz="4" w:space="0" w:color="000001"/>
+            </w:tcBorders>
+            <w:shd w:fill="FFFFFF" w:val="clear"/>
+            <w:tcMar>
+              <w:left w:w="103" w:type="dxa"/>
+            </w:tcMar>
+          </w:tcPr>
+          <w:p>
+            <w:pPr>
+              <w:pStyle w:val="Normal"/>
+              <w:rPr>
+                <w:rFonts w:ascii="Times New Roman" w:hAnsi="Times New Roman" w:eastAsia="Times New Roman" w:cs="Times New Roman"/>
               </w:rPr>
             </w:pPr>
             <w:r>
@@ -5019,18 +4963,18 @@
         <w:trPr/>
         <w:tc>
           <w:tcPr>
-            <w:tcW w:w="1439" w:type="dxa"/>
-            <w:tcBorders>
-              <w:top w:val="single" w:sz="4" w:space="0" w:color="000001"/>
-              <w:left w:val="single" w:sz="4" w:space="0" w:color="000001"/>
-              <w:bottom w:val="single" w:sz="4" w:space="0" w:color="000001"/>
-              <w:right w:val="single" w:sz="4" w:space="0" w:color="000001"/>
-              <w:insideH w:val="single" w:sz="4" w:space="0" w:color="000001"/>
-              <w:insideV w:val="single" w:sz="4" w:space="0" w:color="000001"/>
-            </w:tcBorders>
-            <w:shd w:fill="auto" w:val="clear"/>
-            <w:tcMar>
-              <w:left w:w="108" w:type="dxa"/>
+            <w:tcW w:w="1438" w:type="dxa"/>
+            <w:tcBorders>
+              <w:top w:val="single" w:sz="4" w:space="0" w:color="000001"/>
+              <w:left w:val="single" w:sz="4" w:space="0" w:color="000001"/>
+              <w:bottom w:val="single" w:sz="4" w:space="0" w:color="000001"/>
+              <w:right w:val="single" w:sz="4" w:space="0" w:color="000001"/>
+              <w:insideH w:val="single" w:sz="4" w:space="0" w:color="000001"/>
+              <w:insideV w:val="single" w:sz="4" w:space="0" w:color="000001"/>
+            </w:tcBorders>
+            <w:shd w:fill="FFFFFF" w:val="clear"/>
+            <w:tcMar>
+              <w:left w:w="103" w:type="dxa"/>
             </w:tcMar>
           </w:tcPr>
           <w:p>
@@ -5074,16 +5018,16 @@
               <w:insideH w:val="single" w:sz="4" w:space="0" w:color="000001"/>
               <w:insideV w:val="single" w:sz="4" w:space="0" w:color="000001"/>
             </w:tcBorders>
-            <w:shd w:fill="auto" w:val="clear"/>
-            <w:tcMar>
-              <w:left w:w="108" w:type="dxa"/>
-            </w:tcMar>
-          </w:tcPr>
-          <w:p>
-            <w:pPr>
-              <w:pStyle w:val="Normal"/>
-              <w:rPr>
-                <w:rFonts w:ascii="Calibri" w:hAnsi="Calibri" w:eastAsia="Calibri" w:cs="Calibri"/>
+            <w:shd w:fill="FFFFFF" w:val="clear"/>
+            <w:tcMar>
+              <w:left w:w="103" w:type="dxa"/>
+            </w:tcMar>
+          </w:tcPr>
+          <w:p>
+            <w:pPr>
+              <w:pStyle w:val="Normal"/>
+              <w:rPr>
+                <w:rFonts w:ascii="Times New Roman" w:hAnsi="Times New Roman" w:eastAsia="Times New Roman" w:cs="Times New Roman"/>
               </w:rPr>
             </w:pPr>
             <w:r>
@@ -5096,18 +5040,18 @@
         </w:tc>
         <w:tc>
           <w:tcPr>
-            <w:tcW w:w="2339" w:type="dxa"/>
-            <w:tcBorders>
-              <w:top w:val="single" w:sz="4" w:space="0" w:color="000001"/>
-              <w:left w:val="single" w:sz="4" w:space="0" w:color="000001"/>
-              <w:bottom w:val="single" w:sz="4" w:space="0" w:color="000001"/>
-              <w:right w:val="single" w:sz="4" w:space="0" w:color="000001"/>
-              <w:insideH w:val="single" w:sz="4" w:space="0" w:color="000001"/>
-              <w:insideV w:val="single" w:sz="4" w:space="0" w:color="000001"/>
-            </w:tcBorders>
-            <w:shd w:fill="auto" w:val="clear"/>
-            <w:tcMar>
-              <w:left w:w="108" w:type="dxa"/>
+            <w:tcW w:w="2340" w:type="dxa"/>
+            <w:tcBorders>
+              <w:top w:val="single" w:sz="4" w:space="0" w:color="000001"/>
+              <w:left w:val="single" w:sz="4" w:space="0" w:color="000001"/>
+              <w:bottom w:val="single" w:sz="4" w:space="0" w:color="000001"/>
+              <w:right w:val="single" w:sz="4" w:space="0" w:color="000001"/>
+              <w:insideH w:val="single" w:sz="4" w:space="0" w:color="000001"/>
+              <w:insideV w:val="single" w:sz="4" w:space="0" w:color="000001"/>
+            </w:tcBorders>
+            <w:shd w:fill="FFFFFF" w:val="clear"/>
+            <w:tcMar>
+              <w:left w:w="103" w:type="dxa"/>
             </w:tcMar>
           </w:tcPr>
           <w:p>
@@ -5130,25 +5074,25 @@
         <w:trPr/>
         <w:tc>
           <w:tcPr>
-            <w:tcW w:w="1439" w:type="dxa"/>
-            <w:tcBorders>
-              <w:top w:val="single" w:sz="4" w:space="0" w:color="000001"/>
-              <w:left w:val="single" w:sz="4" w:space="0" w:color="000001"/>
-              <w:bottom w:val="single" w:sz="4" w:space="0" w:color="000001"/>
-              <w:right w:val="single" w:sz="4" w:space="0" w:color="000001"/>
-              <w:insideH w:val="single" w:sz="4" w:space="0" w:color="000001"/>
-              <w:insideV w:val="single" w:sz="4" w:space="0" w:color="000001"/>
-            </w:tcBorders>
-            <w:shd w:fill="auto" w:val="clear"/>
-            <w:tcMar>
-              <w:left w:w="108" w:type="dxa"/>
-            </w:tcMar>
-          </w:tcPr>
-          <w:p>
-            <w:pPr>
-              <w:pStyle w:val="Normal"/>
-              <w:rPr>
-                <w:rFonts w:ascii="Calibri" w:hAnsi="Calibri" w:eastAsia="Calibri" w:cs="Calibri"/>
+            <w:tcW w:w="1438" w:type="dxa"/>
+            <w:tcBorders>
+              <w:top w:val="single" w:sz="4" w:space="0" w:color="000001"/>
+              <w:left w:val="single" w:sz="4" w:space="0" w:color="000001"/>
+              <w:bottom w:val="single" w:sz="4" w:space="0" w:color="000001"/>
+              <w:right w:val="single" w:sz="4" w:space="0" w:color="000001"/>
+              <w:insideH w:val="single" w:sz="4" w:space="0" w:color="000001"/>
+              <w:insideV w:val="single" w:sz="4" w:space="0" w:color="000001"/>
+            </w:tcBorders>
+            <w:shd w:fill="FFFFFF" w:val="clear"/>
+            <w:tcMar>
+              <w:left w:w="103" w:type="dxa"/>
+            </w:tcMar>
+          </w:tcPr>
+          <w:p>
+            <w:pPr>
+              <w:pStyle w:val="Normal"/>
+              <w:rPr>
+                <w:rFonts w:ascii="Times New Roman" w:hAnsi="Times New Roman" w:eastAsia="Times New Roman" w:cs="Times New Roman"/>
               </w:rPr>
             </w:pPr>
             <w:r>
@@ -5170,9 +5114,9 @@
               <w:insideH w:val="single" w:sz="4" w:space="0" w:color="000001"/>
               <w:insideV w:val="single" w:sz="4" w:space="0" w:color="000001"/>
             </w:tcBorders>
-            <w:shd w:fill="auto" w:val="clear"/>
-            <w:tcMar>
-              <w:left w:w="108" w:type="dxa"/>
+            <w:shd w:fill="FFFFFF" w:val="clear"/>
+            <w:tcMar>
+              <w:left w:w="103" w:type="dxa"/>
             </w:tcMar>
           </w:tcPr>
           <w:p>
@@ -5220,18 +5164,18 @@
         </w:tc>
         <w:tc>
           <w:tcPr>
-            <w:tcW w:w="2339" w:type="dxa"/>
-            <w:tcBorders>
-              <w:top w:val="single" w:sz="4" w:space="0" w:color="000001"/>
-              <w:left w:val="single" w:sz="4" w:space="0" w:color="000001"/>
-              <w:bottom w:val="single" w:sz="4" w:space="0" w:color="000001"/>
-              <w:right w:val="single" w:sz="4" w:space="0" w:color="000001"/>
-              <w:insideH w:val="single" w:sz="4" w:space="0" w:color="000001"/>
-              <w:insideV w:val="single" w:sz="4" w:space="0" w:color="000001"/>
-            </w:tcBorders>
-            <w:shd w:fill="auto" w:val="clear"/>
-            <w:tcMar>
-              <w:left w:w="108" w:type="dxa"/>
+            <w:tcW w:w="2340" w:type="dxa"/>
+            <w:tcBorders>
+              <w:top w:val="single" w:sz="4" w:space="0" w:color="000001"/>
+              <w:left w:val="single" w:sz="4" w:space="0" w:color="000001"/>
+              <w:bottom w:val="single" w:sz="4" w:space="0" w:color="000001"/>
+              <w:right w:val="single" w:sz="4" w:space="0" w:color="000001"/>
+              <w:insideH w:val="single" w:sz="4" w:space="0" w:color="000001"/>
+              <w:insideV w:val="single" w:sz="4" w:space="0" w:color="000001"/>
+            </w:tcBorders>
+            <w:shd w:fill="FFFFFF" w:val="clear"/>
+            <w:tcMar>
+              <w:left w:w="103" w:type="dxa"/>
             </w:tcMar>
           </w:tcPr>
           <w:p>
@@ -5254,18 +5198,49 @@
         <w:trPr/>
         <w:tc>
           <w:tcPr>
-            <w:tcW w:w="1439" w:type="dxa"/>
-            <w:tcBorders>
-              <w:top w:val="single" w:sz="4" w:space="0" w:color="000001"/>
-              <w:left w:val="single" w:sz="4" w:space="0" w:color="000001"/>
-              <w:bottom w:val="single" w:sz="4" w:space="0" w:color="000001"/>
-              <w:right w:val="single" w:sz="4" w:space="0" w:color="000001"/>
-              <w:insideH w:val="single" w:sz="4" w:space="0" w:color="000001"/>
-              <w:insideV w:val="single" w:sz="4" w:space="0" w:color="000001"/>
-            </w:tcBorders>
-            <w:shd w:fill="auto" w:val="clear"/>
-            <w:tcMar>
-              <w:left w:w="108" w:type="dxa"/>
+            <w:tcW w:w="1438" w:type="dxa"/>
+            <w:tcBorders>
+              <w:top w:val="single" w:sz="4" w:space="0" w:color="000001"/>
+              <w:left w:val="single" w:sz="4" w:space="0" w:color="000001"/>
+              <w:bottom w:val="single" w:sz="4" w:space="0" w:color="000001"/>
+              <w:right w:val="single" w:sz="4" w:space="0" w:color="000001"/>
+              <w:insideH w:val="single" w:sz="4" w:space="0" w:color="000001"/>
+              <w:insideV w:val="single" w:sz="4" w:space="0" w:color="000001"/>
+            </w:tcBorders>
+            <w:shd w:fill="FFFFFF" w:val="clear"/>
+            <w:tcMar>
+              <w:left w:w="103" w:type="dxa"/>
+            </w:tcMar>
+          </w:tcPr>
+          <w:p>
+            <w:pPr>
+              <w:pStyle w:val="Normal"/>
+              <w:rPr>
+                <w:rFonts w:ascii="Times New Roman" w:hAnsi="Times New Roman" w:eastAsia="Times New Roman" w:cs="Times New Roman"/>
+              </w:rPr>
+            </w:pPr>
+            <w:r>
+              <w:rPr>
+                <w:rFonts w:eastAsia="Times New Roman" w:cs="Times New Roman" w:ascii="Times New Roman" w:hAnsi="Times New Roman"/>
+              </w:rPr>
+              <w:t>10:30 – 11:00</w:t>
+            </w:r>
+          </w:p>
+        </w:tc>
+        <w:tc>
+          <w:tcPr>
+            <w:tcW w:w="4676" w:type="dxa"/>
+            <w:tcBorders>
+              <w:top w:val="single" w:sz="4" w:space="0" w:color="000001"/>
+              <w:left w:val="single" w:sz="4" w:space="0" w:color="000001"/>
+              <w:bottom w:val="single" w:sz="4" w:space="0" w:color="000001"/>
+              <w:right w:val="single" w:sz="4" w:space="0" w:color="000001"/>
+              <w:insideH w:val="single" w:sz="4" w:space="0" w:color="000001"/>
+              <w:insideV w:val="single" w:sz="4" w:space="0" w:color="000001"/>
+            </w:tcBorders>
+            <w:shd w:fill="FFFFFF" w:val="clear"/>
+            <w:tcMar>
+              <w:left w:w="103" w:type="dxa"/>
             </w:tcMar>
           </w:tcPr>
           <w:p>
@@ -5277,37 +5252,6 @@
             </w:pPr>
             <w:r>
               <w:rPr>
-                <w:rFonts w:eastAsia="Times New Roman" w:cs="Times New Roman" w:ascii="Times New Roman" w:hAnsi="Times New Roman"/>
-              </w:rPr>
-              <w:t>10:30 – 11:00</w:t>
-            </w:r>
-          </w:p>
-        </w:tc>
-        <w:tc>
-          <w:tcPr>
-            <w:tcW w:w="4676" w:type="dxa"/>
-            <w:tcBorders>
-              <w:top w:val="single" w:sz="4" w:space="0" w:color="000001"/>
-              <w:left w:val="single" w:sz="4" w:space="0" w:color="000001"/>
-              <w:bottom w:val="single" w:sz="4" w:space="0" w:color="000001"/>
-              <w:right w:val="single" w:sz="4" w:space="0" w:color="000001"/>
-              <w:insideH w:val="single" w:sz="4" w:space="0" w:color="000001"/>
-              <w:insideV w:val="single" w:sz="4" w:space="0" w:color="000001"/>
-            </w:tcBorders>
-            <w:shd w:fill="auto" w:val="clear"/>
-            <w:tcMar>
-              <w:left w:w="108" w:type="dxa"/>
-            </w:tcMar>
-          </w:tcPr>
-          <w:p>
-            <w:pPr>
-              <w:pStyle w:val="Normal"/>
-              <w:rPr>
-                <w:rFonts w:ascii="Calibri" w:hAnsi="Calibri" w:eastAsia="Calibri" w:cs="Calibri"/>
-              </w:rPr>
-            </w:pPr>
-            <w:r>
-              <w:rPr>
                 <w:rFonts w:eastAsia="Calibri" w:cs="Calibri" w:ascii="Calibri" w:hAnsi="Calibri"/>
               </w:rPr>
               <w:t>Coffee break</w:t>
@@ -5316,18 +5260,18 @@
         </w:tc>
         <w:tc>
           <w:tcPr>
-            <w:tcW w:w="2339" w:type="dxa"/>
-            <w:tcBorders>
-              <w:top w:val="single" w:sz="4" w:space="0" w:color="000001"/>
-              <w:left w:val="single" w:sz="4" w:space="0" w:color="000001"/>
-              <w:bottom w:val="single" w:sz="4" w:space="0" w:color="000001"/>
-              <w:right w:val="single" w:sz="4" w:space="0" w:color="000001"/>
-              <w:insideH w:val="single" w:sz="4" w:space="0" w:color="000001"/>
-              <w:insideV w:val="single" w:sz="4" w:space="0" w:color="000001"/>
-            </w:tcBorders>
-            <w:shd w:fill="auto" w:val="clear"/>
-            <w:tcMar>
-              <w:left w:w="108" w:type="dxa"/>
+            <w:tcW w:w="2340" w:type="dxa"/>
+            <w:tcBorders>
+              <w:top w:val="single" w:sz="4" w:space="0" w:color="000001"/>
+              <w:left w:val="single" w:sz="4" w:space="0" w:color="000001"/>
+              <w:bottom w:val="single" w:sz="4" w:space="0" w:color="000001"/>
+              <w:right w:val="single" w:sz="4" w:space="0" w:color="000001"/>
+              <w:insideH w:val="single" w:sz="4" w:space="0" w:color="000001"/>
+              <w:insideV w:val="single" w:sz="4" w:space="0" w:color="000001"/>
+            </w:tcBorders>
+            <w:shd w:fill="FFFFFF" w:val="clear"/>
+            <w:tcMar>
+              <w:left w:w="103" w:type="dxa"/>
             </w:tcMar>
           </w:tcPr>
           <w:p>
@@ -5349,18 +5293,18 @@
         <w:trPr/>
         <w:tc>
           <w:tcPr>
-            <w:tcW w:w="1439" w:type="dxa"/>
-            <w:tcBorders>
-              <w:top w:val="single" w:sz="4" w:space="0" w:color="000001"/>
-              <w:left w:val="single" w:sz="4" w:space="0" w:color="000001"/>
-              <w:bottom w:val="single" w:sz="4" w:space="0" w:color="000001"/>
-              <w:right w:val="single" w:sz="4" w:space="0" w:color="000001"/>
-              <w:insideH w:val="single" w:sz="4" w:space="0" w:color="000001"/>
-              <w:insideV w:val="single" w:sz="4" w:space="0" w:color="000001"/>
-            </w:tcBorders>
-            <w:shd w:fill="auto" w:val="clear"/>
-            <w:tcMar>
-              <w:left w:w="108" w:type="dxa"/>
+            <w:tcW w:w="1438" w:type="dxa"/>
+            <w:tcBorders>
+              <w:top w:val="single" w:sz="4" w:space="0" w:color="000001"/>
+              <w:left w:val="single" w:sz="4" w:space="0" w:color="000001"/>
+              <w:bottom w:val="single" w:sz="4" w:space="0" w:color="000001"/>
+              <w:right w:val="single" w:sz="4" w:space="0" w:color="000001"/>
+              <w:insideH w:val="single" w:sz="4" w:space="0" w:color="000001"/>
+              <w:insideV w:val="single" w:sz="4" w:space="0" w:color="000001"/>
+            </w:tcBorders>
+            <w:shd w:fill="FFFFFF" w:val="clear"/>
+            <w:tcMar>
+              <w:left w:w="103" w:type="dxa"/>
             </w:tcMar>
           </w:tcPr>
           <w:p>
@@ -5389,9 +5333,9 @@
               <w:insideH w:val="single" w:sz="4" w:space="0" w:color="000001"/>
               <w:insideV w:val="single" w:sz="4" w:space="0" w:color="000001"/>
             </w:tcBorders>
-            <w:shd w:fill="auto" w:val="clear"/>
-            <w:tcMar>
-              <w:left w:w="108" w:type="dxa"/>
+            <w:shd w:fill="FFFFFF" w:val="clear"/>
+            <w:tcMar>
+              <w:left w:w="103" w:type="dxa"/>
             </w:tcMar>
           </w:tcPr>
           <w:p>
@@ -5437,18 +5381,18 @@
         </w:tc>
         <w:tc>
           <w:tcPr>
-            <w:tcW w:w="2339" w:type="dxa"/>
-            <w:tcBorders>
-              <w:top w:val="single" w:sz="4" w:space="0" w:color="000001"/>
-              <w:left w:val="single" w:sz="4" w:space="0" w:color="000001"/>
-              <w:bottom w:val="single" w:sz="4" w:space="0" w:color="000001"/>
-              <w:right w:val="single" w:sz="4" w:space="0" w:color="000001"/>
-              <w:insideH w:val="single" w:sz="4" w:space="0" w:color="000001"/>
-              <w:insideV w:val="single" w:sz="4" w:space="0" w:color="000001"/>
-            </w:tcBorders>
-            <w:shd w:fill="auto" w:val="clear"/>
-            <w:tcMar>
-              <w:left w:w="108" w:type="dxa"/>
+            <w:tcW w:w="2340" w:type="dxa"/>
+            <w:tcBorders>
+              <w:top w:val="single" w:sz="4" w:space="0" w:color="000001"/>
+              <w:left w:val="single" w:sz="4" w:space="0" w:color="000001"/>
+              <w:bottom w:val="single" w:sz="4" w:space="0" w:color="000001"/>
+              <w:right w:val="single" w:sz="4" w:space="0" w:color="000001"/>
+              <w:insideH w:val="single" w:sz="4" w:space="0" w:color="000001"/>
+              <w:insideV w:val="single" w:sz="4" w:space="0" w:color="000001"/>
+            </w:tcBorders>
+            <w:shd w:fill="FFFFFF" w:val="clear"/>
+            <w:tcMar>
+              <w:left w:w="103" w:type="dxa"/>
             </w:tcMar>
           </w:tcPr>
           <w:p>
@@ -5471,18 +5415,18 @@
         <w:trPr/>
         <w:tc>
           <w:tcPr>
-            <w:tcW w:w="1439" w:type="dxa"/>
-            <w:tcBorders>
-              <w:top w:val="single" w:sz="4" w:space="0" w:color="000001"/>
-              <w:left w:val="single" w:sz="4" w:space="0" w:color="000001"/>
-              <w:bottom w:val="single" w:sz="4" w:space="0" w:color="000001"/>
-              <w:right w:val="single" w:sz="4" w:space="0" w:color="000001"/>
-              <w:insideH w:val="single" w:sz="4" w:space="0" w:color="000001"/>
-              <w:insideV w:val="single" w:sz="4" w:space="0" w:color="000001"/>
-            </w:tcBorders>
-            <w:shd w:fill="auto" w:val="clear"/>
-            <w:tcMar>
-              <w:left w:w="108" w:type="dxa"/>
+            <w:tcW w:w="1438" w:type="dxa"/>
+            <w:tcBorders>
+              <w:top w:val="single" w:sz="4" w:space="0" w:color="000001"/>
+              <w:left w:val="single" w:sz="4" w:space="0" w:color="000001"/>
+              <w:bottom w:val="single" w:sz="4" w:space="0" w:color="000001"/>
+              <w:right w:val="single" w:sz="4" w:space="0" w:color="000001"/>
+              <w:insideH w:val="single" w:sz="4" w:space="0" w:color="000001"/>
+              <w:insideV w:val="single" w:sz="4" w:space="0" w:color="000001"/>
+            </w:tcBorders>
+            <w:shd w:fill="FFFFFF" w:val="clear"/>
+            <w:tcMar>
+              <w:left w:w="103" w:type="dxa"/>
             </w:tcMar>
           </w:tcPr>
           <w:p>
@@ -5511,9 +5455,9 @@
               <w:insideH w:val="single" w:sz="4" w:space="0" w:color="000001"/>
               <w:insideV w:val="single" w:sz="4" w:space="0" w:color="000001"/>
             </w:tcBorders>
-            <w:shd w:fill="auto" w:val="clear"/>
-            <w:tcMar>
-              <w:left w:w="108" w:type="dxa"/>
+            <w:shd w:fill="FFFFFF" w:val="clear"/>
+            <w:tcMar>
+              <w:left w:w="103" w:type="dxa"/>
             </w:tcMar>
           </w:tcPr>
           <w:p>
@@ -5533,18 +5477,18 @@
         </w:tc>
         <w:tc>
           <w:tcPr>
-            <w:tcW w:w="2339" w:type="dxa"/>
-            <w:tcBorders>
-              <w:top w:val="single" w:sz="4" w:space="0" w:color="000001"/>
-              <w:left w:val="single" w:sz="4" w:space="0" w:color="000001"/>
-              <w:bottom w:val="single" w:sz="4" w:space="0" w:color="000001"/>
-              <w:right w:val="single" w:sz="4" w:space="0" w:color="000001"/>
-              <w:insideH w:val="single" w:sz="4" w:space="0" w:color="000001"/>
-              <w:insideV w:val="single" w:sz="4" w:space="0" w:color="000001"/>
-            </w:tcBorders>
-            <w:shd w:fill="auto" w:val="clear"/>
-            <w:tcMar>
-              <w:left w:w="108" w:type="dxa"/>
+            <w:tcW w:w="2340" w:type="dxa"/>
+            <w:tcBorders>
+              <w:top w:val="single" w:sz="4" w:space="0" w:color="000001"/>
+              <w:left w:val="single" w:sz="4" w:space="0" w:color="000001"/>
+              <w:bottom w:val="single" w:sz="4" w:space="0" w:color="000001"/>
+              <w:right w:val="single" w:sz="4" w:space="0" w:color="000001"/>
+              <w:insideH w:val="single" w:sz="4" w:space="0" w:color="000001"/>
+              <w:insideV w:val="single" w:sz="4" w:space="0" w:color="000001"/>
+            </w:tcBorders>
+            <w:shd w:fill="FFFFFF" w:val="clear"/>
+            <w:tcMar>
+              <w:left w:w="103" w:type="dxa"/>
             </w:tcMar>
           </w:tcPr>
           <w:p>
@@ -5566,18 +5510,18 @@
         <w:trPr/>
         <w:tc>
           <w:tcPr>
-            <w:tcW w:w="1439" w:type="dxa"/>
-            <w:tcBorders>
-              <w:top w:val="single" w:sz="4" w:space="0" w:color="000001"/>
-              <w:left w:val="single" w:sz="4" w:space="0" w:color="000001"/>
-              <w:bottom w:val="single" w:sz="4" w:space="0" w:color="000001"/>
-              <w:right w:val="single" w:sz="4" w:space="0" w:color="000001"/>
-              <w:insideH w:val="single" w:sz="4" w:space="0" w:color="000001"/>
-              <w:insideV w:val="single" w:sz="4" w:space="0" w:color="000001"/>
-            </w:tcBorders>
-            <w:shd w:fill="auto" w:val="clear"/>
-            <w:tcMar>
-              <w:left w:w="108" w:type="dxa"/>
+            <w:tcW w:w="1438" w:type="dxa"/>
+            <w:tcBorders>
+              <w:top w:val="single" w:sz="4" w:space="0" w:color="000001"/>
+              <w:left w:val="single" w:sz="4" w:space="0" w:color="000001"/>
+              <w:bottom w:val="single" w:sz="4" w:space="0" w:color="000001"/>
+              <w:right w:val="single" w:sz="4" w:space="0" w:color="000001"/>
+              <w:insideH w:val="single" w:sz="4" w:space="0" w:color="000001"/>
+              <w:insideV w:val="single" w:sz="4" w:space="0" w:color="000001"/>
+            </w:tcBorders>
+            <w:shd w:fill="FFFFFF" w:val="clear"/>
+            <w:tcMar>
+              <w:left w:w="103" w:type="dxa"/>
             </w:tcMar>
           </w:tcPr>
           <w:p>
@@ -5606,9 +5550,9 @@
               <w:insideH w:val="single" w:sz="4" w:space="0" w:color="000001"/>
               <w:insideV w:val="single" w:sz="4" w:space="0" w:color="000001"/>
             </w:tcBorders>
-            <w:shd w:fill="auto" w:val="clear"/>
-            <w:tcMar>
-              <w:left w:w="108" w:type="dxa"/>
+            <w:shd w:fill="FFFFFF" w:val="clear"/>
+            <w:tcMar>
+              <w:left w:w="103" w:type="dxa"/>
             </w:tcMar>
           </w:tcPr>
           <w:p>
@@ -5618,7 +5562,6 @@
                 <w:ilvl w:val="0"/>
                 <w:numId w:val="2"/>
               </w:numPr>
-              <w:pBdr/>
               <w:spacing w:before="0" w:after="0"/>
               <w:contextualSpacing/>
               <w:rPr>
@@ -5635,7 +5578,6 @@
           <w:p>
             <w:pPr>
               <w:pStyle w:val="Normal"/>
-              <w:pBdr/>
               <w:rPr>
                 <w:rFonts w:ascii="Times New Roman" w:hAnsi="Times New Roman" w:eastAsia="Times New Roman" w:cs="Times New Roman"/>
                 <w:lang w:val="en-US"/>
@@ -5652,18 +5594,18 @@
         </w:tc>
         <w:tc>
           <w:tcPr>
-            <w:tcW w:w="2339" w:type="dxa"/>
-            <w:tcBorders>
-              <w:top w:val="single" w:sz="4" w:space="0" w:color="000001"/>
-              <w:left w:val="single" w:sz="4" w:space="0" w:color="000001"/>
-              <w:bottom w:val="single" w:sz="4" w:space="0" w:color="000001"/>
-              <w:right w:val="single" w:sz="4" w:space="0" w:color="000001"/>
-              <w:insideH w:val="single" w:sz="4" w:space="0" w:color="000001"/>
-              <w:insideV w:val="single" w:sz="4" w:space="0" w:color="000001"/>
-            </w:tcBorders>
-            <w:shd w:fill="auto" w:val="clear"/>
-            <w:tcMar>
-              <w:left w:w="108" w:type="dxa"/>
+            <w:tcW w:w="2340" w:type="dxa"/>
+            <w:tcBorders>
+              <w:top w:val="single" w:sz="4" w:space="0" w:color="000001"/>
+              <w:left w:val="single" w:sz="4" w:space="0" w:color="000001"/>
+              <w:bottom w:val="single" w:sz="4" w:space="0" w:color="000001"/>
+              <w:right w:val="single" w:sz="4" w:space="0" w:color="000001"/>
+              <w:insideH w:val="single" w:sz="4" w:space="0" w:color="000001"/>
+              <w:insideV w:val="single" w:sz="4" w:space="0" w:color="000001"/>
+            </w:tcBorders>
+            <w:shd w:fill="FFFFFF" w:val="clear"/>
+            <w:tcMar>
+              <w:left w:w="103" w:type="dxa"/>
             </w:tcMar>
           </w:tcPr>
           <w:p>
@@ -5686,18 +5628,18 @@
         <w:trPr/>
         <w:tc>
           <w:tcPr>
-            <w:tcW w:w="1439" w:type="dxa"/>
-            <w:tcBorders>
-              <w:top w:val="single" w:sz="4" w:space="0" w:color="000001"/>
-              <w:left w:val="single" w:sz="4" w:space="0" w:color="000001"/>
-              <w:bottom w:val="single" w:sz="4" w:space="0" w:color="000001"/>
-              <w:right w:val="single" w:sz="4" w:space="0" w:color="000001"/>
-              <w:insideH w:val="single" w:sz="4" w:space="0" w:color="000001"/>
-              <w:insideV w:val="single" w:sz="4" w:space="0" w:color="000001"/>
-            </w:tcBorders>
-            <w:shd w:fill="auto" w:val="clear"/>
-            <w:tcMar>
-              <w:left w:w="108" w:type="dxa"/>
+            <w:tcW w:w="1438" w:type="dxa"/>
+            <w:tcBorders>
+              <w:top w:val="single" w:sz="4" w:space="0" w:color="000001"/>
+              <w:left w:val="single" w:sz="4" w:space="0" w:color="000001"/>
+              <w:bottom w:val="single" w:sz="4" w:space="0" w:color="000001"/>
+              <w:right w:val="single" w:sz="4" w:space="0" w:color="000001"/>
+              <w:insideH w:val="single" w:sz="4" w:space="0" w:color="000001"/>
+              <w:insideV w:val="single" w:sz="4" w:space="0" w:color="000001"/>
+            </w:tcBorders>
+            <w:shd w:fill="FFFFFF" w:val="clear"/>
+            <w:tcMar>
+              <w:left w:w="103" w:type="dxa"/>
             </w:tcMar>
           </w:tcPr>
           <w:p>
@@ -5726,9 +5668,9 @@
               <w:insideH w:val="single" w:sz="4" w:space="0" w:color="000001"/>
               <w:insideV w:val="single" w:sz="4" w:space="0" w:color="000001"/>
             </w:tcBorders>
-            <w:shd w:fill="auto" w:val="clear"/>
-            <w:tcMar>
-              <w:left w:w="108" w:type="dxa"/>
+            <w:shd w:fill="FFFFFF" w:val="clear"/>
+            <w:tcMar>
+              <w:left w:w="103" w:type="dxa"/>
             </w:tcMar>
           </w:tcPr>
           <w:p>
@@ -5751,18 +5693,18 @@
         </w:tc>
         <w:tc>
           <w:tcPr>
-            <w:tcW w:w="2339" w:type="dxa"/>
-            <w:tcBorders>
-              <w:top w:val="single" w:sz="4" w:space="0" w:color="000001"/>
-              <w:left w:val="single" w:sz="4" w:space="0" w:color="000001"/>
-              <w:bottom w:val="single" w:sz="4" w:space="0" w:color="000001"/>
-              <w:right w:val="single" w:sz="4" w:space="0" w:color="000001"/>
-              <w:insideH w:val="single" w:sz="4" w:space="0" w:color="000001"/>
-              <w:insideV w:val="single" w:sz="4" w:space="0" w:color="000001"/>
-            </w:tcBorders>
-            <w:shd w:fill="auto" w:val="clear"/>
-            <w:tcMar>
-              <w:left w:w="108" w:type="dxa"/>
+            <w:tcW w:w="2340" w:type="dxa"/>
+            <w:tcBorders>
+              <w:top w:val="single" w:sz="4" w:space="0" w:color="000001"/>
+              <w:left w:val="single" w:sz="4" w:space="0" w:color="000001"/>
+              <w:bottom w:val="single" w:sz="4" w:space="0" w:color="000001"/>
+              <w:right w:val="single" w:sz="4" w:space="0" w:color="000001"/>
+              <w:insideH w:val="single" w:sz="4" w:space="0" w:color="000001"/>
+              <w:insideV w:val="single" w:sz="4" w:space="0" w:color="000001"/>
+            </w:tcBorders>
+            <w:shd w:fill="FFFFFF" w:val="clear"/>
+            <w:tcMar>
+              <w:left w:w="103" w:type="dxa"/>
             </w:tcMar>
           </w:tcPr>
           <w:p>
@@ -5834,6 +5776,7 @@
       <w:rPr>
         <w:rFonts w:ascii="OpenSymbol" w:hAnsi="OpenSymbol" w:cs="OpenSymbol" w:hint="default"/>
         <w:u w:val="none"/>
+        <w:rFonts w:cs="OpenSymbol"/>
       </w:rPr>
     </w:lvl>
     <w:lvl w:ilvl="1">
@@ -5847,6 +5790,7 @@
       <w:rPr>
         <w:rFonts w:ascii="OpenSymbol" w:hAnsi="OpenSymbol" w:cs="OpenSymbol" w:hint="default"/>
         <w:u w:val="none"/>
+        <w:rFonts w:cs="OpenSymbol"/>
       </w:rPr>
     </w:lvl>
     <w:lvl w:ilvl="2">
@@ -5860,6 +5804,7 @@
       <w:rPr>
         <w:rFonts w:ascii="OpenSymbol" w:hAnsi="OpenSymbol" w:cs="OpenSymbol" w:hint="default"/>
         <w:u w:val="none"/>
+        <w:rFonts w:cs="OpenSymbol"/>
       </w:rPr>
     </w:lvl>
     <w:lvl w:ilvl="3">
@@ -5873,6 +5818,7 @@
       <w:rPr>
         <w:rFonts w:ascii="OpenSymbol" w:hAnsi="OpenSymbol" w:cs="OpenSymbol" w:hint="default"/>
         <w:u w:val="none"/>
+        <w:rFonts w:cs="OpenSymbol"/>
       </w:rPr>
     </w:lvl>
     <w:lvl w:ilvl="4">
@@ -5886,6 +5832,7 @@
       <w:rPr>
         <w:rFonts w:ascii="OpenSymbol" w:hAnsi="OpenSymbol" w:cs="OpenSymbol" w:hint="default"/>
         <w:u w:val="none"/>
+        <w:rFonts w:cs="OpenSymbol"/>
       </w:rPr>
     </w:lvl>
     <w:lvl w:ilvl="5">
@@ -5899,6 +5846,7 @@
       <w:rPr>
         <w:rFonts w:ascii="OpenSymbol" w:hAnsi="OpenSymbol" w:cs="OpenSymbol" w:hint="default"/>
         <w:u w:val="none"/>
+        <w:rFonts w:cs="OpenSymbol"/>
       </w:rPr>
     </w:lvl>
     <w:lvl w:ilvl="6">
@@ -5912,6 +5860,7 @@
       <w:rPr>
         <w:rFonts w:ascii="OpenSymbol" w:hAnsi="OpenSymbol" w:cs="OpenSymbol" w:hint="default"/>
         <w:u w:val="none"/>
+        <w:rFonts w:cs="OpenSymbol"/>
       </w:rPr>
     </w:lvl>
     <w:lvl w:ilvl="7">
@@ -5925,6 +5874,7 @@
       <w:rPr>
         <w:rFonts w:ascii="OpenSymbol" w:hAnsi="OpenSymbol" w:cs="OpenSymbol" w:hint="default"/>
         <w:u w:val="none"/>
+        <w:rFonts w:cs="OpenSymbol"/>
       </w:rPr>
     </w:lvl>
     <w:lvl w:ilvl="8">
@@ -5938,6 +5888,7 @@
       <w:rPr>
         <w:rFonts w:ascii="OpenSymbol" w:hAnsi="OpenSymbol" w:cs="OpenSymbol" w:hint="default"/>
         <w:u w:val="none"/>
+        <w:rFonts w:cs="OpenSymbol"/>
       </w:rPr>
     </w:lvl>
   </w:abstractNum>
@@ -5953,6 +5904,7 @@
       <w:rPr>
         <w:rFonts w:ascii="OpenSymbol" w:hAnsi="OpenSymbol" w:cs="OpenSymbol" w:hint="default"/>
         <w:u w:val="none"/>
+        <w:rFonts w:cs="OpenSymbol"/>
       </w:rPr>
     </w:lvl>
     <w:lvl w:ilvl="1">
@@ -5966,6 +5918,7 @@
       <w:rPr>
         <w:rFonts w:ascii="OpenSymbol" w:hAnsi="OpenSymbol" w:cs="OpenSymbol" w:hint="default"/>
         <w:u w:val="none"/>
+        <w:rFonts w:cs="OpenSymbol"/>
       </w:rPr>
     </w:lvl>
     <w:lvl w:ilvl="2">
@@ -5979,6 +5932,7 @@
       <w:rPr>
         <w:rFonts w:ascii="OpenSymbol" w:hAnsi="OpenSymbol" w:cs="OpenSymbol" w:hint="default"/>
         <w:u w:val="none"/>
+        <w:rFonts w:cs="OpenSymbol"/>
       </w:rPr>
     </w:lvl>
     <w:lvl w:ilvl="3">
@@ -5992,6 +5946,7 @@
       <w:rPr>
         <w:rFonts w:ascii="OpenSymbol" w:hAnsi="OpenSymbol" w:cs="OpenSymbol" w:hint="default"/>
         <w:u w:val="none"/>
+        <w:rFonts w:cs="OpenSymbol"/>
       </w:rPr>
     </w:lvl>
     <w:lvl w:ilvl="4">
@@ -6005,6 +5960,7 @@
       <w:rPr>
         <w:rFonts w:ascii="OpenSymbol" w:hAnsi="OpenSymbol" w:cs="OpenSymbol" w:hint="default"/>
         <w:u w:val="none"/>
+        <w:rFonts w:cs="OpenSymbol"/>
       </w:rPr>
     </w:lvl>
     <w:lvl w:ilvl="5">
@@ -6018,6 +5974,7 @@
       <w:rPr>
         <w:rFonts w:ascii="OpenSymbol" w:hAnsi="OpenSymbol" w:cs="OpenSymbol" w:hint="default"/>
         <w:u w:val="none"/>
+        <w:rFonts w:cs="OpenSymbol"/>
       </w:rPr>
     </w:lvl>
     <w:lvl w:ilvl="6">
@@ -6031,6 +5988,7 @@
       <w:rPr>
         <w:rFonts w:ascii="OpenSymbol" w:hAnsi="OpenSymbol" w:cs="OpenSymbol" w:hint="default"/>
         <w:u w:val="none"/>
+        <w:rFonts w:cs="OpenSymbol"/>
       </w:rPr>
     </w:lvl>
     <w:lvl w:ilvl="7">
@@ -6044,6 +6002,7 @@
       <w:rPr>
         <w:rFonts w:ascii="OpenSymbol" w:hAnsi="OpenSymbol" w:cs="OpenSymbol" w:hint="default"/>
         <w:u w:val="none"/>
+        <w:rFonts w:cs="OpenSymbol"/>
       </w:rPr>
     </w:lvl>
     <w:lvl w:ilvl="8">
@@ -6057,6 +6016,7 @@
       <w:rPr>
         <w:rFonts w:ascii="OpenSymbol" w:hAnsi="OpenSymbol" w:cs="OpenSymbol" w:hint="default"/>
         <w:u w:val="none"/>
+        <w:rFonts w:cs="OpenSymbol"/>
       </w:rPr>
     </w:lvl>
   </w:abstractNum>
@@ -6072,6 +6032,7 @@
       <w:rPr>
         <w:rFonts w:ascii="OpenSymbol" w:hAnsi="OpenSymbol" w:cs="OpenSymbol" w:hint="default"/>
         <w:u w:val="none"/>
+        <w:rFonts w:cs="OpenSymbol"/>
       </w:rPr>
     </w:lvl>
     <w:lvl w:ilvl="1">
@@ -6085,6 +6046,7 @@
       <w:rPr>
         <w:rFonts w:ascii="OpenSymbol" w:hAnsi="OpenSymbol" w:cs="OpenSymbol" w:hint="default"/>
         <w:u w:val="none"/>
+        <w:rFonts w:cs="OpenSymbol"/>
       </w:rPr>
     </w:lvl>
     <w:lvl w:ilvl="2">
@@ -6098,6 +6060,7 @@
       <w:rPr>
         <w:rFonts w:ascii="OpenSymbol" w:hAnsi="OpenSymbol" w:cs="OpenSymbol" w:hint="default"/>
         <w:u w:val="none"/>
+        <w:rFonts w:cs="OpenSymbol"/>
       </w:rPr>
     </w:lvl>
     <w:lvl w:ilvl="3">
@@ -6111,6 +6074,7 @@
       <w:rPr>
         <w:rFonts w:ascii="OpenSymbol" w:hAnsi="OpenSymbol" w:cs="OpenSymbol" w:hint="default"/>
         <w:u w:val="none"/>
+        <w:rFonts w:cs="OpenSymbol"/>
       </w:rPr>
     </w:lvl>
     <w:lvl w:ilvl="4">
@@ -6124,6 +6088,7 @@
       <w:rPr>
         <w:rFonts w:ascii="OpenSymbol" w:hAnsi="OpenSymbol" w:cs="OpenSymbol" w:hint="default"/>
         <w:u w:val="none"/>
+        <w:rFonts w:cs="OpenSymbol"/>
       </w:rPr>
     </w:lvl>
     <w:lvl w:ilvl="5">
@@ -6137,6 +6102,7 @@
       <w:rPr>
         <w:rFonts w:ascii="OpenSymbol" w:hAnsi="OpenSymbol" w:cs="OpenSymbol" w:hint="default"/>
         <w:u w:val="none"/>
+        <w:rFonts w:cs="OpenSymbol"/>
       </w:rPr>
     </w:lvl>
     <w:lvl w:ilvl="6">
@@ -6150,6 +6116,7 @@
       <w:rPr>
         <w:rFonts w:ascii="OpenSymbol" w:hAnsi="OpenSymbol" w:cs="OpenSymbol" w:hint="default"/>
         <w:u w:val="none"/>
+        <w:rFonts w:cs="OpenSymbol"/>
       </w:rPr>
     </w:lvl>
     <w:lvl w:ilvl="7">
@@ -6163,6 +6130,7 @@
       <w:rPr>
         <w:rFonts w:ascii="OpenSymbol" w:hAnsi="OpenSymbol" w:cs="OpenSymbol" w:hint="default"/>
         <w:u w:val="none"/>
+        <w:rFonts w:cs="OpenSymbol"/>
       </w:rPr>
     </w:lvl>
     <w:lvl w:ilvl="8">
@@ -6176,6 +6144,7 @@
       <w:rPr>
         <w:rFonts w:ascii="OpenSymbol" w:hAnsi="OpenSymbol" w:cs="OpenSymbol" w:hint="default"/>
         <w:u w:val="none"/>
+        <w:rFonts w:cs="OpenSymbol"/>
       </w:rPr>
     </w:lvl>
   </w:abstractNum>
@@ -6191,6 +6160,7 @@
       <w:rPr>
         <w:rFonts w:ascii="OpenSymbol" w:hAnsi="OpenSymbol" w:cs="OpenSymbol" w:hint="default"/>
         <w:u w:val="none"/>
+        <w:rFonts w:cs="OpenSymbol"/>
       </w:rPr>
     </w:lvl>
     <w:lvl w:ilvl="1">
@@ -6204,6 +6174,7 @@
       <w:rPr>
         <w:rFonts w:ascii="OpenSymbol" w:hAnsi="OpenSymbol" w:cs="OpenSymbol" w:hint="default"/>
         <w:u w:val="none"/>
+        <w:rFonts w:cs="OpenSymbol"/>
       </w:rPr>
     </w:lvl>
     <w:lvl w:ilvl="2">
@@ -6217,6 +6188,7 @@
       <w:rPr>
         <w:rFonts w:ascii="OpenSymbol" w:hAnsi="OpenSymbol" w:cs="OpenSymbol" w:hint="default"/>
         <w:u w:val="none"/>
+        <w:rFonts w:cs="OpenSymbol"/>
       </w:rPr>
     </w:lvl>
     <w:lvl w:ilvl="3">
@@ -6230,6 +6202,7 @@
       <w:rPr>
         <w:rFonts w:ascii="OpenSymbol" w:hAnsi="OpenSymbol" w:cs="OpenSymbol" w:hint="default"/>
         <w:u w:val="none"/>
+        <w:rFonts w:cs="OpenSymbol"/>
       </w:rPr>
     </w:lvl>
     <w:lvl w:ilvl="4">
@@ -6243,6 +6216,7 @@
       <w:rPr>
         <w:rFonts w:ascii="OpenSymbol" w:hAnsi="OpenSymbol" w:cs="OpenSymbol" w:hint="default"/>
         <w:u w:val="none"/>
+        <w:rFonts w:cs="OpenSymbol"/>
       </w:rPr>
     </w:lvl>
     <w:lvl w:ilvl="5">
@@ -6256,6 +6230,7 @@
       <w:rPr>
         <w:rFonts w:ascii="OpenSymbol" w:hAnsi="OpenSymbol" w:cs="OpenSymbol" w:hint="default"/>
         <w:u w:val="none"/>
+        <w:rFonts w:cs="OpenSymbol"/>
       </w:rPr>
     </w:lvl>
     <w:lvl w:ilvl="6">
@@ -6269,6 +6244,7 @@
       <w:rPr>
         <w:rFonts w:ascii="OpenSymbol" w:hAnsi="OpenSymbol" w:cs="OpenSymbol" w:hint="default"/>
         <w:u w:val="none"/>
+        <w:rFonts w:cs="OpenSymbol"/>
       </w:rPr>
     </w:lvl>
     <w:lvl w:ilvl="7">
@@ -6282,6 +6258,7 @@
       <w:rPr>
         <w:rFonts w:ascii="OpenSymbol" w:hAnsi="OpenSymbol" w:cs="OpenSymbol" w:hint="default"/>
         <w:u w:val="none"/>
+        <w:rFonts w:cs="OpenSymbol"/>
       </w:rPr>
     </w:lvl>
     <w:lvl w:ilvl="8">
@@ -6295,6 +6272,7 @@
       <w:rPr>
         <w:rFonts w:ascii="OpenSymbol" w:hAnsi="OpenSymbol" w:cs="OpenSymbol" w:hint="default"/>
         <w:u w:val="none"/>
+        <w:rFonts w:cs="OpenSymbol"/>
       </w:rPr>
     </w:lvl>
   </w:abstractNum>
@@ -6310,6 +6288,7 @@
       <w:rPr>
         <w:rFonts w:ascii="OpenSymbol" w:hAnsi="OpenSymbol" w:cs="OpenSymbol" w:hint="default"/>
         <w:u w:val="none"/>
+        <w:rFonts w:cs="OpenSymbol"/>
       </w:rPr>
     </w:lvl>
     <w:lvl w:ilvl="1">
@@ -6323,6 +6302,7 @@
       <w:rPr>
         <w:rFonts w:ascii="OpenSymbol" w:hAnsi="OpenSymbol" w:cs="OpenSymbol" w:hint="default"/>
         <w:u w:val="none"/>
+        <w:rFonts w:cs="OpenSymbol"/>
       </w:rPr>
     </w:lvl>
     <w:lvl w:ilvl="2">
@@ -6336,6 +6316,7 @@
       <w:rPr>
         <w:rFonts w:ascii="OpenSymbol" w:hAnsi="OpenSymbol" w:cs="OpenSymbol" w:hint="default"/>
         <w:u w:val="none"/>
+        <w:rFonts w:cs="OpenSymbol"/>
       </w:rPr>
     </w:lvl>
     <w:lvl w:ilvl="3">
@@ -6349,6 +6330,7 @@
       <w:rPr>
         <w:rFonts w:ascii="OpenSymbol" w:hAnsi="OpenSymbol" w:cs="OpenSymbol" w:hint="default"/>
         <w:u w:val="none"/>
+        <w:rFonts w:cs="OpenSymbol"/>
       </w:rPr>
     </w:lvl>
     <w:lvl w:ilvl="4">
@@ -6362,6 +6344,7 @@
       <w:rPr>
         <w:rFonts w:ascii="OpenSymbol" w:hAnsi="OpenSymbol" w:cs="OpenSymbol" w:hint="default"/>
         <w:u w:val="none"/>
+        <w:rFonts w:cs="OpenSymbol"/>
       </w:rPr>
     </w:lvl>
     <w:lvl w:ilvl="5">
@@ -6375,6 +6358,7 @@
       <w:rPr>
         <w:rFonts w:ascii="OpenSymbol" w:hAnsi="OpenSymbol" w:cs="OpenSymbol" w:hint="default"/>
         <w:u w:val="none"/>
+        <w:rFonts w:cs="OpenSymbol"/>
       </w:rPr>
     </w:lvl>
     <w:lvl w:ilvl="6">
@@ -6388,6 +6372,7 @@
       <w:rPr>
         <w:rFonts w:ascii="OpenSymbol" w:hAnsi="OpenSymbol" w:cs="OpenSymbol" w:hint="default"/>
         <w:u w:val="none"/>
+        <w:rFonts w:cs="OpenSymbol"/>
       </w:rPr>
     </w:lvl>
     <w:lvl w:ilvl="7">
@@ -6401,6 +6386,7 @@
       <w:rPr>
         <w:rFonts w:ascii="OpenSymbol" w:hAnsi="OpenSymbol" w:cs="OpenSymbol" w:hint="default"/>
         <w:u w:val="none"/>
+        <w:rFonts w:cs="OpenSymbol"/>
       </w:rPr>
     </w:lvl>
     <w:lvl w:ilvl="8">
@@ -6414,6 +6400,7 @@
       <w:rPr>
         <w:rFonts w:ascii="OpenSymbol" w:hAnsi="OpenSymbol" w:cs="OpenSymbol" w:hint="default"/>
         <w:u w:val="none"/>
+        <w:rFonts w:cs="OpenSymbol"/>
       </w:rPr>
     </w:lvl>
   </w:abstractNum>
@@ -6429,6 +6416,7 @@
       <w:rPr>
         <w:rFonts w:ascii="OpenSymbol" w:hAnsi="OpenSymbol" w:cs="OpenSymbol" w:hint="default"/>
         <w:u w:val="none"/>
+        <w:rFonts w:cs="OpenSymbol"/>
       </w:rPr>
     </w:lvl>
     <w:lvl w:ilvl="1">
@@ -6442,6 +6430,7 @@
       <w:rPr>
         <w:rFonts w:ascii="OpenSymbol" w:hAnsi="OpenSymbol" w:cs="OpenSymbol" w:hint="default"/>
         <w:u w:val="none"/>
+        <w:rFonts w:cs="OpenSymbol"/>
       </w:rPr>
     </w:lvl>
     <w:lvl w:ilvl="2">
@@ -6455,6 +6444,7 @@
       <w:rPr>
         <w:rFonts w:ascii="OpenSymbol" w:hAnsi="OpenSymbol" w:cs="OpenSymbol" w:hint="default"/>
         <w:u w:val="none"/>
+        <w:rFonts w:cs="OpenSymbol"/>
       </w:rPr>
     </w:lvl>
     <w:lvl w:ilvl="3">
@@ -6468,6 +6458,7 @@
       <w:rPr>
         <w:rFonts w:ascii="OpenSymbol" w:hAnsi="OpenSymbol" w:cs="OpenSymbol" w:hint="default"/>
         <w:u w:val="none"/>
+        <w:rFonts w:cs="OpenSymbol"/>
       </w:rPr>
     </w:lvl>
     <w:lvl w:ilvl="4">
@@ -6481,6 +6472,7 @@
       <w:rPr>
         <w:rFonts w:ascii="OpenSymbol" w:hAnsi="OpenSymbol" w:cs="OpenSymbol" w:hint="default"/>
         <w:u w:val="none"/>
+        <w:rFonts w:cs="OpenSymbol"/>
       </w:rPr>
     </w:lvl>
     <w:lvl w:ilvl="5">
@@ -6494,6 +6486,7 @@
       <w:rPr>
         <w:rFonts w:ascii="OpenSymbol" w:hAnsi="OpenSymbol" w:cs="OpenSymbol" w:hint="default"/>
         <w:u w:val="none"/>
+        <w:rFonts w:cs="OpenSymbol"/>
       </w:rPr>
     </w:lvl>
     <w:lvl w:ilvl="6">
@@ -6507,6 +6500,7 @@
       <w:rPr>
         <w:rFonts w:ascii="OpenSymbol" w:hAnsi="OpenSymbol" w:cs="OpenSymbol" w:hint="default"/>
         <w:u w:val="none"/>
+        <w:rFonts w:cs="OpenSymbol"/>
       </w:rPr>
     </w:lvl>
     <w:lvl w:ilvl="7">
@@ -6520,6 +6514,7 @@
       <w:rPr>
         <w:rFonts w:ascii="OpenSymbol" w:hAnsi="OpenSymbol" w:cs="OpenSymbol" w:hint="default"/>
         <w:u w:val="none"/>
+        <w:rFonts w:cs="OpenSymbol"/>
       </w:rPr>
     </w:lvl>
     <w:lvl w:ilvl="8">
@@ -6533,6 +6528,7 @@
       <w:rPr>
         <w:rFonts w:ascii="OpenSymbol" w:hAnsi="OpenSymbol" w:cs="OpenSymbol" w:hint="default"/>
         <w:u w:val="none"/>
+        <w:rFonts w:cs="OpenSymbol"/>
       </w:rPr>
     </w:lvl>
   </w:abstractNum>
@@ -6658,7 +6654,6 @@
     <w:rPrDefault>
       <w:rPr>
         <w:rFonts w:ascii="Arial" w:hAnsi="Arial" w:eastAsia="Arial" w:cs="Arial"/>
-        <w:sz w:val="22"/>
         <w:szCs w:val="22"/>
         <w:lang w:val="fr-FR" w:eastAsia="fr-FR" w:bidi="ar-SA"/>
       </w:rPr>
@@ -6667,391 +6662,21 @@
       <w:pPr/>
     </w:pPrDefault>
   </w:docDefaults>
-  <w:latentStyles w:defLockedState="0" w:defUIPriority="99" w:defSemiHidden="0" w:defUnhideWhenUsed="0" w:defQFormat="0" w:count="371">
-    <w:lsdException w:name="Normal" w:uiPriority="0" w:qFormat="1"/>
-    <w:lsdException w:name="heading 1" w:uiPriority="9" w:qFormat="1"/>
-    <w:lsdException w:name="heading 2" w:uiPriority="9" w:semiHidden="1" w:unhideWhenUsed="1" w:qFormat="1"/>
-    <w:lsdException w:name="heading 3" w:uiPriority="9" w:semiHidden="1" w:unhideWhenUsed="1" w:qFormat="1"/>
-    <w:lsdException w:name="heading 4" w:uiPriority="9" w:semiHidden="1" w:unhideWhenUsed="1" w:qFormat="1"/>
-    <w:lsdException w:name="heading 5" w:uiPriority="9" w:semiHidden="1" w:unhideWhenUsed="1" w:qFormat="1"/>
-    <w:lsdException w:name="heading 6" w:uiPriority="9" w:semiHidden="1" w:unhideWhenUsed="1" w:qFormat="1"/>
-    <w:lsdException w:name="heading 7" w:uiPriority="9" w:semiHidden="1" w:unhideWhenUsed="1" w:qFormat="1"/>
-    <w:lsdException w:name="heading 8" w:uiPriority="9" w:semiHidden="1" w:unhideWhenUsed="1" w:qFormat="1"/>
-    <w:lsdException w:name="heading 9" w:uiPriority="9" w:semiHidden="1" w:unhideWhenUsed="1" w:qFormat="1"/>
-    <w:lsdException w:name="index 1" w:semiHidden="1" w:unhideWhenUsed="1"/>
-    <w:lsdException w:name="index 2" w:semiHidden="1" w:unhideWhenUsed="1"/>
-    <w:lsdException w:name="index 3" w:semiHidden="1" w:unhideWhenUsed="1"/>
-    <w:lsdException w:name="index 4" w:semiHidden="1" w:unhideWhenUsed="1"/>
-    <w:lsdException w:name="index 5" w:semiHidden="1" w:unhideWhenUsed="1"/>
-    <w:lsdException w:name="index 6" w:semiHidden="1" w:unhideWhenUsed="1"/>
-    <w:lsdException w:name="index 7" w:semiHidden="1" w:unhideWhenUsed="1"/>
-    <w:lsdException w:name="index 8" w:semiHidden="1" w:unhideWhenUsed="1"/>
-    <w:lsdException w:name="index 9" w:semiHidden="1" w:unhideWhenUsed="1"/>
-    <w:lsdException w:name="toc 1" w:uiPriority="39" w:semiHidden="1" w:unhideWhenUsed="1"/>
-    <w:lsdException w:name="toc 2" w:uiPriority="39" w:semiHidden="1" w:unhideWhenUsed="1"/>
-    <w:lsdException w:name="toc 3" w:uiPriority="39" w:semiHidden="1" w:unhideWhenUsed="1"/>
-    <w:lsdException w:name="toc 4" w:uiPriority="39" w:semiHidden="1" w:unhideWhenUsed="1"/>
-    <w:lsdException w:name="toc 5" w:uiPriority="39" w:semiHidden="1" w:unhideWhenUsed="1"/>
-    <w:lsdException w:name="toc 6" w:uiPriority="39" w:semiHidden="1" w:unhideWhenUsed="1"/>
-    <w:lsdException w:name="toc 7" w:uiPriority="39" w:semiHidden="1" w:unhideWhenUsed="1"/>
-    <w:lsdException w:name="toc 8" w:uiPriority="39" w:semiHidden="1" w:unhideWhenUsed="1"/>
-    <w:lsdException w:name="toc 9" w:uiPriority="39" w:semiHidden="1" w:unhideWhenUsed="1"/>
-    <w:lsdException w:name="Normal Indent" w:semiHidden="1" w:unhideWhenUsed="1"/>
-    <w:lsdException w:name="footnote text" w:semiHidden="1" w:unhideWhenUsed="1"/>
-    <w:lsdException w:name="annotation text" w:semiHidden="1" w:unhideWhenUsed="1"/>
-    <w:lsdException w:name="header" w:semiHidden="1" w:unhideWhenUsed="1"/>
-    <w:lsdException w:name="footer" w:semiHidden="1" w:unhideWhenUsed="1"/>
-    <w:lsdException w:name="index heading" w:semiHidden="1" w:unhideWhenUsed="1"/>
-    <w:lsdException w:name="caption" w:uiPriority="35" w:semiHidden="1" w:unhideWhenUsed="1" w:qFormat="1"/>
-    <w:lsdException w:name="table of figures" w:semiHidden="1" w:unhideWhenUsed="1"/>
-    <w:lsdException w:name="envelope address" w:semiHidden="1" w:unhideWhenUsed="1"/>
-    <w:lsdException w:name="envelope return" w:semiHidden="1" w:unhideWhenUsed="1"/>
-    <w:lsdException w:name="footnote reference" w:semiHidden="1" w:unhideWhenUsed="1"/>
-    <w:lsdException w:name="annotation reference" w:semiHidden="1" w:unhideWhenUsed="1"/>
-    <w:lsdException w:name="line number" w:semiHidden="1" w:unhideWhenUsed="1"/>
-    <w:lsdException w:name="page number" w:semiHidden="1" w:unhideWhenUsed="1"/>
-    <w:lsdException w:name="endnote reference" w:semiHidden="1" w:unhideWhenUsed="1"/>
-    <w:lsdException w:name="endnote text" w:semiHidden="1" w:unhideWhenUsed="1"/>
-    <w:lsdException w:name="table of authorities" w:semiHidden="1" w:unhideWhenUsed="1"/>
-    <w:lsdException w:name="macro" w:semiHidden="1" w:unhideWhenUsed="1"/>
-    <w:lsdException w:name="toa heading" w:semiHidden="1" w:unhideWhenUsed="1"/>
-    <w:lsdException w:name="List" w:semiHidden="1" w:unhideWhenUsed="1"/>
-    <w:lsdException w:name="List Bullet" w:semiHidden="1" w:unhideWhenUsed="1"/>
-    <w:lsdException w:name="List Number" w:semiHidden="1" w:unhideWhenUsed="1"/>
-    <w:lsdException w:name="List 2" w:semiHidden="1" w:unhideWhenUsed="1"/>
-    <w:lsdException w:name="List 3" w:semiHidden="1" w:unhideWhenUsed="1"/>
-    <w:lsdException w:name="List 4" w:semiHidden="1" w:unhideWhenUsed="1"/>
-    <w:lsdException w:name="List 5" w:semiHidden="1" w:unhideWhenUsed="1"/>
-    <w:lsdException w:name="List Bullet 2" w:semiHidden="1" w:unhideWhenUsed="1"/>
-    <w:lsdException w:name="List Bullet 3" w:semiHidden="1" w:unhideWhenUsed="1"/>
-    <w:lsdException w:name="List Bullet 4" w:semiHidden="1" w:unhideWhenUsed="1"/>
-    <w:lsdException w:name="List Bullet 5" w:semiHidden="1" w:unhideWhenUsed="1"/>
-    <w:lsdException w:name="List Number 2" w:semiHidden="1" w:unhideWhenUsed="1"/>
-    <w:lsdException w:name="List Number 3" w:semiHidden="1" w:unhideWhenUsed="1"/>
-    <w:lsdException w:name="List Number 4" w:semiHidden="1" w:unhideWhenUsed="1"/>
-    <w:lsdException w:name="List Number 5" w:semiHidden="1" w:unhideWhenUsed="1"/>
-    <w:lsdException w:name="Title" w:uiPriority="10" w:qFormat="1"/>
-    <w:lsdException w:name="Closing" w:semiHidden="1" w:unhideWhenUsed="1"/>
-    <w:lsdException w:name="Signature" w:semiHidden="1" w:unhideWhenUsed="1"/>
-    <w:lsdException w:name="Default Paragraph Font" w:uiPriority="1" w:semiHidden="1" w:unhideWhenUsed="1"/>
-    <w:lsdException w:name="Body Text" w:semiHidden="1" w:unhideWhenUsed="1"/>
-    <w:lsdException w:name="Body Text Indent" w:semiHidden="1" w:unhideWhenUsed="1"/>
-    <w:lsdException w:name="List Continue" w:semiHidden="1" w:unhideWhenUsed="1"/>
-    <w:lsdException w:name="List Continue 2" w:semiHidden="1" w:unhideWhenUsed="1"/>
-    <w:lsdException w:name="List Continue 3" w:semiHidden="1" w:unhideWhenUsed="1"/>
-    <w:lsdException w:name="List Continue 4" w:semiHidden="1" w:unhideWhenUsed="1"/>
-    <w:lsdException w:name="List Continue 5" w:semiHidden="1" w:unhideWhenUsed="1"/>
-    <w:lsdException w:name="Message Header" w:semiHidden="1" w:unhideWhenUsed="1"/>
-    <w:lsdException w:name="Subtitle" w:uiPriority="11" w:qFormat="1"/>
-    <w:lsdException w:name="Salutation" w:semiHidden="1" w:unhideWhenUsed="1"/>
-    <w:lsdException w:name="Date" w:semiHidden="1" w:unhideWhenUsed="1"/>
-    <w:lsdException w:name="Body Text First Indent" w:semiHidden="1" w:unhideWhenUsed="1"/>
-    <w:lsdException w:name="Body Text First Indent 2" w:semiHidden="1" w:unhideWhenUsed="1"/>
-    <w:lsdException w:name="Note Heading" w:semiHidden="1" w:unhideWhenUsed="1"/>
-    <w:lsdException w:name="Body Text 2" w:semiHidden="1" w:unhideWhenUsed="1"/>
-    <w:lsdException w:name="Body Text 3" w:semiHidden="1" w:unhideWhenUsed="1"/>
-    <w:lsdException w:name="Body Text Indent 2" w:semiHidden="1" w:unhideWhenUsed="1"/>
-    <w:lsdException w:name="Body Text Indent 3" w:semiHidden="1" w:unhideWhenUsed="1"/>
-    <w:lsdException w:name="Block Text" w:semiHidden="1" w:unhideWhenUsed="1"/>
-    <w:lsdException w:name="Hyperlink" w:semiHidden="1" w:unhideWhenUsed="1"/>
-    <w:lsdException w:name="FollowedHyperlink" w:semiHidden="1" w:unhideWhenUsed="1"/>
-    <w:lsdException w:name="Strong" w:uiPriority="22" w:qFormat="1"/>
-    <w:lsdException w:name="Emphasis" w:uiPriority="20" w:qFormat="1"/>
-    <w:lsdException w:name="Document Map" w:semiHidden="1" w:unhideWhenUsed="1"/>
-    <w:lsdException w:name="Plain Text" w:semiHidden="1" w:unhideWhenUsed="1"/>
-    <w:lsdException w:name="E-mail Signature" w:semiHidden="1" w:unhideWhenUsed="1"/>
-    <w:lsdException w:name="HTML Top of Form" w:semiHidden="1" w:unhideWhenUsed="1"/>
-    <w:lsdException w:name="HTML Bottom of Form" w:semiHidden="1" w:unhideWhenUsed="1"/>
-    <w:lsdException w:name="Normal (Web)" w:semiHidden="1" w:unhideWhenUsed="1"/>
-    <w:lsdException w:name="HTML Acronym" w:semiHidden="1" w:unhideWhenUsed="1"/>
-    <w:lsdException w:name="HTML Address" w:semiHidden="1" w:unhideWhenUsed="1"/>
-    <w:lsdException w:name="HTML Cite" w:semiHidden="1" w:unhideWhenUsed="1"/>
-    <w:lsdException w:name="HTML Code" w:semiHidden="1" w:unhideWhenUsed="1"/>
-    <w:lsdException w:name="HTML Definition" w:semiHidden="1" w:unhideWhenUsed="1"/>
-    <w:lsdException w:name="HTML Keyboard" w:semiHidden="1" w:unhideWhenUsed="1"/>
-    <w:lsdException w:name="HTML Preformatted" w:semiHidden="1" w:unhideWhenUsed="1"/>
-    <w:lsdException w:name="HTML Sample" w:semiHidden="1" w:unhideWhenUsed="1"/>
-    <w:lsdException w:name="HTML Typewriter" w:semiHidden="1" w:unhideWhenUsed="1"/>
-    <w:lsdException w:name="HTML Variable" w:semiHidden="1" w:unhideWhenUsed="1"/>
-    <w:lsdException w:name="Normal Table" w:semiHidden="1" w:unhideWhenUsed="1"/>
-    <w:lsdException w:name="annotation subject" w:semiHidden="1" w:unhideWhenUsed="1"/>
-    <w:lsdException w:name="No List" w:semiHidden="1" w:unhideWhenUsed="1"/>
-    <w:lsdException w:name="Outline List 1" w:semiHidden="1" w:unhideWhenUsed="1"/>
-    <w:lsdException w:name="Outline List 2" w:semiHidden="1" w:unhideWhenUsed="1"/>
-    <w:lsdException w:name="Outline List 3" w:semiHidden="1" w:unhideWhenUsed="1"/>
-    <w:lsdException w:name="Table Simple 1" w:semiHidden="1" w:unhideWhenUsed="1"/>
-    <w:lsdException w:name="Table Simple 2" w:semiHidden="1" w:unhideWhenUsed="1"/>
-    <w:lsdException w:name="Table Simple 3" w:semiHidden="1" w:unhideWhenUsed="1"/>
-    <w:lsdException w:name="Table Classic 1" w:semiHidden="1" w:unhideWhenUsed="1"/>
-    <w:lsdException w:name="Table Classic 2" w:semiHidden="1" w:unhideWhenUsed="1"/>
-    <w:lsdException w:name="Table Classic 3" w:semiHidden="1" w:unhideWhenUsed="1"/>
-    <w:lsdException w:name="Table Classic 4" w:semiHidden="1" w:unhideWhenUsed="1"/>
-    <w:lsdException w:name="Table Colorful 1" w:semiHidden="1" w:unhideWhenUsed="1"/>
-    <w:lsdException w:name="Table Colorful 2" w:semiHidden="1" w:unhideWhenUsed="1"/>
-    <w:lsdException w:name="Table Colorful 3" w:semiHidden="1" w:unhideWhenUsed="1"/>
-    <w:lsdException w:name="Table Columns 1" w:semiHidden="1" w:unhideWhenUsed="1"/>
-    <w:lsdException w:name="Table Columns 2" w:semiHidden="1" w:unhideWhenUsed="1"/>
-    <w:lsdException w:name="Table Columns 3" w:semiHidden="1" w:unhideWhenUsed="1"/>
-    <w:lsdException w:name="Table Columns 4" w:semiHidden="1" w:unhideWhenUsed="1"/>
-    <w:lsdException w:name="Table Columns 5" w:semiHidden="1" w:unhideWhenUsed="1"/>
-    <w:lsdException w:name="Table Grid 1" w:semiHidden="1" w:unhideWhenUsed="1"/>
-    <w:lsdException w:name="Table Grid 2" w:semiHidden="1" w:unhideWhenUsed="1"/>
-    <w:lsdException w:name="Table Grid 3" w:semiHidden="1" w:unhideWhenUsed="1"/>
-    <w:lsdException w:name="Table Grid 4" w:semiHidden="1" w:unhideWhenUsed="1"/>
-    <w:lsdException w:name="Table Grid 5" w:semiHidden="1" w:unhideWhenUsed="1"/>
-    <w:lsdException w:name="Table Grid 6" w:semiHidden="1" w:unhideWhenUsed="1"/>
-    <w:lsdException w:name="Table Grid 7" w:semiHidden="1" w:unhideWhenUsed="1"/>
-    <w:lsdException w:name="Table Grid 8" w:semiHidden="1" w:unhideWhenUsed="1"/>
-    <w:lsdException w:name="Table List 1" w:semiHidden="1" w:unhideWhenUsed="1"/>
-    <w:lsdException w:name="Table List 2" w:semiHidden="1" w:unhideWhenUsed="1"/>
-    <w:lsdException w:name="Table List 3" w:semiHidden="1" w:unhideWhenUsed="1"/>
-    <w:lsdException w:name="Table List 4" w:semiHidden="1" w:unhideWhenUsed="1"/>
-    <w:lsdException w:name="Table List 5" w:semiHidden="1" w:unhideWhenUsed="1"/>
-    <w:lsdException w:name="Table List 6" w:semiHidden="1" w:unhideWhenUsed="1"/>
-    <w:lsdException w:name="Table List 7" w:semiHidden="1" w:unhideWhenUsed="1"/>
-    <w:lsdException w:name="Table List 8" w:semiHidden="1" w:unhideWhenUsed="1"/>
-    <w:lsdException w:name="Table 3D effects 1" w:semiHidden="1" w:unhideWhenUsed="1"/>
-    <w:lsdException w:name="Table 3D effects 2" w:semiHidden="1" w:unhideWhenUsed="1"/>
-    <w:lsdException w:name="Table 3D effects 3" w:semiHidden="1" w:unhideWhenUsed="1"/>
-    <w:lsdException w:name="Table Contemporary" w:semiHidden="1" w:unhideWhenUsed="1"/>
-    <w:lsdException w:name="Table Elegant" w:semiHidden="1" w:unhideWhenUsed="1"/>
-    <w:lsdException w:name="Table Professional" w:semiHidden="1" w:unhideWhenUsed="1"/>
-    <w:lsdException w:name="Table Subtle 1" w:semiHidden="1" w:unhideWhenUsed="1"/>
-    <w:lsdException w:name="Table Subtle 2" w:semiHidden="1" w:unhideWhenUsed="1"/>
-    <w:lsdException w:name="Table Web 1" w:semiHidden="1" w:unhideWhenUsed="1"/>
-    <w:lsdException w:name="Table Web 2" w:semiHidden="1" w:unhideWhenUsed="1"/>
-    <w:lsdException w:name="Table Web 3" w:semiHidden="1" w:unhideWhenUsed="1"/>
-    <w:lsdException w:name="Balloon Text" w:semiHidden="1" w:unhideWhenUsed="1"/>
-    <w:lsdException w:name="Table Grid" w:uiPriority="39"/>
-    <w:lsdException w:name="Table Theme" w:semiHidden="1" w:unhideWhenUsed="1"/>
-    <w:lsdException w:name="Placeholder Text" w:semiHidden="1"/>
-    <w:lsdException w:name="No Spacing" w:uiPriority="1" w:qFormat="1"/>
-    <w:lsdException w:name="Light Shading" w:uiPriority="60"/>
-    <w:lsdException w:name="Light List" w:uiPriority="61"/>
-    <w:lsdException w:name="Light Grid" w:uiPriority="62"/>
-    <w:lsdException w:name="Medium Shading 1" w:uiPriority="63"/>
-    <w:lsdException w:name="Medium Shading 2" w:uiPriority="64"/>
-    <w:lsdException w:name="Medium List 1" w:uiPriority="65"/>
-    <w:lsdException w:name="Medium List 2" w:uiPriority="66"/>
-    <w:lsdException w:name="Medium Grid 1" w:uiPriority="67"/>
-    <w:lsdException w:name="Medium Grid 2" w:uiPriority="68"/>
-    <w:lsdException w:name="Medium Grid 3" w:uiPriority="69"/>
-    <w:lsdException w:name="Dark List" w:uiPriority="70"/>
-    <w:lsdException w:name="Colorful Shading" w:uiPriority="71"/>
-    <w:lsdException w:name="Colorful List" w:uiPriority="72"/>
-    <w:lsdException w:name="Colorful Grid" w:uiPriority="73"/>
-    <w:lsdException w:name="Light Shading Accent 1" w:uiPriority="60"/>
-    <w:lsdException w:name="Light List Accent 1" w:uiPriority="61"/>
-    <w:lsdException w:name="Light Grid Accent 1" w:uiPriority="62"/>
-    <w:lsdException w:name="Medium Shading 1 Accent 1" w:uiPriority="63"/>
-    <w:lsdException w:name="Medium Shading 2 Accent 1" w:uiPriority="64"/>
-    <w:lsdException w:name="Medium List 1 Accent 1" w:uiPriority="65"/>
-    <w:lsdException w:name="Revision" w:semiHidden="1"/>
-    <w:lsdException w:name="List Paragraph" w:uiPriority="34" w:qFormat="1"/>
-    <w:lsdException w:name="Quote" w:uiPriority="29" w:qFormat="1"/>
-    <w:lsdException w:name="Intense Quote" w:uiPriority="30" w:qFormat="1"/>
-    <w:lsdException w:name="Medium List 2 Accent 1" w:uiPriority="66"/>
-    <w:lsdException w:name="Medium Grid 1 Accent 1" w:uiPriority="67"/>
-    <w:lsdException w:name="Medium Grid 2 Accent 1" w:uiPriority="68"/>
-    <w:lsdException w:name="Medium Grid 3 Accent 1" w:uiPriority="69"/>
-    <w:lsdException w:name="Dark List Accent 1" w:uiPriority="70"/>
-    <w:lsdException w:name="Colorful Shading Accent 1" w:uiPriority="71"/>
-    <w:lsdException w:name="Colorful List Accent 1" w:uiPriority="72"/>
-    <w:lsdException w:name="Colorful Grid Accent 1" w:uiPriority="73"/>
-    <w:lsdException w:name="Light Shading Accent 2" w:uiPriority="60"/>
-    <w:lsdException w:name="Light List Accent 2" w:uiPriority="61"/>
-    <w:lsdException w:name="Light Grid Accent 2" w:uiPriority="62"/>
-    <w:lsdException w:name="Medium Shading 1 Accent 2" w:uiPriority="63"/>
-    <w:lsdException w:name="Medium Shading 2 Accent 2" w:uiPriority="64"/>
-    <w:lsdException w:name="Medium List 1 Accent 2" w:uiPriority="65"/>
-    <w:lsdException w:name="Medium List 2 Accent 2" w:uiPriority="66"/>
-    <w:lsdException w:name="Medium Grid 1 Accent 2" w:uiPriority="67"/>
-    <w:lsdException w:name="Medium Grid 2 Accent 2" w:uiPriority="68"/>
-    <w:lsdException w:name="Medium Grid 3 Accent 2" w:uiPriority="69"/>
-    <w:lsdException w:name="Dark List Accent 2" w:uiPriority="70"/>
-    <w:lsdException w:name="Colorful Shading Accent 2" w:uiPriority="71"/>
-    <w:lsdException w:name="Colorful List Accent 2" w:uiPriority="72"/>
-    <w:lsdException w:name="Colorful Grid Accent 2" w:uiPriority="73"/>
-    <w:lsdException w:name="Light Shading Accent 3" w:uiPriority="60"/>
-    <w:lsdException w:name="Light List Accent 3" w:uiPriority="61"/>
-    <w:lsdException w:name="Light Grid Accent 3" w:uiPriority="62"/>
-    <w:lsdException w:name="Medium Shading 1 Accent 3" w:uiPriority="63"/>
-    <w:lsdException w:name="Medium Shading 2 Accent 3" w:uiPriority="64"/>
-    <w:lsdException w:name="Medium List 1 Accent 3" w:uiPriority="65"/>
-    <w:lsdException w:name="Medium List 2 Accent 3" w:uiPriority="66"/>
-    <w:lsdException w:name="Medium Grid 1 Accent 3" w:uiPriority="67"/>
-    <w:lsdException w:name="Medium Grid 2 Accent 3" w:uiPriority="68"/>
-    <w:lsdException w:name="Medium Grid 3 Accent 3" w:uiPriority="69"/>
-    <w:lsdException w:name="Dark List Accent 3" w:uiPriority="70"/>
-    <w:lsdException w:name="Colorful Shading Accent 3" w:uiPriority="71"/>
-    <w:lsdException w:name="Colorful List Accent 3" w:uiPriority="72"/>
-    <w:lsdException w:name="Colorful Grid Accent 3" w:uiPriority="73"/>
-    <w:lsdException w:name="Light Shading Accent 4" w:uiPriority="60"/>
-    <w:lsdException w:name="Light List Accent 4" w:uiPriority="61"/>
-    <w:lsdException w:name="Light Grid Accent 4" w:uiPriority="62"/>
-    <w:lsdException w:name="Medium Shading 1 Accent 4" w:uiPriority="63"/>
-    <w:lsdException w:name="Medium Shading 2 Accent 4" w:uiPriority="64"/>
-    <w:lsdException w:name="Medium List 1 Accent 4" w:uiPriority="65"/>
-    <w:lsdException w:name="Medium List 2 Accent 4" w:uiPriority="66"/>
-    <w:lsdException w:name="Medium Grid 1 Accent 4" w:uiPriority="67"/>
-    <w:lsdException w:name="Medium Grid 2 Accent 4" w:uiPriority="68"/>
-    <w:lsdException w:name="Medium Grid 3 Accent 4" w:uiPriority="69"/>
-    <w:lsdException w:name="Dark List Accent 4" w:uiPriority="70"/>
-    <w:lsdException w:name="Colorful Shading Accent 4" w:uiPriority="71"/>
-    <w:lsdException w:name="Colorful List Accent 4" w:uiPriority="72"/>
-    <w:lsdException w:name="Colorful Grid Accent 4" w:uiPriority="73"/>
-    <w:lsdException w:name="Light Shading Accent 5" w:uiPriority="60"/>
-    <w:lsdException w:name="Light List Accent 5" w:uiPriority="61"/>
-    <w:lsdException w:name="Light Grid Accent 5" w:uiPriority="62"/>
-    <w:lsdException w:name="Medium Shading 1 Accent 5" w:uiPriority="63"/>
-    <w:lsdException w:name="Medium Shading 2 Accent 5" w:uiPriority="64"/>
-    <w:lsdException w:name="Medium List 1 Accent 5" w:uiPriority="65"/>
-    <w:lsdException w:name="Medium List 2 Accent 5" w:uiPriority="66"/>
-    <w:lsdException w:name="Medium Grid 1 Accent 5" w:uiPriority="67"/>
-    <w:lsdException w:name="Medium Grid 2 Accent 5" w:uiPriority="68"/>
-    <w:lsdException w:name="Medium Grid 3 Accent 5" w:uiPriority="69"/>
-    <w:lsdException w:name="Dark List Accent 5" w:uiPriority="70"/>
-    <w:lsdException w:name="Colorful Shading Accent 5" w:uiPriority="71"/>
-    <w:lsdException w:name="Colorful List Accent 5" w:uiPriority="72"/>
-    <w:lsdException w:name="Colorful Grid Accent 5" w:uiPriority="73"/>
-    <w:lsdException w:name="Light Shading Accent 6" w:uiPriority="60"/>
-    <w:lsdException w:name="Light List Accent 6" w:uiPriority="61"/>
-    <w:lsdException w:name="Light Grid Accent 6" w:uiPriority="62"/>
-    <w:lsdException w:name="Medium Shading 1 Accent 6" w:uiPriority="63"/>
-    <w:lsdException w:name="Medium Shading 2 Accent 6" w:uiPriority="64"/>
-    <w:lsdException w:name="Medium List 1 Accent 6" w:uiPriority="65"/>
-    <w:lsdException w:name="Medium List 2 Accent 6" w:uiPriority="66"/>
-    <w:lsdException w:name="Medium Grid 1 Accent 6" w:uiPriority="67"/>
-    <w:lsdException w:name="Medium Grid 2 Accent 6" w:uiPriority="68"/>
-    <w:lsdException w:name="Medium Grid 3 Accent 6" w:uiPriority="69"/>
-    <w:lsdException w:name="Dark List Accent 6" w:uiPriority="70"/>
-    <w:lsdException w:name="Colorful Shading Accent 6" w:uiPriority="71"/>
-    <w:lsdException w:name="Colorful List Accent 6" w:uiPriority="72"/>
-    <w:lsdException w:name="Colorful Grid Accent 6" w:uiPriority="73"/>
-    <w:lsdException w:name="Subtle Emphasis" w:uiPriority="19" w:qFormat="1"/>
-    <w:lsdException w:name="Intense Emphasis" w:uiPriority="21" w:qFormat="1"/>
-    <w:lsdException w:name="Subtle Reference" w:uiPriority="31" w:qFormat="1"/>
-    <w:lsdException w:name="Intense Reference" w:uiPriority="32" w:qFormat="1"/>
-    <w:lsdException w:name="Book Title" w:uiPriority="33" w:qFormat="1"/>
-    <w:lsdException w:name="Bibliography" w:uiPriority="37" w:semiHidden="1" w:unhideWhenUsed="1"/>
-    <w:lsdException w:name="TOC Heading" w:uiPriority="39" w:semiHidden="1" w:unhideWhenUsed="1" w:qFormat="1"/>
-    <w:lsdException w:name="Plain Table 1" w:uiPriority="41"/>
-    <w:lsdException w:name="Plain Table 2" w:uiPriority="42"/>
-    <w:lsdException w:name="Plain Table 3" w:uiPriority="43"/>
-    <w:lsdException w:name="Plain Table 4" w:uiPriority="44"/>
-    <w:lsdException w:name="Plain Table 5" w:uiPriority="45"/>
-    <w:lsdException w:name="Grid Table Light" w:uiPriority="40"/>
-    <w:lsdException w:name="Grid Table 1 Light" w:uiPriority="46"/>
-    <w:lsdException w:name="Grid Table 2" w:uiPriority="47"/>
-    <w:lsdException w:name="Grid Table 3" w:uiPriority="48"/>
-    <w:lsdException w:name="Grid Table 4" w:uiPriority="49"/>
-    <w:lsdException w:name="Grid Table 5 Dark" w:uiPriority="50"/>
-    <w:lsdException w:name="Grid Table 6 Colorful" w:uiPriority="51"/>
-    <w:lsdException w:name="Grid Table 7 Colorful" w:uiPriority="52"/>
-    <w:lsdException w:name="Grid Table 1 Light Accent 1" w:uiPriority="46"/>
-    <w:lsdException w:name="Grid Table 2 Accent 1" w:uiPriority="47"/>
-    <w:lsdException w:name="Grid Table 3 Accent 1" w:uiPriority="48"/>
-    <w:lsdException w:name="Grid Table 4 Accent 1" w:uiPriority="49"/>
-    <w:lsdException w:name="Grid Table 5 Dark Accent 1" w:uiPriority="50"/>
-    <w:lsdException w:name="Grid Table 6 Colorful Accent 1" w:uiPriority="51"/>
-    <w:lsdException w:name="Grid Table 7 Colorful Accent 1" w:uiPriority="52"/>
-    <w:lsdException w:name="Grid Table 1 Light Accent 2" w:uiPriority="46"/>
-    <w:lsdException w:name="Grid Table 2 Accent 2" w:uiPriority="47"/>
-    <w:lsdException w:name="Grid Table 3 Accent 2" w:uiPriority="48"/>
-    <w:lsdException w:name="Grid Table 4 Accent 2" w:uiPriority="49"/>
-    <w:lsdException w:name="Grid Table 5 Dark Accent 2" w:uiPriority="50"/>
-    <w:lsdException w:name="Grid Table 6 Colorful Accent 2" w:uiPriority="51"/>
-    <w:lsdException w:name="Grid Table 7 Colorful Accent 2" w:uiPriority="52"/>
-    <w:lsdException w:name="Grid Table 1 Light Accent 3" w:uiPriority="46"/>
-    <w:lsdException w:name="Grid Table 2 Accent 3" w:uiPriority="47"/>
-    <w:lsdException w:name="Grid Table 3 Accent 3" w:uiPriority="48"/>
-    <w:lsdException w:name="Grid Table 4 Accent 3" w:uiPriority="49"/>
-    <w:lsdException w:name="Grid Table 5 Dark Accent 3" w:uiPriority="50"/>
-    <w:lsdException w:name="Grid Table 6 Colorful Accent 3" w:uiPriority="51"/>
-    <w:lsdException w:name="Grid Table 7 Colorful Accent 3" w:uiPriority="52"/>
-    <w:lsdException w:name="Grid Table 1 Light Accent 4" w:uiPriority="46"/>
-    <w:lsdException w:name="Grid Table 2 Accent 4" w:uiPriority="47"/>
-    <w:lsdException w:name="Grid Table 3 Accent 4" w:uiPriority="48"/>
-    <w:lsdException w:name="Grid Table 4 Accent 4" w:uiPriority="49"/>
-    <w:lsdException w:name="Grid Table 5 Dark Accent 4" w:uiPriority="50"/>
-    <w:lsdException w:name="Grid Table 6 Colorful Accent 4" w:uiPriority="51"/>
-    <w:lsdException w:name="Grid Table 7 Colorful Accent 4" w:uiPriority="52"/>
-    <w:lsdException w:name="Grid Table 1 Light Accent 5" w:uiPriority="46"/>
-    <w:lsdException w:name="Grid Table 2 Accent 5" w:uiPriority="47"/>
-    <w:lsdException w:name="Grid Table 3 Accent 5" w:uiPriority="48"/>
-    <w:lsdException w:name="Grid Table 4 Accent 5" w:uiPriority="49"/>
-    <w:lsdException w:name="Grid Table 5 Dark Accent 5" w:uiPriority="50"/>
-    <w:lsdException w:name="Grid Table 6 Colorful Accent 5" w:uiPriority="51"/>
-    <w:lsdException w:name="Grid Table 7 Colorful Accent 5" w:uiPriority="52"/>
-    <w:lsdException w:name="Grid Table 1 Light Accent 6" w:uiPriority="46"/>
-    <w:lsdException w:name="Grid Table 2 Accent 6" w:uiPriority="47"/>
-    <w:lsdException w:name="Grid Table 3 Accent 6" w:uiPriority="48"/>
-    <w:lsdException w:name="Grid Table 4 Accent 6" w:uiPriority="49"/>
-    <w:lsdException w:name="Grid Table 5 Dark Accent 6" w:uiPriority="50"/>
-    <w:lsdException w:name="Grid Table 6 Colorful Accent 6" w:uiPriority="51"/>
-    <w:lsdException w:name="Grid Table 7 Colorful Accent 6" w:uiPriority="52"/>
-    <w:lsdException w:name="List Table 1 Light" w:uiPriority="46"/>
-    <w:lsdException w:name="List Table 2" w:uiPriority="47"/>
-    <w:lsdException w:name="List Table 3" w:uiPriority="48"/>
-    <w:lsdException w:name="List Table 4" w:uiPriority="49"/>
-    <w:lsdException w:name="List Table 5 Dark" w:uiPriority="50"/>
-    <w:lsdException w:name="List Table 6 Colorful" w:uiPriority="51"/>
-    <w:lsdException w:name="List Table 7 Colorful" w:uiPriority="52"/>
-    <w:lsdException w:name="List Table 1 Light Accent 1" w:uiPriority="46"/>
-    <w:lsdException w:name="List Table 2 Accent 1" w:uiPriority="47"/>
-    <w:lsdException w:name="List Table 3 Accent 1" w:uiPriority="48"/>
-    <w:lsdException w:name="List Table 4 Accent 1" w:uiPriority="49"/>
-    <w:lsdException w:name="List Table 5 Dark Accent 1" w:uiPriority="50"/>
-    <w:lsdException w:name="List Table 6 Colorful Accent 1" w:uiPriority="51"/>
-    <w:lsdException w:name="List Table 7 Colorful Accent 1" w:uiPriority="52"/>
-    <w:lsdException w:name="List Table 1 Light Accent 2" w:uiPriority="46"/>
-    <w:lsdException w:name="List Table 2 Accent 2" w:uiPriority="47"/>
-    <w:lsdException w:name="List Table 3 Accent 2" w:uiPriority="48"/>
-    <w:lsdException w:name="List Table 4 Accent 2" w:uiPriority="49"/>
-    <w:lsdException w:name="List Table 5 Dark Accent 2" w:uiPriority="50"/>
-    <w:lsdException w:name="List Table 6 Colorful Accent 2" w:uiPriority="51"/>
-    <w:lsdException w:name="List Table 7 Colorful Accent 2" w:uiPriority="52"/>
-    <w:lsdException w:name="List Table 1 Light Accent 3" w:uiPriority="46"/>
-    <w:lsdException w:name="List Table 2 Accent 3" w:uiPriority="47"/>
-    <w:lsdException w:name="List Table 3 Accent 3" w:uiPriority="48"/>
-    <w:lsdException w:name="List Table 4 Accent 3" w:uiPriority="49"/>
-    <w:lsdException w:name="List Table 5 Dark Accent 3" w:uiPriority="50"/>
-    <w:lsdException w:name="List Table 6 Colorful Accent 3" w:uiPriority="51"/>
-    <w:lsdException w:name="List Table 7 Colorful Accent 3" w:uiPriority="52"/>
-    <w:lsdException w:name="List Table 1 Light Accent 4" w:uiPriority="46"/>
-    <w:lsdException w:name="List Table 2 Accent 4" w:uiPriority="47"/>
-    <w:lsdException w:name="List Table 3 Accent 4" w:uiPriority="48"/>
-    <w:lsdException w:name="List Table 4 Accent 4" w:uiPriority="49"/>
-    <w:lsdException w:name="List Table 5 Dark Accent 4" w:uiPriority="50"/>
-    <w:lsdException w:name="List Table 6 Colorful Accent 4" w:uiPriority="51"/>
-    <w:lsdException w:name="List Table 7 Colorful Accent 4" w:uiPriority="52"/>
-    <w:lsdException w:name="List Table 1 Light Accent 5" w:uiPriority="46"/>
-    <w:lsdException w:name="List Table 2 Accent 5" w:uiPriority="47"/>
-    <w:lsdException w:name="List Table 3 Accent 5" w:uiPriority="48"/>
-    <w:lsdException w:name="List Table 4 Accent 5" w:uiPriority="49"/>
-    <w:lsdException w:name="List Table 5 Dark Accent 5" w:uiPriority="50"/>
-    <w:lsdException w:name="List Table 6 Colorful Accent 5" w:uiPriority="51"/>
-    <w:lsdException w:name="List Table 7 Colorful Accent 5" w:uiPriority="52"/>
-    <w:lsdException w:name="List Table 1 Light Accent 6" w:uiPriority="46"/>
-    <w:lsdException w:name="List Table 2 Accent 6" w:uiPriority="47"/>
-    <w:lsdException w:name="List Table 3 Accent 6" w:uiPriority="48"/>
-    <w:lsdException w:name="List Table 4 Accent 6" w:uiPriority="49"/>
-    <w:lsdException w:name="List Table 5 Dark Accent 6" w:uiPriority="50"/>
-    <w:lsdException w:name="List Table 6 Colorful Accent 6" w:uiPriority="51"/>
-    <w:lsdException w:name="List Table 7 Colorful Accent 6" w:uiPriority="52"/>
-  </w:latentStyles>
-  <w:style w:type="paragraph" w:styleId="Normal" w:default="1">
+  <w:style w:type="paragraph" w:styleId="Normal">
     <w:name w:val="Normal"/>
     <w:qFormat/>
     <w:pPr>
       <w:widowControl/>
+      <w:kinsoku w:val="true"/>
+      <w:overflowPunct w:val="true"/>
+      <w:autoSpaceDE w:val="true"/>
       <w:bidi w:val="0"/>
       <w:spacing w:lineRule="auto" w:line="276"/>
       <w:jc w:val="left"/>
     </w:pPr>
     <w:rPr>
       <w:rFonts w:ascii="Arial" w:hAnsi="Arial" w:eastAsia="Arial" w:cs="Arial"/>
-      <w:color w:val="auto"/>
+      <w:color w:val="00000A"/>
       <w:sz w:val="22"/>
       <w:szCs w:val="22"/>
       <w:lang w:val="fr-FR" w:eastAsia="fr-FR" w:bidi="ar-SA"/>
@@ -7065,6 +6690,10 @@
     <w:pPr>
       <w:keepNext/>
       <w:keepLines/>
+      <w:numPr>
+        <w:ilvl w:val="0"/>
+        <w:numId w:val="0"/>
+      </w:numPr>
       <w:spacing w:before="400" w:after="120"/>
       <w:outlineLvl w:val="0"/>
     </w:pPr>
@@ -7081,6 +6710,10 @@
     <w:pPr>
       <w:keepNext/>
       <w:keepLines/>
+      <w:numPr>
+        <w:ilvl w:val="0"/>
+        <w:numId w:val="0"/>
+      </w:numPr>
       <w:spacing w:before="360" w:after="120"/>
       <w:outlineLvl w:val="1"/>
     </w:pPr>
@@ -7097,6 +6730,10 @@
     <w:pPr>
       <w:keepNext/>
       <w:keepLines/>
+      <w:numPr>
+        <w:ilvl w:val="0"/>
+        <w:numId w:val="0"/>
+      </w:numPr>
       <w:spacing w:before="320" w:after="80"/>
       <w:outlineLvl w:val="2"/>
     </w:pPr>
@@ -7114,6 +6751,10 @@
     <w:pPr>
       <w:keepNext/>
       <w:keepLines/>
+      <w:numPr>
+        <w:ilvl w:val="0"/>
+        <w:numId w:val="0"/>
+      </w:numPr>
       <w:spacing w:before="280" w:after="80"/>
       <w:outlineLvl w:val="3"/>
     </w:pPr>
@@ -7131,6 +6772,10 @@
     <w:pPr>
       <w:keepNext/>
       <w:keepLines/>
+      <w:numPr>
+        <w:ilvl w:val="0"/>
+        <w:numId w:val="0"/>
+      </w:numPr>
       <w:spacing w:before="240" w:after="80"/>
       <w:outlineLvl w:val="4"/>
     </w:pPr>
@@ -7146,6 +6791,10 @@
     <w:pPr>
       <w:keepNext/>
       <w:keepLines/>
+      <w:numPr>
+        <w:ilvl w:val="0"/>
+        <w:numId w:val="0"/>
+      </w:numPr>
       <w:spacing w:before="240" w:after="80"/>
       <w:outlineLvl w:val="5"/>
     </w:pPr>
@@ -7154,48 +6803,33 @@
       <w:color w:val="666666"/>
     </w:rPr>
   </w:style>
-  <w:style w:type="character" w:styleId="DefaultParagraphFont" w:default="1">
+  <w:style w:type="character" w:styleId="DefaultParagraphFont">
     <w:name w:val="Default Paragraph Font"/>
-    <w:uiPriority w:val="1"/>
-    <w:semiHidden/>
-    <w:unhideWhenUsed/>
     <w:qFormat/>
     <w:rPr/>
   </w:style>
   <w:style w:type="character" w:styleId="Annotationreference">
     <w:name w:val="annotation reference"/>
     <w:basedOn w:val="DefaultParagraphFont"/>
-    <w:uiPriority w:val="99"/>
-    <w:semiHidden/>
-    <w:unhideWhenUsed/>
-    <w:qFormat/>
-    <w:rsid w:val="00c94ebc"/>
+    <w:qFormat/>
     <w:rPr>
       <w:sz w:val="16"/>
       <w:szCs w:val="16"/>
     </w:rPr>
   </w:style>
-  <w:style w:type="character" w:styleId="CommentaireCar" w:customStyle="1">
+  <w:style w:type="character" w:styleId="CommentaireCar">
     <w:name w:val="Commentaire Car"/>
     <w:basedOn w:val="DefaultParagraphFont"/>
-    <w:link w:val="Commentaire"/>
-    <w:uiPriority w:val="99"/>
-    <w:semiHidden/>
-    <w:qFormat/>
-    <w:rsid w:val="00c94ebc"/>
+    <w:qFormat/>
     <w:rPr>
       <w:sz w:val="20"/>
       <w:szCs w:val="20"/>
     </w:rPr>
   </w:style>
-  <w:style w:type="character" w:styleId="ObjetducommentaireCar" w:customStyle="1">
+  <w:style w:type="character" w:styleId="ObjetducommentaireCar">
     <w:name w:val="Objet du commentaire Car"/>
     <w:basedOn w:val="CommentaireCar"/>
-    <w:link w:val="Objetducommentaire"/>
-    <w:uiPriority w:val="99"/>
-    <w:semiHidden/>
-    <w:qFormat/>
-    <w:rsid w:val="00c94ebc"/>
+    <w:qFormat/>
     <w:rPr>
       <w:b/>
       <w:bCs/>
@@ -7203,14 +6837,10 @@
       <w:szCs w:val="20"/>
     </w:rPr>
   </w:style>
-  <w:style w:type="character" w:styleId="TextedebullesCar" w:customStyle="1">
+  <w:style w:type="character" w:styleId="TextedebullesCar">
     <w:name w:val="Texte de bulles Car"/>
     <w:basedOn w:val="DefaultParagraphFont"/>
-    <w:link w:val="Textedebulles"/>
-    <w:uiPriority w:val="99"/>
-    <w:semiHidden/>
-    <w:qFormat/>
-    <w:rsid w:val="00c94ebc"/>
+    <w:qFormat/>
     <w:rPr>
       <w:rFonts w:ascii="Segoe UI" w:hAnsi="Segoe UI" w:cs="Segoe UI"/>
       <w:sz w:val="18"/>
@@ -7595,6 +7225,438 @@
     <w:name w:val="ListLabel 54"/>
     <w:qFormat/>
     <w:rPr>
+      <w:u w:val="none"/>
+    </w:rPr>
+  </w:style>
+  <w:style w:type="character" w:styleId="ListLabel55">
+    <w:name w:val="ListLabel 55"/>
+    <w:qFormat/>
+    <w:rPr>
+      <w:rFonts w:cs="OpenSymbol"/>
+      <w:u w:val="none"/>
+    </w:rPr>
+  </w:style>
+  <w:style w:type="character" w:styleId="ListLabel56">
+    <w:name w:val="ListLabel 56"/>
+    <w:qFormat/>
+    <w:rPr>
+      <w:rFonts w:cs="OpenSymbol"/>
+      <w:u w:val="none"/>
+    </w:rPr>
+  </w:style>
+  <w:style w:type="character" w:styleId="ListLabel57">
+    <w:name w:val="ListLabel 57"/>
+    <w:qFormat/>
+    <w:rPr>
+      <w:rFonts w:cs="OpenSymbol"/>
+      <w:u w:val="none"/>
+    </w:rPr>
+  </w:style>
+  <w:style w:type="character" w:styleId="ListLabel58">
+    <w:name w:val="ListLabel 58"/>
+    <w:qFormat/>
+    <w:rPr>
+      <w:rFonts w:cs="OpenSymbol"/>
+      <w:u w:val="none"/>
+    </w:rPr>
+  </w:style>
+  <w:style w:type="character" w:styleId="ListLabel59">
+    <w:name w:val="ListLabel 59"/>
+    <w:qFormat/>
+    <w:rPr>
+      <w:rFonts w:cs="OpenSymbol"/>
+      <w:u w:val="none"/>
+    </w:rPr>
+  </w:style>
+  <w:style w:type="character" w:styleId="ListLabel60">
+    <w:name w:val="ListLabel 60"/>
+    <w:qFormat/>
+    <w:rPr>
+      <w:rFonts w:cs="OpenSymbol"/>
+      <w:u w:val="none"/>
+    </w:rPr>
+  </w:style>
+  <w:style w:type="character" w:styleId="ListLabel61">
+    <w:name w:val="ListLabel 61"/>
+    <w:qFormat/>
+    <w:rPr>
+      <w:rFonts w:cs="OpenSymbol"/>
+      <w:u w:val="none"/>
+    </w:rPr>
+  </w:style>
+  <w:style w:type="character" w:styleId="ListLabel62">
+    <w:name w:val="ListLabel 62"/>
+    <w:qFormat/>
+    <w:rPr>
+      <w:rFonts w:cs="OpenSymbol"/>
+      <w:u w:val="none"/>
+    </w:rPr>
+  </w:style>
+  <w:style w:type="character" w:styleId="ListLabel63">
+    <w:name w:val="ListLabel 63"/>
+    <w:qFormat/>
+    <w:rPr>
+      <w:rFonts w:cs="OpenSymbol"/>
+      <w:u w:val="none"/>
+    </w:rPr>
+  </w:style>
+  <w:style w:type="character" w:styleId="ListLabel64">
+    <w:name w:val="ListLabel 64"/>
+    <w:qFormat/>
+    <w:rPr>
+      <w:rFonts w:ascii="Times New Roman" w:hAnsi="Times New Roman" w:cs="OpenSymbol"/>
+      <w:u w:val="none"/>
+    </w:rPr>
+  </w:style>
+  <w:style w:type="character" w:styleId="ListLabel65">
+    <w:name w:val="ListLabel 65"/>
+    <w:qFormat/>
+    <w:rPr>
+      <w:rFonts w:cs="OpenSymbol"/>
+      <w:u w:val="none"/>
+    </w:rPr>
+  </w:style>
+  <w:style w:type="character" w:styleId="ListLabel66">
+    <w:name w:val="ListLabel 66"/>
+    <w:qFormat/>
+    <w:rPr>
+      <w:rFonts w:cs="OpenSymbol"/>
+      <w:u w:val="none"/>
+    </w:rPr>
+  </w:style>
+  <w:style w:type="character" w:styleId="ListLabel67">
+    <w:name w:val="ListLabel 67"/>
+    <w:qFormat/>
+    <w:rPr>
+      <w:rFonts w:cs="OpenSymbol"/>
+      <w:u w:val="none"/>
+    </w:rPr>
+  </w:style>
+  <w:style w:type="character" w:styleId="ListLabel68">
+    <w:name w:val="ListLabel 68"/>
+    <w:qFormat/>
+    <w:rPr>
+      <w:rFonts w:cs="OpenSymbol"/>
+      <w:u w:val="none"/>
+    </w:rPr>
+  </w:style>
+  <w:style w:type="character" w:styleId="ListLabel69">
+    <w:name w:val="ListLabel 69"/>
+    <w:qFormat/>
+    <w:rPr>
+      <w:rFonts w:cs="OpenSymbol"/>
+      <w:u w:val="none"/>
+    </w:rPr>
+  </w:style>
+  <w:style w:type="character" w:styleId="ListLabel70">
+    <w:name w:val="ListLabel 70"/>
+    <w:qFormat/>
+    <w:rPr>
+      <w:rFonts w:cs="OpenSymbol"/>
+      <w:u w:val="none"/>
+    </w:rPr>
+  </w:style>
+  <w:style w:type="character" w:styleId="ListLabel71">
+    <w:name w:val="ListLabel 71"/>
+    <w:qFormat/>
+    <w:rPr>
+      <w:rFonts w:cs="OpenSymbol"/>
+      <w:u w:val="none"/>
+    </w:rPr>
+  </w:style>
+  <w:style w:type="character" w:styleId="ListLabel72">
+    <w:name w:val="ListLabel 72"/>
+    <w:qFormat/>
+    <w:rPr>
+      <w:rFonts w:cs="OpenSymbol"/>
+      <w:u w:val="none"/>
+    </w:rPr>
+  </w:style>
+  <w:style w:type="character" w:styleId="ListLabel73">
+    <w:name w:val="ListLabel 73"/>
+    <w:qFormat/>
+    <w:rPr>
+      <w:rFonts w:cs="OpenSymbol"/>
+      <w:u w:val="none"/>
+    </w:rPr>
+  </w:style>
+  <w:style w:type="character" w:styleId="ListLabel74">
+    <w:name w:val="ListLabel 74"/>
+    <w:qFormat/>
+    <w:rPr>
+      <w:rFonts w:cs="OpenSymbol"/>
+      <w:u w:val="none"/>
+    </w:rPr>
+  </w:style>
+  <w:style w:type="character" w:styleId="ListLabel75">
+    <w:name w:val="ListLabel 75"/>
+    <w:qFormat/>
+    <w:rPr>
+      <w:rFonts w:cs="OpenSymbol"/>
+      <w:u w:val="none"/>
+    </w:rPr>
+  </w:style>
+  <w:style w:type="character" w:styleId="ListLabel76">
+    <w:name w:val="ListLabel 76"/>
+    <w:qFormat/>
+    <w:rPr>
+      <w:rFonts w:cs="OpenSymbol"/>
+      <w:u w:val="none"/>
+    </w:rPr>
+  </w:style>
+  <w:style w:type="character" w:styleId="ListLabel77">
+    <w:name w:val="ListLabel 77"/>
+    <w:qFormat/>
+    <w:rPr>
+      <w:rFonts w:cs="OpenSymbol"/>
+      <w:u w:val="none"/>
+    </w:rPr>
+  </w:style>
+  <w:style w:type="character" w:styleId="ListLabel78">
+    <w:name w:val="ListLabel 78"/>
+    <w:qFormat/>
+    <w:rPr>
+      <w:rFonts w:cs="OpenSymbol"/>
+      <w:u w:val="none"/>
+    </w:rPr>
+  </w:style>
+  <w:style w:type="character" w:styleId="ListLabel79">
+    <w:name w:val="ListLabel 79"/>
+    <w:qFormat/>
+    <w:rPr>
+      <w:rFonts w:cs="OpenSymbol"/>
+      <w:u w:val="none"/>
+    </w:rPr>
+  </w:style>
+  <w:style w:type="character" w:styleId="ListLabel80">
+    <w:name w:val="ListLabel 80"/>
+    <w:qFormat/>
+    <w:rPr>
+      <w:rFonts w:cs="OpenSymbol"/>
+      <w:u w:val="none"/>
+    </w:rPr>
+  </w:style>
+  <w:style w:type="character" w:styleId="ListLabel81">
+    <w:name w:val="ListLabel 81"/>
+    <w:qFormat/>
+    <w:rPr>
+      <w:rFonts w:cs="OpenSymbol"/>
+      <w:u w:val="none"/>
+    </w:rPr>
+  </w:style>
+  <w:style w:type="character" w:styleId="ListLabel82">
+    <w:name w:val="ListLabel 82"/>
+    <w:qFormat/>
+    <w:rPr>
+      <w:rFonts w:ascii="Times New Roman" w:hAnsi="Times New Roman" w:cs="OpenSymbol"/>
+      <w:u w:val="none"/>
+    </w:rPr>
+  </w:style>
+  <w:style w:type="character" w:styleId="ListLabel83">
+    <w:name w:val="ListLabel 83"/>
+    <w:qFormat/>
+    <w:rPr>
+      <w:rFonts w:cs="OpenSymbol"/>
+      <w:u w:val="none"/>
+    </w:rPr>
+  </w:style>
+  <w:style w:type="character" w:styleId="ListLabel84">
+    <w:name w:val="ListLabel 84"/>
+    <w:qFormat/>
+    <w:rPr>
+      <w:rFonts w:cs="OpenSymbol"/>
+      <w:u w:val="none"/>
+    </w:rPr>
+  </w:style>
+  <w:style w:type="character" w:styleId="ListLabel85">
+    <w:name w:val="ListLabel 85"/>
+    <w:qFormat/>
+    <w:rPr>
+      <w:rFonts w:cs="OpenSymbol"/>
+      <w:u w:val="none"/>
+    </w:rPr>
+  </w:style>
+  <w:style w:type="character" w:styleId="ListLabel86">
+    <w:name w:val="ListLabel 86"/>
+    <w:qFormat/>
+    <w:rPr>
+      <w:rFonts w:cs="OpenSymbol"/>
+      <w:u w:val="none"/>
+    </w:rPr>
+  </w:style>
+  <w:style w:type="character" w:styleId="ListLabel87">
+    <w:name w:val="ListLabel 87"/>
+    <w:qFormat/>
+    <w:rPr>
+      <w:rFonts w:cs="OpenSymbol"/>
+      <w:u w:val="none"/>
+    </w:rPr>
+  </w:style>
+  <w:style w:type="character" w:styleId="ListLabel88">
+    <w:name w:val="ListLabel 88"/>
+    <w:qFormat/>
+    <w:rPr>
+      <w:rFonts w:cs="OpenSymbol"/>
+      <w:u w:val="none"/>
+    </w:rPr>
+  </w:style>
+  <w:style w:type="character" w:styleId="ListLabel89">
+    <w:name w:val="ListLabel 89"/>
+    <w:qFormat/>
+    <w:rPr>
+      <w:rFonts w:cs="OpenSymbol"/>
+      <w:u w:val="none"/>
+    </w:rPr>
+  </w:style>
+  <w:style w:type="character" w:styleId="ListLabel90">
+    <w:name w:val="ListLabel 90"/>
+    <w:qFormat/>
+    <w:rPr>
+      <w:rFonts w:cs="OpenSymbol"/>
+      <w:u w:val="none"/>
+    </w:rPr>
+  </w:style>
+  <w:style w:type="character" w:styleId="ListLabel91">
+    <w:name w:val="ListLabel 91"/>
+    <w:qFormat/>
+    <w:rPr>
+      <w:rFonts w:cs="OpenSymbol"/>
+      <w:u w:val="none"/>
+    </w:rPr>
+  </w:style>
+  <w:style w:type="character" w:styleId="ListLabel92">
+    <w:name w:val="ListLabel 92"/>
+    <w:qFormat/>
+    <w:rPr>
+      <w:rFonts w:cs="OpenSymbol"/>
+      <w:u w:val="none"/>
+    </w:rPr>
+  </w:style>
+  <w:style w:type="character" w:styleId="ListLabel93">
+    <w:name w:val="ListLabel 93"/>
+    <w:qFormat/>
+    <w:rPr>
+      <w:rFonts w:cs="OpenSymbol"/>
+      <w:u w:val="none"/>
+    </w:rPr>
+  </w:style>
+  <w:style w:type="character" w:styleId="ListLabel94">
+    <w:name w:val="ListLabel 94"/>
+    <w:qFormat/>
+    <w:rPr>
+      <w:rFonts w:cs="OpenSymbol"/>
+      <w:u w:val="none"/>
+    </w:rPr>
+  </w:style>
+  <w:style w:type="character" w:styleId="ListLabel95">
+    <w:name w:val="ListLabel 95"/>
+    <w:qFormat/>
+    <w:rPr>
+      <w:rFonts w:cs="OpenSymbol"/>
+      <w:u w:val="none"/>
+    </w:rPr>
+  </w:style>
+  <w:style w:type="character" w:styleId="ListLabel96">
+    <w:name w:val="ListLabel 96"/>
+    <w:qFormat/>
+    <w:rPr>
+      <w:rFonts w:cs="OpenSymbol"/>
+      <w:u w:val="none"/>
+    </w:rPr>
+  </w:style>
+  <w:style w:type="character" w:styleId="ListLabel97">
+    <w:name w:val="ListLabel 97"/>
+    <w:qFormat/>
+    <w:rPr>
+      <w:rFonts w:cs="OpenSymbol"/>
+      <w:u w:val="none"/>
+    </w:rPr>
+  </w:style>
+  <w:style w:type="character" w:styleId="ListLabel98">
+    <w:name w:val="ListLabel 98"/>
+    <w:qFormat/>
+    <w:rPr>
+      <w:rFonts w:cs="OpenSymbol"/>
+      <w:u w:val="none"/>
+    </w:rPr>
+  </w:style>
+  <w:style w:type="character" w:styleId="ListLabel99">
+    <w:name w:val="ListLabel 99"/>
+    <w:qFormat/>
+    <w:rPr>
+      <w:rFonts w:cs="OpenSymbol"/>
+      <w:u w:val="none"/>
+    </w:rPr>
+  </w:style>
+  <w:style w:type="character" w:styleId="ListLabel100">
+    <w:name w:val="ListLabel 100"/>
+    <w:qFormat/>
+    <w:rPr>
+      <w:rFonts w:ascii="Times New Roman" w:hAnsi="Times New Roman" w:cs="OpenSymbol"/>
+      <w:u w:val="none"/>
+    </w:rPr>
+  </w:style>
+  <w:style w:type="character" w:styleId="ListLabel101">
+    <w:name w:val="ListLabel 101"/>
+    <w:qFormat/>
+    <w:rPr>
+      <w:rFonts w:cs="OpenSymbol"/>
+      <w:u w:val="none"/>
+    </w:rPr>
+  </w:style>
+  <w:style w:type="character" w:styleId="ListLabel102">
+    <w:name w:val="ListLabel 102"/>
+    <w:qFormat/>
+    <w:rPr>
+      <w:rFonts w:cs="OpenSymbol"/>
+      <w:u w:val="none"/>
+    </w:rPr>
+  </w:style>
+  <w:style w:type="character" w:styleId="ListLabel103">
+    <w:name w:val="ListLabel 103"/>
+    <w:qFormat/>
+    <w:rPr>
+      <w:rFonts w:cs="OpenSymbol"/>
+      <w:u w:val="none"/>
+    </w:rPr>
+  </w:style>
+  <w:style w:type="character" w:styleId="ListLabel104">
+    <w:name w:val="ListLabel 104"/>
+    <w:qFormat/>
+    <w:rPr>
+      <w:rFonts w:cs="OpenSymbol"/>
+      <w:u w:val="none"/>
+    </w:rPr>
+  </w:style>
+  <w:style w:type="character" w:styleId="ListLabel105">
+    <w:name w:val="ListLabel 105"/>
+    <w:qFormat/>
+    <w:rPr>
+      <w:rFonts w:cs="OpenSymbol"/>
+      <w:u w:val="none"/>
+    </w:rPr>
+  </w:style>
+  <w:style w:type="character" w:styleId="ListLabel106">
+    <w:name w:val="ListLabel 106"/>
+    <w:qFormat/>
+    <w:rPr>
+      <w:rFonts w:cs="OpenSymbol"/>
+      <w:u w:val="none"/>
+    </w:rPr>
+  </w:style>
+  <w:style w:type="character" w:styleId="ListLabel107">
+    <w:name w:val="ListLabel 107"/>
+    <w:qFormat/>
+    <w:rPr>
+      <w:rFonts w:cs="OpenSymbol"/>
+      <w:u w:val="none"/>
+    </w:rPr>
+  </w:style>
+  <w:style w:type="character" w:styleId="ListLabel108">
+    <w:name w:val="ListLabel 108"/>
+    <w:qFormat/>
+    <w:rPr>
+      <w:rFonts w:cs="OpenSymbol"/>
       <w:u w:val="none"/>
     </w:rPr>
   </w:style>
@@ -7690,12 +7752,7 @@
   <w:style w:type="paragraph" w:styleId="Annotationtext">
     <w:name w:val="annotation text"/>
     <w:basedOn w:val="Normal"/>
-    <w:link w:val="CommentaireCar"/>
-    <w:uiPriority w:val="99"/>
-    <w:semiHidden/>
-    <w:unhideWhenUsed/>
-    <w:qFormat/>
-    <w:rsid w:val="00c94ebc"/>
+    <w:qFormat/>
     <w:pPr>
       <w:spacing w:lineRule="auto" w:line="240"/>
     </w:pPr>
@@ -7707,12 +7764,7 @@
   <w:style w:type="paragraph" w:styleId="Annotationsubject">
     <w:name w:val="annotation subject"/>
     <w:basedOn w:val="Annotationtext"/>
-    <w:link w:val="ObjetducommentaireCar"/>
-    <w:uiPriority w:val="99"/>
-    <w:semiHidden/>
-    <w:unhideWhenUsed/>
-    <w:qFormat/>
-    <w:rsid w:val="00c94ebc"/>
+    <w:qFormat/>
     <w:pPr/>
     <w:rPr>
       <w:b/>
@@ -7722,12 +7774,7 @@
   <w:style w:type="paragraph" w:styleId="BalloonText">
     <w:name w:val="Balloon Text"/>
     <w:basedOn w:val="Normal"/>
-    <w:link w:val="TextedebullesCar"/>
-    <w:uiPriority w:val="99"/>
-    <w:semiHidden/>
-    <w:unhideWhenUsed/>
-    <w:qFormat/>
-    <w:rsid w:val="00c94ebc"/>
+    <w:qFormat/>
     <w:pPr>
       <w:spacing w:lineRule="auto" w:line="240"/>
     </w:pPr>
@@ -7757,347 +7804,9 @@
     <w:pPr/>
     <w:rPr/>
   </w:style>
-  <w:style w:type="numbering" w:styleId="NoList" w:default="1">
+  <w:style w:type="numbering" w:styleId="NoList">
     <w:name w:val="No List"/>
-    <w:uiPriority w:val="99"/>
-    <w:semiHidden/>
-    <w:unhideWhenUsed/>
-    <w:qFormat/>
-  </w:style>
-  <w:style w:type="table" w:default="1" w:styleId="TableauNormal">
-    <w:name w:val="Normal Table"/>
-    <w:uiPriority w:val="99"/>
-    <w:semiHidden/>
-    <w:unhideWhenUsed/>
-    <w:tblPr>
-      <w:tblInd w:w="0" w:type="dxa"/>
-      <w:tblCellMar>
-        <w:top w:w="0" w:type="dxa"/>
-        <w:left w:w="108" w:type="dxa"/>
-        <w:bottom w:w="0" w:type="dxa"/>
-        <w:right w:w="108" w:type="dxa"/>
-      </w:tblCellMar>
-    </w:tblPr>
+    <w:qFormat/>
   </w:style>
 </w:styles>
-</file>
-
-<file path=word/theme/theme1.xml><?xml version="1.0" encoding="utf-8"?>
-<a:theme xmlns:a="http://schemas.openxmlformats.org/drawingml/2006/main" name="Office Theme">
-  <a:themeElements>
-    <a:clrScheme name="Office">
-      <a:dk1>
-        <a:sysClr val="windowText" lastClr="000000"/>
-      </a:dk1>
-      <a:lt1>
-        <a:sysClr val="window" lastClr="FFFFFF"/>
-      </a:lt1>
-      <a:dk2>
-        <a:srgbClr val="1F497D"/>
-      </a:dk2>
-      <a:lt2>
-        <a:srgbClr val="EEECE1"/>
-      </a:lt2>
-      <a:accent1>
-        <a:srgbClr val="4F81BD"/>
-      </a:accent1>
-      <a:accent2>
-        <a:srgbClr val="C0504D"/>
-      </a:accent2>
-      <a:accent3>
-        <a:srgbClr val="9BBB59"/>
-      </a:accent3>
-      <a:accent4>
-        <a:srgbClr val="8064A2"/>
-      </a:accent4>
-      <a:accent5>
-        <a:srgbClr val="4BACC6"/>
-      </a:accent5>
-      <a:accent6>
-        <a:srgbClr val="F79646"/>
-      </a:accent6>
-      <a:hlink>
-        <a:srgbClr val="0000FF"/>
-      </a:hlink>
-      <a:folHlink>
-        <a:srgbClr val="800080"/>
-      </a:folHlink>
-    </a:clrScheme>
-    <a:fontScheme name="Office">
-      <a:majorFont>
-        <a:latin typeface="Calibri"/>
-        <a:ea typeface=""/>
-        <a:cs typeface=""/>
-        <a:font script="Jpan" typeface="ＭＳ ゴシック"/>
-        <a:font script="Hang" typeface="맑은 고딕"/>
-        <a:font script="Hans" typeface="宋体"/>
-        <a:font script="Hant" typeface="新細明體"/>
-        <a:font script="Arab" typeface="Times New Roman"/>
-        <a:font script="Hebr" typeface="Times New Roman"/>
-        <a:font script="Thai" typeface="Angsana New"/>
-        <a:font script="Ethi" typeface="Nyala"/>
-        <a:font script="Beng" typeface="Vrinda"/>
-        <a:font script="Gujr" typeface="Shruti"/>
-        <a:font script="Khmr" typeface="MoolBoran"/>
-        <a:font script="Knda" typeface="Tunga"/>
-        <a:font script="Guru" typeface="Raavi"/>
-        <a:font script="Cans" typeface="Euphemia"/>
-        <a:font script="Cher" typeface="Plantagenet Cherokee"/>
-        <a:font script="Yiii" typeface="Microsoft Yi Baiti"/>
-        <a:font script="Tibt" typeface="Microsoft Himalaya"/>
-        <a:font script="Thaa" typeface="MV Boli"/>
-        <a:font script="Deva" typeface="Mangal"/>
-        <a:font script="Telu" typeface="Gautami"/>
-        <a:font script="Taml" typeface="Latha"/>
-        <a:font script="Syrc" typeface="Estrangelo Edessa"/>
-        <a:font script="Orya" typeface="Kalinga"/>
-        <a:font script="Mlym" typeface="Kartika"/>
-        <a:font script="Laoo" typeface="DokChampa"/>
-        <a:font script="Sinh" typeface="Iskoola Pota"/>
-        <a:font script="Mong" typeface="Mongolian Baiti"/>
-        <a:font script="Viet" typeface="Times New Roman"/>
-        <a:font script="Uigh" typeface="Microsoft Uighur"/>
-        <a:font script="Geor" typeface="Sylfaen"/>
-      </a:majorFont>
-      <a:minorFont>
-        <a:latin typeface="Cambria"/>
-        <a:ea typeface=""/>
-        <a:cs typeface=""/>
-        <a:font script="Jpan" typeface="ＭＳ 明朝"/>
-        <a:font script="Hang" typeface="맑은 고딕"/>
-        <a:font script="Hans" typeface="宋体"/>
-        <a:font script="Hant" typeface="新細明體"/>
-        <a:font script="Arab" typeface="Arial"/>
-        <a:font script="Hebr" typeface="Arial"/>
-        <a:font script="Thai" typeface="Cordia New"/>
-        <a:font script="Ethi" typeface="Nyala"/>
-        <a:font script="Beng" typeface="Vrinda"/>
-        <a:font script="Gujr" typeface="Shruti"/>
-        <a:font script="Khmr" typeface="DaunPenh"/>
-        <a:font script="Knda" typeface="Tunga"/>
-        <a:font script="Guru" typeface="Raavi"/>
-        <a:font script="Cans" typeface="Euphemia"/>
-        <a:font script="Cher" typeface="Plantagenet Cherokee"/>
-        <a:font script="Yiii" typeface="Microsoft Yi Baiti"/>
-        <a:font script="Tibt" typeface="Microsoft Himalaya"/>
-        <a:font script="Thaa" typeface="MV Boli"/>
-        <a:font script="Deva" typeface="Mangal"/>
-        <a:font script="Telu" typeface="Gautami"/>
-        <a:font script="Taml" typeface="Latha"/>
-        <a:font script="Syrc" typeface="Estrangelo Edessa"/>
-        <a:font script="Orya" typeface="Kalinga"/>
-        <a:font script="Mlym" typeface="Kartika"/>
-        <a:font script="Laoo" typeface="DokChampa"/>
-        <a:font script="Sinh" typeface="Iskoola Pota"/>
-        <a:font script="Mong" typeface="Mongolian Baiti"/>
-        <a:font script="Viet" typeface="Arial"/>
-        <a:font script="Uigh" typeface="Microsoft Uighur"/>
-        <a:font script="Geor" typeface="Sylfaen"/>
-      </a:minorFont>
-    </a:fontScheme>
-    <a:fmtScheme name="Office">
-      <a:fillStyleLst>
-        <a:solidFill>
-          <a:schemeClr val="phClr"/>
-        </a:solidFill>
-        <a:gradFill rotWithShape="1">
-          <a:gsLst>
-            <a:gs pos="0">
-              <a:schemeClr val="phClr">
-                <a:tint val="50000"/>
-                <a:satMod val="300000"/>
-              </a:schemeClr>
-            </a:gs>
-            <a:gs pos="35000">
-              <a:schemeClr val="phClr">
-                <a:tint val="37000"/>
-                <a:satMod val="300000"/>
-              </a:schemeClr>
-            </a:gs>
-            <a:gs pos="100000">
-              <a:schemeClr val="phClr">
-                <a:tint val="15000"/>
-                <a:satMod val="350000"/>
-              </a:schemeClr>
-            </a:gs>
-          </a:gsLst>
-          <a:lin ang="16200000" scaled="1"/>
-        </a:gradFill>
-        <a:gradFill rotWithShape="1">
-          <a:gsLst>
-            <a:gs pos="0">
-              <a:schemeClr val="phClr">
-                <a:tint val="100000"/>
-                <a:shade val="100000"/>
-                <a:satMod val="130000"/>
-              </a:schemeClr>
-            </a:gs>
-            <a:gs pos="100000">
-              <a:schemeClr val="phClr">
-                <a:tint val="50000"/>
-                <a:shade val="100000"/>
-                <a:satMod val="350000"/>
-              </a:schemeClr>
-            </a:gs>
-          </a:gsLst>
-          <a:lin ang="16200000" scaled="0"/>
-        </a:gradFill>
-      </a:fillStyleLst>
-      <a:lnStyleLst>
-        <a:ln w="9525" cap="flat" cmpd="sng" algn="ctr">
-          <a:solidFill>
-            <a:schemeClr val="phClr">
-              <a:shade val="95000"/>
-              <a:satMod val="105000"/>
-            </a:schemeClr>
-          </a:solidFill>
-          <a:prstDash val="solid"/>
-        </a:ln>
-        <a:ln w="25400" cap="flat" cmpd="sng" algn="ctr">
-          <a:solidFill>
-            <a:schemeClr val="phClr"/>
-          </a:solidFill>
-          <a:prstDash val="solid"/>
-        </a:ln>
-        <a:ln w="38100" cap="flat" cmpd="sng" algn="ctr">
-          <a:solidFill>
-            <a:schemeClr val="phClr"/>
-          </a:solidFill>
-          <a:prstDash val="solid"/>
-        </a:ln>
-      </a:lnStyleLst>
-      <a:effectStyleLst>
-        <a:effectStyle>
-          <a:effectLst>
-            <a:outerShdw blurRad="40000" dist="20000" dir="5400000" rotWithShape="0">
-              <a:srgbClr val="000000">
-                <a:alpha val="38000"/>
-              </a:srgbClr>
-            </a:outerShdw>
-          </a:effectLst>
-        </a:effectStyle>
-        <a:effectStyle>
-          <a:effectLst>
-            <a:outerShdw blurRad="40000" dist="23000" dir="5400000" rotWithShape="0">
-              <a:srgbClr val="000000">
-                <a:alpha val="35000"/>
-              </a:srgbClr>
-            </a:outerShdw>
-          </a:effectLst>
-        </a:effectStyle>
-        <a:effectStyle>
-          <a:effectLst>
-            <a:outerShdw blurRad="40000" dist="23000" dir="5400000" rotWithShape="0">
-              <a:srgbClr val="000000">
-                <a:alpha val="35000"/>
-              </a:srgbClr>
-            </a:outerShdw>
-          </a:effectLst>
-          <a:scene3d>
-            <a:camera prst="orthographicFront">
-              <a:rot lat="0" lon="0" rev="0"/>
-            </a:camera>
-            <a:lightRig rig="threePt" dir="t">
-              <a:rot lat="0" lon="0" rev="1200000"/>
-            </a:lightRig>
-          </a:scene3d>
-          <a:sp3d>
-            <a:bevelT w="63500" h="25400"/>
-          </a:sp3d>
-        </a:effectStyle>
-      </a:effectStyleLst>
-      <a:bgFillStyleLst>
-        <a:solidFill>
-          <a:schemeClr val="phClr"/>
-        </a:solidFill>
-        <a:gradFill rotWithShape="1">
-          <a:gsLst>
-            <a:gs pos="0">
-              <a:schemeClr val="phClr">
-                <a:tint val="40000"/>
-                <a:satMod val="350000"/>
-              </a:schemeClr>
-            </a:gs>
-            <a:gs pos="40000">
-              <a:schemeClr val="phClr">
-                <a:tint val="45000"/>
-                <a:shade val="99000"/>
-                <a:satMod val="350000"/>
-              </a:schemeClr>
-            </a:gs>
-            <a:gs pos="100000">
-              <a:schemeClr val="phClr">
-                <a:shade val="20000"/>
-                <a:satMod val="255000"/>
-              </a:schemeClr>
-            </a:gs>
-          </a:gsLst>
-          <a:path path="circle">
-            <a:fillToRect l="50000" t="-80000" r="50000" b="180000"/>
-          </a:path>
-        </a:gradFill>
-        <a:gradFill rotWithShape="1">
-          <a:gsLst>
-            <a:gs pos="0">
-              <a:schemeClr val="phClr">
-                <a:tint val="80000"/>
-                <a:satMod val="300000"/>
-              </a:schemeClr>
-            </a:gs>
-            <a:gs pos="100000">
-              <a:schemeClr val="phClr">
-                <a:shade val="30000"/>
-                <a:satMod val="200000"/>
-              </a:schemeClr>
-            </a:gs>
-          </a:gsLst>
-          <a:path path="circle">
-            <a:fillToRect l="50000" t="50000" r="50000" b="50000"/>
-          </a:path>
-        </a:gradFill>
-      </a:bgFillStyleLst>
-    </a:fmtScheme>
-  </a:themeElements>
-  <a:objectDefaults>
-    <a:spDef>
-      <a:spPr/>
-      <a:bodyPr/>
-      <a:lstStyle/>
-      <a:style>
-        <a:lnRef idx="1">
-          <a:schemeClr val="accent1"/>
-        </a:lnRef>
-        <a:fillRef idx="3">
-          <a:schemeClr val="accent1"/>
-        </a:fillRef>
-        <a:effectRef idx="2">
-          <a:schemeClr val="accent1"/>
-        </a:effectRef>
-        <a:fontRef idx="minor">
-          <a:schemeClr val="lt1"/>
-        </a:fontRef>
-      </a:style>
-    </a:spDef>
-    <a:lnDef>
-      <a:spPr/>
-      <a:bodyPr/>
-      <a:lstStyle/>
-      <a:style>
-        <a:lnRef idx="2">
-          <a:schemeClr val="accent1"/>
-        </a:lnRef>
-        <a:fillRef idx="0">
-          <a:schemeClr val="accent1"/>
-        </a:fillRef>
-        <a:effectRef idx="1">
-          <a:schemeClr val="accent1"/>
-        </a:effectRef>
-        <a:fontRef idx="minor">
-          <a:schemeClr val="tx1"/>
-        </a:fontRef>
-      </a:style>
-    </a:lnDef>
-  </a:objectDefaults>
-  <a:extraClrSchemeLst/>
-</a:theme>
 </file>
--- a/bobo/TOR_TRAINING_SERVER_ADMIN_ECOWAS.docx
+++ b/bobo/TOR_TRAINING_SERVER_ADMIN_ECOWAS.docx
@@ -1192,7 +1192,7 @@
       <w:tblPr>
         <w:tblW w:w="8454" w:type="dxa"/>
         <w:jc w:val="left"/>
-        <w:tblInd w:w="-5" w:type="dxa"/>
+        <w:tblInd w:w="-10" w:type="dxa"/>
         <w:tblBorders>
           <w:top w:val="single" w:sz="4" w:space="0" w:color="000001"/>
           <w:left w:val="single" w:sz="4" w:space="0" w:color="000001"/>
@@ -1203,15 +1203,15 @@
         </w:tblBorders>
         <w:tblCellMar>
           <w:top w:w="0" w:type="dxa"/>
-          <w:left w:w="103" w:type="dxa"/>
+          <w:left w:w="98" w:type="dxa"/>
           <w:bottom w:w="0" w:type="dxa"/>
           <w:right w:w="108" w:type="dxa"/>
         </w:tblCellMar>
       </w:tblPr>
       <w:tblGrid>
         <w:gridCol w:w="1438"/>
-        <w:gridCol w:w="4676"/>
-        <w:gridCol w:w="2340"/>
+        <w:gridCol w:w="4675"/>
+        <w:gridCol w:w="2341"/>
       </w:tblGrid>
       <w:tr>
         <w:trPr/>
@@ -1229,7 +1229,7 @@
             </w:tcBorders>
             <w:shd w:fill="FFFFFF" w:val="clear"/>
             <w:tcMar>
-              <w:left w:w="103" w:type="dxa"/>
+              <w:left w:w="98" w:type="dxa"/>
             </w:tcMar>
           </w:tcPr>
           <w:p>
@@ -1266,7 +1266,7 @@
             </w:tcBorders>
             <w:shd w:fill="FFFFFF" w:val="clear"/>
             <w:tcMar>
-              <w:left w:w="103" w:type="dxa"/>
+              <w:left w:w="98" w:type="dxa"/>
             </w:tcMar>
           </w:tcPr>
           <w:p>
@@ -1286,18 +1286,18 @@
         </w:tc>
         <w:tc>
           <w:tcPr>
-            <w:tcW w:w="4676" w:type="dxa"/>
-            <w:tcBorders>
-              <w:top w:val="single" w:sz="4" w:space="0" w:color="000001"/>
-              <w:left w:val="single" w:sz="4" w:space="0" w:color="000001"/>
-              <w:bottom w:val="single" w:sz="4" w:space="0" w:color="000001"/>
-              <w:right w:val="single" w:sz="4" w:space="0" w:color="000001"/>
-              <w:insideH w:val="single" w:sz="4" w:space="0" w:color="000001"/>
-              <w:insideV w:val="single" w:sz="4" w:space="0" w:color="000001"/>
-            </w:tcBorders>
-            <w:shd w:fill="FFFFFF" w:val="clear"/>
-            <w:tcMar>
-              <w:left w:w="103" w:type="dxa"/>
+            <w:tcW w:w="4675" w:type="dxa"/>
+            <w:tcBorders>
+              <w:top w:val="single" w:sz="4" w:space="0" w:color="000001"/>
+              <w:left w:val="single" w:sz="4" w:space="0" w:color="000001"/>
+              <w:bottom w:val="single" w:sz="4" w:space="0" w:color="000001"/>
+              <w:right w:val="single" w:sz="4" w:space="0" w:color="000001"/>
+              <w:insideH w:val="single" w:sz="4" w:space="0" w:color="000001"/>
+              <w:insideV w:val="single" w:sz="4" w:space="0" w:color="000001"/>
+            </w:tcBorders>
+            <w:shd w:fill="FFFFFF" w:val="clear"/>
+            <w:tcMar>
+              <w:left w:w="98" w:type="dxa"/>
             </w:tcMar>
           </w:tcPr>
           <w:p>
@@ -1317,18 +1317,18 @@
         </w:tc>
         <w:tc>
           <w:tcPr>
-            <w:tcW w:w="2340" w:type="dxa"/>
-            <w:tcBorders>
-              <w:top w:val="single" w:sz="4" w:space="0" w:color="000001"/>
-              <w:left w:val="single" w:sz="4" w:space="0" w:color="000001"/>
-              <w:bottom w:val="single" w:sz="4" w:space="0" w:color="000001"/>
-              <w:right w:val="single" w:sz="4" w:space="0" w:color="000001"/>
-              <w:insideH w:val="single" w:sz="4" w:space="0" w:color="000001"/>
-              <w:insideV w:val="single" w:sz="4" w:space="0" w:color="000001"/>
-            </w:tcBorders>
-            <w:shd w:fill="FFFFFF" w:val="clear"/>
-            <w:tcMar>
-              <w:left w:w="103" w:type="dxa"/>
+            <w:tcW w:w="2341" w:type="dxa"/>
+            <w:tcBorders>
+              <w:top w:val="single" w:sz="4" w:space="0" w:color="000001"/>
+              <w:left w:val="single" w:sz="4" w:space="0" w:color="000001"/>
+              <w:bottom w:val="single" w:sz="4" w:space="0" w:color="000001"/>
+              <w:right w:val="single" w:sz="4" w:space="0" w:color="000001"/>
+              <w:insideH w:val="single" w:sz="4" w:space="0" w:color="000001"/>
+              <w:insideV w:val="single" w:sz="4" w:space="0" w:color="000001"/>
+            </w:tcBorders>
+            <w:shd w:fill="FFFFFF" w:val="clear"/>
+            <w:tcMar>
+              <w:left w:w="98" w:type="dxa"/>
             </w:tcMar>
           </w:tcPr>
           <w:p>
@@ -1365,7 +1365,7 @@
             </w:tcBorders>
             <w:shd w:fill="FFFFFF" w:val="clear"/>
             <w:tcMar>
-              <w:left w:w="103" w:type="dxa"/>
+              <w:left w:w="98" w:type="dxa"/>
             </w:tcMar>
           </w:tcPr>
           <w:p>
@@ -1387,18 +1387,18 @@
         </w:tc>
         <w:tc>
           <w:tcPr>
-            <w:tcW w:w="4676" w:type="dxa"/>
-            <w:tcBorders>
-              <w:top w:val="single" w:sz="4" w:space="0" w:color="000001"/>
-              <w:left w:val="single" w:sz="4" w:space="0" w:color="000001"/>
-              <w:bottom w:val="single" w:sz="4" w:space="0" w:color="000001"/>
-              <w:right w:val="single" w:sz="4" w:space="0" w:color="000001"/>
-              <w:insideH w:val="single" w:sz="4" w:space="0" w:color="000001"/>
-              <w:insideV w:val="single" w:sz="4" w:space="0" w:color="000001"/>
-            </w:tcBorders>
-            <w:shd w:fill="FFFFFF" w:val="clear"/>
-            <w:tcMar>
-              <w:left w:w="103" w:type="dxa"/>
+            <w:tcW w:w="4675" w:type="dxa"/>
+            <w:tcBorders>
+              <w:top w:val="single" w:sz="4" w:space="0" w:color="000001"/>
+              <w:left w:val="single" w:sz="4" w:space="0" w:color="000001"/>
+              <w:bottom w:val="single" w:sz="4" w:space="0" w:color="000001"/>
+              <w:right w:val="single" w:sz="4" w:space="0" w:color="000001"/>
+              <w:insideH w:val="single" w:sz="4" w:space="0" w:color="000001"/>
+              <w:insideV w:val="single" w:sz="4" w:space="0" w:color="000001"/>
+            </w:tcBorders>
+            <w:shd w:fill="FFFFFF" w:val="clear"/>
+            <w:tcMar>
+              <w:left w:w="98" w:type="dxa"/>
             </w:tcMar>
           </w:tcPr>
           <w:p>
@@ -1424,7 +1424,7 @@
         </w:tc>
         <w:tc>
           <w:tcPr>
-            <w:tcW w:w="2340" w:type="dxa"/>
+            <w:tcW w:w="2341" w:type="dxa"/>
             <w:vMerge w:val="restart"/>
             <w:tcBorders>
               <w:top w:val="single" w:sz="4" w:space="0" w:color="000001"/>
@@ -1436,7 +1436,7 @@
             </w:tcBorders>
             <w:shd w:fill="FFFFFF" w:val="clear"/>
             <w:tcMar>
-              <w:left w:w="103" w:type="dxa"/>
+              <w:left w:w="98" w:type="dxa"/>
             </w:tcMar>
           </w:tcPr>
           <w:p>
@@ -1473,7 +1473,7 @@
             </w:tcBorders>
             <w:shd w:fill="FFFFFF" w:val="clear"/>
             <w:tcMar>
-              <w:left w:w="103" w:type="dxa"/>
+              <w:left w:w="98" w:type="dxa"/>
             </w:tcMar>
           </w:tcPr>
           <w:p>
@@ -1488,18 +1488,18 @@
         </w:tc>
         <w:tc>
           <w:tcPr>
-            <w:tcW w:w="4676" w:type="dxa"/>
-            <w:tcBorders>
-              <w:top w:val="single" w:sz="4" w:space="0" w:color="000001"/>
-              <w:left w:val="single" w:sz="4" w:space="0" w:color="000001"/>
-              <w:bottom w:val="single" w:sz="4" w:space="0" w:color="000001"/>
-              <w:right w:val="single" w:sz="4" w:space="0" w:color="000001"/>
-              <w:insideH w:val="single" w:sz="4" w:space="0" w:color="000001"/>
-              <w:insideV w:val="single" w:sz="4" w:space="0" w:color="000001"/>
-            </w:tcBorders>
-            <w:shd w:fill="FFFFFF" w:val="clear"/>
-            <w:tcMar>
-              <w:left w:w="103" w:type="dxa"/>
+            <w:tcW w:w="4675" w:type="dxa"/>
+            <w:tcBorders>
+              <w:top w:val="single" w:sz="4" w:space="0" w:color="000001"/>
+              <w:left w:val="single" w:sz="4" w:space="0" w:color="000001"/>
+              <w:bottom w:val="single" w:sz="4" w:space="0" w:color="000001"/>
+              <w:right w:val="single" w:sz="4" w:space="0" w:color="000001"/>
+              <w:insideH w:val="single" w:sz="4" w:space="0" w:color="000001"/>
+              <w:insideV w:val="single" w:sz="4" w:space="0" w:color="000001"/>
+            </w:tcBorders>
+            <w:shd w:fill="FFFFFF" w:val="clear"/>
+            <w:tcMar>
+              <w:left w:w="98" w:type="dxa"/>
             </w:tcMar>
           </w:tcPr>
           <w:p>
@@ -1525,7 +1525,7 @@
         </w:tc>
         <w:tc>
           <w:tcPr>
-            <w:tcW w:w="2340" w:type="dxa"/>
+            <w:tcW w:w="2341" w:type="dxa"/>
             <w:vMerge w:val="continue"/>
             <w:tcBorders>
               <w:top w:val="single" w:sz="4" w:space="0" w:color="000001"/>
@@ -1537,7 +1537,7 @@
             </w:tcBorders>
             <w:shd w:fill="FFFFFF" w:val="clear"/>
             <w:tcMar>
-              <w:left w:w="103" w:type="dxa"/>
+              <w:left w:w="98" w:type="dxa"/>
             </w:tcMar>
           </w:tcPr>
           <w:p>
@@ -1569,7 +1569,7 @@
             </w:tcBorders>
             <w:shd w:fill="FFFFFF" w:val="clear"/>
             <w:tcMar>
-              <w:left w:w="103" w:type="dxa"/>
+              <w:left w:w="98" w:type="dxa"/>
             </w:tcMar>
           </w:tcPr>
           <w:p>
@@ -1584,18 +1584,18 @@
         </w:tc>
         <w:tc>
           <w:tcPr>
-            <w:tcW w:w="4676" w:type="dxa"/>
-            <w:tcBorders>
-              <w:top w:val="single" w:sz="4" w:space="0" w:color="000001"/>
-              <w:left w:val="single" w:sz="4" w:space="0" w:color="000001"/>
-              <w:bottom w:val="single" w:sz="4" w:space="0" w:color="000001"/>
-              <w:right w:val="single" w:sz="4" w:space="0" w:color="000001"/>
-              <w:insideH w:val="single" w:sz="4" w:space="0" w:color="000001"/>
-              <w:insideV w:val="single" w:sz="4" w:space="0" w:color="000001"/>
-            </w:tcBorders>
-            <w:shd w:fill="FFFFFF" w:val="clear"/>
-            <w:tcMar>
-              <w:left w:w="103" w:type="dxa"/>
+            <w:tcW w:w="4675" w:type="dxa"/>
+            <w:tcBorders>
+              <w:top w:val="single" w:sz="4" w:space="0" w:color="000001"/>
+              <w:left w:val="single" w:sz="4" w:space="0" w:color="000001"/>
+              <w:bottom w:val="single" w:sz="4" w:space="0" w:color="000001"/>
+              <w:right w:val="single" w:sz="4" w:space="0" w:color="000001"/>
+              <w:insideH w:val="single" w:sz="4" w:space="0" w:color="000001"/>
+              <w:insideV w:val="single" w:sz="4" w:space="0" w:color="000001"/>
+            </w:tcBorders>
+            <w:shd w:fill="FFFFFF" w:val="clear"/>
+            <w:tcMar>
+              <w:left w:w="98" w:type="dxa"/>
             </w:tcMar>
           </w:tcPr>
           <w:p>
@@ -1621,7 +1621,7 @@
         </w:tc>
         <w:tc>
           <w:tcPr>
-            <w:tcW w:w="2340" w:type="dxa"/>
+            <w:tcW w:w="2341" w:type="dxa"/>
             <w:vMerge w:val="continue"/>
             <w:tcBorders>
               <w:top w:val="single" w:sz="4" w:space="0" w:color="000001"/>
@@ -1633,7 +1633,7 @@
             </w:tcBorders>
             <w:shd w:fill="FFFFFF" w:val="clear"/>
             <w:tcMar>
-              <w:left w:w="103" w:type="dxa"/>
+              <w:left w:w="98" w:type="dxa"/>
             </w:tcMar>
           </w:tcPr>
           <w:p>
@@ -1662,7 +1662,7 @@
             </w:tcBorders>
             <w:shd w:fill="FFFFFF" w:val="clear"/>
             <w:tcMar>
-              <w:left w:w="103" w:type="dxa"/>
+              <w:left w:w="98" w:type="dxa"/>
             </w:tcMar>
           </w:tcPr>
           <w:p>
@@ -1684,18 +1684,18 @@
         </w:tc>
         <w:tc>
           <w:tcPr>
-            <w:tcW w:w="4676" w:type="dxa"/>
-            <w:tcBorders>
-              <w:top w:val="single" w:sz="4" w:space="0" w:color="000001"/>
-              <w:left w:val="single" w:sz="4" w:space="0" w:color="000001"/>
-              <w:bottom w:val="single" w:sz="4" w:space="0" w:color="000001"/>
-              <w:right w:val="single" w:sz="4" w:space="0" w:color="000001"/>
-              <w:insideH w:val="single" w:sz="4" w:space="0" w:color="000001"/>
-              <w:insideV w:val="single" w:sz="4" w:space="0" w:color="000001"/>
-            </w:tcBorders>
-            <w:shd w:fill="FFFFFF" w:val="clear"/>
-            <w:tcMar>
-              <w:left w:w="103" w:type="dxa"/>
+            <w:tcW w:w="4675" w:type="dxa"/>
+            <w:tcBorders>
+              <w:top w:val="single" w:sz="4" w:space="0" w:color="000001"/>
+              <w:left w:val="single" w:sz="4" w:space="0" w:color="000001"/>
+              <w:bottom w:val="single" w:sz="4" w:space="0" w:color="000001"/>
+              <w:right w:val="single" w:sz="4" w:space="0" w:color="000001"/>
+              <w:insideH w:val="single" w:sz="4" w:space="0" w:color="000001"/>
+              <w:insideV w:val="single" w:sz="4" w:space="0" w:color="000001"/>
+            </w:tcBorders>
+            <w:shd w:fill="FFFFFF" w:val="clear"/>
+            <w:tcMar>
+              <w:left w:w="98" w:type="dxa"/>
             </w:tcMar>
           </w:tcPr>
           <w:p>
@@ -1723,18 +1723,18 @@
         </w:tc>
         <w:tc>
           <w:tcPr>
-            <w:tcW w:w="2340" w:type="dxa"/>
-            <w:tcBorders>
-              <w:top w:val="single" w:sz="4" w:space="0" w:color="000001"/>
-              <w:left w:val="single" w:sz="4" w:space="0" w:color="000001"/>
-              <w:bottom w:val="single" w:sz="4" w:space="0" w:color="000001"/>
-              <w:right w:val="single" w:sz="4" w:space="0" w:color="000001"/>
-              <w:insideH w:val="single" w:sz="4" w:space="0" w:color="000001"/>
-              <w:insideV w:val="single" w:sz="4" w:space="0" w:color="000001"/>
-            </w:tcBorders>
-            <w:shd w:fill="FFFFFF" w:val="clear"/>
-            <w:tcMar>
-              <w:left w:w="103" w:type="dxa"/>
+            <w:tcW w:w="2341" w:type="dxa"/>
+            <w:tcBorders>
+              <w:top w:val="single" w:sz="4" w:space="0" w:color="000001"/>
+              <w:left w:val="single" w:sz="4" w:space="0" w:color="000001"/>
+              <w:bottom w:val="single" w:sz="4" w:space="0" w:color="000001"/>
+              <w:right w:val="single" w:sz="4" w:space="0" w:color="000001"/>
+              <w:insideH w:val="single" w:sz="4" w:space="0" w:color="000001"/>
+              <w:insideV w:val="single" w:sz="4" w:space="0" w:color="000001"/>
+            </w:tcBorders>
+            <w:shd w:fill="FFFFFF" w:val="clear"/>
+            <w:tcMar>
+              <w:left w:w="98" w:type="dxa"/>
             </w:tcMar>
           </w:tcPr>
           <w:p>
@@ -1768,7 +1768,7 @@
             </w:tcBorders>
             <w:shd w:fill="FFFFFF" w:val="clear"/>
             <w:tcMar>
-              <w:left w:w="103" w:type="dxa"/>
+              <w:left w:w="98" w:type="dxa"/>
             </w:tcMar>
           </w:tcPr>
           <w:p>
@@ -1788,18 +1788,18 @@
         </w:tc>
         <w:tc>
           <w:tcPr>
-            <w:tcW w:w="4676" w:type="dxa"/>
-            <w:tcBorders>
-              <w:top w:val="single" w:sz="4" w:space="0" w:color="000001"/>
-              <w:left w:val="single" w:sz="4" w:space="0" w:color="000001"/>
-              <w:bottom w:val="single" w:sz="4" w:space="0" w:color="000001"/>
-              <w:right w:val="single" w:sz="4" w:space="0" w:color="000001"/>
-              <w:insideH w:val="single" w:sz="4" w:space="0" w:color="000001"/>
-              <w:insideV w:val="single" w:sz="4" w:space="0" w:color="000001"/>
-            </w:tcBorders>
-            <w:shd w:fill="FFFFFF" w:val="clear"/>
-            <w:tcMar>
-              <w:left w:w="103" w:type="dxa"/>
+            <w:tcW w:w="4675" w:type="dxa"/>
+            <w:tcBorders>
+              <w:top w:val="single" w:sz="4" w:space="0" w:color="000001"/>
+              <w:left w:val="single" w:sz="4" w:space="0" w:color="000001"/>
+              <w:bottom w:val="single" w:sz="4" w:space="0" w:color="000001"/>
+              <w:right w:val="single" w:sz="4" w:space="0" w:color="000001"/>
+              <w:insideH w:val="single" w:sz="4" w:space="0" w:color="000001"/>
+              <w:insideV w:val="single" w:sz="4" w:space="0" w:color="000001"/>
+            </w:tcBorders>
+            <w:shd w:fill="FFFFFF" w:val="clear"/>
+            <w:tcMar>
+              <w:left w:w="98" w:type="dxa"/>
             </w:tcMar>
           </w:tcPr>
           <w:p>
@@ -1825,18 +1825,18 @@
         </w:tc>
         <w:tc>
           <w:tcPr>
-            <w:tcW w:w="2340" w:type="dxa"/>
-            <w:tcBorders>
-              <w:top w:val="single" w:sz="4" w:space="0" w:color="000001"/>
-              <w:left w:val="single" w:sz="4" w:space="0" w:color="000001"/>
-              <w:bottom w:val="single" w:sz="4" w:space="0" w:color="000001"/>
-              <w:right w:val="single" w:sz="4" w:space="0" w:color="000001"/>
-              <w:insideH w:val="single" w:sz="4" w:space="0" w:color="000001"/>
-              <w:insideV w:val="single" w:sz="4" w:space="0" w:color="000001"/>
-            </w:tcBorders>
-            <w:shd w:fill="FFFFFF" w:val="clear"/>
-            <w:tcMar>
-              <w:left w:w="103" w:type="dxa"/>
+            <w:tcW w:w="2341" w:type="dxa"/>
+            <w:tcBorders>
+              <w:top w:val="single" w:sz="4" w:space="0" w:color="000001"/>
+              <w:left w:val="single" w:sz="4" w:space="0" w:color="000001"/>
+              <w:bottom w:val="single" w:sz="4" w:space="0" w:color="000001"/>
+              <w:right w:val="single" w:sz="4" w:space="0" w:color="000001"/>
+              <w:insideH w:val="single" w:sz="4" w:space="0" w:color="000001"/>
+              <w:insideV w:val="single" w:sz="4" w:space="0" w:color="000001"/>
+            </w:tcBorders>
+            <w:shd w:fill="FFFFFF" w:val="clear"/>
+            <w:tcMar>
+              <w:left w:w="98" w:type="dxa"/>
             </w:tcMar>
           </w:tcPr>
           <w:p>
@@ -1869,7 +1869,7 @@
             </w:tcBorders>
             <w:shd w:fill="FFFFFF" w:val="clear"/>
             <w:tcMar>
-              <w:left w:w="103" w:type="dxa"/>
+              <w:left w:w="98" w:type="dxa"/>
             </w:tcMar>
           </w:tcPr>
           <w:p>
@@ -1889,18 +1889,18 @@
         </w:tc>
         <w:tc>
           <w:tcPr>
-            <w:tcW w:w="4676" w:type="dxa"/>
-            <w:tcBorders>
-              <w:top w:val="single" w:sz="4" w:space="0" w:color="000001"/>
-              <w:left w:val="single" w:sz="4" w:space="0" w:color="000001"/>
-              <w:bottom w:val="single" w:sz="4" w:space="0" w:color="000001"/>
-              <w:right w:val="single" w:sz="4" w:space="0" w:color="000001"/>
-              <w:insideH w:val="single" w:sz="4" w:space="0" w:color="000001"/>
-              <w:insideV w:val="single" w:sz="4" w:space="0" w:color="000001"/>
-            </w:tcBorders>
-            <w:shd w:fill="FFFFFF" w:val="clear"/>
-            <w:tcMar>
-              <w:left w:w="103" w:type="dxa"/>
+            <w:tcW w:w="4675" w:type="dxa"/>
+            <w:tcBorders>
+              <w:top w:val="single" w:sz="4" w:space="0" w:color="000001"/>
+              <w:left w:val="single" w:sz="4" w:space="0" w:color="000001"/>
+              <w:bottom w:val="single" w:sz="4" w:space="0" w:color="000001"/>
+              <w:right w:val="single" w:sz="4" w:space="0" w:color="000001"/>
+              <w:insideH w:val="single" w:sz="4" w:space="0" w:color="000001"/>
+              <w:insideV w:val="single" w:sz="4" w:space="0" w:color="000001"/>
+            </w:tcBorders>
+            <w:shd w:fill="FFFFFF" w:val="clear"/>
+            <w:tcMar>
+              <w:left w:w="98" w:type="dxa"/>
             </w:tcMar>
           </w:tcPr>
           <w:p>
@@ -1950,18 +1950,18 @@
         </w:tc>
         <w:tc>
           <w:tcPr>
-            <w:tcW w:w="2340" w:type="dxa"/>
-            <w:tcBorders>
-              <w:top w:val="single" w:sz="4" w:space="0" w:color="000001"/>
-              <w:left w:val="single" w:sz="4" w:space="0" w:color="000001"/>
-              <w:bottom w:val="single" w:sz="4" w:space="0" w:color="000001"/>
-              <w:right w:val="single" w:sz="4" w:space="0" w:color="000001"/>
-              <w:insideH w:val="single" w:sz="4" w:space="0" w:color="000001"/>
-              <w:insideV w:val="single" w:sz="4" w:space="0" w:color="000001"/>
-            </w:tcBorders>
-            <w:shd w:fill="FFFFFF" w:val="clear"/>
-            <w:tcMar>
-              <w:left w:w="103" w:type="dxa"/>
+            <w:tcW w:w="2341" w:type="dxa"/>
+            <w:tcBorders>
+              <w:top w:val="single" w:sz="4" w:space="0" w:color="000001"/>
+              <w:left w:val="single" w:sz="4" w:space="0" w:color="000001"/>
+              <w:bottom w:val="single" w:sz="4" w:space="0" w:color="000001"/>
+              <w:right w:val="single" w:sz="4" w:space="0" w:color="000001"/>
+              <w:insideH w:val="single" w:sz="4" w:space="0" w:color="000001"/>
+              <w:insideV w:val="single" w:sz="4" w:space="0" w:color="000001"/>
+            </w:tcBorders>
+            <w:shd w:fill="FFFFFF" w:val="clear"/>
+            <w:tcMar>
+              <w:left w:w="98" w:type="dxa"/>
             </w:tcMar>
           </w:tcPr>
           <w:p>
@@ -1995,7 +1995,7 @@
             </w:tcBorders>
             <w:shd w:fill="FFFFFF" w:val="clear"/>
             <w:tcMar>
-              <w:left w:w="103" w:type="dxa"/>
+              <w:left w:w="98" w:type="dxa"/>
             </w:tcMar>
           </w:tcPr>
           <w:p>
@@ -2015,18 +2015,18 @@
         </w:tc>
         <w:tc>
           <w:tcPr>
-            <w:tcW w:w="4676" w:type="dxa"/>
-            <w:tcBorders>
-              <w:top w:val="single" w:sz="4" w:space="0" w:color="000001"/>
-              <w:left w:val="single" w:sz="4" w:space="0" w:color="000001"/>
-              <w:bottom w:val="single" w:sz="4" w:space="0" w:color="000001"/>
-              <w:right w:val="single" w:sz="4" w:space="0" w:color="000001"/>
-              <w:insideH w:val="single" w:sz="4" w:space="0" w:color="000001"/>
-              <w:insideV w:val="single" w:sz="4" w:space="0" w:color="000001"/>
-            </w:tcBorders>
-            <w:shd w:fill="FFFFFF" w:val="clear"/>
-            <w:tcMar>
-              <w:left w:w="103" w:type="dxa"/>
+            <w:tcW w:w="4675" w:type="dxa"/>
+            <w:tcBorders>
+              <w:top w:val="single" w:sz="4" w:space="0" w:color="000001"/>
+              <w:left w:val="single" w:sz="4" w:space="0" w:color="000001"/>
+              <w:bottom w:val="single" w:sz="4" w:space="0" w:color="000001"/>
+              <w:right w:val="single" w:sz="4" w:space="0" w:color="000001"/>
+              <w:insideH w:val="single" w:sz="4" w:space="0" w:color="000001"/>
+              <w:insideV w:val="single" w:sz="4" w:space="0" w:color="000001"/>
+            </w:tcBorders>
+            <w:shd w:fill="FFFFFF" w:val="clear"/>
+            <w:tcMar>
+              <w:left w:w="98" w:type="dxa"/>
             </w:tcMar>
           </w:tcPr>
           <w:p>
@@ -2052,18 +2052,18 @@
         </w:tc>
         <w:tc>
           <w:tcPr>
-            <w:tcW w:w="2340" w:type="dxa"/>
-            <w:tcBorders>
-              <w:top w:val="single" w:sz="4" w:space="0" w:color="000001"/>
-              <w:left w:val="single" w:sz="4" w:space="0" w:color="000001"/>
-              <w:bottom w:val="single" w:sz="4" w:space="0" w:color="000001"/>
-              <w:right w:val="single" w:sz="4" w:space="0" w:color="000001"/>
-              <w:insideH w:val="single" w:sz="4" w:space="0" w:color="000001"/>
-              <w:insideV w:val="single" w:sz="4" w:space="0" w:color="000001"/>
-            </w:tcBorders>
-            <w:shd w:fill="FFFFFF" w:val="clear"/>
-            <w:tcMar>
-              <w:left w:w="103" w:type="dxa"/>
+            <w:tcW w:w="2341" w:type="dxa"/>
+            <w:tcBorders>
+              <w:top w:val="single" w:sz="4" w:space="0" w:color="000001"/>
+              <w:left w:val="single" w:sz="4" w:space="0" w:color="000001"/>
+              <w:bottom w:val="single" w:sz="4" w:space="0" w:color="000001"/>
+              <w:right w:val="single" w:sz="4" w:space="0" w:color="000001"/>
+              <w:insideH w:val="single" w:sz="4" w:space="0" w:color="000001"/>
+              <w:insideV w:val="single" w:sz="4" w:space="0" w:color="000001"/>
+            </w:tcBorders>
+            <w:shd w:fill="FFFFFF" w:val="clear"/>
+            <w:tcMar>
+              <w:left w:w="98" w:type="dxa"/>
             </w:tcMar>
           </w:tcPr>
           <w:p>
@@ -2096,7 +2096,7 @@
             </w:tcBorders>
             <w:shd w:fill="FFFFFF" w:val="clear"/>
             <w:tcMar>
-              <w:left w:w="103" w:type="dxa"/>
+              <w:left w:w="98" w:type="dxa"/>
             </w:tcMar>
           </w:tcPr>
           <w:p>
@@ -2116,18 +2116,18 @@
         </w:tc>
         <w:tc>
           <w:tcPr>
-            <w:tcW w:w="4676" w:type="dxa"/>
-            <w:tcBorders>
-              <w:top w:val="single" w:sz="4" w:space="0" w:color="000001"/>
-              <w:left w:val="single" w:sz="4" w:space="0" w:color="000001"/>
-              <w:bottom w:val="single" w:sz="4" w:space="0" w:color="000001"/>
-              <w:right w:val="single" w:sz="4" w:space="0" w:color="000001"/>
-              <w:insideH w:val="single" w:sz="4" w:space="0" w:color="000001"/>
-              <w:insideV w:val="single" w:sz="4" w:space="0" w:color="000001"/>
-            </w:tcBorders>
-            <w:shd w:fill="FFFFFF" w:val="clear"/>
-            <w:tcMar>
-              <w:left w:w="103" w:type="dxa"/>
+            <w:tcW w:w="4675" w:type="dxa"/>
+            <w:tcBorders>
+              <w:top w:val="single" w:sz="4" w:space="0" w:color="000001"/>
+              <w:left w:val="single" w:sz="4" w:space="0" w:color="000001"/>
+              <w:bottom w:val="single" w:sz="4" w:space="0" w:color="000001"/>
+              <w:right w:val="single" w:sz="4" w:space="0" w:color="000001"/>
+              <w:insideH w:val="single" w:sz="4" w:space="0" w:color="000001"/>
+              <w:insideV w:val="single" w:sz="4" w:space="0" w:color="000001"/>
+            </w:tcBorders>
+            <w:shd w:fill="FFFFFF" w:val="clear"/>
+            <w:tcMar>
+              <w:left w:w="98" w:type="dxa"/>
             </w:tcMar>
           </w:tcPr>
           <w:p>
@@ -2175,18 +2175,18 @@
         </w:tc>
         <w:tc>
           <w:tcPr>
-            <w:tcW w:w="2340" w:type="dxa"/>
-            <w:tcBorders>
-              <w:top w:val="single" w:sz="4" w:space="0" w:color="000001"/>
-              <w:left w:val="single" w:sz="4" w:space="0" w:color="000001"/>
-              <w:bottom w:val="single" w:sz="4" w:space="0" w:color="000001"/>
-              <w:right w:val="single" w:sz="4" w:space="0" w:color="000001"/>
-              <w:insideH w:val="single" w:sz="4" w:space="0" w:color="000001"/>
-              <w:insideV w:val="single" w:sz="4" w:space="0" w:color="000001"/>
-            </w:tcBorders>
-            <w:shd w:fill="FFFFFF" w:val="clear"/>
-            <w:tcMar>
-              <w:left w:w="103" w:type="dxa"/>
+            <w:tcW w:w="2341" w:type="dxa"/>
+            <w:tcBorders>
+              <w:top w:val="single" w:sz="4" w:space="0" w:color="000001"/>
+              <w:left w:val="single" w:sz="4" w:space="0" w:color="000001"/>
+              <w:bottom w:val="single" w:sz="4" w:space="0" w:color="000001"/>
+              <w:right w:val="single" w:sz="4" w:space="0" w:color="000001"/>
+              <w:insideH w:val="single" w:sz="4" w:space="0" w:color="000001"/>
+              <w:insideV w:val="single" w:sz="4" w:space="0" w:color="000001"/>
+            </w:tcBorders>
+            <w:shd w:fill="FFFFFF" w:val="clear"/>
+            <w:tcMar>
+              <w:left w:w="98" w:type="dxa"/>
             </w:tcMar>
           </w:tcPr>
           <w:p>
@@ -2238,7 +2238,7 @@
       <w:tblPr>
         <w:tblW w:w="8454" w:type="dxa"/>
         <w:jc w:val="left"/>
-        <w:tblInd w:w="-5" w:type="dxa"/>
+        <w:tblInd w:w="-10" w:type="dxa"/>
         <w:tblBorders>
           <w:top w:val="single" w:sz="4" w:space="0" w:color="000001"/>
           <w:left w:val="single" w:sz="4" w:space="0" w:color="000001"/>
@@ -2249,15 +2249,15 @@
         </w:tblBorders>
         <w:tblCellMar>
           <w:top w:w="0" w:type="dxa"/>
-          <w:left w:w="103" w:type="dxa"/>
+          <w:left w:w="98" w:type="dxa"/>
           <w:bottom w:w="0" w:type="dxa"/>
           <w:right w:w="108" w:type="dxa"/>
         </w:tblCellMar>
       </w:tblPr>
       <w:tblGrid>
         <w:gridCol w:w="1438"/>
-        <w:gridCol w:w="4676"/>
-        <w:gridCol w:w="2340"/>
+        <w:gridCol w:w="4675"/>
+        <w:gridCol w:w="2341"/>
       </w:tblGrid>
       <w:tr>
         <w:trPr/>
@@ -2275,7 +2275,7 @@
             </w:tcBorders>
             <w:shd w:fill="FFFFFF" w:val="clear"/>
             <w:tcMar>
-              <w:left w:w="103" w:type="dxa"/>
+              <w:left w:w="98" w:type="dxa"/>
             </w:tcMar>
           </w:tcPr>
           <w:p>
@@ -2310,7 +2310,7 @@
             </w:tcBorders>
             <w:shd w:fill="FFFFFF" w:val="clear"/>
             <w:tcMar>
-              <w:left w:w="103" w:type="dxa"/>
+              <w:left w:w="98" w:type="dxa"/>
             </w:tcMar>
           </w:tcPr>
           <w:p>
@@ -2330,18 +2330,18 @@
         </w:tc>
         <w:tc>
           <w:tcPr>
-            <w:tcW w:w="4676" w:type="dxa"/>
-            <w:tcBorders>
-              <w:top w:val="single" w:sz="4" w:space="0" w:color="000001"/>
-              <w:left w:val="single" w:sz="4" w:space="0" w:color="000001"/>
-              <w:bottom w:val="single" w:sz="4" w:space="0" w:color="000001"/>
-              <w:right w:val="single" w:sz="4" w:space="0" w:color="000001"/>
-              <w:insideH w:val="single" w:sz="4" w:space="0" w:color="000001"/>
-              <w:insideV w:val="single" w:sz="4" w:space="0" w:color="000001"/>
-            </w:tcBorders>
-            <w:shd w:fill="FFFFFF" w:val="clear"/>
-            <w:tcMar>
-              <w:left w:w="103" w:type="dxa"/>
+            <w:tcW w:w="4675" w:type="dxa"/>
+            <w:tcBorders>
+              <w:top w:val="single" w:sz="4" w:space="0" w:color="000001"/>
+              <w:left w:val="single" w:sz="4" w:space="0" w:color="000001"/>
+              <w:bottom w:val="single" w:sz="4" w:space="0" w:color="000001"/>
+              <w:right w:val="single" w:sz="4" w:space="0" w:color="000001"/>
+              <w:insideH w:val="single" w:sz="4" w:space="0" w:color="000001"/>
+              <w:insideV w:val="single" w:sz="4" w:space="0" w:color="000001"/>
+            </w:tcBorders>
+            <w:shd w:fill="FFFFFF" w:val="clear"/>
+            <w:tcMar>
+              <w:left w:w="98" w:type="dxa"/>
             </w:tcMar>
           </w:tcPr>
           <w:p>
@@ -2361,18 +2361,18 @@
         </w:tc>
         <w:tc>
           <w:tcPr>
-            <w:tcW w:w="2340" w:type="dxa"/>
-            <w:tcBorders>
-              <w:top w:val="single" w:sz="4" w:space="0" w:color="000001"/>
-              <w:left w:val="single" w:sz="4" w:space="0" w:color="000001"/>
-              <w:bottom w:val="single" w:sz="4" w:space="0" w:color="000001"/>
-              <w:right w:val="single" w:sz="4" w:space="0" w:color="000001"/>
-              <w:insideH w:val="single" w:sz="4" w:space="0" w:color="000001"/>
-              <w:insideV w:val="single" w:sz="4" w:space="0" w:color="000001"/>
-            </w:tcBorders>
-            <w:shd w:fill="FFFFFF" w:val="clear"/>
-            <w:tcMar>
-              <w:left w:w="103" w:type="dxa"/>
+            <w:tcW w:w="2341" w:type="dxa"/>
+            <w:tcBorders>
+              <w:top w:val="single" w:sz="4" w:space="0" w:color="000001"/>
+              <w:left w:val="single" w:sz="4" w:space="0" w:color="000001"/>
+              <w:bottom w:val="single" w:sz="4" w:space="0" w:color="000001"/>
+              <w:right w:val="single" w:sz="4" w:space="0" w:color="000001"/>
+              <w:insideH w:val="single" w:sz="4" w:space="0" w:color="000001"/>
+              <w:insideV w:val="single" w:sz="4" w:space="0" w:color="000001"/>
+            </w:tcBorders>
+            <w:shd w:fill="FFFFFF" w:val="clear"/>
+            <w:tcMar>
+              <w:left w:w="98" w:type="dxa"/>
             </w:tcMar>
           </w:tcPr>
           <w:p>
@@ -2406,7 +2406,7 @@
             </w:tcBorders>
             <w:shd w:fill="FFFFFF" w:val="clear"/>
             <w:tcMar>
-              <w:left w:w="103" w:type="dxa"/>
+              <w:left w:w="98" w:type="dxa"/>
             </w:tcMar>
           </w:tcPr>
           <w:p>
@@ -2441,18 +2441,18 @@
         </w:tc>
         <w:tc>
           <w:tcPr>
-            <w:tcW w:w="4676" w:type="dxa"/>
-            <w:tcBorders>
-              <w:top w:val="single" w:sz="4" w:space="0" w:color="000001"/>
-              <w:left w:val="single" w:sz="4" w:space="0" w:color="000001"/>
-              <w:bottom w:val="single" w:sz="4" w:space="0" w:color="000001"/>
-              <w:right w:val="single" w:sz="4" w:space="0" w:color="000001"/>
-              <w:insideH w:val="single" w:sz="4" w:space="0" w:color="000001"/>
-              <w:insideV w:val="single" w:sz="4" w:space="0" w:color="000001"/>
-            </w:tcBorders>
-            <w:shd w:fill="FFFFFF" w:val="clear"/>
-            <w:tcMar>
-              <w:left w:w="103" w:type="dxa"/>
+            <w:tcW w:w="4675" w:type="dxa"/>
+            <w:tcBorders>
+              <w:top w:val="single" w:sz="4" w:space="0" w:color="000001"/>
+              <w:left w:val="single" w:sz="4" w:space="0" w:color="000001"/>
+              <w:bottom w:val="single" w:sz="4" w:space="0" w:color="000001"/>
+              <w:right w:val="single" w:sz="4" w:space="0" w:color="000001"/>
+              <w:insideH w:val="single" w:sz="4" w:space="0" w:color="000001"/>
+              <w:insideV w:val="single" w:sz="4" w:space="0" w:color="000001"/>
+            </w:tcBorders>
+            <w:shd w:fill="FFFFFF" w:val="clear"/>
+            <w:tcMar>
+              <w:left w:w="98" w:type="dxa"/>
             </w:tcMar>
           </w:tcPr>
           <w:p>
@@ -2472,18 +2472,18 @@
         </w:tc>
         <w:tc>
           <w:tcPr>
-            <w:tcW w:w="2340" w:type="dxa"/>
-            <w:tcBorders>
-              <w:top w:val="single" w:sz="4" w:space="0" w:color="000001"/>
-              <w:left w:val="single" w:sz="4" w:space="0" w:color="000001"/>
-              <w:bottom w:val="single" w:sz="4" w:space="0" w:color="000001"/>
-              <w:right w:val="single" w:sz="4" w:space="0" w:color="000001"/>
-              <w:insideH w:val="single" w:sz="4" w:space="0" w:color="000001"/>
-              <w:insideV w:val="single" w:sz="4" w:space="0" w:color="000001"/>
-            </w:tcBorders>
-            <w:shd w:fill="FFFFFF" w:val="clear"/>
-            <w:tcMar>
-              <w:left w:w="103" w:type="dxa"/>
+            <w:tcW w:w="2341" w:type="dxa"/>
+            <w:tcBorders>
+              <w:top w:val="single" w:sz="4" w:space="0" w:color="000001"/>
+              <w:left w:val="single" w:sz="4" w:space="0" w:color="000001"/>
+              <w:bottom w:val="single" w:sz="4" w:space="0" w:color="000001"/>
+              <w:right w:val="single" w:sz="4" w:space="0" w:color="000001"/>
+              <w:insideH w:val="single" w:sz="4" w:space="0" w:color="000001"/>
+              <w:insideV w:val="single" w:sz="4" w:space="0" w:color="000001"/>
+            </w:tcBorders>
+            <w:shd w:fill="FFFFFF" w:val="clear"/>
+            <w:tcMar>
+              <w:left w:w="98" w:type="dxa"/>
             </w:tcMar>
           </w:tcPr>
           <w:p>
@@ -2517,7 +2517,7 @@
             </w:tcBorders>
             <w:shd w:fill="FFFFFF" w:val="clear"/>
             <w:tcMar>
-              <w:left w:w="103" w:type="dxa"/>
+              <w:left w:w="98" w:type="dxa"/>
             </w:tcMar>
           </w:tcPr>
           <w:p>
@@ -2537,18 +2537,18 @@
         </w:tc>
         <w:tc>
           <w:tcPr>
-            <w:tcW w:w="4676" w:type="dxa"/>
-            <w:tcBorders>
-              <w:top w:val="single" w:sz="4" w:space="0" w:color="000001"/>
-              <w:left w:val="single" w:sz="4" w:space="0" w:color="000001"/>
-              <w:bottom w:val="single" w:sz="4" w:space="0" w:color="000001"/>
-              <w:right w:val="single" w:sz="4" w:space="0" w:color="000001"/>
-              <w:insideH w:val="single" w:sz="4" w:space="0" w:color="000001"/>
-              <w:insideV w:val="single" w:sz="4" w:space="0" w:color="000001"/>
-            </w:tcBorders>
-            <w:shd w:fill="FFFFFF" w:val="clear"/>
-            <w:tcMar>
-              <w:left w:w="103" w:type="dxa"/>
+            <w:tcW w:w="4675" w:type="dxa"/>
+            <w:tcBorders>
+              <w:top w:val="single" w:sz="4" w:space="0" w:color="000001"/>
+              <w:left w:val="single" w:sz="4" w:space="0" w:color="000001"/>
+              <w:bottom w:val="single" w:sz="4" w:space="0" w:color="000001"/>
+              <w:right w:val="single" w:sz="4" w:space="0" w:color="000001"/>
+              <w:insideH w:val="single" w:sz="4" w:space="0" w:color="000001"/>
+              <w:insideV w:val="single" w:sz="4" w:space="0" w:color="000001"/>
+            </w:tcBorders>
+            <w:shd w:fill="FFFFFF" w:val="clear"/>
+            <w:tcMar>
+              <w:left w:w="98" w:type="dxa"/>
             </w:tcMar>
           </w:tcPr>
           <w:p>
@@ -2603,18 +2603,18 @@
         </w:tc>
         <w:tc>
           <w:tcPr>
-            <w:tcW w:w="2340" w:type="dxa"/>
-            <w:tcBorders>
-              <w:top w:val="single" w:sz="4" w:space="0" w:color="000001"/>
-              <w:left w:val="single" w:sz="4" w:space="0" w:color="000001"/>
-              <w:bottom w:val="single" w:sz="4" w:space="0" w:color="000001"/>
-              <w:right w:val="single" w:sz="4" w:space="0" w:color="000001"/>
-              <w:insideH w:val="single" w:sz="4" w:space="0" w:color="000001"/>
-              <w:insideV w:val="single" w:sz="4" w:space="0" w:color="000001"/>
-            </w:tcBorders>
-            <w:shd w:fill="FFFFFF" w:val="clear"/>
-            <w:tcMar>
-              <w:left w:w="103" w:type="dxa"/>
+            <w:tcW w:w="2341" w:type="dxa"/>
+            <w:tcBorders>
+              <w:top w:val="single" w:sz="4" w:space="0" w:color="000001"/>
+              <w:left w:val="single" w:sz="4" w:space="0" w:color="000001"/>
+              <w:bottom w:val="single" w:sz="4" w:space="0" w:color="000001"/>
+              <w:right w:val="single" w:sz="4" w:space="0" w:color="000001"/>
+              <w:insideH w:val="single" w:sz="4" w:space="0" w:color="000001"/>
+              <w:insideV w:val="single" w:sz="4" w:space="0" w:color="000001"/>
+            </w:tcBorders>
+            <w:shd w:fill="FFFFFF" w:val="clear"/>
+            <w:tcMar>
+              <w:left w:w="98" w:type="dxa"/>
             </w:tcMar>
           </w:tcPr>
           <w:p>
@@ -2658,7 +2658,7 @@
             </w:tcBorders>
             <w:shd w:fill="FFFFFF" w:val="clear"/>
             <w:tcMar>
-              <w:left w:w="103" w:type="dxa"/>
+              <w:left w:w="98" w:type="dxa"/>
             </w:tcMar>
           </w:tcPr>
           <w:p>
@@ -2678,18 +2678,18 @@
         </w:tc>
         <w:tc>
           <w:tcPr>
-            <w:tcW w:w="4676" w:type="dxa"/>
-            <w:tcBorders>
-              <w:top w:val="single" w:sz="4" w:space="0" w:color="000001"/>
-              <w:left w:val="single" w:sz="4" w:space="0" w:color="000001"/>
-              <w:bottom w:val="single" w:sz="4" w:space="0" w:color="000001"/>
-              <w:right w:val="single" w:sz="4" w:space="0" w:color="000001"/>
-              <w:insideH w:val="single" w:sz="4" w:space="0" w:color="000001"/>
-              <w:insideV w:val="single" w:sz="4" w:space="0" w:color="000001"/>
-            </w:tcBorders>
-            <w:shd w:fill="FFFFFF" w:val="clear"/>
-            <w:tcMar>
-              <w:left w:w="103" w:type="dxa"/>
+            <w:tcW w:w="4675" w:type="dxa"/>
+            <w:tcBorders>
+              <w:top w:val="single" w:sz="4" w:space="0" w:color="000001"/>
+              <w:left w:val="single" w:sz="4" w:space="0" w:color="000001"/>
+              <w:bottom w:val="single" w:sz="4" w:space="0" w:color="000001"/>
+              <w:right w:val="single" w:sz="4" w:space="0" w:color="000001"/>
+              <w:insideH w:val="single" w:sz="4" w:space="0" w:color="000001"/>
+              <w:insideV w:val="single" w:sz="4" w:space="0" w:color="000001"/>
+            </w:tcBorders>
+            <w:shd w:fill="FFFFFF" w:val="clear"/>
+            <w:tcMar>
+              <w:left w:w="98" w:type="dxa"/>
             </w:tcMar>
           </w:tcPr>
           <w:p>
@@ -2709,18 +2709,18 @@
         </w:tc>
         <w:tc>
           <w:tcPr>
-            <w:tcW w:w="2340" w:type="dxa"/>
-            <w:tcBorders>
-              <w:top w:val="single" w:sz="4" w:space="0" w:color="000001"/>
-              <w:left w:val="single" w:sz="4" w:space="0" w:color="000001"/>
-              <w:bottom w:val="single" w:sz="4" w:space="0" w:color="000001"/>
-              <w:right w:val="single" w:sz="4" w:space="0" w:color="000001"/>
-              <w:insideH w:val="single" w:sz="4" w:space="0" w:color="000001"/>
-              <w:insideV w:val="single" w:sz="4" w:space="0" w:color="000001"/>
-            </w:tcBorders>
-            <w:shd w:fill="FFFFFF" w:val="clear"/>
-            <w:tcMar>
-              <w:left w:w="103" w:type="dxa"/>
+            <w:tcW w:w="2341" w:type="dxa"/>
+            <w:tcBorders>
+              <w:top w:val="single" w:sz="4" w:space="0" w:color="000001"/>
+              <w:left w:val="single" w:sz="4" w:space="0" w:color="000001"/>
+              <w:bottom w:val="single" w:sz="4" w:space="0" w:color="000001"/>
+              <w:right w:val="single" w:sz="4" w:space="0" w:color="000001"/>
+              <w:insideH w:val="single" w:sz="4" w:space="0" w:color="000001"/>
+              <w:insideV w:val="single" w:sz="4" w:space="0" w:color="000001"/>
+            </w:tcBorders>
+            <w:shd w:fill="FFFFFF" w:val="clear"/>
+            <w:tcMar>
+              <w:left w:w="98" w:type="dxa"/>
             </w:tcMar>
           </w:tcPr>
           <w:p>
@@ -2753,7 +2753,7 @@
             </w:tcBorders>
             <w:shd w:fill="FFFFFF" w:val="clear"/>
             <w:tcMar>
-              <w:left w:w="103" w:type="dxa"/>
+              <w:left w:w="98" w:type="dxa"/>
             </w:tcMar>
           </w:tcPr>
           <w:p>
@@ -2773,18 +2773,18 @@
         </w:tc>
         <w:tc>
           <w:tcPr>
-            <w:tcW w:w="4676" w:type="dxa"/>
-            <w:tcBorders>
-              <w:top w:val="single" w:sz="4" w:space="0" w:color="000001"/>
-              <w:left w:val="single" w:sz="4" w:space="0" w:color="000001"/>
-              <w:bottom w:val="single" w:sz="4" w:space="0" w:color="000001"/>
-              <w:right w:val="single" w:sz="4" w:space="0" w:color="000001"/>
-              <w:insideH w:val="single" w:sz="4" w:space="0" w:color="000001"/>
-              <w:insideV w:val="single" w:sz="4" w:space="0" w:color="000001"/>
-            </w:tcBorders>
-            <w:shd w:fill="FFFFFF" w:val="clear"/>
-            <w:tcMar>
-              <w:left w:w="103" w:type="dxa"/>
+            <w:tcW w:w="4675" w:type="dxa"/>
+            <w:tcBorders>
+              <w:top w:val="single" w:sz="4" w:space="0" w:color="000001"/>
+              <w:left w:val="single" w:sz="4" w:space="0" w:color="000001"/>
+              <w:bottom w:val="single" w:sz="4" w:space="0" w:color="000001"/>
+              <w:right w:val="single" w:sz="4" w:space="0" w:color="000001"/>
+              <w:insideH w:val="single" w:sz="4" w:space="0" w:color="000001"/>
+              <w:insideV w:val="single" w:sz="4" w:space="0" w:color="000001"/>
+            </w:tcBorders>
+            <w:shd w:fill="FFFFFF" w:val="clear"/>
+            <w:tcMar>
+              <w:left w:w="98" w:type="dxa"/>
             </w:tcMar>
           </w:tcPr>
           <w:p>
@@ -2845,18 +2845,18 @@
         </w:tc>
         <w:tc>
           <w:tcPr>
-            <w:tcW w:w="2340" w:type="dxa"/>
-            <w:tcBorders>
-              <w:top w:val="single" w:sz="4" w:space="0" w:color="000001"/>
-              <w:left w:val="single" w:sz="4" w:space="0" w:color="000001"/>
-              <w:bottom w:val="single" w:sz="4" w:space="0" w:color="000001"/>
-              <w:right w:val="single" w:sz="4" w:space="0" w:color="000001"/>
-              <w:insideH w:val="single" w:sz="4" w:space="0" w:color="000001"/>
-              <w:insideV w:val="single" w:sz="4" w:space="0" w:color="000001"/>
-            </w:tcBorders>
-            <w:shd w:fill="FFFFFF" w:val="clear"/>
-            <w:tcMar>
-              <w:left w:w="103" w:type="dxa"/>
+            <w:tcW w:w="2341" w:type="dxa"/>
+            <w:tcBorders>
+              <w:top w:val="single" w:sz="4" w:space="0" w:color="000001"/>
+              <w:left w:val="single" w:sz="4" w:space="0" w:color="000001"/>
+              <w:bottom w:val="single" w:sz="4" w:space="0" w:color="000001"/>
+              <w:right w:val="single" w:sz="4" w:space="0" w:color="000001"/>
+              <w:insideH w:val="single" w:sz="4" w:space="0" w:color="000001"/>
+              <w:insideV w:val="single" w:sz="4" w:space="0" w:color="000001"/>
+            </w:tcBorders>
+            <w:shd w:fill="FFFFFF" w:val="clear"/>
+            <w:tcMar>
+              <w:left w:w="98" w:type="dxa"/>
             </w:tcMar>
           </w:tcPr>
           <w:p>
@@ -2890,7 +2890,7 @@
             </w:tcBorders>
             <w:shd w:fill="FFFFFF" w:val="clear"/>
             <w:tcMar>
-              <w:left w:w="103" w:type="dxa"/>
+              <w:left w:w="98" w:type="dxa"/>
             </w:tcMar>
           </w:tcPr>
           <w:p>
@@ -2910,18 +2910,18 @@
         </w:tc>
         <w:tc>
           <w:tcPr>
-            <w:tcW w:w="4676" w:type="dxa"/>
-            <w:tcBorders>
-              <w:top w:val="single" w:sz="4" w:space="0" w:color="000001"/>
-              <w:left w:val="single" w:sz="4" w:space="0" w:color="000001"/>
-              <w:bottom w:val="single" w:sz="4" w:space="0" w:color="000001"/>
-              <w:right w:val="single" w:sz="4" w:space="0" w:color="000001"/>
-              <w:insideH w:val="single" w:sz="4" w:space="0" w:color="000001"/>
-              <w:insideV w:val="single" w:sz="4" w:space="0" w:color="000001"/>
-            </w:tcBorders>
-            <w:shd w:fill="FFFFFF" w:val="clear"/>
-            <w:tcMar>
-              <w:left w:w="103" w:type="dxa"/>
+            <w:tcW w:w="4675" w:type="dxa"/>
+            <w:tcBorders>
+              <w:top w:val="single" w:sz="4" w:space="0" w:color="000001"/>
+              <w:left w:val="single" w:sz="4" w:space="0" w:color="000001"/>
+              <w:bottom w:val="single" w:sz="4" w:space="0" w:color="000001"/>
+              <w:right w:val="single" w:sz="4" w:space="0" w:color="000001"/>
+              <w:insideH w:val="single" w:sz="4" w:space="0" w:color="000001"/>
+              <w:insideV w:val="single" w:sz="4" w:space="0" w:color="000001"/>
+            </w:tcBorders>
+            <w:shd w:fill="FFFFFF" w:val="clear"/>
+            <w:tcMar>
+              <w:left w:w="98" w:type="dxa"/>
             </w:tcMar>
           </w:tcPr>
           <w:p>
@@ -2941,18 +2941,18 @@
         </w:tc>
         <w:tc>
           <w:tcPr>
-            <w:tcW w:w="2340" w:type="dxa"/>
-            <w:tcBorders>
-              <w:top w:val="single" w:sz="4" w:space="0" w:color="000001"/>
-              <w:left w:val="single" w:sz="4" w:space="0" w:color="000001"/>
-              <w:bottom w:val="single" w:sz="4" w:space="0" w:color="000001"/>
-              <w:right w:val="single" w:sz="4" w:space="0" w:color="000001"/>
-              <w:insideH w:val="single" w:sz="4" w:space="0" w:color="000001"/>
-              <w:insideV w:val="single" w:sz="4" w:space="0" w:color="000001"/>
-            </w:tcBorders>
-            <w:shd w:fill="FFFFFF" w:val="clear"/>
-            <w:tcMar>
-              <w:left w:w="103" w:type="dxa"/>
+            <w:tcW w:w="2341" w:type="dxa"/>
+            <w:tcBorders>
+              <w:top w:val="single" w:sz="4" w:space="0" w:color="000001"/>
+              <w:left w:val="single" w:sz="4" w:space="0" w:color="000001"/>
+              <w:bottom w:val="single" w:sz="4" w:space="0" w:color="000001"/>
+              <w:right w:val="single" w:sz="4" w:space="0" w:color="000001"/>
+              <w:insideH w:val="single" w:sz="4" w:space="0" w:color="000001"/>
+              <w:insideV w:val="single" w:sz="4" w:space="0" w:color="000001"/>
+            </w:tcBorders>
+            <w:shd w:fill="FFFFFF" w:val="clear"/>
+            <w:tcMar>
+              <w:left w:w="98" w:type="dxa"/>
             </w:tcMar>
           </w:tcPr>
           <w:p>
@@ -2985,7 +2985,7 @@
             </w:tcBorders>
             <w:shd w:fill="FFFFFF" w:val="clear"/>
             <w:tcMar>
-              <w:left w:w="103" w:type="dxa"/>
+              <w:left w:w="98" w:type="dxa"/>
             </w:tcMar>
           </w:tcPr>
           <w:p>
@@ -3005,18 +3005,18 @@
         </w:tc>
         <w:tc>
           <w:tcPr>
-            <w:tcW w:w="4676" w:type="dxa"/>
-            <w:tcBorders>
-              <w:top w:val="single" w:sz="4" w:space="0" w:color="000001"/>
-              <w:left w:val="single" w:sz="4" w:space="0" w:color="000001"/>
-              <w:bottom w:val="single" w:sz="4" w:space="0" w:color="000001"/>
-              <w:right w:val="single" w:sz="4" w:space="0" w:color="000001"/>
-              <w:insideH w:val="single" w:sz="4" w:space="0" w:color="000001"/>
-              <w:insideV w:val="single" w:sz="4" w:space="0" w:color="000001"/>
-            </w:tcBorders>
-            <w:shd w:fill="FFFFFF" w:val="clear"/>
-            <w:tcMar>
-              <w:left w:w="103" w:type="dxa"/>
+            <w:tcW w:w="4675" w:type="dxa"/>
+            <w:tcBorders>
+              <w:top w:val="single" w:sz="4" w:space="0" w:color="000001"/>
+              <w:left w:val="single" w:sz="4" w:space="0" w:color="000001"/>
+              <w:bottom w:val="single" w:sz="4" w:space="0" w:color="000001"/>
+              <w:right w:val="single" w:sz="4" w:space="0" w:color="000001"/>
+              <w:insideH w:val="single" w:sz="4" w:space="0" w:color="000001"/>
+              <w:insideV w:val="single" w:sz="4" w:space="0" w:color="000001"/>
+            </w:tcBorders>
+            <w:shd w:fill="FFFFFF" w:val="clear"/>
+            <w:tcMar>
+              <w:left w:w="98" w:type="dxa"/>
             </w:tcMar>
           </w:tcPr>
           <w:p>
@@ -3062,18 +3062,18 @@
         </w:tc>
         <w:tc>
           <w:tcPr>
-            <w:tcW w:w="2340" w:type="dxa"/>
-            <w:tcBorders>
-              <w:top w:val="single" w:sz="4" w:space="0" w:color="000001"/>
-              <w:left w:val="single" w:sz="4" w:space="0" w:color="000001"/>
-              <w:bottom w:val="single" w:sz="4" w:space="0" w:color="000001"/>
-              <w:right w:val="single" w:sz="4" w:space="0" w:color="000001"/>
-              <w:insideH w:val="single" w:sz="4" w:space="0" w:color="000001"/>
-              <w:insideV w:val="single" w:sz="4" w:space="0" w:color="000001"/>
-            </w:tcBorders>
-            <w:shd w:fill="FFFFFF" w:val="clear"/>
-            <w:tcMar>
-              <w:left w:w="103" w:type="dxa"/>
+            <w:tcW w:w="2341" w:type="dxa"/>
+            <w:tcBorders>
+              <w:top w:val="single" w:sz="4" w:space="0" w:color="000001"/>
+              <w:left w:val="single" w:sz="4" w:space="0" w:color="000001"/>
+              <w:bottom w:val="single" w:sz="4" w:space="0" w:color="000001"/>
+              <w:right w:val="single" w:sz="4" w:space="0" w:color="000001"/>
+              <w:insideH w:val="single" w:sz="4" w:space="0" w:color="000001"/>
+              <w:insideV w:val="single" w:sz="4" w:space="0" w:color="000001"/>
+            </w:tcBorders>
+            <w:shd w:fill="FFFFFF" w:val="clear"/>
+            <w:tcMar>
+              <w:left w:w="98" w:type="dxa"/>
             </w:tcMar>
           </w:tcPr>
           <w:p>
@@ -3139,7 +3139,7 @@
       <w:tblPr>
         <w:tblW w:w="8454" w:type="dxa"/>
         <w:jc w:val="left"/>
-        <w:tblInd w:w="-5" w:type="dxa"/>
+        <w:tblInd w:w="-10" w:type="dxa"/>
         <w:tblBorders>
           <w:top w:val="single" w:sz="4" w:space="0" w:color="000001"/>
           <w:left w:val="single" w:sz="4" w:space="0" w:color="000001"/>
@@ -3150,15 +3150,15 @@
         </w:tblBorders>
         <w:tblCellMar>
           <w:top w:w="0" w:type="dxa"/>
-          <w:left w:w="103" w:type="dxa"/>
+          <w:left w:w="98" w:type="dxa"/>
           <w:bottom w:w="0" w:type="dxa"/>
           <w:right w:w="108" w:type="dxa"/>
         </w:tblCellMar>
       </w:tblPr>
       <w:tblGrid>
         <w:gridCol w:w="1438"/>
-        <w:gridCol w:w="4676"/>
-        <w:gridCol w:w="2340"/>
+        <w:gridCol w:w="4675"/>
+        <w:gridCol w:w="2341"/>
       </w:tblGrid>
       <w:tr>
         <w:trPr/>
@@ -3176,7 +3176,7 @@
             </w:tcBorders>
             <w:shd w:fill="FFFFFF" w:val="clear"/>
             <w:tcMar>
-              <w:left w:w="103" w:type="dxa"/>
+              <w:left w:w="98" w:type="dxa"/>
             </w:tcMar>
           </w:tcPr>
           <w:p>
@@ -3211,7 +3211,7 @@
             </w:tcBorders>
             <w:shd w:fill="FFFFFF" w:val="clear"/>
             <w:tcMar>
-              <w:left w:w="103" w:type="dxa"/>
+              <w:left w:w="98" w:type="dxa"/>
             </w:tcMar>
           </w:tcPr>
           <w:p>
@@ -3231,18 +3231,18 @@
         </w:tc>
         <w:tc>
           <w:tcPr>
-            <w:tcW w:w="4676" w:type="dxa"/>
-            <w:tcBorders>
-              <w:top w:val="single" w:sz="4" w:space="0" w:color="000001"/>
-              <w:left w:val="single" w:sz="4" w:space="0" w:color="000001"/>
-              <w:bottom w:val="single" w:sz="4" w:space="0" w:color="000001"/>
-              <w:right w:val="single" w:sz="4" w:space="0" w:color="000001"/>
-              <w:insideH w:val="single" w:sz="4" w:space="0" w:color="000001"/>
-              <w:insideV w:val="single" w:sz="4" w:space="0" w:color="000001"/>
-            </w:tcBorders>
-            <w:shd w:fill="FFFFFF" w:val="clear"/>
-            <w:tcMar>
-              <w:left w:w="103" w:type="dxa"/>
+            <w:tcW w:w="4675" w:type="dxa"/>
+            <w:tcBorders>
+              <w:top w:val="single" w:sz="4" w:space="0" w:color="000001"/>
+              <w:left w:val="single" w:sz="4" w:space="0" w:color="000001"/>
+              <w:bottom w:val="single" w:sz="4" w:space="0" w:color="000001"/>
+              <w:right w:val="single" w:sz="4" w:space="0" w:color="000001"/>
+              <w:insideH w:val="single" w:sz="4" w:space="0" w:color="000001"/>
+              <w:insideV w:val="single" w:sz="4" w:space="0" w:color="000001"/>
+            </w:tcBorders>
+            <w:shd w:fill="FFFFFF" w:val="clear"/>
+            <w:tcMar>
+              <w:left w:w="98" w:type="dxa"/>
             </w:tcMar>
           </w:tcPr>
           <w:p>
@@ -3262,18 +3262,18 @@
         </w:tc>
         <w:tc>
           <w:tcPr>
-            <w:tcW w:w="2340" w:type="dxa"/>
-            <w:tcBorders>
-              <w:top w:val="single" w:sz="4" w:space="0" w:color="000001"/>
-              <w:left w:val="single" w:sz="4" w:space="0" w:color="000001"/>
-              <w:bottom w:val="single" w:sz="4" w:space="0" w:color="000001"/>
-              <w:right w:val="single" w:sz="4" w:space="0" w:color="000001"/>
-              <w:insideH w:val="single" w:sz="4" w:space="0" w:color="000001"/>
-              <w:insideV w:val="single" w:sz="4" w:space="0" w:color="000001"/>
-            </w:tcBorders>
-            <w:shd w:fill="FFFFFF" w:val="clear"/>
-            <w:tcMar>
-              <w:left w:w="103" w:type="dxa"/>
+            <w:tcW w:w="2341" w:type="dxa"/>
+            <w:tcBorders>
+              <w:top w:val="single" w:sz="4" w:space="0" w:color="000001"/>
+              <w:left w:val="single" w:sz="4" w:space="0" w:color="000001"/>
+              <w:bottom w:val="single" w:sz="4" w:space="0" w:color="000001"/>
+              <w:right w:val="single" w:sz="4" w:space="0" w:color="000001"/>
+              <w:insideH w:val="single" w:sz="4" w:space="0" w:color="000001"/>
+              <w:insideV w:val="single" w:sz="4" w:space="0" w:color="000001"/>
+            </w:tcBorders>
+            <w:shd w:fill="FFFFFF" w:val="clear"/>
+            <w:tcMar>
+              <w:left w:w="98" w:type="dxa"/>
             </w:tcMar>
           </w:tcPr>
           <w:p>
@@ -3307,7 +3307,7 @@
             </w:tcBorders>
             <w:shd w:fill="FFFFFF" w:val="clear"/>
             <w:tcMar>
-              <w:left w:w="103" w:type="dxa"/>
+              <w:left w:w="98" w:type="dxa"/>
             </w:tcMar>
           </w:tcPr>
           <w:p>
@@ -3340,18 +3340,18 @@
         </w:tc>
         <w:tc>
           <w:tcPr>
-            <w:tcW w:w="4676" w:type="dxa"/>
-            <w:tcBorders>
-              <w:top w:val="single" w:sz="4" w:space="0" w:color="000001"/>
-              <w:left w:val="single" w:sz="4" w:space="0" w:color="000001"/>
-              <w:bottom w:val="single" w:sz="4" w:space="0" w:color="000001"/>
-              <w:right w:val="single" w:sz="4" w:space="0" w:color="000001"/>
-              <w:insideH w:val="single" w:sz="4" w:space="0" w:color="000001"/>
-              <w:insideV w:val="single" w:sz="4" w:space="0" w:color="000001"/>
-            </w:tcBorders>
-            <w:shd w:fill="FFFFFF" w:val="clear"/>
-            <w:tcMar>
-              <w:left w:w="103" w:type="dxa"/>
+            <w:tcW w:w="4675" w:type="dxa"/>
+            <w:tcBorders>
+              <w:top w:val="single" w:sz="4" w:space="0" w:color="000001"/>
+              <w:left w:val="single" w:sz="4" w:space="0" w:color="000001"/>
+              <w:bottom w:val="single" w:sz="4" w:space="0" w:color="000001"/>
+              <w:right w:val="single" w:sz="4" w:space="0" w:color="000001"/>
+              <w:insideH w:val="single" w:sz="4" w:space="0" w:color="000001"/>
+              <w:insideV w:val="single" w:sz="4" w:space="0" w:color="000001"/>
+            </w:tcBorders>
+            <w:shd w:fill="FFFFFF" w:val="clear"/>
+            <w:tcMar>
+              <w:left w:w="98" w:type="dxa"/>
             </w:tcMar>
           </w:tcPr>
           <w:p>
@@ -3371,18 +3371,18 @@
         </w:tc>
         <w:tc>
           <w:tcPr>
-            <w:tcW w:w="2340" w:type="dxa"/>
-            <w:tcBorders>
-              <w:top w:val="single" w:sz="4" w:space="0" w:color="000001"/>
-              <w:left w:val="single" w:sz="4" w:space="0" w:color="000001"/>
-              <w:bottom w:val="single" w:sz="4" w:space="0" w:color="000001"/>
-              <w:right w:val="single" w:sz="4" w:space="0" w:color="000001"/>
-              <w:insideH w:val="single" w:sz="4" w:space="0" w:color="000001"/>
-              <w:insideV w:val="single" w:sz="4" w:space="0" w:color="000001"/>
-            </w:tcBorders>
-            <w:shd w:fill="FFFFFF" w:val="clear"/>
-            <w:tcMar>
-              <w:left w:w="103" w:type="dxa"/>
+            <w:tcW w:w="2341" w:type="dxa"/>
+            <w:tcBorders>
+              <w:top w:val="single" w:sz="4" w:space="0" w:color="000001"/>
+              <w:left w:val="single" w:sz="4" w:space="0" w:color="000001"/>
+              <w:bottom w:val="single" w:sz="4" w:space="0" w:color="000001"/>
+              <w:right w:val="single" w:sz="4" w:space="0" w:color="000001"/>
+              <w:insideH w:val="single" w:sz="4" w:space="0" w:color="000001"/>
+              <w:insideV w:val="single" w:sz="4" w:space="0" w:color="000001"/>
+            </w:tcBorders>
+            <w:shd w:fill="FFFFFF" w:val="clear"/>
+            <w:tcMar>
+              <w:left w:w="98" w:type="dxa"/>
             </w:tcMar>
           </w:tcPr>
           <w:p>
@@ -3416,7 +3416,7 @@
             </w:tcBorders>
             <w:shd w:fill="FFFFFF" w:val="clear"/>
             <w:tcMar>
-              <w:left w:w="103" w:type="dxa"/>
+              <w:left w:w="98" w:type="dxa"/>
             </w:tcMar>
           </w:tcPr>
           <w:p>
@@ -3436,18 +3436,18 @@
         </w:tc>
         <w:tc>
           <w:tcPr>
-            <w:tcW w:w="4676" w:type="dxa"/>
-            <w:tcBorders>
-              <w:top w:val="single" w:sz="4" w:space="0" w:color="000001"/>
-              <w:left w:val="single" w:sz="4" w:space="0" w:color="000001"/>
-              <w:bottom w:val="single" w:sz="4" w:space="0" w:color="000001"/>
-              <w:right w:val="single" w:sz="4" w:space="0" w:color="000001"/>
-              <w:insideH w:val="single" w:sz="4" w:space="0" w:color="000001"/>
-              <w:insideV w:val="single" w:sz="4" w:space="0" w:color="000001"/>
-            </w:tcBorders>
-            <w:shd w:fill="FFFFFF" w:val="clear"/>
-            <w:tcMar>
-              <w:left w:w="103" w:type="dxa"/>
+            <w:tcW w:w="4675" w:type="dxa"/>
+            <w:tcBorders>
+              <w:top w:val="single" w:sz="4" w:space="0" w:color="000001"/>
+              <w:left w:val="single" w:sz="4" w:space="0" w:color="000001"/>
+              <w:bottom w:val="single" w:sz="4" w:space="0" w:color="000001"/>
+              <w:right w:val="single" w:sz="4" w:space="0" w:color="000001"/>
+              <w:insideH w:val="single" w:sz="4" w:space="0" w:color="000001"/>
+              <w:insideV w:val="single" w:sz="4" w:space="0" w:color="000001"/>
+            </w:tcBorders>
+            <w:shd w:fill="FFFFFF" w:val="clear"/>
+            <w:tcMar>
+              <w:left w:w="98" w:type="dxa"/>
             </w:tcMar>
           </w:tcPr>
           <w:p>
@@ -3479,18 +3479,18 @@
         </w:tc>
         <w:tc>
           <w:tcPr>
-            <w:tcW w:w="2340" w:type="dxa"/>
-            <w:tcBorders>
-              <w:top w:val="single" w:sz="4" w:space="0" w:color="000001"/>
-              <w:left w:val="single" w:sz="4" w:space="0" w:color="000001"/>
-              <w:bottom w:val="single" w:sz="4" w:space="0" w:color="000001"/>
-              <w:right w:val="single" w:sz="4" w:space="0" w:color="000001"/>
-              <w:insideH w:val="single" w:sz="4" w:space="0" w:color="000001"/>
-              <w:insideV w:val="single" w:sz="4" w:space="0" w:color="000001"/>
-            </w:tcBorders>
-            <w:shd w:fill="FFFFFF" w:val="clear"/>
-            <w:tcMar>
-              <w:left w:w="103" w:type="dxa"/>
+            <w:tcW w:w="2341" w:type="dxa"/>
+            <w:tcBorders>
+              <w:top w:val="single" w:sz="4" w:space="0" w:color="000001"/>
+              <w:left w:val="single" w:sz="4" w:space="0" w:color="000001"/>
+              <w:bottom w:val="single" w:sz="4" w:space="0" w:color="000001"/>
+              <w:right w:val="single" w:sz="4" w:space="0" w:color="000001"/>
+              <w:insideH w:val="single" w:sz="4" w:space="0" w:color="000001"/>
+              <w:insideV w:val="single" w:sz="4" w:space="0" w:color="000001"/>
+            </w:tcBorders>
+            <w:shd w:fill="FFFFFF" w:val="clear"/>
+            <w:tcMar>
+              <w:left w:w="98" w:type="dxa"/>
             </w:tcMar>
           </w:tcPr>
           <w:p>
@@ -3534,7 +3534,7 @@
             </w:tcBorders>
             <w:shd w:fill="FFFFFF" w:val="clear"/>
             <w:tcMar>
-              <w:left w:w="103" w:type="dxa"/>
+              <w:left w:w="98" w:type="dxa"/>
             </w:tcMar>
           </w:tcPr>
           <w:p>
@@ -3554,18 +3554,18 @@
         </w:tc>
         <w:tc>
           <w:tcPr>
-            <w:tcW w:w="4676" w:type="dxa"/>
-            <w:tcBorders>
-              <w:top w:val="single" w:sz="4" w:space="0" w:color="000001"/>
-              <w:left w:val="single" w:sz="4" w:space="0" w:color="000001"/>
-              <w:bottom w:val="single" w:sz="4" w:space="0" w:color="000001"/>
-              <w:right w:val="single" w:sz="4" w:space="0" w:color="000001"/>
-              <w:insideH w:val="single" w:sz="4" w:space="0" w:color="000001"/>
-              <w:insideV w:val="single" w:sz="4" w:space="0" w:color="000001"/>
-            </w:tcBorders>
-            <w:shd w:fill="FFFFFF" w:val="clear"/>
-            <w:tcMar>
-              <w:left w:w="103" w:type="dxa"/>
+            <w:tcW w:w="4675" w:type="dxa"/>
+            <w:tcBorders>
+              <w:top w:val="single" w:sz="4" w:space="0" w:color="000001"/>
+              <w:left w:val="single" w:sz="4" w:space="0" w:color="000001"/>
+              <w:bottom w:val="single" w:sz="4" w:space="0" w:color="000001"/>
+              <w:right w:val="single" w:sz="4" w:space="0" w:color="000001"/>
+              <w:insideH w:val="single" w:sz="4" w:space="0" w:color="000001"/>
+              <w:insideV w:val="single" w:sz="4" w:space="0" w:color="000001"/>
+            </w:tcBorders>
+            <w:shd w:fill="FFFFFF" w:val="clear"/>
+            <w:tcMar>
+              <w:left w:w="98" w:type="dxa"/>
             </w:tcMar>
           </w:tcPr>
           <w:p>
@@ -3585,18 +3585,18 @@
         </w:tc>
         <w:tc>
           <w:tcPr>
-            <w:tcW w:w="2340" w:type="dxa"/>
-            <w:tcBorders>
-              <w:top w:val="single" w:sz="4" w:space="0" w:color="000001"/>
-              <w:left w:val="single" w:sz="4" w:space="0" w:color="000001"/>
-              <w:bottom w:val="single" w:sz="4" w:space="0" w:color="000001"/>
-              <w:right w:val="single" w:sz="4" w:space="0" w:color="000001"/>
-              <w:insideH w:val="single" w:sz="4" w:space="0" w:color="000001"/>
-              <w:insideV w:val="single" w:sz="4" w:space="0" w:color="000001"/>
-            </w:tcBorders>
-            <w:shd w:fill="FFFFFF" w:val="clear"/>
-            <w:tcMar>
-              <w:left w:w="103" w:type="dxa"/>
+            <w:tcW w:w="2341" w:type="dxa"/>
+            <w:tcBorders>
+              <w:top w:val="single" w:sz="4" w:space="0" w:color="000001"/>
+              <w:left w:val="single" w:sz="4" w:space="0" w:color="000001"/>
+              <w:bottom w:val="single" w:sz="4" w:space="0" w:color="000001"/>
+              <w:right w:val="single" w:sz="4" w:space="0" w:color="000001"/>
+              <w:insideH w:val="single" w:sz="4" w:space="0" w:color="000001"/>
+              <w:insideV w:val="single" w:sz="4" w:space="0" w:color="000001"/>
+            </w:tcBorders>
+            <w:shd w:fill="FFFFFF" w:val="clear"/>
+            <w:tcMar>
+              <w:left w:w="98" w:type="dxa"/>
             </w:tcMar>
           </w:tcPr>
           <w:p>
@@ -3629,7 +3629,7 @@
             </w:tcBorders>
             <w:shd w:fill="FFFFFF" w:val="clear"/>
             <w:tcMar>
-              <w:left w:w="103" w:type="dxa"/>
+              <w:left w:w="98" w:type="dxa"/>
             </w:tcMar>
           </w:tcPr>
           <w:p>
@@ -3649,18 +3649,18 @@
         </w:tc>
         <w:tc>
           <w:tcPr>
-            <w:tcW w:w="4676" w:type="dxa"/>
-            <w:tcBorders>
-              <w:top w:val="single" w:sz="4" w:space="0" w:color="000001"/>
-              <w:left w:val="single" w:sz="4" w:space="0" w:color="000001"/>
-              <w:bottom w:val="single" w:sz="4" w:space="0" w:color="000001"/>
-              <w:right w:val="single" w:sz="4" w:space="0" w:color="000001"/>
-              <w:insideH w:val="single" w:sz="4" w:space="0" w:color="000001"/>
-              <w:insideV w:val="single" w:sz="4" w:space="0" w:color="000001"/>
-            </w:tcBorders>
-            <w:shd w:fill="FFFFFF" w:val="clear"/>
-            <w:tcMar>
-              <w:left w:w="103" w:type="dxa"/>
+            <w:tcW w:w="4675" w:type="dxa"/>
+            <w:tcBorders>
+              <w:top w:val="single" w:sz="4" w:space="0" w:color="000001"/>
+              <w:left w:val="single" w:sz="4" w:space="0" w:color="000001"/>
+              <w:bottom w:val="single" w:sz="4" w:space="0" w:color="000001"/>
+              <w:right w:val="single" w:sz="4" w:space="0" w:color="000001"/>
+              <w:insideH w:val="single" w:sz="4" w:space="0" w:color="000001"/>
+              <w:insideV w:val="single" w:sz="4" w:space="0" w:color="000001"/>
+            </w:tcBorders>
+            <w:shd w:fill="FFFFFF" w:val="clear"/>
+            <w:tcMar>
+              <w:left w:w="98" w:type="dxa"/>
             </w:tcMar>
           </w:tcPr>
           <w:p>
@@ -3699,18 +3699,18 @@
         </w:tc>
         <w:tc>
           <w:tcPr>
-            <w:tcW w:w="2340" w:type="dxa"/>
-            <w:tcBorders>
-              <w:top w:val="single" w:sz="4" w:space="0" w:color="000001"/>
-              <w:left w:val="single" w:sz="4" w:space="0" w:color="000001"/>
-              <w:bottom w:val="single" w:sz="4" w:space="0" w:color="000001"/>
-              <w:right w:val="single" w:sz="4" w:space="0" w:color="000001"/>
-              <w:insideH w:val="single" w:sz="4" w:space="0" w:color="000001"/>
-              <w:insideV w:val="single" w:sz="4" w:space="0" w:color="000001"/>
-            </w:tcBorders>
-            <w:shd w:fill="FFFFFF" w:val="clear"/>
-            <w:tcMar>
-              <w:left w:w="103" w:type="dxa"/>
+            <w:tcW w:w="2341" w:type="dxa"/>
+            <w:tcBorders>
+              <w:top w:val="single" w:sz="4" w:space="0" w:color="000001"/>
+              <w:left w:val="single" w:sz="4" w:space="0" w:color="000001"/>
+              <w:bottom w:val="single" w:sz="4" w:space="0" w:color="000001"/>
+              <w:right w:val="single" w:sz="4" w:space="0" w:color="000001"/>
+              <w:insideH w:val="single" w:sz="4" w:space="0" w:color="000001"/>
+              <w:insideV w:val="single" w:sz="4" w:space="0" w:color="000001"/>
+            </w:tcBorders>
+            <w:shd w:fill="FFFFFF" w:val="clear"/>
+            <w:tcMar>
+              <w:left w:w="98" w:type="dxa"/>
             </w:tcMar>
           </w:tcPr>
           <w:p>
@@ -3744,7 +3744,7 @@
             </w:tcBorders>
             <w:shd w:fill="FFFFFF" w:val="clear"/>
             <w:tcMar>
-              <w:left w:w="103" w:type="dxa"/>
+              <w:left w:w="98" w:type="dxa"/>
             </w:tcMar>
           </w:tcPr>
           <w:p>
@@ -3764,18 +3764,18 @@
         </w:tc>
         <w:tc>
           <w:tcPr>
-            <w:tcW w:w="4676" w:type="dxa"/>
-            <w:tcBorders>
-              <w:top w:val="single" w:sz="4" w:space="0" w:color="000001"/>
-              <w:left w:val="single" w:sz="4" w:space="0" w:color="000001"/>
-              <w:bottom w:val="single" w:sz="4" w:space="0" w:color="000001"/>
-              <w:right w:val="single" w:sz="4" w:space="0" w:color="000001"/>
-              <w:insideH w:val="single" w:sz="4" w:space="0" w:color="000001"/>
-              <w:insideV w:val="single" w:sz="4" w:space="0" w:color="000001"/>
-            </w:tcBorders>
-            <w:shd w:fill="FFFFFF" w:val="clear"/>
-            <w:tcMar>
-              <w:left w:w="103" w:type="dxa"/>
+            <w:tcW w:w="4675" w:type="dxa"/>
+            <w:tcBorders>
+              <w:top w:val="single" w:sz="4" w:space="0" w:color="000001"/>
+              <w:left w:val="single" w:sz="4" w:space="0" w:color="000001"/>
+              <w:bottom w:val="single" w:sz="4" w:space="0" w:color="000001"/>
+              <w:right w:val="single" w:sz="4" w:space="0" w:color="000001"/>
+              <w:insideH w:val="single" w:sz="4" w:space="0" w:color="000001"/>
+              <w:insideV w:val="single" w:sz="4" w:space="0" w:color="000001"/>
+            </w:tcBorders>
+            <w:shd w:fill="FFFFFF" w:val="clear"/>
+            <w:tcMar>
+              <w:left w:w="98" w:type="dxa"/>
             </w:tcMar>
           </w:tcPr>
           <w:p>
@@ -3795,18 +3795,18 @@
         </w:tc>
         <w:tc>
           <w:tcPr>
-            <w:tcW w:w="2340" w:type="dxa"/>
-            <w:tcBorders>
-              <w:top w:val="single" w:sz="4" w:space="0" w:color="000001"/>
-              <w:left w:val="single" w:sz="4" w:space="0" w:color="000001"/>
-              <w:bottom w:val="single" w:sz="4" w:space="0" w:color="000001"/>
-              <w:right w:val="single" w:sz="4" w:space="0" w:color="000001"/>
-              <w:insideH w:val="single" w:sz="4" w:space="0" w:color="000001"/>
-              <w:insideV w:val="single" w:sz="4" w:space="0" w:color="000001"/>
-            </w:tcBorders>
-            <w:shd w:fill="FFFFFF" w:val="clear"/>
-            <w:tcMar>
-              <w:left w:w="103" w:type="dxa"/>
+            <w:tcW w:w="2341" w:type="dxa"/>
+            <w:tcBorders>
+              <w:top w:val="single" w:sz="4" w:space="0" w:color="000001"/>
+              <w:left w:val="single" w:sz="4" w:space="0" w:color="000001"/>
+              <w:bottom w:val="single" w:sz="4" w:space="0" w:color="000001"/>
+              <w:right w:val="single" w:sz="4" w:space="0" w:color="000001"/>
+              <w:insideH w:val="single" w:sz="4" w:space="0" w:color="000001"/>
+              <w:insideV w:val="single" w:sz="4" w:space="0" w:color="000001"/>
+            </w:tcBorders>
+            <w:shd w:fill="FFFFFF" w:val="clear"/>
+            <w:tcMar>
+              <w:left w:w="98" w:type="dxa"/>
             </w:tcMar>
           </w:tcPr>
           <w:p>
@@ -3839,7 +3839,7 @@
             </w:tcBorders>
             <w:shd w:fill="FFFFFF" w:val="clear"/>
             <w:tcMar>
-              <w:left w:w="103" w:type="dxa"/>
+              <w:left w:w="98" w:type="dxa"/>
             </w:tcMar>
           </w:tcPr>
           <w:p>
@@ -3859,18 +3859,18 @@
         </w:tc>
         <w:tc>
           <w:tcPr>
-            <w:tcW w:w="4676" w:type="dxa"/>
-            <w:tcBorders>
-              <w:top w:val="single" w:sz="4" w:space="0" w:color="000001"/>
-              <w:left w:val="single" w:sz="4" w:space="0" w:color="000001"/>
-              <w:bottom w:val="single" w:sz="4" w:space="0" w:color="000001"/>
-              <w:right w:val="single" w:sz="4" w:space="0" w:color="000001"/>
-              <w:insideH w:val="single" w:sz="4" w:space="0" w:color="000001"/>
-              <w:insideV w:val="single" w:sz="4" w:space="0" w:color="000001"/>
-            </w:tcBorders>
-            <w:shd w:fill="FFFFFF" w:val="clear"/>
-            <w:tcMar>
-              <w:left w:w="103" w:type="dxa"/>
+            <w:tcW w:w="4675" w:type="dxa"/>
+            <w:tcBorders>
+              <w:top w:val="single" w:sz="4" w:space="0" w:color="000001"/>
+              <w:left w:val="single" w:sz="4" w:space="0" w:color="000001"/>
+              <w:bottom w:val="single" w:sz="4" w:space="0" w:color="000001"/>
+              <w:right w:val="single" w:sz="4" w:space="0" w:color="000001"/>
+              <w:insideH w:val="single" w:sz="4" w:space="0" w:color="000001"/>
+              <w:insideV w:val="single" w:sz="4" w:space="0" w:color="000001"/>
+            </w:tcBorders>
+            <w:shd w:fill="FFFFFF" w:val="clear"/>
+            <w:tcMar>
+              <w:left w:w="98" w:type="dxa"/>
             </w:tcMar>
           </w:tcPr>
           <w:p>
@@ -3916,18 +3916,18 @@
         </w:tc>
         <w:tc>
           <w:tcPr>
-            <w:tcW w:w="2340" w:type="dxa"/>
-            <w:tcBorders>
-              <w:top w:val="single" w:sz="4" w:space="0" w:color="000001"/>
-              <w:left w:val="single" w:sz="4" w:space="0" w:color="000001"/>
-              <w:bottom w:val="single" w:sz="4" w:space="0" w:color="000001"/>
-              <w:right w:val="single" w:sz="4" w:space="0" w:color="000001"/>
-              <w:insideH w:val="single" w:sz="4" w:space="0" w:color="000001"/>
-              <w:insideV w:val="single" w:sz="4" w:space="0" w:color="000001"/>
-            </w:tcBorders>
-            <w:shd w:fill="FFFFFF" w:val="clear"/>
-            <w:tcMar>
-              <w:left w:w="103" w:type="dxa"/>
+            <w:tcW w:w="2341" w:type="dxa"/>
+            <w:tcBorders>
+              <w:top w:val="single" w:sz="4" w:space="0" w:color="000001"/>
+              <w:left w:val="single" w:sz="4" w:space="0" w:color="000001"/>
+              <w:bottom w:val="single" w:sz="4" w:space="0" w:color="000001"/>
+              <w:right w:val="single" w:sz="4" w:space="0" w:color="000001"/>
+              <w:insideH w:val="single" w:sz="4" w:space="0" w:color="000001"/>
+              <w:insideV w:val="single" w:sz="4" w:space="0" w:color="000001"/>
+            </w:tcBorders>
+            <w:shd w:fill="FFFFFF" w:val="clear"/>
+            <w:tcMar>
+              <w:left w:w="98" w:type="dxa"/>
             </w:tcMar>
           </w:tcPr>
           <w:p>
@@ -3979,7 +3979,7 @@
       <w:tblPr>
         <w:tblW w:w="8454" w:type="dxa"/>
         <w:jc w:val="left"/>
-        <w:tblInd w:w="-5" w:type="dxa"/>
+        <w:tblInd w:w="-10" w:type="dxa"/>
         <w:tblBorders>
           <w:top w:val="single" w:sz="4" w:space="0" w:color="000001"/>
           <w:left w:val="single" w:sz="4" w:space="0" w:color="000001"/>
@@ -3990,15 +3990,15 @@
         </w:tblBorders>
         <w:tblCellMar>
           <w:top w:w="0" w:type="dxa"/>
-          <w:left w:w="103" w:type="dxa"/>
+          <w:left w:w="98" w:type="dxa"/>
           <w:bottom w:w="0" w:type="dxa"/>
           <w:right w:w="108" w:type="dxa"/>
         </w:tblCellMar>
       </w:tblPr>
       <w:tblGrid>
         <w:gridCol w:w="1438"/>
-        <w:gridCol w:w="4676"/>
-        <w:gridCol w:w="2340"/>
+        <w:gridCol w:w="4675"/>
+        <w:gridCol w:w="2341"/>
       </w:tblGrid>
       <w:tr>
         <w:trPr/>
@@ -4016,7 +4016,7 @@
             </w:tcBorders>
             <w:shd w:fill="FFFFFF" w:val="clear"/>
             <w:tcMar>
-              <w:left w:w="103" w:type="dxa"/>
+              <w:left w:w="98" w:type="dxa"/>
             </w:tcMar>
           </w:tcPr>
           <w:p>
@@ -4051,7 +4051,7 @@
             </w:tcBorders>
             <w:shd w:fill="FFFFFF" w:val="clear"/>
             <w:tcMar>
-              <w:left w:w="103" w:type="dxa"/>
+              <w:left w:w="98" w:type="dxa"/>
             </w:tcMar>
           </w:tcPr>
           <w:p>
@@ -4071,18 +4071,18 @@
         </w:tc>
         <w:tc>
           <w:tcPr>
-            <w:tcW w:w="4676" w:type="dxa"/>
-            <w:tcBorders>
-              <w:top w:val="single" w:sz="4" w:space="0" w:color="000001"/>
-              <w:left w:val="single" w:sz="4" w:space="0" w:color="000001"/>
-              <w:bottom w:val="single" w:sz="4" w:space="0" w:color="000001"/>
-              <w:right w:val="single" w:sz="4" w:space="0" w:color="000001"/>
-              <w:insideH w:val="single" w:sz="4" w:space="0" w:color="000001"/>
-              <w:insideV w:val="single" w:sz="4" w:space="0" w:color="000001"/>
-            </w:tcBorders>
-            <w:shd w:fill="FFFFFF" w:val="clear"/>
-            <w:tcMar>
-              <w:left w:w="103" w:type="dxa"/>
+            <w:tcW w:w="4675" w:type="dxa"/>
+            <w:tcBorders>
+              <w:top w:val="single" w:sz="4" w:space="0" w:color="000001"/>
+              <w:left w:val="single" w:sz="4" w:space="0" w:color="000001"/>
+              <w:bottom w:val="single" w:sz="4" w:space="0" w:color="000001"/>
+              <w:right w:val="single" w:sz="4" w:space="0" w:color="000001"/>
+              <w:insideH w:val="single" w:sz="4" w:space="0" w:color="000001"/>
+              <w:insideV w:val="single" w:sz="4" w:space="0" w:color="000001"/>
+            </w:tcBorders>
+            <w:shd w:fill="FFFFFF" w:val="clear"/>
+            <w:tcMar>
+              <w:left w:w="98" w:type="dxa"/>
             </w:tcMar>
           </w:tcPr>
           <w:p>
@@ -4102,18 +4102,18 @@
         </w:tc>
         <w:tc>
           <w:tcPr>
-            <w:tcW w:w="2340" w:type="dxa"/>
-            <w:tcBorders>
-              <w:top w:val="single" w:sz="4" w:space="0" w:color="000001"/>
-              <w:left w:val="single" w:sz="4" w:space="0" w:color="000001"/>
-              <w:bottom w:val="single" w:sz="4" w:space="0" w:color="000001"/>
-              <w:right w:val="single" w:sz="4" w:space="0" w:color="000001"/>
-              <w:insideH w:val="single" w:sz="4" w:space="0" w:color="000001"/>
-              <w:insideV w:val="single" w:sz="4" w:space="0" w:color="000001"/>
-            </w:tcBorders>
-            <w:shd w:fill="FFFFFF" w:val="clear"/>
-            <w:tcMar>
-              <w:left w:w="103" w:type="dxa"/>
+            <w:tcW w:w="2341" w:type="dxa"/>
+            <w:tcBorders>
+              <w:top w:val="single" w:sz="4" w:space="0" w:color="000001"/>
+              <w:left w:val="single" w:sz="4" w:space="0" w:color="000001"/>
+              <w:bottom w:val="single" w:sz="4" w:space="0" w:color="000001"/>
+              <w:right w:val="single" w:sz="4" w:space="0" w:color="000001"/>
+              <w:insideH w:val="single" w:sz="4" w:space="0" w:color="000001"/>
+              <w:insideV w:val="single" w:sz="4" w:space="0" w:color="000001"/>
+            </w:tcBorders>
+            <w:shd w:fill="FFFFFF" w:val="clear"/>
+            <w:tcMar>
+              <w:left w:w="98" w:type="dxa"/>
             </w:tcMar>
           </w:tcPr>
           <w:p>
@@ -4147,7 +4147,7 @@
             </w:tcBorders>
             <w:shd w:fill="FFFFFF" w:val="clear"/>
             <w:tcMar>
-              <w:left w:w="103" w:type="dxa"/>
+              <w:left w:w="98" w:type="dxa"/>
             </w:tcMar>
           </w:tcPr>
           <w:p>
@@ -4182,18 +4182,18 @@
         </w:tc>
         <w:tc>
           <w:tcPr>
-            <w:tcW w:w="4676" w:type="dxa"/>
-            <w:tcBorders>
-              <w:top w:val="single" w:sz="4" w:space="0" w:color="000001"/>
-              <w:left w:val="single" w:sz="4" w:space="0" w:color="000001"/>
-              <w:bottom w:val="single" w:sz="4" w:space="0" w:color="000001"/>
-              <w:right w:val="single" w:sz="4" w:space="0" w:color="000001"/>
-              <w:insideH w:val="single" w:sz="4" w:space="0" w:color="000001"/>
-              <w:insideV w:val="single" w:sz="4" w:space="0" w:color="000001"/>
-            </w:tcBorders>
-            <w:shd w:fill="FFFFFF" w:val="clear"/>
-            <w:tcMar>
-              <w:left w:w="103" w:type="dxa"/>
+            <w:tcW w:w="4675" w:type="dxa"/>
+            <w:tcBorders>
+              <w:top w:val="single" w:sz="4" w:space="0" w:color="000001"/>
+              <w:left w:val="single" w:sz="4" w:space="0" w:color="000001"/>
+              <w:bottom w:val="single" w:sz="4" w:space="0" w:color="000001"/>
+              <w:right w:val="single" w:sz="4" w:space="0" w:color="000001"/>
+              <w:insideH w:val="single" w:sz="4" w:space="0" w:color="000001"/>
+              <w:insideV w:val="single" w:sz="4" w:space="0" w:color="000001"/>
+            </w:tcBorders>
+            <w:shd w:fill="FFFFFF" w:val="clear"/>
+            <w:tcMar>
+              <w:left w:w="98" w:type="dxa"/>
             </w:tcMar>
           </w:tcPr>
           <w:p>
@@ -4213,18 +4213,18 @@
         </w:tc>
         <w:tc>
           <w:tcPr>
-            <w:tcW w:w="2340" w:type="dxa"/>
-            <w:tcBorders>
-              <w:top w:val="single" w:sz="4" w:space="0" w:color="000001"/>
-              <w:left w:val="single" w:sz="4" w:space="0" w:color="000001"/>
-              <w:bottom w:val="single" w:sz="4" w:space="0" w:color="000001"/>
-              <w:right w:val="single" w:sz="4" w:space="0" w:color="000001"/>
-              <w:insideH w:val="single" w:sz="4" w:space="0" w:color="000001"/>
-              <w:insideV w:val="single" w:sz="4" w:space="0" w:color="000001"/>
-            </w:tcBorders>
-            <w:shd w:fill="FFFFFF" w:val="clear"/>
-            <w:tcMar>
-              <w:left w:w="103" w:type="dxa"/>
+            <w:tcW w:w="2341" w:type="dxa"/>
+            <w:tcBorders>
+              <w:top w:val="single" w:sz="4" w:space="0" w:color="000001"/>
+              <w:left w:val="single" w:sz="4" w:space="0" w:color="000001"/>
+              <w:bottom w:val="single" w:sz="4" w:space="0" w:color="000001"/>
+              <w:right w:val="single" w:sz="4" w:space="0" w:color="000001"/>
+              <w:insideH w:val="single" w:sz="4" w:space="0" w:color="000001"/>
+              <w:insideV w:val="single" w:sz="4" w:space="0" w:color="000001"/>
+            </w:tcBorders>
+            <w:shd w:fill="FFFFFF" w:val="clear"/>
+            <w:tcMar>
+              <w:left w:w="98" w:type="dxa"/>
             </w:tcMar>
           </w:tcPr>
           <w:p>
@@ -4258,7 +4258,7 @@
             </w:tcBorders>
             <w:shd w:fill="FFFFFF" w:val="clear"/>
             <w:tcMar>
-              <w:left w:w="103" w:type="dxa"/>
+              <w:left w:w="98" w:type="dxa"/>
             </w:tcMar>
           </w:tcPr>
           <w:p>
@@ -4278,18 +4278,18 @@
         </w:tc>
         <w:tc>
           <w:tcPr>
-            <w:tcW w:w="4676" w:type="dxa"/>
-            <w:tcBorders>
-              <w:top w:val="single" w:sz="4" w:space="0" w:color="000001"/>
-              <w:left w:val="single" w:sz="4" w:space="0" w:color="000001"/>
-              <w:bottom w:val="single" w:sz="4" w:space="0" w:color="000001"/>
-              <w:right w:val="single" w:sz="4" w:space="0" w:color="000001"/>
-              <w:insideH w:val="single" w:sz="4" w:space="0" w:color="000001"/>
-              <w:insideV w:val="single" w:sz="4" w:space="0" w:color="000001"/>
-            </w:tcBorders>
-            <w:shd w:fill="FFFFFF" w:val="clear"/>
-            <w:tcMar>
-              <w:left w:w="103" w:type="dxa"/>
+            <w:tcW w:w="4675" w:type="dxa"/>
+            <w:tcBorders>
+              <w:top w:val="single" w:sz="4" w:space="0" w:color="000001"/>
+              <w:left w:val="single" w:sz="4" w:space="0" w:color="000001"/>
+              <w:bottom w:val="single" w:sz="4" w:space="0" w:color="000001"/>
+              <w:right w:val="single" w:sz="4" w:space="0" w:color="000001"/>
+              <w:insideH w:val="single" w:sz="4" w:space="0" w:color="000001"/>
+              <w:insideV w:val="single" w:sz="4" w:space="0" w:color="000001"/>
+            </w:tcBorders>
+            <w:shd w:fill="FFFFFF" w:val="clear"/>
+            <w:tcMar>
+              <w:left w:w="98" w:type="dxa"/>
             </w:tcMar>
           </w:tcPr>
           <w:p>
@@ -4321,18 +4321,18 @@
         </w:tc>
         <w:tc>
           <w:tcPr>
-            <w:tcW w:w="2340" w:type="dxa"/>
-            <w:tcBorders>
-              <w:top w:val="single" w:sz="4" w:space="0" w:color="000001"/>
-              <w:left w:val="single" w:sz="4" w:space="0" w:color="000001"/>
-              <w:bottom w:val="single" w:sz="4" w:space="0" w:color="000001"/>
-              <w:right w:val="single" w:sz="4" w:space="0" w:color="000001"/>
-              <w:insideH w:val="single" w:sz="4" w:space="0" w:color="000001"/>
-              <w:insideV w:val="single" w:sz="4" w:space="0" w:color="000001"/>
-            </w:tcBorders>
-            <w:shd w:fill="FFFFFF" w:val="clear"/>
-            <w:tcMar>
-              <w:left w:w="103" w:type="dxa"/>
+            <w:tcW w:w="2341" w:type="dxa"/>
+            <w:tcBorders>
+              <w:top w:val="single" w:sz="4" w:space="0" w:color="000001"/>
+              <w:left w:val="single" w:sz="4" w:space="0" w:color="000001"/>
+              <w:bottom w:val="single" w:sz="4" w:space="0" w:color="000001"/>
+              <w:right w:val="single" w:sz="4" w:space="0" w:color="000001"/>
+              <w:insideH w:val="single" w:sz="4" w:space="0" w:color="000001"/>
+              <w:insideV w:val="single" w:sz="4" w:space="0" w:color="000001"/>
+            </w:tcBorders>
+            <w:shd w:fill="FFFFFF" w:val="clear"/>
+            <w:tcMar>
+              <w:left w:w="98" w:type="dxa"/>
             </w:tcMar>
           </w:tcPr>
           <w:p>
@@ -4366,7 +4366,7 @@
             </w:tcBorders>
             <w:shd w:fill="FFFFFF" w:val="clear"/>
             <w:tcMar>
-              <w:left w:w="103" w:type="dxa"/>
+              <w:left w:w="98" w:type="dxa"/>
             </w:tcMar>
           </w:tcPr>
           <w:p>
@@ -4386,18 +4386,18 @@
         </w:tc>
         <w:tc>
           <w:tcPr>
-            <w:tcW w:w="4676" w:type="dxa"/>
-            <w:tcBorders>
-              <w:top w:val="single" w:sz="4" w:space="0" w:color="000001"/>
-              <w:left w:val="single" w:sz="4" w:space="0" w:color="000001"/>
-              <w:bottom w:val="single" w:sz="4" w:space="0" w:color="000001"/>
-              <w:right w:val="single" w:sz="4" w:space="0" w:color="000001"/>
-              <w:insideH w:val="single" w:sz="4" w:space="0" w:color="000001"/>
-              <w:insideV w:val="single" w:sz="4" w:space="0" w:color="000001"/>
-            </w:tcBorders>
-            <w:shd w:fill="FFFFFF" w:val="clear"/>
-            <w:tcMar>
-              <w:left w:w="103" w:type="dxa"/>
+            <w:tcW w:w="4675" w:type="dxa"/>
+            <w:tcBorders>
+              <w:top w:val="single" w:sz="4" w:space="0" w:color="000001"/>
+              <w:left w:val="single" w:sz="4" w:space="0" w:color="000001"/>
+              <w:bottom w:val="single" w:sz="4" w:space="0" w:color="000001"/>
+              <w:right w:val="single" w:sz="4" w:space="0" w:color="000001"/>
+              <w:insideH w:val="single" w:sz="4" w:space="0" w:color="000001"/>
+              <w:insideV w:val="single" w:sz="4" w:space="0" w:color="000001"/>
+            </w:tcBorders>
+            <w:shd w:fill="FFFFFF" w:val="clear"/>
+            <w:tcMar>
+              <w:left w:w="98" w:type="dxa"/>
             </w:tcMar>
           </w:tcPr>
           <w:p>
@@ -4417,18 +4417,18 @@
         </w:tc>
         <w:tc>
           <w:tcPr>
-            <w:tcW w:w="2340" w:type="dxa"/>
-            <w:tcBorders>
-              <w:top w:val="single" w:sz="4" w:space="0" w:color="000001"/>
-              <w:left w:val="single" w:sz="4" w:space="0" w:color="000001"/>
-              <w:bottom w:val="single" w:sz="4" w:space="0" w:color="000001"/>
-              <w:right w:val="single" w:sz="4" w:space="0" w:color="000001"/>
-              <w:insideH w:val="single" w:sz="4" w:space="0" w:color="000001"/>
-              <w:insideV w:val="single" w:sz="4" w:space="0" w:color="000001"/>
-            </w:tcBorders>
-            <w:shd w:fill="FFFFFF" w:val="clear"/>
-            <w:tcMar>
-              <w:left w:w="103" w:type="dxa"/>
+            <w:tcW w:w="2341" w:type="dxa"/>
+            <w:tcBorders>
+              <w:top w:val="single" w:sz="4" w:space="0" w:color="000001"/>
+              <w:left w:val="single" w:sz="4" w:space="0" w:color="000001"/>
+              <w:bottom w:val="single" w:sz="4" w:space="0" w:color="000001"/>
+              <w:right w:val="single" w:sz="4" w:space="0" w:color="000001"/>
+              <w:insideH w:val="single" w:sz="4" w:space="0" w:color="000001"/>
+              <w:insideV w:val="single" w:sz="4" w:space="0" w:color="000001"/>
+            </w:tcBorders>
+            <w:shd w:fill="FFFFFF" w:val="clear"/>
+            <w:tcMar>
+              <w:left w:w="98" w:type="dxa"/>
             </w:tcMar>
           </w:tcPr>
           <w:p>
@@ -4461,7 +4461,7 @@
             </w:tcBorders>
             <w:shd w:fill="FFFFFF" w:val="clear"/>
             <w:tcMar>
-              <w:left w:w="103" w:type="dxa"/>
+              <w:left w:w="98" w:type="dxa"/>
             </w:tcMar>
           </w:tcPr>
           <w:p>
@@ -4481,18 +4481,18 @@
         </w:tc>
         <w:tc>
           <w:tcPr>
-            <w:tcW w:w="4676" w:type="dxa"/>
-            <w:tcBorders>
-              <w:top w:val="single" w:sz="4" w:space="0" w:color="000001"/>
-              <w:left w:val="single" w:sz="4" w:space="0" w:color="000001"/>
-              <w:bottom w:val="single" w:sz="4" w:space="0" w:color="000001"/>
-              <w:right w:val="single" w:sz="4" w:space="0" w:color="000001"/>
-              <w:insideH w:val="single" w:sz="4" w:space="0" w:color="000001"/>
-              <w:insideV w:val="single" w:sz="4" w:space="0" w:color="000001"/>
-            </w:tcBorders>
-            <w:shd w:fill="FFFFFF" w:val="clear"/>
-            <w:tcMar>
-              <w:left w:w="103" w:type="dxa"/>
+            <w:tcW w:w="4675" w:type="dxa"/>
+            <w:tcBorders>
+              <w:top w:val="single" w:sz="4" w:space="0" w:color="000001"/>
+              <w:left w:val="single" w:sz="4" w:space="0" w:color="000001"/>
+              <w:bottom w:val="single" w:sz="4" w:space="0" w:color="000001"/>
+              <w:right w:val="single" w:sz="4" w:space="0" w:color="000001"/>
+              <w:insideH w:val="single" w:sz="4" w:space="0" w:color="000001"/>
+              <w:insideV w:val="single" w:sz="4" w:space="0" w:color="000001"/>
+            </w:tcBorders>
+            <w:shd w:fill="FFFFFF" w:val="clear"/>
+            <w:tcMar>
+              <w:left w:w="98" w:type="dxa"/>
             </w:tcMar>
           </w:tcPr>
           <w:p>
@@ -4546,18 +4546,18 @@
         </w:tc>
         <w:tc>
           <w:tcPr>
-            <w:tcW w:w="2340" w:type="dxa"/>
-            <w:tcBorders>
-              <w:top w:val="single" w:sz="4" w:space="0" w:color="000001"/>
-              <w:left w:val="single" w:sz="4" w:space="0" w:color="000001"/>
-              <w:bottom w:val="single" w:sz="4" w:space="0" w:color="000001"/>
-              <w:right w:val="single" w:sz="4" w:space="0" w:color="000001"/>
-              <w:insideH w:val="single" w:sz="4" w:space="0" w:color="000001"/>
-              <w:insideV w:val="single" w:sz="4" w:space="0" w:color="000001"/>
-            </w:tcBorders>
-            <w:shd w:fill="FFFFFF" w:val="clear"/>
-            <w:tcMar>
-              <w:left w:w="103" w:type="dxa"/>
+            <w:tcW w:w="2341" w:type="dxa"/>
+            <w:tcBorders>
+              <w:top w:val="single" w:sz="4" w:space="0" w:color="000001"/>
+              <w:left w:val="single" w:sz="4" w:space="0" w:color="000001"/>
+              <w:bottom w:val="single" w:sz="4" w:space="0" w:color="000001"/>
+              <w:right w:val="single" w:sz="4" w:space="0" w:color="000001"/>
+              <w:insideH w:val="single" w:sz="4" w:space="0" w:color="000001"/>
+              <w:insideV w:val="single" w:sz="4" w:space="0" w:color="000001"/>
+            </w:tcBorders>
+            <w:shd w:fill="FFFFFF" w:val="clear"/>
+            <w:tcMar>
+              <w:left w:w="98" w:type="dxa"/>
             </w:tcMar>
           </w:tcPr>
           <w:p>
@@ -4591,7 +4591,7 @@
             </w:tcBorders>
             <w:shd w:fill="FFFFFF" w:val="clear"/>
             <w:tcMar>
-              <w:left w:w="103" w:type="dxa"/>
+              <w:left w:w="98" w:type="dxa"/>
             </w:tcMar>
           </w:tcPr>
           <w:p>
@@ -4611,18 +4611,18 @@
         </w:tc>
         <w:tc>
           <w:tcPr>
-            <w:tcW w:w="4676" w:type="dxa"/>
-            <w:tcBorders>
-              <w:top w:val="single" w:sz="4" w:space="0" w:color="000001"/>
-              <w:left w:val="single" w:sz="4" w:space="0" w:color="000001"/>
-              <w:bottom w:val="single" w:sz="4" w:space="0" w:color="000001"/>
-              <w:right w:val="single" w:sz="4" w:space="0" w:color="000001"/>
-              <w:insideH w:val="single" w:sz="4" w:space="0" w:color="000001"/>
-              <w:insideV w:val="single" w:sz="4" w:space="0" w:color="000001"/>
-            </w:tcBorders>
-            <w:shd w:fill="FFFFFF" w:val="clear"/>
-            <w:tcMar>
-              <w:left w:w="103" w:type="dxa"/>
+            <w:tcW w:w="4675" w:type="dxa"/>
+            <w:tcBorders>
+              <w:top w:val="single" w:sz="4" w:space="0" w:color="000001"/>
+              <w:left w:val="single" w:sz="4" w:space="0" w:color="000001"/>
+              <w:bottom w:val="single" w:sz="4" w:space="0" w:color="000001"/>
+              <w:right w:val="single" w:sz="4" w:space="0" w:color="000001"/>
+              <w:insideH w:val="single" w:sz="4" w:space="0" w:color="000001"/>
+              <w:insideV w:val="single" w:sz="4" w:space="0" w:color="000001"/>
+            </w:tcBorders>
+            <w:shd w:fill="FFFFFF" w:val="clear"/>
+            <w:tcMar>
+              <w:left w:w="98" w:type="dxa"/>
             </w:tcMar>
           </w:tcPr>
           <w:p>
@@ -4642,18 +4642,18 @@
         </w:tc>
         <w:tc>
           <w:tcPr>
-            <w:tcW w:w="2340" w:type="dxa"/>
-            <w:tcBorders>
-              <w:top w:val="single" w:sz="4" w:space="0" w:color="000001"/>
-              <w:left w:val="single" w:sz="4" w:space="0" w:color="000001"/>
-              <w:bottom w:val="single" w:sz="4" w:space="0" w:color="000001"/>
-              <w:right w:val="single" w:sz="4" w:space="0" w:color="000001"/>
-              <w:insideH w:val="single" w:sz="4" w:space="0" w:color="000001"/>
-              <w:insideV w:val="single" w:sz="4" w:space="0" w:color="000001"/>
-            </w:tcBorders>
-            <w:shd w:fill="FFFFFF" w:val="clear"/>
-            <w:tcMar>
-              <w:left w:w="103" w:type="dxa"/>
+            <w:tcW w:w="2341" w:type="dxa"/>
+            <w:tcBorders>
+              <w:top w:val="single" w:sz="4" w:space="0" w:color="000001"/>
+              <w:left w:val="single" w:sz="4" w:space="0" w:color="000001"/>
+              <w:bottom w:val="single" w:sz="4" w:space="0" w:color="000001"/>
+              <w:right w:val="single" w:sz="4" w:space="0" w:color="000001"/>
+              <w:insideH w:val="single" w:sz="4" w:space="0" w:color="000001"/>
+              <w:insideV w:val="single" w:sz="4" w:space="0" w:color="000001"/>
+            </w:tcBorders>
+            <w:shd w:fill="FFFFFF" w:val="clear"/>
+            <w:tcMar>
+              <w:left w:w="98" w:type="dxa"/>
             </w:tcMar>
           </w:tcPr>
           <w:p>
@@ -4686,7 +4686,7 @@
             </w:tcBorders>
             <w:shd w:fill="FFFFFF" w:val="clear"/>
             <w:tcMar>
-              <w:left w:w="103" w:type="dxa"/>
+              <w:left w:w="98" w:type="dxa"/>
             </w:tcMar>
           </w:tcPr>
           <w:p>
@@ -4706,18 +4706,18 @@
         </w:tc>
         <w:tc>
           <w:tcPr>
-            <w:tcW w:w="4676" w:type="dxa"/>
-            <w:tcBorders>
-              <w:top w:val="single" w:sz="4" w:space="0" w:color="000001"/>
-              <w:left w:val="single" w:sz="4" w:space="0" w:color="000001"/>
-              <w:bottom w:val="single" w:sz="4" w:space="0" w:color="000001"/>
-              <w:right w:val="single" w:sz="4" w:space="0" w:color="000001"/>
-              <w:insideH w:val="single" w:sz="4" w:space="0" w:color="000001"/>
-              <w:insideV w:val="single" w:sz="4" w:space="0" w:color="000001"/>
-            </w:tcBorders>
-            <w:shd w:fill="FFFFFF" w:val="clear"/>
-            <w:tcMar>
-              <w:left w:w="103" w:type="dxa"/>
+            <w:tcW w:w="4675" w:type="dxa"/>
+            <w:tcBorders>
+              <w:top w:val="single" w:sz="4" w:space="0" w:color="000001"/>
+              <w:left w:val="single" w:sz="4" w:space="0" w:color="000001"/>
+              <w:bottom w:val="single" w:sz="4" w:space="0" w:color="000001"/>
+              <w:right w:val="single" w:sz="4" w:space="0" w:color="000001"/>
+              <w:insideH w:val="single" w:sz="4" w:space="0" w:color="000001"/>
+              <w:insideV w:val="single" w:sz="4" w:space="0" w:color="000001"/>
+            </w:tcBorders>
+            <w:shd w:fill="FFFFFF" w:val="clear"/>
+            <w:tcMar>
+              <w:left w:w="98" w:type="dxa"/>
             </w:tcMar>
           </w:tcPr>
           <w:p>
@@ -4743,18 +4743,18 @@
         </w:tc>
         <w:tc>
           <w:tcPr>
-            <w:tcW w:w="2340" w:type="dxa"/>
-            <w:tcBorders>
-              <w:top w:val="single" w:sz="4" w:space="0" w:color="000001"/>
-              <w:left w:val="single" w:sz="4" w:space="0" w:color="000001"/>
-              <w:bottom w:val="single" w:sz="4" w:space="0" w:color="000001"/>
-              <w:right w:val="single" w:sz="4" w:space="0" w:color="000001"/>
-              <w:insideH w:val="single" w:sz="4" w:space="0" w:color="000001"/>
-              <w:insideV w:val="single" w:sz="4" w:space="0" w:color="000001"/>
-            </w:tcBorders>
-            <w:shd w:fill="FFFFFF" w:val="clear"/>
-            <w:tcMar>
-              <w:left w:w="103" w:type="dxa"/>
+            <w:tcW w:w="2341" w:type="dxa"/>
+            <w:tcBorders>
+              <w:top w:val="single" w:sz="4" w:space="0" w:color="000001"/>
+              <w:left w:val="single" w:sz="4" w:space="0" w:color="000001"/>
+              <w:bottom w:val="single" w:sz="4" w:space="0" w:color="000001"/>
+              <w:right w:val="single" w:sz="4" w:space="0" w:color="000001"/>
+              <w:insideH w:val="single" w:sz="4" w:space="0" w:color="000001"/>
+              <w:insideV w:val="single" w:sz="4" w:space="0" w:color="000001"/>
+            </w:tcBorders>
+            <w:shd w:fill="FFFFFF" w:val="clear"/>
+            <w:tcMar>
+              <w:left w:w="98" w:type="dxa"/>
             </w:tcMar>
           </w:tcPr>
           <w:p>
@@ -4806,7 +4806,7 @@
       <w:tblPr>
         <w:tblW w:w="8454" w:type="dxa"/>
         <w:jc w:val="left"/>
-        <w:tblInd w:w="-5" w:type="dxa"/>
+        <w:tblInd w:w="-10" w:type="dxa"/>
         <w:tblBorders>
           <w:top w:val="single" w:sz="4" w:space="0" w:color="000001"/>
           <w:left w:val="single" w:sz="4" w:space="0" w:color="000001"/>
@@ -4817,15 +4817,15 @@
         </w:tblBorders>
         <w:tblCellMar>
           <w:top w:w="0" w:type="dxa"/>
-          <w:left w:w="103" w:type="dxa"/>
+          <w:left w:w="98" w:type="dxa"/>
           <w:bottom w:w="0" w:type="dxa"/>
           <w:right w:w="108" w:type="dxa"/>
         </w:tblCellMar>
       </w:tblPr>
       <w:tblGrid>
         <w:gridCol w:w="1438"/>
-        <w:gridCol w:w="4676"/>
-        <w:gridCol w:w="2340"/>
+        <w:gridCol w:w="4675"/>
+        <w:gridCol w:w="2341"/>
       </w:tblGrid>
       <w:tr>
         <w:trPr/>
@@ -4843,7 +4843,7 @@
             </w:tcBorders>
             <w:shd w:fill="FFFFFF" w:val="clear"/>
             <w:tcMar>
-              <w:left w:w="103" w:type="dxa"/>
+              <w:left w:w="98" w:type="dxa"/>
             </w:tcMar>
           </w:tcPr>
           <w:p>
@@ -4878,7 +4878,7 @@
             </w:tcBorders>
             <w:shd w:fill="FFFFFF" w:val="clear"/>
             <w:tcMar>
-              <w:left w:w="103" w:type="dxa"/>
+              <w:left w:w="98" w:type="dxa"/>
             </w:tcMar>
           </w:tcPr>
           <w:p>
@@ -4898,18 +4898,18 @@
         </w:tc>
         <w:tc>
           <w:tcPr>
-            <w:tcW w:w="4676" w:type="dxa"/>
-            <w:tcBorders>
-              <w:top w:val="single" w:sz="4" w:space="0" w:color="000001"/>
-              <w:left w:val="single" w:sz="4" w:space="0" w:color="000001"/>
-              <w:bottom w:val="single" w:sz="4" w:space="0" w:color="000001"/>
-              <w:right w:val="single" w:sz="4" w:space="0" w:color="000001"/>
-              <w:insideH w:val="single" w:sz="4" w:space="0" w:color="000001"/>
-              <w:insideV w:val="single" w:sz="4" w:space="0" w:color="000001"/>
-            </w:tcBorders>
-            <w:shd w:fill="FFFFFF" w:val="clear"/>
-            <w:tcMar>
-              <w:left w:w="103" w:type="dxa"/>
+            <w:tcW w:w="4675" w:type="dxa"/>
+            <w:tcBorders>
+              <w:top w:val="single" w:sz="4" w:space="0" w:color="000001"/>
+              <w:left w:val="single" w:sz="4" w:space="0" w:color="000001"/>
+              <w:bottom w:val="single" w:sz="4" w:space="0" w:color="000001"/>
+              <w:right w:val="single" w:sz="4" w:space="0" w:color="000001"/>
+              <w:insideH w:val="single" w:sz="4" w:space="0" w:color="000001"/>
+              <w:insideV w:val="single" w:sz="4" w:space="0" w:color="000001"/>
+            </w:tcBorders>
+            <w:shd w:fill="FFFFFF" w:val="clear"/>
+            <w:tcMar>
+              <w:left w:w="98" w:type="dxa"/>
             </w:tcMar>
           </w:tcPr>
           <w:p>
@@ -4929,18 +4929,18 @@
         </w:tc>
         <w:tc>
           <w:tcPr>
-            <w:tcW w:w="2340" w:type="dxa"/>
-            <w:tcBorders>
-              <w:top w:val="single" w:sz="4" w:space="0" w:color="000001"/>
-              <w:left w:val="single" w:sz="4" w:space="0" w:color="000001"/>
-              <w:bottom w:val="single" w:sz="4" w:space="0" w:color="000001"/>
-              <w:right w:val="single" w:sz="4" w:space="0" w:color="000001"/>
-              <w:insideH w:val="single" w:sz="4" w:space="0" w:color="000001"/>
-              <w:insideV w:val="single" w:sz="4" w:space="0" w:color="000001"/>
-            </w:tcBorders>
-            <w:shd w:fill="FFFFFF" w:val="clear"/>
-            <w:tcMar>
-              <w:left w:w="103" w:type="dxa"/>
+            <w:tcW w:w="2341" w:type="dxa"/>
+            <w:tcBorders>
+              <w:top w:val="single" w:sz="4" w:space="0" w:color="000001"/>
+              <w:left w:val="single" w:sz="4" w:space="0" w:color="000001"/>
+              <w:bottom w:val="single" w:sz="4" w:space="0" w:color="000001"/>
+              <w:right w:val="single" w:sz="4" w:space="0" w:color="000001"/>
+              <w:insideH w:val="single" w:sz="4" w:space="0" w:color="000001"/>
+              <w:insideV w:val="single" w:sz="4" w:space="0" w:color="000001"/>
+            </w:tcBorders>
+            <w:shd w:fill="FFFFFF" w:val="clear"/>
+            <w:tcMar>
+              <w:left w:w="98" w:type="dxa"/>
             </w:tcMar>
           </w:tcPr>
           <w:p>
@@ -4974,7 +4974,7 @@
             </w:tcBorders>
             <w:shd w:fill="FFFFFF" w:val="clear"/>
             <w:tcMar>
-              <w:left w:w="103" w:type="dxa"/>
+              <w:left w:w="98" w:type="dxa"/>
             </w:tcMar>
           </w:tcPr>
           <w:p>
@@ -5009,18 +5009,18 @@
         </w:tc>
         <w:tc>
           <w:tcPr>
-            <w:tcW w:w="4676" w:type="dxa"/>
-            <w:tcBorders>
-              <w:top w:val="single" w:sz="4" w:space="0" w:color="000001"/>
-              <w:left w:val="single" w:sz="4" w:space="0" w:color="000001"/>
-              <w:bottom w:val="single" w:sz="4" w:space="0" w:color="000001"/>
-              <w:right w:val="single" w:sz="4" w:space="0" w:color="000001"/>
-              <w:insideH w:val="single" w:sz="4" w:space="0" w:color="000001"/>
-              <w:insideV w:val="single" w:sz="4" w:space="0" w:color="000001"/>
-            </w:tcBorders>
-            <w:shd w:fill="FFFFFF" w:val="clear"/>
-            <w:tcMar>
-              <w:left w:w="103" w:type="dxa"/>
+            <w:tcW w:w="4675" w:type="dxa"/>
+            <w:tcBorders>
+              <w:top w:val="single" w:sz="4" w:space="0" w:color="000001"/>
+              <w:left w:val="single" w:sz="4" w:space="0" w:color="000001"/>
+              <w:bottom w:val="single" w:sz="4" w:space="0" w:color="000001"/>
+              <w:right w:val="single" w:sz="4" w:space="0" w:color="000001"/>
+              <w:insideH w:val="single" w:sz="4" w:space="0" w:color="000001"/>
+              <w:insideV w:val="single" w:sz="4" w:space="0" w:color="000001"/>
+            </w:tcBorders>
+            <w:shd w:fill="FFFFFF" w:val="clear"/>
+            <w:tcMar>
+              <w:left w:w="98" w:type="dxa"/>
             </w:tcMar>
           </w:tcPr>
           <w:p>
@@ -5040,18 +5040,18 @@
         </w:tc>
         <w:tc>
           <w:tcPr>
-            <w:tcW w:w="2340" w:type="dxa"/>
-            <w:tcBorders>
-              <w:top w:val="single" w:sz="4" w:space="0" w:color="000001"/>
-              <w:left w:val="single" w:sz="4" w:space="0" w:color="000001"/>
-              <w:bottom w:val="single" w:sz="4" w:space="0" w:color="000001"/>
-              <w:right w:val="single" w:sz="4" w:space="0" w:color="000001"/>
-              <w:insideH w:val="single" w:sz="4" w:space="0" w:color="000001"/>
-              <w:insideV w:val="single" w:sz="4" w:space="0" w:color="000001"/>
-            </w:tcBorders>
-            <w:shd w:fill="FFFFFF" w:val="clear"/>
-            <w:tcMar>
-              <w:left w:w="103" w:type="dxa"/>
+            <w:tcW w:w="2341" w:type="dxa"/>
+            <w:tcBorders>
+              <w:top w:val="single" w:sz="4" w:space="0" w:color="000001"/>
+              <w:left w:val="single" w:sz="4" w:space="0" w:color="000001"/>
+              <w:bottom w:val="single" w:sz="4" w:space="0" w:color="000001"/>
+              <w:right w:val="single" w:sz="4" w:space="0" w:color="000001"/>
+              <w:insideH w:val="single" w:sz="4" w:space="0" w:color="000001"/>
+              <w:insideV w:val="single" w:sz="4" w:space="0" w:color="000001"/>
+            </w:tcBorders>
+            <w:shd w:fill="FFFFFF" w:val="clear"/>
+            <w:tcMar>
+              <w:left w:w="98" w:type="dxa"/>
             </w:tcMar>
           </w:tcPr>
           <w:p>
@@ -5085,7 +5085,7 @@
             </w:tcBorders>
             <w:shd w:fill="FFFFFF" w:val="clear"/>
             <w:tcMar>
-              <w:left w:w="103" w:type="dxa"/>
+              <w:left w:w="98" w:type="dxa"/>
             </w:tcMar>
           </w:tcPr>
           <w:p>
@@ -5105,18 +5105,18 @@
         </w:tc>
         <w:tc>
           <w:tcPr>
-            <w:tcW w:w="4676" w:type="dxa"/>
-            <w:tcBorders>
-              <w:top w:val="single" w:sz="4" w:space="0" w:color="000001"/>
-              <w:left w:val="single" w:sz="4" w:space="0" w:color="000001"/>
-              <w:bottom w:val="single" w:sz="4" w:space="0" w:color="000001"/>
-              <w:right w:val="single" w:sz="4" w:space="0" w:color="000001"/>
-              <w:insideH w:val="single" w:sz="4" w:space="0" w:color="000001"/>
-              <w:insideV w:val="single" w:sz="4" w:space="0" w:color="000001"/>
-            </w:tcBorders>
-            <w:shd w:fill="FFFFFF" w:val="clear"/>
-            <w:tcMar>
-              <w:left w:w="103" w:type="dxa"/>
+            <w:tcW w:w="4675" w:type="dxa"/>
+            <w:tcBorders>
+              <w:top w:val="single" w:sz="4" w:space="0" w:color="000001"/>
+              <w:left w:val="single" w:sz="4" w:space="0" w:color="000001"/>
+              <w:bottom w:val="single" w:sz="4" w:space="0" w:color="000001"/>
+              <w:right w:val="single" w:sz="4" w:space="0" w:color="000001"/>
+              <w:insideH w:val="single" w:sz="4" w:space="0" w:color="000001"/>
+              <w:insideV w:val="single" w:sz="4" w:space="0" w:color="000001"/>
+            </w:tcBorders>
+            <w:shd w:fill="FFFFFF" w:val="clear"/>
+            <w:tcMar>
+              <w:left w:w="98" w:type="dxa"/>
             </w:tcMar>
           </w:tcPr>
           <w:p>
@@ -5164,26 +5164,24 @@
         </w:tc>
         <w:tc>
           <w:tcPr>
-            <w:tcW w:w="2340" w:type="dxa"/>
-            <w:tcBorders>
-              <w:top w:val="single" w:sz="4" w:space="0" w:color="000001"/>
-              <w:left w:val="single" w:sz="4" w:space="0" w:color="000001"/>
-              <w:bottom w:val="single" w:sz="4" w:space="0" w:color="000001"/>
-              <w:right w:val="single" w:sz="4" w:space="0" w:color="000001"/>
-              <w:insideH w:val="single" w:sz="4" w:space="0" w:color="000001"/>
-              <w:insideV w:val="single" w:sz="4" w:space="0" w:color="000001"/>
-            </w:tcBorders>
-            <w:shd w:fill="FFFFFF" w:val="clear"/>
-            <w:tcMar>
-              <w:left w:w="103" w:type="dxa"/>
-            </w:tcMar>
-          </w:tcPr>
-          <w:p>
-            <w:pPr>
-              <w:pStyle w:val="Normal"/>
-              <w:rPr>
-                <w:rFonts w:ascii="Times New Roman" w:hAnsi="Times New Roman" w:eastAsia="Times New Roman" w:cs="Times New Roman"/>
-              </w:rPr>
+            <w:tcW w:w="2341" w:type="dxa"/>
+            <w:tcBorders>
+              <w:top w:val="single" w:sz="4" w:space="0" w:color="000001"/>
+              <w:left w:val="single" w:sz="4" w:space="0" w:color="000001"/>
+              <w:bottom w:val="single" w:sz="4" w:space="0" w:color="000001"/>
+              <w:right w:val="single" w:sz="4" w:space="0" w:color="000001"/>
+              <w:insideH w:val="single" w:sz="4" w:space="0" w:color="000001"/>
+              <w:insideV w:val="single" w:sz="4" w:space="0" w:color="000001"/>
+            </w:tcBorders>
+            <w:shd w:fill="FFFFFF" w:val="clear"/>
+            <w:tcMar>
+              <w:left w:w="98" w:type="dxa"/>
+            </w:tcMar>
+          </w:tcPr>
+          <w:p>
+            <w:pPr>
+              <w:pStyle w:val="Normal"/>
+              <w:rPr/>
             </w:pPr>
             <w:r>
               <w:rPr>
@@ -5191,6 +5189,22 @@
               </w:rPr>
               <w:t>UiO</w:t>
             </w:r>
+            <w:ins w:id="18" w:author="Unknown Author" w:date="2018-08-30T06:54:00Z">
+              <w:r>
+                <w:rPr>
+                  <w:rFonts w:eastAsia="Times New Roman" w:cs="Times New Roman" w:ascii="Times New Roman" w:hAnsi="Times New Roman"/>
+                </w:rPr>
+                <w:t>/</w:t>
+              </w:r>
+            </w:ins>
+            <w:ins w:id="19" w:author="Unknown Author" w:date="2018-08-30T06:54:00Z">
+              <w:r>
+                <w:rPr>
+                  <w:rFonts w:eastAsia="Times New Roman" w:cs="Times New Roman" w:ascii="Times New Roman" w:hAnsi="Times New Roman"/>
+                </w:rPr>
+                <w:t>WAHIT</w:t>
+              </w:r>
+            </w:ins>
           </w:p>
         </w:tc>
       </w:tr>
@@ -5209,7 +5223,7 @@
             </w:tcBorders>
             <w:shd w:fill="FFFFFF" w:val="clear"/>
             <w:tcMar>
-              <w:left w:w="103" w:type="dxa"/>
+              <w:left w:w="98" w:type="dxa"/>
             </w:tcMar>
           </w:tcPr>
           <w:p>
@@ -5229,18 +5243,18 @@
         </w:tc>
         <w:tc>
           <w:tcPr>
-            <w:tcW w:w="4676" w:type="dxa"/>
-            <w:tcBorders>
-              <w:top w:val="single" w:sz="4" w:space="0" w:color="000001"/>
-              <w:left w:val="single" w:sz="4" w:space="0" w:color="000001"/>
-              <w:bottom w:val="single" w:sz="4" w:space="0" w:color="000001"/>
-              <w:right w:val="single" w:sz="4" w:space="0" w:color="000001"/>
-              <w:insideH w:val="single" w:sz="4" w:space="0" w:color="000001"/>
-              <w:insideV w:val="single" w:sz="4" w:space="0" w:color="000001"/>
-            </w:tcBorders>
-            <w:shd w:fill="FFFFFF" w:val="clear"/>
-            <w:tcMar>
-              <w:left w:w="103" w:type="dxa"/>
+            <w:tcW w:w="4675" w:type="dxa"/>
+            <w:tcBorders>
+              <w:top w:val="single" w:sz="4" w:space="0" w:color="000001"/>
+              <w:left w:val="single" w:sz="4" w:space="0" w:color="000001"/>
+              <w:bottom w:val="single" w:sz="4" w:space="0" w:color="000001"/>
+              <w:right w:val="single" w:sz="4" w:space="0" w:color="000001"/>
+              <w:insideH w:val="single" w:sz="4" w:space="0" w:color="000001"/>
+              <w:insideV w:val="single" w:sz="4" w:space="0" w:color="000001"/>
+            </w:tcBorders>
+            <w:shd w:fill="FFFFFF" w:val="clear"/>
+            <w:tcMar>
+              <w:left w:w="98" w:type="dxa"/>
             </w:tcMar>
           </w:tcPr>
           <w:p>
@@ -5260,18 +5274,18 @@
         </w:tc>
         <w:tc>
           <w:tcPr>
-            <w:tcW w:w="2340" w:type="dxa"/>
-            <w:tcBorders>
-              <w:top w:val="single" w:sz="4" w:space="0" w:color="000001"/>
-              <w:left w:val="single" w:sz="4" w:space="0" w:color="000001"/>
-              <w:bottom w:val="single" w:sz="4" w:space="0" w:color="000001"/>
-              <w:right w:val="single" w:sz="4" w:space="0" w:color="000001"/>
-              <w:insideH w:val="single" w:sz="4" w:space="0" w:color="000001"/>
-              <w:insideV w:val="single" w:sz="4" w:space="0" w:color="000001"/>
-            </w:tcBorders>
-            <w:shd w:fill="FFFFFF" w:val="clear"/>
-            <w:tcMar>
-              <w:left w:w="103" w:type="dxa"/>
+            <w:tcW w:w="2341" w:type="dxa"/>
+            <w:tcBorders>
+              <w:top w:val="single" w:sz="4" w:space="0" w:color="000001"/>
+              <w:left w:val="single" w:sz="4" w:space="0" w:color="000001"/>
+              <w:bottom w:val="single" w:sz="4" w:space="0" w:color="000001"/>
+              <w:right w:val="single" w:sz="4" w:space="0" w:color="000001"/>
+              <w:insideH w:val="single" w:sz="4" w:space="0" w:color="000001"/>
+              <w:insideV w:val="single" w:sz="4" w:space="0" w:color="000001"/>
+            </w:tcBorders>
+            <w:shd w:fill="FFFFFF" w:val="clear"/>
+            <w:tcMar>
+              <w:left w:w="98" w:type="dxa"/>
             </w:tcMar>
           </w:tcPr>
           <w:p>
@@ -5304,7 +5318,7 @@
             </w:tcBorders>
             <w:shd w:fill="FFFFFF" w:val="clear"/>
             <w:tcMar>
-              <w:left w:w="103" w:type="dxa"/>
+              <w:left w:w="98" w:type="dxa"/>
             </w:tcMar>
           </w:tcPr>
           <w:p>
@@ -5324,18 +5338,18 @@
         </w:tc>
         <w:tc>
           <w:tcPr>
-            <w:tcW w:w="4676" w:type="dxa"/>
-            <w:tcBorders>
-              <w:top w:val="single" w:sz="4" w:space="0" w:color="000001"/>
-              <w:left w:val="single" w:sz="4" w:space="0" w:color="000001"/>
-              <w:bottom w:val="single" w:sz="4" w:space="0" w:color="000001"/>
-              <w:right w:val="single" w:sz="4" w:space="0" w:color="000001"/>
-              <w:insideH w:val="single" w:sz="4" w:space="0" w:color="000001"/>
-              <w:insideV w:val="single" w:sz="4" w:space="0" w:color="000001"/>
-            </w:tcBorders>
-            <w:shd w:fill="FFFFFF" w:val="clear"/>
-            <w:tcMar>
-              <w:left w:w="103" w:type="dxa"/>
+            <w:tcW w:w="4675" w:type="dxa"/>
+            <w:tcBorders>
+              <w:top w:val="single" w:sz="4" w:space="0" w:color="000001"/>
+              <w:left w:val="single" w:sz="4" w:space="0" w:color="000001"/>
+              <w:bottom w:val="single" w:sz="4" w:space="0" w:color="000001"/>
+              <w:right w:val="single" w:sz="4" w:space="0" w:color="000001"/>
+              <w:insideH w:val="single" w:sz="4" w:space="0" w:color="000001"/>
+              <w:insideV w:val="single" w:sz="4" w:space="0" w:color="000001"/>
+            </w:tcBorders>
+            <w:shd w:fill="FFFFFF" w:val="clear"/>
+            <w:tcMar>
+              <w:left w:w="98" w:type="dxa"/>
             </w:tcMar>
           </w:tcPr>
           <w:p>
@@ -5381,18 +5395,18 @@
         </w:tc>
         <w:tc>
           <w:tcPr>
-            <w:tcW w:w="2340" w:type="dxa"/>
-            <w:tcBorders>
-              <w:top w:val="single" w:sz="4" w:space="0" w:color="000001"/>
-              <w:left w:val="single" w:sz="4" w:space="0" w:color="000001"/>
-              <w:bottom w:val="single" w:sz="4" w:space="0" w:color="000001"/>
-              <w:right w:val="single" w:sz="4" w:space="0" w:color="000001"/>
-              <w:insideH w:val="single" w:sz="4" w:space="0" w:color="000001"/>
-              <w:insideV w:val="single" w:sz="4" w:space="0" w:color="000001"/>
-            </w:tcBorders>
-            <w:shd w:fill="FFFFFF" w:val="clear"/>
-            <w:tcMar>
-              <w:left w:w="103" w:type="dxa"/>
+            <w:tcW w:w="2341" w:type="dxa"/>
+            <w:tcBorders>
+              <w:top w:val="single" w:sz="4" w:space="0" w:color="000001"/>
+              <w:left w:val="single" w:sz="4" w:space="0" w:color="000001"/>
+              <w:bottom w:val="single" w:sz="4" w:space="0" w:color="000001"/>
+              <w:right w:val="single" w:sz="4" w:space="0" w:color="000001"/>
+              <w:insideH w:val="single" w:sz="4" w:space="0" w:color="000001"/>
+              <w:insideV w:val="single" w:sz="4" w:space="0" w:color="000001"/>
+            </w:tcBorders>
+            <w:shd w:fill="FFFFFF" w:val="clear"/>
+            <w:tcMar>
+              <w:left w:w="98" w:type="dxa"/>
             </w:tcMar>
           </w:tcPr>
           <w:p>
@@ -5426,7 +5440,7 @@
             </w:tcBorders>
             <w:shd w:fill="FFFFFF" w:val="clear"/>
             <w:tcMar>
-              <w:left w:w="103" w:type="dxa"/>
+              <w:left w:w="98" w:type="dxa"/>
             </w:tcMar>
           </w:tcPr>
           <w:p>
@@ -5446,18 +5460,18 @@
         </w:tc>
         <w:tc>
           <w:tcPr>
-            <w:tcW w:w="4676" w:type="dxa"/>
-            <w:tcBorders>
-              <w:top w:val="single" w:sz="4" w:space="0" w:color="000001"/>
-              <w:left w:val="single" w:sz="4" w:space="0" w:color="000001"/>
-              <w:bottom w:val="single" w:sz="4" w:space="0" w:color="000001"/>
-              <w:right w:val="single" w:sz="4" w:space="0" w:color="000001"/>
-              <w:insideH w:val="single" w:sz="4" w:space="0" w:color="000001"/>
-              <w:insideV w:val="single" w:sz="4" w:space="0" w:color="000001"/>
-            </w:tcBorders>
-            <w:shd w:fill="FFFFFF" w:val="clear"/>
-            <w:tcMar>
-              <w:left w:w="103" w:type="dxa"/>
+            <w:tcW w:w="4675" w:type="dxa"/>
+            <w:tcBorders>
+              <w:top w:val="single" w:sz="4" w:space="0" w:color="000001"/>
+              <w:left w:val="single" w:sz="4" w:space="0" w:color="000001"/>
+              <w:bottom w:val="single" w:sz="4" w:space="0" w:color="000001"/>
+              <w:right w:val="single" w:sz="4" w:space="0" w:color="000001"/>
+              <w:insideH w:val="single" w:sz="4" w:space="0" w:color="000001"/>
+              <w:insideV w:val="single" w:sz="4" w:space="0" w:color="000001"/>
+            </w:tcBorders>
+            <w:shd w:fill="FFFFFF" w:val="clear"/>
+            <w:tcMar>
+              <w:left w:w="98" w:type="dxa"/>
             </w:tcMar>
           </w:tcPr>
           <w:p>
@@ -5477,18 +5491,18 @@
         </w:tc>
         <w:tc>
           <w:tcPr>
-            <w:tcW w:w="2340" w:type="dxa"/>
-            <w:tcBorders>
-              <w:top w:val="single" w:sz="4" w:space="0" w:color="000001"/>
-              <w:left w:val="single" w:sz="4" w:space="0" w:color="000001"/>
-              <w:bottom w:val="single" w:sz="4" w:space="0" w:color="000001"/>
-              <w:right w:val="single" w:sz="4" w:space="0" w:color="000001"/>
-              <w:insideH w:val="single" w:sz="4" w:space="0" w:color="000001"/>
-              <w:insideV w:val="single" w:sz="4" w:space="0" w:color="000001"/>
-            </w:tcBorders>
-            <w:shd w:fill="FFFFFF" w:val="clear"/>
-            <w:tcMar>
-              <w:left w:w="103" w:type="dxa"/>
+            <w:tcW w:w="2341" w:type="dxa"/>
+            <w:tcBorders>
+              <w:top w:val="single" w:sz="4" w:space="0" w:color="000001"/>
+              <w:left w:val="single" w:sz="4" w:space="0" w:color="000001"/>
+              <w:bottom w:val="single" w:sz="4" w:space="0" w:color="000001"/>
+              <w:right w:val="single" w:sz="4" w:space="0" w:color="000001"/>
+              <w:insideH w:val="single" w:sz="4" w:space="0" w:color="000001"/>
+              <w:insideV w:val="single" w:sz="4" w:space="0" w:color="000001"/>
+            </w:tcBorders>
+            <w:shd w:fill="FFFFFF" w:val="clear"/>
+            <w:tcMar>
+              <w:left w:w="98" w:type="dxa"/>
             </w:tcMar>
           </w:tcPr>
           <w:p>
@@ -5521,7 +5535,7 @@
             </w:tcBorders>
             <w:shd w:fill="FFFFFF" w:val="clear"/>
             <w:tcMar>
-              <w:left w:w="103" w:type="dxa"/>
+              <w:left w:w="98" w:type="dxa"/>
             </w:tcMar>
           </w:tcPr>
           <w:p>
@@ -5541,18 +5555,18 @@
         </w:tc>
         <w:tc>
           <w:tcPr>
-            <w:tcW w:w="4676" w:type="dxa"/>
-            <w:tcBorders>
-              <w:top w:val="single" w:sz="4" w:space="0" w:color="000001"/>
-              <w:left w:val="single" w:sz="4" w:space="0" w:color="000001"/>
-              <w:bottom w:val="single" w:sz="4" w:space="0" w:color="000001"/>
-              <w:right w:val="single" w:sz="4" w:space="0" w:color="000001"/>
-              <w:insideH w:val="single" w:sz="4" w:space="0" w:color="000001"/>
-              <w:insideV w:val="single" w:sz="4" w:space="0" w:color="000001"/>
-            </w:tcBorders>
-            <w:shd w:fill="FFFFFF" w:val="clear"/>
-            <w:tcMar>
-              <w:left w:w="103" w:type="dxa"/>
+            <w:tcW w:w="4675" w:type="dxa"/>
+            <w:tcBorders>
+              <w:top w:val="single" w:sz="4" w:space="0" w:color="000001"/>
+              <w:left w:val="single" w:sz="4" w:space="0" w:color="000001"/>
+              <w:bottom w:val="single" w:sz="4" w:space="0" w:color="000001"/>
+              <w:right w:val="single" w:sz="4" w:space="0" w:color="000001"/>
+              <w:insideH w:val="single" w:sz="4" w:space="0" w:color="000001"/>
+              <w:insideV w:val="single" w:sz="4" w:space="0" w:color="000001"/>
+            </w:tcBorders>
+            <w:shd w:fill="FFFFFF" w:val="clear"/>
+            <w:tcMar>
+              <w:left w:w="98" w:type="dxa"/>
             </w:tcMar>
           </w:tcPr>
           <w:p>
@@ -5594,18 +5608,18 @@
         </w:tc>
         <w:tc>
           <w:tcPr>
-            <w:tcW w:w="2340" w:type="dxa"/>
-            <w:tcBorders>
-              <w:top w:val="single" w:sz="4" w:space="0" w:color="000001"/>
-              <w:left w:val="single" w:sz="4" w:space="0" w:color="000001"/>
-              <w:bottom w:val="single" w:sz="4" w:space="0" w:color="000001"/>
-              <w:right w:val="single" w:sz="4" w:space="0" w:color="000001"/>
-              <w:insideH w:val="single" w:sz="4" w:space="0" w:color="000001"/>
-              <w:insideV w:val="single" w:sz="4" w:space="0" w:color="000001"/>
-            </w:tcBorders>
-            <w:shd w:fill="FFFFFF" w:val="clear"/>
-            <w:tcMar>
-              <w:left w:w="103" w:type="dxa"/>
+            <w:tcW w:w="2341" w:type="dxa"/>
+            <w:tcBorders>
+              <w:top w:val="single" w:sz="4" w:space="0" w:color="000001"/>
+              <w:left w:val="single" w:sz="4" w:space="0" w:color="000001"/>
+              <w:bottom w:val="single" w:sz="4" w:space="0" w:color="000001"/>
+              <w:right w:val="single" w:sz="4" w:space="0" w:color="000001"/>
+              <w:insideH w:val="single" w:sz="4" w:space="0" w:color="000001"/>
+              <w:insideV w:val="single" w:sz="4" w:space="0" w:color="000001"/>
+            </w:tcBorders>
+            <w:shd w:fill="FFFFFF" w:val="clear"/>
+            <w:tcMar>
+              <w:left w:w="98" w:type="dxa"/>
             </w:tcMar>
           </w:tcPr>
           <w:p>
@@ -5639,7 +5653,7 @@
             </w:tcBorders>
             <w:shd w:fill="FFFFFF" w:val="clear"/>
             <w:tcMar>
-              <w:left w:w="103" w:type="dxa"/>
+              <w:left w:w="98" w:type="dxa"/>
             </w:tcMar>
           </w:tcPr>
           <w:p>
@@ -5659,18 +5673,18 @@
         </w:tc>
         <w:tc>
           <w:tcPr>
-            <w:tcW w:w="4676" w:type="dxa"/>
-            <w:tcBorders>
-              <w:top w:val="single" w:sz="4" w:space="0" w:color="000001"/>
-              <w:left w:val="single" w:sz="4" w:space="0" w:color="000001"/>
-              <w:bottom w:val="single" w:sz="4" w:space="0" w:color="000001"/>
-              <w:right w:val="single" w:sz="4" w:space="0" w:color="000001"/>
-              <w:insideH w:val="single" w:sz="4" w:space="0" w:color="000001"/>
-              <w:insideV w:val="single" w:sz="4" w:space="0" w:color="000001"/>
-            </w:tcBorders>
-            <w:shd w:fill="FFFFFF" w:val="clear"/>
-            <w:tcMar>
-              <w:left w:w="103" w:type="dxa"/>
+            <w:tcW w:w="4675" w:type="dxa"/>
+            <w:tcBorders>
+              <w:top w:val="single" w:sz="4" w:space="0" w:color="000001"/>
+              <w:left w:val="single" w:sz="4" w:space="0" w:color="000001"/>
+              <w:bottom w:val="single" w:sz="4" w:space="0" w:color="000001"/>
+              <w:right w:val="single" w:sz="4" w:space="0" w:color="000001"/>
+              <w:insideH w:val="single" w:sz="4" w:space="0" w:color="000001"/>
+              <w:insideV w:val="single" w:sz="4" w:space="0" w:color="000001"/>
+            </w:tcBorders>
+            <w:shd w:fill="FFFFFF" w:val="clear"/>
+            <w:tcMar>
+              <w:left w:w="98" w:type="dxa"/>
             </w:tcMar>
           </w:tcPr>
           <w:p>
@@ -5693,18 +5707,18 @@
         </w:tc>
         <w:tc>
           <w:tcPr>
-            <w:tcW w:w="2340" w:type="dxa"/>
-            <w:tcBorders>
-              <w:top w:val="single" w:sz="4" w:space="0" w:color="000001"/>
-              <w:left w:val="single" w:sz="4" w:space="0" w:color="000001"/>
-              <w:bottom w:val="single" w:sz="4" w:space="0" w:color="000001"/>
-              <w:right w:val="single" w:sz="4" w:space="0" w:color="000001"/>
-              <w:insideH w:val="single" w:sz="4" w:space="0" w:color="000001"/>
-              <w:insideV w:val="single" w:sz="4" w:space="0" w:color="000001"/>
-            </w:tcBorders>
-            <w:shd w:fill="FFFFFF" w:val="clear"/>
-            <w:tcMar>
-              <w:left w:w="103" w:type="dxa"/>
+            <w:tcW w:w="2341" w:type="dxa"/>
+            <w:tcBorders>
+              <w:top w:val="single" w:sz="4" w:space="0" w:color="000001"/>
+              <w:left w:val="single" w:sz="4" w:space="0" w:color="000001"/>
+              <w:bottom w:val="single" w:sz="4" w:space="0" w:color="000001"/>
+              <w:right w:val="single" w:sz="4" w:space="0" w:color="000001"/>
+              <w:insideH w:val="single" w:sz="4" w:space="0" w:color="000001"/>
+              <w:insideV w:val="single" w:sz="4" w:space="0" w:color="000001"/>
+            </w:tcBorders>
+            <w:shd w:fill="FFFFFF" w:val="clear"/>
+            <w:tcMar>
+              <w:left w:w="98" w:type="dxa"/>
             </w:tcMar>
           </w:tcPr>
           <w:p>
@@ -6654,6 +6668,7 @@
     <w:rPrDefault>
       <w:rPr>
         <w:rFonts w:ascii="Arial" w:hAnsi="Arial" w:eastAsia="Arial" w:cs="Arial"/>
+        <w:sz w:val="20"/>
         <w:szCs w:val="22"/>
         <w:lang w:val="fr-FR" w:eastAsia="fr-FR" w:bidi="ar-SA"/>
       </w:rPr>
@@ -6667,9 +6682,7 @@
     <w:qFormat/>
     <w:pPr>
       <w:widowControl/>
-      <w:kinsoku w:val="true"/>
-      <w:overflowPunct w:val="true"/>
-      <w:autoSpaceDE w:val="true"/>
+      <w:overflowPunct w:val="false"/>
       <w:bidi w:val="0"/>
       <w:spacing w:lineRule="auto" w:line="276"/>
       <w:jc w:val="left"/>
@@ -6690,10 +6703,6 @@
     <w:pPr>
       <w:keepNext/>
       <w:keepLines/>
-      <w:numPr>
-        <w:ilvl w:val="0"/>
-        <w:numId w:val="0"/>
-      </w:numPr>
       <w:spacing w:before="400" w:after="120"/>
       <w:outlineLvl w:val="0"/>
     </w:pPr>
@@ -6710,10 +6719,6 @@
     <w:pPr>
       <w:keepNext/>
       <w:keepLines/>
-      <w:numPr>
-        <w:ilvl w:val="0"/>
-        <w:numId w:val="0"/>
-      </w:numPr>
       <w:spacing w:before="360" w:after="120"/>
       <w:outlineLvl w:val="1"/>
     </w:pPr>
@@ -6730,10 +6735,6 @@
     <w:pPr>
       <w:keepNext/>
       <w:keepLines/>
-      <w:numPr>
-        <w:ilvl w:val="0"/>
-        <w:numId w:val="0"/>
-      </w:numPr>
       <w:spacing w:before="320" w:after="80"/>
       <w:outlineLvl w:val="2"/>
     </w:pPr>
@@ -6751,10 +6752,6 @@
     <w:pPr>
       <w:keepNext/>
       <w:keepLines/>
-      <w:numPr>
-        <w:ilvl w:val="0"/>
-        <w:numId w:val="0"/>
-      </w:numPr>
       <w:spacing w:before="280" w:after="80"/>
       <w:outlineLvl w:val="3"/>
     </w:pPr>
@@ -6772,10 +6769,6 @@
     <w:pPr>
       <w:keepNext/>
       <w:keepLines/>
-      <w:numPr>
-        <w:ilvl w:val="0"/>
-        <w:numId w:val="0"/>
-      </w:numPr>
       <w:spacing w:before="240" w:after="80"/>
       <w:outlineLvl w:val="4"/>
     </w:pPr>
@@ -6791,10 +6784,6 @@
     <w:pPr>
       <w:keepNext/>
       <w:keepLines/>
-      <w:numPr>
-        <w:ilvl w:val="0"/>
-        <w:numId w:val="0"/>
-      </w:numPr>
       <w:spacing w:before="240" w:after="80"/>
       <w:outlineLvl w:val="5"/>
     </w:pPr>
@@ -7654,6 +7643,438 @@
   </w:style>
   <w:style w:type="character" w:styleId="ListLabel108">
     <w:name w:val="ListLabel 108"/>
+    <w:qFormat/>
+    <w:rPr>
+      <w:rFonts w:cs="OpenSymbol"/>
+      <w:u w:val="none"/>
+    </w:rPr>
+  </w:style>
+  <w:style w:type="character" w:styleId="ListLabel109">
+    <w:name w:val="ListLabel 109"/>
+    <w:qFormat/>
+    <w:rPr>
+      <w:rFonts w:cs="OpenSymbol"/>
+      <w:u w:val="none"/>
+    </w:rPr>
+  </w:style>
+  <w:style w:type="character" w:styleId="ListLabel110">
+    <w:name w:val="ListLabel 110"/>
+    <w:qFormat/>
+    <w:rPr>
+      <w:rFonts w:cs="OpenSymbol"/>
+      <w:u w:val="none"/>
+    </w:rPr>
+  </w:style>
+  <w:style w:type="character" w:styleId="ListLabel111">
+    <w:name w:val="ListLabel 111"/>
+    <w:qFormat/>
+    <w:rPr>
+      <w:rFonts w:cs="OpenSymbol"/>
+      <w:u w:val="none"/>
+    </w:rPr>
+  </w:style>
+  <w:style w:type="character" w:styleId="ListLabel112">
+    <w:name w:val="ListLabel 112"/>
+    <w:qFormat/>
+    <w:rPr>
+      <w:rFonts w:cs="OpenSymbol"/>
+      <w:u w:val="none"/>
+    </w:rPr>
+  </w:style>
+  <w:style w:type="character" w:styleId="ListLabel113">
+    <w:name w:val="ListLabel 113"/>
+    <w:qFormat/>
+    <w:rPr>
+      <w:rFonts w:cs="OpenSymbol"/>
+      <w:u w:val="none"/>
+    </w:rPr>
+  </w:style>
+  <w:style w:type="character" w:styleId="ListLabel114">
+    <w:name w:val="ListLabel 114"/>
+    <w:qFormat/>
+    <w:rPr>
+      <w:rFonts w:cs="OpenSymbol"/>
+      <w:u w:val="none"/>
+    </w:rPr>
+  </w:style>
+  <w:style w:type="character" w:styleId="ListLabel115">
+    <w:name w:val="ListLabel 115"/>
+    <w:qFormat/>
+    <w:rPr>
+      <w:rFonts w:cs="OpenSymbol"/>
+      <w:u w:val="none"/>
+    </w:rPr>
+  </w:style>
+  <w:style w:type="character" w:styleId="ListLabel116">
+    <w:name w:val="ListLabel 116"/>
+    <w:qFormat/>
+    <w:rPr>
+      <w:rFonts w:cs="OpenSymbol"/>
+      <w:u w:val="none"/>
+    </w:rPr>
+  </w:style>
+  <w:style w:type="character" w:styleId="ListLabel117">
+    <w:name w:val="ListLabel 117"/>
+    <w:qFormat/>
+    <w:rPr>
+      <w:rFonts w:cs="OpenSymbol"/>
+      <w:u w:val="none"/>
+    </w:rPr>
+  </w:style>
+  <w:style w:type="character" w:styleId="ListLabel118">
+    <w:name w:val="ListLabel 118"/>
+    <w:qFormat/>
+    <w:rPr>
+      <w:rFonts w:ascii="Times New Roman" w:hAnsi="Times New Roman" w:cs="OpenSymbol"/>
+      <w:u w:val="none"/>
+    </w:rPr>
+  </w:style>
+  <w:style w:type="character" w:styleId="ListLabel119">
+    <w:name w:val="ListLabel 119"/>
+    <w:qFormat/>
+    <w:rPr>
+      <w:rFonts w:cs="OpenSymbol"/>
+      <w:u w:val="none"/>
+    </w:rPr>
+  </w:style>
+  <w:style w:type="character" w:styleId="ListLabel120">
+    <w:name w:val="ListLabel 120"/>
+    <w:qFormat/>
+    <w:rPr>
+      <w:rFonts w:cs="OpenSymbol"/>
+      <w:u w:val="none"/>
+    </w:rPr>
+  </w:style>
+  <w:style w:type="character" w:styleId="ListLabel121">
+    <w:name w:val="ListLabel 121"/>
+    <w:qFormat/>
+    <w:rPr>
+      <w:rFonts w:cs="OpenSymbol"/>
+      <w:u w:val="none"/>
+    </w:rPr>
+  </w:style>
+  <w:style w:type="character" w:styleId="ListLabel122">
+    <w:name w:val="ListLabel 122"/>
+    <w:qFormat/>
+    <w:rPr>
+      <w:rFonts w:cs="OpenSymbol"/>
+      <w:u w:val="none"/>
+    </w:rPr>
+  </w:style>
+  <w:style w:type="character" w:styleId="ListLabel123">
+    <w:name w:val="ListLabel 123"/>
+    <w:qFormat/>
+    <w:rPr>
+      <w:rFonts w:cs="OpenSymbol"/>
+      <w:u w:val="none"/>
+    </w:rPr>
+  </w:style>
+  <w:style w:type="character" w:styleId="ListLabel124">
+    <w:name w:val="ListLabel 124"/>
+    <w:qFormat/>
+    <w:rPr>
+      <w:rFonts w:cs="OpenSymbol"/>
+      <w:u w:val="none"/>
+    </w:rPr>
+  </w:style>
+  <w:style w:type="character" w:styleId="ListLabel125">
+    <w:name w:val="ListLabel 125"/>
+    <w:qFormat/>
+    <w:rPr>
+      <w:rFonts w:cs="OpenSymbol"/>
+      <w:u w:val="none"/>
+    </w:rPr>
+  </w:style>
+  <w:style w:type="character" w:styleId="ListLabel126">
+    <w:name w:val="ListLabel 126"/>
+    <w:qFormat/>
+    <w:rPr>
+      <w:rFonts w:cs="OpenSymbol"/>
+      <w:u w:val="none"/>
+    </w:rPr>
+  </w:style>
+  <w:style w:type="character" w:styleId="ListLabel127">
+    <w:name w:val="ListLabel 127"/>
+    <w:qFormat/>
+    <w:rPr>
+      <w:rFonts w:cs="OpenSymbol"/>
+      <w:u w:val="none"/>
+    </w:rPr>
+  </w:style>
+  <w:style w:type="character" w:styleId="ListLabel128">
+    <w:name w:val="ListLabel 128"/>
+    <w:qFormat/>
+    <w:rPr>
+      <w:rFonts w:cs="OpenSymbol"/>
+      <w:u w:val="none"/>
+    </w:rPr>
+  </w:style>
+  <w:style w:type="character" w:styleId="ListLabel129">
+    <w:name w:val="ListLabel 129"/>
+    <w:qFormat/>
+    <w:rPr>
+      <w:rFonts w:cs="OpenSymbol"/>
+      <w:u w:val="none"/>
+    </w:rPr>
+  </w:style>
+  <w:style w:type="character" w:styleId="ListLabel130">
+    <w:name w:val="ListLabel 130"/>
+    <w:qFormat/>
+    <w:rPr>
+      <w:rFonts w:cs="OpenSymbol"/>
+      <w:u w:val="none"/>
+    </w:rPr>
+  </w:style>
+  <w:style w:type="character" w:styleId="ListLabel131">
+    <w:name w:val="ListLabel 131"/>
+    <w:qFormat/>
+    <w:rPr>
+      <w:rFonts w:cs="OpenSymbol"/>
+      <w:u w:val="none"/>
+    </w:rPr>
+  </w:style>
+  <w:style w:type="character" w:styleId="ListLabel132">
+    <w:name w:val="ListLabel 132"/>
+    <w:qFormat/>
+    <w:rPr>
+      <w:rFonts w:cs="OpenSymbol"/>
+      <w:u w:val="none"/>
+    </w:rPr>
+  </w:style>
+  <w:style w:type="character" w:styleId="ListLabel133">
+    <w:name w:val="ListLabel 133"/>
+    <w:qFormat/>
+    <w:rPr>
+      <w:rFonts w:cs="OpenSymbol"/>
+      <w:u w:val="none"/>
+    </w:rPr>
+  </w:style>
+  <w:style w:type="character" w:styleId="ListLabel134">
+    <w:name w:val="ListLabel 134"/>
+    <w:qFormat/>
+    <w:rPr>
+      <w:rFonts w:cs="OpenSymbol"/>
+      <w:u w:val="none"/>
+    </w:rPr>
+  </w:style>
+  <w:style w:type="character" w:styleId="ListLabel135">
+    <w:name w:val="ListLabel 135"/>
+    <w:qFormat/>
+    <w:rPr>
+      <w:rFonts w:cs="OpenSymbol"/>
+      <w:u w:val="none"/>
+    </w:rPr>
+  </w:style>
+  <w:style w:type="character" w:styleId="ListLabel136">
+    <w:name w:val="ListLabel 136"/>
+    <w:qFormat/>
+    <w:rPr>
+      <w:rFonts w:ascii="Times New Roman" w:hAnsi="Times New Roman" w:cs="OpenSymbol"/>
+      <w:u w:val="none"/>
+    </w:rPr>
+  </w:style>
+  <w:style w:type="character" w:styleId="ListLabel137">
+    <w:name w:val="ListLabel 137"/>
+    <w:qFormat/>
+    <w:rPr>
+      <w:rFonts w:cs="OpenSymbol"/>
+      <w:u w:val="none"/>
+    </w:rPr>
+  </w:style>
+  <w:style w:type="character" w:styleId="ListLabel138">
+    <w:name w:val="ListLabel 138"/>
+    <w:qFormat/>
+    <w:rPr>
+      <w:rFonts w:cs="OpenSymbol"/>
+      <w:u w:val="none"/>
+    </w:rPr>
+  </w:style>
+  <w:style w:type="character" w:styleId="ListLabel139">
+    <w:name w:val="ListLabel 139"/>
+    <w:qFormat/>
+    <w:rPr>
+      <w:rFonts w:cs="OpenSymbol"/>
+      <w:u w:val="none"/>
+    </w:rPr>
+  </w:style>
+  <w:style w:type="character" w:styleId="ListLabel140">
+    <w:name w:val="ListLabel 140"/>
+    <w:qFormat/>
+    <w:rPr>
+      <w:rFonts w:cs="OpenSymbol"/>
+      <w:u w:val="none"/>
+    </w:rPr>
+  </w:style>
+  <w:style w:type="character" w:styleId="ListLabel141">
+    <w:name w:val="ListLabel 141"/>
+    <w:qFormat/>
+    <w:rPr>
+      <w:rFonts w:cs="OpenSymbol"/>
+      <w:u w:val="none"/>
+    </w:rPr>
+  </w:style>
+  <w:style w:type="character" w:styleId="ListLabel142">
+    <w:name w:val="ListLabel 142"/>
+    <w:qFormat/>
+    <w:rPr>
+      <w:rFonts w:cs="OpenSymbol"/>
+      <w:u w:val="none"/>
+    </w:rPr>
+  </w:style>
+  <w:style w:type="character" w:styleId="ListLabel143">
+    <w:name w:val="ListLabel 143"/>
+    <w:qFormat/>
+    <w:rPr>
+      <w:rFonts w:cs="OpenSymbol"/>
+      <w:u w:val="none"/>
+    </w:rPr>
+  </w:style>
+  <w:style w:type="character" w:styleId="ListLabel144">
+    <w:name w:val="ListLabel 144"/>
+    <w:qFormat/>
+    <w:rPr>
+      <w:rFonts w:cs="OpenSymbol"/>
+      <w:u w:val="none"/>
+    </w:rPr>
+  </w:style>
+  <w:style w:type="character" w:styleId="ListLabel145">
+    <w:name w:val="ListLabel 145"/>
+    <w:qFormat/>
+    <w:rPr>
+      <w:rFonts w:cs="OpenSymbol"/>
+      <w:u w:val="none"/>
+    </w:rPr>
+  </w:style>
+  <w:style w:type="character" w:styleId="ListLabel146">
+    <w:name w:val="ListLabel 146"/>
+    <w:qFormat/>
+    <w:rPr>
+      <w:rFonts w:cs="OpenSymbol"/>
+      <w:u w:val="none"/>
+    </w:rPr>
+  </w:style>
+  <w:style w:type="character" w:styleId="ListLabel147">
+    <w:name w:val="ListLabel 147"/>
+    <w:qFormat/>
+    <w:rPr>
+      <w:rFonts w:cs="OpenSymbol"/>
+      <w:u w:val="none"/>
+    </w:rPr>
+  </w:style>
+  <w:style w:type="character" w:styleId="ListLabel148">
+    <w:name w:val="ListLabel 148"/>
+    <w:qFormat/>
+    <w:rPr>
+      <w:rFonts w:cs="OpenSymbol"/>
+      <w:u w:val="none"/>
+    </w:rPr>
+  </w:style>
+  <w:style w:type="character" w:styleId="ListLabel149">
+    <w:name w:val="ListLabel 149"/>
+    <w:qFormat/>
+    <w:rPr>
+      <w:rFonts w:cs="OpenSymbol"/>
+      <w:u w:val="none"/>
+    </w:rPr>
+  </w:style>
+  <w:style w:type="character" w:styleId="ListLabel150">
+    <w:name w:val="ListLabel 150"/>
+    <w:qFormat/>
+    <w:rPr>
+      <w:rFonts w:cs="OpenSymbol"/>
+      <w:u w:val="none"/>
+    </w:rPr>
+  </w:style>
+  <w:style w:type="character" w:styleId="ListLabel151">
+    <w:name w:val="ListLabel 151"/>
+    <w:qFormat/>
+    <w:rPr>
+      <w:rFonts w:cs="OpenSymbol"/>
+      <w:u w:val="none"/>
+    </w:rPr>
+  </w:style>
+  <w:style w:type="character" w:styleId="ListLabel152">
+    <w:name w:val="ListLabel 152"/>
+    <w:qFormat/>
+    <w:rPr>
+      <w:rFonts w:cs="OpenSymbol"/>
+      <w:u w:val="none"/>
+    </w:rPr>
+  </w:style>
+  <w:style w:type="character" w:styleId="ListLabel153">
+    <w:name w:val="ListLabel 153"/>
+    <w:qFormat/>
+    <w:rPr>
+      <w:rFonts w:cs="OpenSymbol"/>
+      <w:u w:val="none"/>
+    </w:rPr>
+  </w:style>
+  <w:style w:type="character" w:styleId="ListLabel154">
+    <w:name w:val="ListLabel 154"/>
+    <w:qFormat/>
+    <w:rPr>
+      <w:rFonts w:ascii="Times New Roman" w:hAnsi="Times New Roman" w:cs="OpenSymbol"/>
+      <w:u w:val="none"/>
+    </w:rPr>
+  </w:style>
+  <w:style w:type="character" w:styleId="ListLabel155">
+    <w:name w:val="ListLabel 155"/>
+    <w:qFormat/>
+    <w:rPr>
+      <w:rFonts w:cs="OpenSymbol"/>
+      <w:u w:val="none"/>
+    </w:rPr>
+  </w:style>
+  <w:style w:type="character" w:styleId="ListLabel156">
+    <w:name w:val="ListLabel 156"/>
+    <w:qFormat/>
+    <w:rPr>
+      <w:rFonts w:cs="OpenSymbol"/>
+      <w:u w:val="none"/>
+    </w:rPr>
+  </w:style>
+  <w:style w:type="character" w:styleId="ListLabel157">
+    <w:name w:val="ListLabel 157"/>
+    <w:qFormat/>
+    <w:rPr>
+      <w:rFonts w:cs="OpenSymbol"/>
+      <w:u w:val="none"/>
+    </w:rPr>
+  </w:style>
+  <w:style w:type="character" w:styleId="ListLabel158">
+    <w:name w:val="ListLabel 158"/>
+    <w:qFormat/>
+    <w:rPr>
+      <w:rFonts w:cs="OpenSymbol"/>
+      <w:u w:val="none"/>
+    </w:rPr>
+  </w:style>
+  <w:style w:type="character" w:styleId="ListLabel159">
+    <w:name w:val="ListLabel 159"/>
+    <w:qFormat/>
+    <w:rPr>
+      <w:rFonts w:cs="OpenSymbol"/>
+      <w:u w:val="none"/>
+    </w:rPr>
+  </w:style>
+  <w:style w:type="character" w:styleId="ListLabel160">
+    <w:name w:val="ListLabel 160"/>
+    <w:qFormat/>
+    <w:rPr>
+      <w:rFonts w:cs="OpenSymbol"/>
+      <w:u w:val="none"/>
+    </w:rPr>
+  </w:style>
+  <w:style w:type="character" w:styleId="ListLabel161">
+    <w:name w:val="ListLabel 161"/>
+    <w:qFormat/>
+    <w:rPr>
+      <w:rFonts w:cs="OpenSymbol"/>
+      <w:u w:val="none"/>
+    </w:rPr>
+  </w:style>
+  <w:style w:type="character" w:styleId="ListLabel162">
+    <w:name w:val="ListLabel 162"/>
     <w:qFormat/>
     <w:rPr>
       <w:rFonts w:cs="OpenSymbol"/>

--- a/bobo/TOR_TRAINING_SERVER_ADMIN_ECOWAS.docx
+++ b/bobo/TOR_TRAINING_SERVER_ADMIN_ECOWAS.docx
@@ -1192,7 +1192,7 @@
       <w:tblPr>
         <w:tblW w:w="8454" w:type="dxa"/>
         <w:jc w:val="left"/>
-        <w:tblInd w:w="-10" w:type="dxa"/>
+        <w:tblInd w:w="-15" w:type="dxa"/>
         <w:tblBorders>
           <w:top w:val="single" w:sz="4" w:space="0" w:color="000001"/>
           <w:left w:val="single" w:sz="4" w:space="0" w:color="000001"/>
@@ -1203,7 +1203,7 @@
         </w:tblBorders>
         <w:tblCellMar>
           <w:top w:w="0" w:type="dxa"/>
-          <w:left w:w="98" w:type="dxa"/>
+          <w:left w:w="93" w:type="dxa"/>
           <w:bottom w:w="0" w:type="dxa"/>
           <w:right w:w="108" w:type="dxa"/>
         </w:tblCellMar>
@@ -1229,7 +1229,7 @@
             </w:tcBorders>
             <w:shd w:fill="FFFFFF" w:val="clear"/>
             <w:tcMar>
-              <w:left w:w="98" w:type="dxa"/>
+              <w:left w:w="93" w:type="dxa"/>
             </w:tcMar>
           </w:tcPr>
           <w:p>
@@ -1266,7 +1266,7 @@
             </w:tcBorders>
             <w:shd w:fill="FFFFFF" w:val="clear"/>
             <w:tcMar>
-              <w:left w:w="98" w:type="dxa"/>
+              <w:left w:w="93" w:type="dxa"/>
             </w:tcMar>
           </w:tcPr>
           <w:p>
@@ -1297,7 +1297,7 @@
             </w:tcBorders>
             <w:shd w:fill="FFFFFF" w:val="clear"/>
             <w:tcMar>
-              <w:left w:w="98" w:type="dxa"/>
+              <w:left w:w="93" w:type="dxa"/>
             </w:tcMar>
           </w:tcPr>
           <w:p>
@@ -1328,7 +1328,7 @@
             </w:tcBorders>
             <w:shd w:fill="FFFFFF" w:val="clear"/>
             <w:tcMar>
-              <w:left w:w="98" w:type="dxa"/>
+              <w:left w:w="93" w:type="dxa"/>
             </w:tcMar>
           </w:tcPr>
           <w:p>
@@ -1365,7 +1365,7 @@
             </w:tcBorders>
             <w:shd w:fill="FFFFFF" w:val="clear"/>
             <w:tcMar>
-              <w:left w:w="98" w:type="dxa"/>
+              <w:left w:w="93" w:type="dxa"/>
             </w:tcMar>
           </w:tcPr>
           <w:p>
@@ -1398,7 +1398,7 @@
             </w:tcBorders>
             <w:shd w:fill="FFFFFF" w:val="clear"/>
             <w:tcMar>
-              <w:left w:w="98" w:type="dxa"/>
+              <w:left w:w="93" w:type="dxa"/>
             </w:tcMar>
           </w:tcPr>
           <w:p>
@@ -1436,7 +1436,7 @@
             </w:tcBorders>
             <w:shd w:fill="FFFFFF" w:val="clear"/>
             <w:tcMar>
-              <w:left w:w="98" w:type="dxa"/>
+              <w:left w:w="93" w:type="dxa"/>
             </w:tcMar>
           </w:tcPr>
           <w:p>
@@ -1473,7 +1473,7 @@
             </w:tcBorders>
             <w:shd w:fill="FFFFFF" w:val="clear"/>
             <w:tcMar>
-              <w:left w:w="98" w:type="dxa"/>
+              <w:left w:w="93" w:type="dxa"/>
             </w:tcMar>
           </w:tcPr>
           <w:p>
@@ -1499,7 +1499,7 @@
             </w:tcBorders>
             <w:shd w:fill="FFFFFF" w:val="clear"/>
             <w:tcMar>
-              <w:left w:w="98" w:type="dxa"/>
+              <w:left w:w="93" w:type="dxa"/>
             </w:tcMar>
           </w:tcPr>
           <w:p>
@@ -1537,7 +1537,7 @@
             </w:tcBorders>
             <w:shd w:fill="FFFFFF" w:val="clear"/>
             <w:tcMar>
-              <w:left w:w="98" w:type="dxa"/>
+              <w:left w:w="93" w:type="dxa"/>
             </w:tcMar>
           </w:tcPr>
           <w:p>
@@ -1569,7 +1569,7 @@
             </w:tcBorders>
             <w:shd w:fill="FFFFFF" w:val="clear"/>
             <w:tcMar>
-              <w:left w:w="98" w:type="dxa"/>
+              <w:left w:w="93" w:type="dxa"/>
             </w:tcMar>
           </w:tcPr>
           <w:p>
@@ -1595,7 +1595,7 @@
             </w:tcBorders>
             <w:shd w:fill="FFFFFF" w:val="clear"/>
             <w:tcMar>
-              <w:left w:w="98" w:type="dxa"/>
+              <w:left w:w="93" w:type="dxa"/>
             </w:tcMar>
           </w:tcPr>
           <w:p>
@@ -1633,7 +1633,7 @@
             </w:tcBorders>
             <w:shd w:fill="FFFFFF" w:val="clear"/>
             <w:tcMar>
-              <w:left w:w="98" w:type="dxa"/>
+              <w:left w:w="93" w:type="dxa"/>
             </w:tcMar>
           </w:tcPr>
           <w:p>
@@ -1662,7 +1662,7 @@
             </w:tcBorders>
             <w:shd w:fill="FFFFFF" w:val="clear"/>
             <w:tcMar>
-              <w:left w:w="98" w:type="dxa"/>
+              <w:left w:w="93" w:type="dxa"/>
             </w:tcMar>
           </w:tcPr>
           <w:p>
@@ -1695,7 +1695,7 @@
             </w:tcBorders>
             <w:shd w:fill="FFFFFF" w:val="clear"/>
             <w:tcMar>
-              <w:left w:w="98" w:type="dxa"/>
+              <w:left w:w="93" w:type="dxa"/>
             </w:tcMar>
           </w:tcPr>
           <w:p>
@@ -1734,7 +1734,7 @@
             </w:tcBorders>
             <w:shd w:fill="FFFFFF" w:val="clear"/>
             <w:tcMar>
-              <w:left w:w="98" w:type="dxa"/>
+              <w:left w:w="93" w:type="dxa"/>
             </w:tcMar>
           </w:tcPr>
           <w:p>
@@ -1768,7 +1768,7 @@
             </w:tcBorders>
             <w:shd w:fill="FFFFFF" w:val="clear"/>
             <w:tcMar>
-              <w:left w:w="98" w:type="dxa"/>
+              <w:left w:w="93" w:type="dxa"/>
             </w:tcMar>
           </w:tcPr>
           <w:p>
@@ -1799,7 +1799,7 @@
             </w:tcBorders>
             <w:shd w:fill="FFFFFF" w:val="clear"/>
             <w:tcMar>
-              <w:left w:w="98" w:type="dxa"/>
+              <w:left w:w="93" w:type="dxa"/>
             </w:tcMar>
           </w:tcPr>
           <w:p>
@@ -1836,7 +1836,7 @@
             </w:tcBorders>
             <w:shd w:fill="FFFFFF" w:val="clear"/>
             <w:tcMar>
-              <w:left w:w="98" w:type="dxa"/>
+              <w:left w:w="93" w:type="dxa"/>
             </w:tcMar>
           </w:tcPr>
           <w:p>
@@ -1869,7 +1869,7 @@
             </w:tcBorders>
             <w:shd w:fill="FFFFFF" w:val="clear"/>
             <w:tcMar>
-              <w:left w:w="98" w:type="dxa"/>
+              <w:left w:w="93" w:type="dxa"/>
             </w:tcMar>
           </w:tcPr>
           <w:p>
@@ -1900,7 +1900,7 @@
             </w:tcBorders>
             <w:shd w:fill="FFFFFF" w:val="clear"/>
             <w:tcMar>
-              <w:left w:w="98" w:type="dxa"/>
+              <w:left w:w="93" w:type="dxa"/>
             </w:tcMar>
           </w:tcPr>
           <w:p>
@@ -1961,7 +1961,7 @@
             </w:tcBorders>
             <w:shd w:fill="FFFFFF" w:val="clear"/>
             <w:tcMar>
-              <w:left w:w="98" w:type="dxa"/>
+              <w:left w:w="93" w:type="dxa"/>
             </w:tcMar>
           </w:tcPr>
           <w:p>
@@ -1995,7 +1995,7 @@
             </w:tcBorders>
             <w:shd w:fill="FFFFFF" w:val="clear"/>
             <w:tcMar>
-              <w:left w:w="98" w:type="dxa"/>
+              <w:left w:w="93" w:type="dxa"/>
             </w:tcMar>
           </w:tcPr>
           <w:p>
@@ -2026,7 +2026,7 @@
             </w:tcBorders>
             <w:shd w:fill="FFFFFF" w:val="clear"/>
             <w:tcMar>
-              <w:left w:w="98" w:type="dxa"/>
+              <w:left w:w="93" w:type="dxa"/>
             </w:tcMar>
           </w:tcPr>
           <w:p>
@@ -2063,7 +2063,7 @@
             </w:tcBorders>
             <w:shd w:fill="FFFFFF" w:val="clear"/>
             <w:tcMar>
-              <w:left w:w="98" w:type="dxa"/>
+              <w:left w:w="93" w:type="dxa"/>
             </w:tcMar>
           </w:tcPr>
           <w:p>
@@ -2096,7 +2096,7 @@
             </w:tcBorders>
             <w:shd w:fill="FFFFFF" w:val="clear"/>
             <w:tcMar>
-              <w:left w:w="98" w:type="dxa"/>
+              <w:left w:w="93" w:type="dxa"/>
             </w:tcMar>
           </w:tcPr>
           <w:p>
@@ -2127,7 +2127,7 @@
             </w:tcBorders>
             <w:shd w:fill="FFFFFF" w:val="clear"/>
             <w:tcMar>
-              <w:left w:w="98" w:type="dxa"/>
+              <w:left w:w="93" w:type="dxa"/>
             </w:tcMar>
           </w:tcPr>
           <w:p>
@@ -2186,7 +2186,7 @@
             </w:tcBorders>
             <w:shd w:fill="FFFFFF" w:val="clear"/>
             <w:tcMar>
-              <w:left w:w="98" w:type="dxa"/>
+              <w:left w:w="93" w:type="dxa"/>
             </w:tcMar>
           </w:tcPr>
           <w:p>
@@ -2238,7 +2238,7 @@
       <w:tblPr>
         <w:tblW w:w="8454" w:type="dxa"/>
         <w:jc w:val="left"/>
-        <w:tblInd w:w="-10" w:type="dxa"/>
+        <w:tblInd w:w="-15" w:type="dxa"/>
         <w:tblBorders>
           <w:top w:val="single" w:sz="4" w:space="0" w:color="000001"/>
           <w:left w:val="single" w:sz="4" w:space="0" w:color="000001"/>
@@ -2249,7 +2249,7 @@
         </w:tblBorders>
         <w:tblCellMar>
           <w:top w:w="0" w:type="dxa"/>
-          <w:left w:w="98" w:type="dxa"/>
+          <w:left w:w="93" w:type="dxa"/>
           <w:bottom w:w="0" w:type="dxa"/>
           <w:right w:w="108" w:type="dxa"/>
         </w:tblCellMar>
@@ -2275,7 +2275,7 @@
             </w:tcBorders>
             <w:shd w:fill="FFFFFF" w:val="clear"/>
             <w:tcMar>
-              <w:left w:w="98" w:type="dxa"/>
+              <w:left w:w="93" w:type="dxa"/>
             </w:tcMar>
           </w:tcPr>
           <w:p>
@@ -2310,7 +2310,7 @@
             </w:tcBorders>
             <w:shd w:fill="FFFFFF" w:val="clear"/>
             <w:tcMar>
-              <w:left w:w="98" w:type="dxa"/>
+              <w:left w:w="93" w:type="dxa"/>
             </w:tcMar>
           </w:tcPr>
           <w:p>
@@ -2341,7 +2341,7 @@
             </w:tcBorders>
             <w:shd w:fill="FFFFFF" w:val="clear"/>
             <w:tcMar>
-              <w:left w:w="98" w:type="dxa"/>
+              <w:left w:w="93" w:type="dxa"/>
             </w:tcMar>
           </w:tcPr>
           <w:p>
@@ -2372,7 +2372,7 @@
             </w:tcBorders>
             <w:shd w:fill="FFFFFF" w:val="clear"/>
             <w:tcMar>
-              <w:left w:w="98" w:type="dxa"/>
+              <w:left w:w="93" w:type="dxa"/>
             </w:tcMar>
           </w:tcPr>
           <w:p>
@@ -2406,7 +2406,7 @@
             </w:tcBorders>
             <w:shd w:fill="FFFFFF" w:val="clear"/>
             <w:tcMar>
-              <w:left w:w="98" w:type="dxa"/>
+              <w:left w:w="93" w:type="dxa"/>
             </w:tcMar>
           </w:tcPr>
           <w:p>
@@ -2452,7 +2452,7 @@
             </w:tcBorders>
             <w:shd w:fill="FFFFFF" w:val="clear"/>
             <w:tcMar>
-              <w:left w:w="98" w:type="dxa"/>
+              <w:left w:w="93" w:type="dxa"/>
             </w:tcMar>
           </w:tcPr>
           <w:p>
@@ -2483,7 +2483,7 @@
             </w:tcBorders>
             <w:shd w:fill="FFFFFF" w:val="clear"/>
             <w:tcMar>
-              <w:left w:w="98" w:type="dxa"/>
+              <w:left w:w="93" w:type="dxa"/>
             </w:tcMar>
           </w:tcPr>
           <w:p>
@@ -2517,7 +2517,7 @@
             </w:tcBorders>
             <w:shd w:fill="FFFFFF" w:val="clear"/>
             <w:tcMar>
-              <w:left w:w="98" w:type="dxa"/>
+              <w:left w:w="93" w:type="dxa"/>
             </w:tcMar>
           </w:tcPr>
           <w:p>
@@ -2548,7 +2548,7 @@
             </w:tcBorders>
             <w:shd w:fill="FFFFFF" w:val="clear"/>
             <w:tcMar>
-              <w:left w:w="98" w:type="dxa"/>
+              <w:left w:w="93" w:type="dxa"/>
             </w:tcMar>
           </w:tcPr>
           <w:p>
@@ -2614,7 +2614,7 @@
             </w:tcBorders>
             <w:shd w:fill="FFFFFF" w:val="clear"/>
             <w:tcMar>
-              <w:left w:w="98" w:type="dxa"/>
+              <w:left w:w="93" w:type="dxa"/>
             </w:tcMar>
           </w:tcPr>
           <w:p>
@@ -2658,7 +2658,7 @@
             </w:tcBorders>
             <w:shd w:fill="FFFFFF" w:val="clear"/>
             <w:tcMar>
-              <w:left w:w="98" w:type="dxa"/>
+              <w:left w:w="93" w:type="dxa"/>
             </w:tcMar>
           </w:tcPr>
           <w:p>
@@ -2689,7 +2689,7 @@
             </w:tcBorders>
             <w:shd w:fill="FFFFFF" w:val="clear"/>
             <w:tcMar>
-              <w:left w:w="98" w:type="dxa"/>
+              <w:left w:w="93" w:type="dxa"/>
             </w:tcMar>
           </w:tcPr>
           <w:p>
@@ -2720,7 +2720,7 @@
             </w:tcBorders>
             <w:shd w:fill="FFFFFF" w:val="clear"/>
             <w:tcMar>
-              <w:left w:w="98" w:type="dxa"/>
+              <w:left w:w="93" w:type="dxa"/>
             </w:tcMar>
           </w:tcPr>
           <w:p>
@@ -2753,7 +2753,7 @@
             </w:tcBorders>
             <w:shd w:fill="FFFFFF" w:val="clear"/>
             <w:tcMar>
-              <w:left w:w="98" w:type="dxa"/>
+              <w:left w:w="93" w:type="dxa"/>
             </w:tcMar>
           </w:tcPr>
           <w:p>
@@ -2784,7 +2784,7 @@
             </w:tcBorders>
             <w:shd w:fill="FFFFFF" w:val="clear"/>
             <w:tcMar>
-              <w:left w:w="98" w:type="dxa"/>
+              <w:left w:w="93" w:type="dxa"/>
             </w:tcMar>
           </w:tcPr>
           <w:p>
@@ -2856,7 +2856,7 @@
             </w:tcBorders>
             <w:shd w:fill="FFFFFF" w:val="clear"/>
             <w:tcMar>
-              <w:left w:w="98" w:type="dxa"/>
+              <w:left w:w="93" w:type="dxa"/>
             </w:tcMar>
           </w:tcPr>
           <w:p>
@@ -2890,7 +2890,7 @@
             </w:tcBorders>
             <w:shd w:fill="FFFFFF" w:val="clear"/>
             <w:tcMar>
-              <w:left w:w="98" w:type="dxa"/>
+              <w:left w:w="93" w:type="dxa"/>
             </w:tcMar>
           </w:tcPr>
           <w:p>
@@ -2921,7 +2921,7 @@
             </w:tcBorders>
             <w:shd w:fill="FFFFFF" w:val="clear"/>
             <w:tcMar>
-              <w:left w:w="98" w:type="dxa"/>
+              <w:left w:w="93" w:type="dxa"/>
             </w:tcMar>
           </w:tcPr>
           <w:p>
@@ -2952,7 +2952,7 @@
             </w:tcBorders>
             <w:shd w:fill="FFFFFF" w:val="clear"/>
             <w:tcMar>
-              <w:left w:w="98" w:type="dxa"/>
+              <w:left w:w="93" w:type="dxa"/>
             </w:tcMar>
           </w:tcPr>
           <w:p>
@@ -2985,7 +2985,7 @@
             </w:tcBorders>
             <w:shd w:fill="FFFFFF" w:val="clear"/>
             <w:tcMar>
-              <w:left w:w="98" w:type="dxa"/>
+              <w:left w:w="93" w:type="dxa"/>
             </w:tcMar>
           </w:tcPr>
           <w:p>
@@ -3016,7 +3016,7 @@
             </w:tcBorders>
             <w:shd w:fill="FFFFFF" w:val="clear"/>
             <w:tcMar>
-              <w:left w:w="98" w:type="dxa"/>
+              <w:left w:w="93" w:type="dxa"/>
             </w:tcMar>
           </w:tcPr>
           <w:p>
@@ -3073,7 +3073,7 @@
             </w:tcBorders>
             <w:shd w:fill="FFFFFF" w:val="clear"/>
             <w:tcMar>
-              <w:left w:w="98" w:type="dxa"/>
+              <w:left w:w="93" w:type="dxa"/>
             </w:tcMar>
           </w:tcPr>
           <w:p>
@@ -3139,7 +3139,7 @@
       <w:tblPr>
         <w:tblW w:w="8454" w:type="dxa"/>
         <w:jc w:val="left"/>
-        <w:tblInd w:w="-10" w:type="dxa"/>
+        <w:tblInd w:w="-15" w:type="dxa"/>
         <w:tblBorders>
           <w:top w:val="single" w:sz="4" w:space="0" w:color="000001"/>
           <w:left w:val="single" w:sz="4" w:space="0" w:color="000001"/>
@@ -3150,7 +3150,7 @@
         </w:tblBorders>
         <w:tblCellMar>
           <w:top w:w="0" w:type="dxa"/>
-          <w:left w:w="98" w:type="dxa"/>
+          <w:left w:w="93" w:type="dxa"/>
           <w:bottom w:w="0" w:type="dxa"/>
           <w:right w:w="108" w:type="dxa"/>
         </w:tblCellMar>
@@ -3176,7 +3176,7 @@
             </w:tcBorders>
             <w:shd w:fill="FFFFFF" w:val="clear"/>
             <w:tcMar>
-              <w:left w:w="98" w:type="dxa"/>
+              <w:left w:w="93" w:type="dxa"/>
             </w:tcMar>
           </w:tcPr>
           <w:p>
@@ -3211,7 +3211,7 @@
             </w:tcBorders>
             <w:shd w:fill="FFFFFF" w:val="clear"/>
             <w:tcMar>
-              <w:left w:w="98" w:type="dxa"/>
+              <w:left w:w="93" w:type="dxa"/>
             </w:tcMar>
           </w:tcPr>
           <w:p>
@@ -3242,7 +3242,7 @@
             </w:tcBorders>
             <w:shd w:fill="FFFFFF" w:val="clear"/>
             <w:tcMar>
-              <w:left w:w="98" w:type="dxa"/>
+              <w:left w:w="93" w:type="dxa"/>
             </w:tcMar>
           </w:tcPr>
           <w:p>
@@ -3273,7 +3273,7 @@
             </w:tcBorders>
             <w:shd w:fill="FFFFFF" w:val="clear"/>
             <w:tcMar>
-              <w:left w:w="98" w:type="dxa"/>
+              <w:left w:w="93" w:type="dxa"/>
             </w:tcMar>
           </w:tcPr>
           <w:p>
@@ -3307,7 +3307,7 @@
             </w:tcBorders>
             <w:shd w:fill="FFFFFF" w:val="clear"/>
             <w:tcMar>
-              <w:left w:w="98" w:type="dxa"/>
+              <w:left w:w="93" w:type="dxa"/>
             </w:tcMar>
           </w:tcPr>
           <w:p>
@@ -3315,7 +3315,9 @@
               <w:pStyle w:val="Normal"/>
               <w:spacing w:lineRule="auto" w:line="360"/>
               <w:jc w:val="both"/>
-              <w:rPr/>
+              <w:rPr>
+                <w:rFonts w:ascii="Times New Roman" w:hAnsi="Times New Roman" w:eastAsia="Times New Roman" w:cs="Times New Roman"/>
+              </w:rPr>
             </w:pPr>
             <w:r>
               <w:rPr>
@@ -3351,7 +3353,7 @@
             </w:tcBorders>
             <w:shd w:fill="FFFFFF" w:val="clear"/>
             <w:tcMar>
-              <w:left w:w="98" w:type="dxa"/>
+              <w:left w:w="93" w:type="dxa"/>
             </w:tcMar>
           </w:tcPr>
           <w:p>
@@ -3382,7 +3384,7 @@
             </w:tcBorders>
             <w:shd w:fill="FFFFFF" w:val="clear"/>
             <w:tcMar>
-              <w:left w:w="98" w:type="dxa"/>
+              <w:left w:w="93" w:type="dxa"/>
             </w:tcMar>
           </w:tcPr>
           <w:p>
@@ -3416,7 +3418,7 @@
             </w:tcBorders>
             <w:shd w:fill="FFFFFF" w:val="clear"/>
             <w:tcMar>
-              <w:left w:w="98" w:type="dxa"/>
+              <w:left w:w="93" w:type="dxa"/>
             </w:tcMar>
           </w:tcPr>
           <w:p>
@@ -3447,7 +3449,7 @@
             </w:tcBorders>
             <w:shd w:fill="FFFFFF" w:val="clear"/>
             <w:tcMar>
-              <w:left w:w="98" w:type="dxa"/>
+              <w:left w:w="93" w:type="dxa"/>
             </w:tcMar>
           </w:tcPr>
           <w:p>
@@ -3490,7 +3492,7 @@
             </w:tcBorders>
             <w:shd w:fill="FFFFFF" w:val="clear"/>
             <w:tcMar>
-              <w:left w:w="98" w:type="dxa"/>
+              <w:left w:w="93" w:type="dxa"/>
             </w:tcMar>
           </w:tcPr>
           <w:p>
@@ -3534,7 +3536,7 @@
             </w:tcBorders>
             <w:shd w:fill="FFFFFF" w:val="clear"/>
             <w:tcMar>
-              <w:left w:w="98" w:type="dxa"/>
+              <w:left w:w="93" w:type="dxa"/>
             </w:tcMar>
           </w:tcPr>
           <w:p>
@@ -3565,7 +3567,7 @@
             </w:tcBorders>
             <w:shd w:fill="FFFFFF" w:val="clear"/>
             <w:tcMar>
-              <w:left w:w="98" w:type="dxa"/>
+              <w:left w:w="93" w:type="dxa"/>
             </w:tcMar>
           </w:tcPr>
           <w:p>
@@ -3596,7 +3598,7 @@
             </w:tcBorders>
             <w:shd w:fill="FFFFFF" w:val="clear"/>
             <w:tcMar>
-              <w:left w:w="98" w:type="dxa"/>
+              <w:left w:w="93" w:type="dxa"/>
             </w:tcMar>
           </w:tcPr>
           <w:p>
@@ -3629,7 +3631,7 @@
             </w:tcBorders>
             <w:shd w:fill="FFFFFF" w:val="clear"/>
             <w:tcMar>
-              <w:left w:w="98" w:type="dxa"/>
+              <w:left w:w="93" w:type="dxa"/>
             </w:tcMar>
           </w:tcPr>
           <w:p>
@@ -3660,7 +3662,7 @@
             </w:tcBorders>
             <w:shd w:fill="FFFFFF" w:val="clear"/>
             <w:tcMar>
-              <w:left w:w="98" w:type="dxa"/>
+              <w:left w:w="93" w:type="dxa"/>
             </w:tcMar>
           </w:tcPr>
           <w:p>
@@ -3710,7 +3712,7 @@
             </w:tcBorders>
             <w:shd w:fill="FFFFFF" w:val="clear"/>
             <w:tcMar>
-              <w:left w:w="98" w:type="dxa"/>
+              <w:left w:w="93" w:type="dxa"/>
             </w:tcMar>
           </w:tcPr>
           <w:p>
@@ -3744,7 +3746,7 @@
             </w:tcBorders>
             <w:shd w:fill="FFFFFF" w:val="clear"/>
             <w:tcMar>
-              <w:left w:w="98" w:type="dxa"/>
+              <w:left w:w="93" w:type="dxa"/>
             </w:tcMar>
           </w:tcPr>
           <w:p>
@@ -3775,7 +3777,7 @@
             </w:tcBorders>
             <w:shd w:fill="FFFFFF" w:val="clear"/>
             <w:tcMar>
-              <w:left w:w="98" w:type="dxa"/>
+              <w:left w:w="93" w:type="dxa"/>
             </w:tcMar>
           </w:tcPr>
           <w:p>
@@ -3806,7 +3808,7 @@
             </w:tcBorders>
             <w:shd w:fill="FFFFFF" w:val="clear"/>
             <w:tcMar>
-              <w:left w:w="98" w:type="dxa"/>
+              <w:left w:w="93" w:type="dxa"/>
             </w:tcMar>
           </w:tcPr>
           <w:p>
@@ -3839,7 +3841,7 @@
             </w:tcBorders>
             <w:shd w:fill="FFFFFF" w:val="clear"/>
             <w:tcMar>
-              <w:left w:w="98" w:type="dxa"/>
+              <w:left w:w="93" w:type="dxa"/>
             </w:tcMar>
           </w:tcPr>
           <w:p>
@@ -3870,7 +3872,7 @@
             </w:tcBorders>
             <w:shd w:fill="FFFFFF" w:val="clear"/>
             <w:tcMar>
-              <w:left w:w="98" w:type="dxa"/>
+              <w:left w:w="93" w:type="dxa"/>
             </w:tcMar>
           </w:tcPr>
           <w:p>
@@ -3927,7 +3929,7 @@
             </w:tcBorders>
             <w:shd w:fill="FFFFFF" w:val="clear"/>
             <w:tcMar>
-              <w:left w:w="98" w:type="dxa"/>
+              <w:left w:w="93" w:type="dxa"/>
             </w:tcMar>
           </w:tcPr>
           <w:p>
@@ -3979,7 +3981,7 @@
       <w:tblPr>
         <w:tblW w:w="8454" w:type="dxa"/>
         <w:jc w:val="left"/>
-        <w:tblInd w:w="-10" w:type="dxa"/>
+        <w:tblInd w:w="-15" w:type="dxa"/>
         <w:tblBorders>
           <w:top w:val="single" w:sz="4" w:space="0" w:color="000001"/>
           <w:left w:val="single" w:sz="4" w:space="0" w:color="000001"/>
@@ -3990,7 +3992,7 @@
         </w:tblBorders>
         <w:tblCellMar>
           <w:top w:w="0" w:type="dxa"/>
-          <w:left w:w="98" w:type="dxa"/>
+          <w:left w:w="93" w:type="dxa"/>
           <w:bottom w:w="0" w:type="dxa"/>
           <w:right w:w="108" w:type="dxa"/>
         </w:tblCellMar>
@@ -4016,7 +4018,7 @@
             </w:tcBorders>
             <w:shd w:fill="FFFFFF" w:val="clear"/>
             <w:tcMar>
-              <w:left w:w="98" w:type="dxa"/>
+              <w:left w:w="93" w:type="dxa"/>
             </w:tcMar>
           </w:tcPr>
           <w:p>
@@ -4051,7 +4053,7 @@
             </w:tcBorders>
             <w:shd w:fill="FFFFFF" w:val="clear"/>
             <w:tcMar>
-              <w:left w:w="98" w:type="dxa"/>
+              <w:left w:w="93" w:type="dxa"/>
             </w:tcMar>
           </w:tcPr>
           <w:p>
@@ -4082,7 +4084,7 @@
             </w:tcBorders>
             <w:shd w:fill="FFFFFF" w:val="clear"/>
             <w:tcMar>
-              <w:left w:w="98" w:type="dxa"/>
+              <w:left w:w="93" w:type="dxa"/>
             </w:tcMar>
           </w:tcPr>
           <w:p>
@@ -4113,7 +4115,7 @@
             </w:tcBorders>
             <w:shd w:fill="FFFFFF" w:val="clear"/>
             <w:tcMar>
-              <w:left w:w="98" w:type="dxa"/>
+              <w:left w:w="93" w:type="dxa"/>
             </w:tcMar>
           </w:tcPr>
           <w:p>
@@ -4147,7 +4149,7 @@
             </w:tcBorders>
             <w:shd w:fill="FFFFFF" w:val="clear"/>
             <w:tcMar>
-              <w:left w:w="98" w:type="dxa"/>
+              <w:left w:w="93" w:type="dxa"/>
             </w:tcMar>
           </w:tcPr>
           <w:p>
@@ -4193,7 +4195,7 @@
             </w:tcBorders>
             <w:shd w:fill="FFFFFF" w:val="clear"/>
             <w:tcMar>
-              <w:left w:w="98" w:type="dxa"/>
+              <w:left w:w="93" w:type="dxa"/>
             </w:tcMar>
           </w:tcPr>
           <w:p>
@@ -4224,7 +4226,7 @@
             </w:tcBorders>
             <w:shd w:fill="FFFFFF" w:val="clear"/>
             <w:tcMar>
-              <w:left w:w="98" w:type="dxa"/>
+              <w:left w:w="93" w:type="dxa"/>
             </w:tcMar>
           </w:tcPr>
           <w:p>
@@ -4258,7 +4260,7 @@
             </w:tcBorders>
             <w:shd w:fill="FFFFFF" w:val="clear"/>
             <w:tcMar>
-              <w:left w:w="98" w:type="dxa"/>
+              <w:left w:w="93" w:type="dxa"/>
             </w:tcMar>
           </w:tcPr>
           <w:p>
@@ -4289,7 +4291,7 @@
             </w:tcBorders>
             <w:shd w:fill="FFFFFF" w:val="clear"/>
             <w:tcMar>
-              <w:left w:w="98" w:type="dxa"/>
+              <w:left w:w="93" w:type="dxa"/>
             </w:tcMar>
           </w:tcPr>
           <w:p>
@@ -4332,7 +4334,7 @@
             </w:tcBorders>
             <w:shd w:fill="FFFFFF" w:val="clear"/>
             <w:tcMar>
-              <w:left w:w="98" w:type="dxa"/>
+              <w:left w:w="93" w:type="dxa"/>
             </w:tcMar>
           </w:tcPr>
           <w:p>
@@ -4366,7 +4368,7 @@
             </w:tcBorders>
             <w:shd w:fill="FFFFFF" w:val="clear"/>
             <w:tcMar>
-              <w:left w:w="98" w:type="dxa"/>
+              <w:left w:w="93" w:type="dxa"/>
             </w:tcMar>
           </w:tcPr>
           <w:p>
@@ -4397,7 +4399,7 @@
             </w:tcBorders>
             <w:shd w:fill="FFFFFF" w:val="clear"/>
             <w:tcMar>
-              <w:left w:w="98" w:type="dxa"/>
+              <w:left w:w="93" w:type="dxa"/>
             </w:tcMar>
           </w:tcPr>
           <w:p>
@@ -4428,7 +4430,7 @@
             </w:tcBorders>
             <w:shd w:fill="FFFFFF" w:val="clear"/>
             <w:tcMar>
-              <w:left w:w="98" w:type="dxa"/>
+              <w:left w:w="93" w:type="dxa"/>
             </w:tcMar>
           </w:tcPr>
           <w:p>
@@ -4461,7 +4463,7 @@
             </w:tcBorders>
             <w:shd w:fill="FFFFFF" w:val="clear"/>
             <w:tcMar>
-              <w:left w:w="98" w:type="dxa"/>
+              <w:left w:w="93" w:type="dxa"/>
             </w:tcMar>
           </w:tcPr>
           <w:p>
@@ -4492,7 +4494,7 @@
             </w:tcBorders>
             <w:shd w:fill="FFFFFF" w:val="clear"/>
             <w:tcMar>
-              <w:left w:w="98" w:type="dxa"/>
+              <w:left w:w="93" w:type="dxa"/>
             </w:tcMar>
           </w:tcPr>
           <w:p>
@@ -4557,7 +4559,7 @@
             </w:tcBorders>
             <w:shd w:fill="FFFFFF" w:val="clear"/>
             <w:tcMar>
-              <w:left w:w="98" w:type="dxa"/>
+              <w:left w:w="93" w:type="dxa"/>
             </w:tcMar>
           </w:tcPr>
           <w:p>
@@ -4591,7 +4593,7 @@
             </w:tcBorders>
             <w:shd w:fill="FFFFFF" w:val="clear"/>
             <w:tcMar>
-              <w:left w:w="98" w:type="dxa"/>
+              <w:left w:w="93" w:type="dxa"/>
             </w:tcMar>
           </w:tcPr>
           <w:p>
@@ -4622,7 +4624,7 @@
             </w:tcBorders>
             <w:shd w:fill="FFFFFF" w:val="clear"/>
             <w:tcMar>
-              <w:left w:w="98" w:type="dxa"/>
+              <w:left w:w="93" w:type="dxa"/>
             </w:tcMar>
           </w:tcPr>
           <w:p>
@@ -4653,7 +4655,7 @@
             </w:tcBorders>
             <w:shd w:fill="FFFFFF" w:val="clear"/>
             <w:tcMar>
-              <w:left w:w="98" w:type="dxa"/>
+              <w:left w:w="93" w:type="dxa"/>
             </w:tcMar>
           </w:tcPr>
           <w:p>
@@ -4686,7 +4688,7 @@
             </w:tcBorders>
             <w:shd w:fill="FFFFFF" w:val="clear"/>
             <w:tcMar>
-              <w:left w:w="98" w:type="dxa"/>
+              <w:left w:w="93" w:type="dxa"/>
             </w:tcMar>
           </w:tcPr>
           <w:p>
@@ -4717,7 +4719,7 @@
             </w:tcBorders>
             <w:shd w:fill="FFFFFF" w:val="clear"/>
             <w:tcMar>
-              <w:left w:w="98" w:type="dxa"/>
+              <w:left w:w="93" w:type="dxa"/>
             </w:tcMar>
           </w:tcPr>
           <w:p>
@@ -4754,7 +4756,7 @@
             </w:tcBorders>
             <w:shd w:fill="FFFFFF" w:val="clear"/>
             <w:tcMar>
-              <w:left w:w="98" w:type="dxa"/>
+              <w:left w:w="93" w:type="dxa"/>
             </w:tcMar>
           </w:tcPr>
           <w:p>
@@ -4806,7 +4808,7 @@
       <w:tblPr>
         <w:tblW w:w="8454" w:type="dxa"/>
         <w:jc w:val="left"/>
-        <w:tblInd w:w="-10" w:type="dxa"/>
+        <w:tblInd w:w="-15" w:type="dxa"/>
         <w:tblBorders>
           <w:top w:val="single" w:sz="4" w:space="0" w:color="000001"/>
           <w:left w:val="single" w:sz="4" w:space="0" w:color="000001"/>
@@ -4817,7 +4819,7 @@
         </w:tblBorders>
         <w:tblCellMar>
           <w:top w:w="0" w:type="dxa"/>
-          <w:left w:w="98" w:type="dxa"/>
+          <w:left w:w="93" w:type="dxa"/>
           <w:bottom w:w="0" w:type="dxa"/>
           <w:right w:w="108" w:type="dxa"/>
         </w:tblCellMar>
@@ -4843,7 +4845,7 @@
             </w:tcBorders>
             <w:shd w:fill="FFFFFF" w:val="clear"/>
             <w:tcMar>
-              <w:left w:w="98" w:type="dxa"/>
+              <w:left w:w="93" w:type="dxa"/>
             </w:tcMar>
           </w:tcPr>
           <w:p>
@@ -4878,7 +4880,7 @@
             </w:tcBorders>
             <w:shd w:fill="FFFFFF" w:val="clear"/>
             <w:tcMar>
-              <w:left w:w="98" w:type="dxa"/>
+              <w:left w:w="93" w:type="dxa"/>
             </w:tcMar>
           </w:tcPr>
           <w:p>
@@ -4909,7 +4911,7 @@
             </w:tcBorders>
             <w:shd w:fill="FFFFFF" w:val="clear"/>
             <w:tcMar>
-              <w:left w:w="98" w:type="dxa"/>
+              <w:left w:w="93" w:type="dxa"/>
             </w:tcMar>
           </w:tcPr>
           <w:p>
@@ -4940,7 +4942,7 @@
             </w:tcBorders>
             <w:shd w:fill="FFFFFF" w:val="clear"/>
             <w:tcMar>
-              <w:left w:w="98" w:type="dxa"/>
+              <w:left w:w="93" w:type="dxa"/>
             </w:tcMar>
           </w:tcPr>
           <w:p>
@@ -4974,7 +4976,7 @@
             </w:tcBorders>
             <w:shd w:fill="FFFFFF" w:val="clear"/>
             <w:tcMar>
-              <w:left w:w="98" w:type="dxa"/>
+              <w:left w:w="93" w:type="dxa"/>
             </w:tcMar>
           </w:tcPr>
           <w:p>
@@ -5020,7 +5022,7 @@
             </w:tcBorders>
             <w:shd w:fill="FFFFFF" w:val="clear"/>
             <w:tcMar>
-              <w:left w:w="98" w:type="dxa"/>
+              <w:left w:w="93" w:type="dxa"/>
             </w:tcMar>
           </w:tcPr>
           <w:p>
@@ -5051,7 +5053,7 @@
             </w:tcBorders>
             <w:shd w:fill="FFFFFF" w:val="clear"/>
             <w:tcMar>
-              <w:left w:w="98" w:type="dxa"/>
+              <w:left w:w="93" w:type="dxa"/>
             </w:tcMar>
           </w:tcPr>
           <w:p>
@@ -5085,7 +5087,7 @@
             </w:tcBorders>
             <w:shd w:fill="FFFFFF" w:val="clear"/>
             <w:tcMar>
-              <w:left w:w="98" w:type="dxa"/>
+              <w:left w:w="93" w:type="dxa"/>
             </w:tcMar>
           </w:tcPr>
           <w:p>
@@ -5116,7 +5118,7 @@
             </w:tcBorders>
             <w:shd w:fill="FFFFFF" w:val="clear"/>
             <w:tcMar>
-              <w:left w:w="98" w:type="dxa"/>
+              <w:left w:w="93" w:type="dxa"/>
             </w:tcMar>
           </w:tcPr>
           <w:p>
@@ -5130,14 +5132,18 @@
               <w:contextualSpacing/>
               <w:rPr>
                 <w:rFonts w:ascii="Times New Roman" w:hAnsi="Times New Roman" w:eastAsia="Times New Roman" w:cs="Times New Roman"/>
-              </w:rPr>
-            </w:pPr>
-            <w:r>
-              <w:rPr>
-                <w:rFonts w:eastAsia="Times New Roman" w:cs="Times New Roman" w:ascii="Times New Roman" w:hAnsi="Times New Roman"/>
-              </w:rPr>
-              <w:t>Develop a security plan</w:t>
-            </w:r>
+                <w:lang w:val="en-US"/>
+              </w:rPr>
+            </w:pPr>
+            <w:del w:id="18" w:author="Unknown Author" w:date="2018-08-31T06:37:00Z">
+              <w:r>
+                <w:rPr>
+                  <w:rFonts w:eastAsia="Times New Roman" w:cs="Times New Roman" w:ascii="Times New Roman" w:hAnsi="Times New Roman"/>
+                  <w:lang w:val="en-US"/>
+                </w:rPr>
+                <w:delText>Develop a security plan</w:delText>
+              </w:r>
+            </w:del>
           </w:p>
           <w:p>
             <w:pPr>
@@ -5153,12 +5159,150 @@
                 <w:lang w:val="en-US"/>
               </w:rPr>
             </w:pPr>
+            <w:del w:id="19" w:author="Unknown Author" w:date="2018-08-31T06:37:00Z">
+              <w:r>
+                <w:rPr>
+                  <w:rFonts w:eastAsia="Times New Roman" w:cs="Times New Roman" w:ascii="Times New Roman" w:hAnsi="Times New Roman"/>
+                  <w:lang w:val="en-US"/>
+                </w:rPr>
+                <w:delText>Security tools (fail2ban, pfsense, etc…)</w:delText>
+              </w:r>
+            </w:del>
+            <w:ins w:id="20" w:author="Unknown Author" w:date="2018-08-31T06:37:00Z">
+              <w:r>
+                <w:rPr>
+                  <w:rFonts w:eastAsia="Times New Roman" w:cs="Times New Roman" w:ascii="Times New Roman" w:hAnsi="Times New Roman"/>
+                  <w:lang w:val="en-US"/>
+                </w:rPr>
+                <w:t>Setting postgres data directory and encrypti</w:t>
+              </w:r>
+            </w:ins>
+            <w:ins w:id="21" w:author="Unknown Author" w:date="2018-08-31T06:38:00Z">
+              <w:r>
+                <w:rPr>
+                  <w:rFonts w:eastAsia="Times New Roman" w:cs="Times New Roman" w:ascii="Times New Roman" w:hAnsi="Times New Roman"/>
+                  <w:lang w:val="en-US"/>
+                </w:rPr>
+                <w:t>on at rest</w:t>
+              </w:r>
+            </w:ins>
+          </w:p>
+          <w:p>
+            <w:pPr>
+              <w:pStyle w:val="Normal"/>
+              <w:numPr>
+                <w:ilvl w:val="0"/>
+                <w:numId w:val="6"/>
+              </w:numPr>
+              <w:spacing w:before="0" w:after="0"/>
+              <w:contextualSpacing/>
+              <w:rPr>
+                <w:rFonts w:ascii="Times New Roman" w:hAnsi="Times New Roman" w:eastAsia="Times New Roman" w:cs="Times New Roman"/>
+                <w:lang w:val="en-US"/>
+              </w:rPr>
+            </w:pPr>
+            <w:ins w:id="22" w:author="Unknown Author" w:date="2018-08-31T06:38:00Z">
+              <w:r>
+                <w:rPr>
+                  <w:rFonts w:eastAsia="Times New Roman" w:cs="Times New Roman" w:ascii="Times New Roman" w:hAnsi="Times New Roman"/>
+                  <w:lang w:val="en-US"/>
+                </w:rPr>
+                <w:t>Automated backup script</w:t>
+              </w:r>
+            </w:ins>
+          </w:p>
+        </w:tc>
+        <w:tc>
+          <w:tcPr>
+            <w:tcW w:w="2341" w:type="dxa"/>
+            <w:tcBorders>
+              <w:top w:val="single" w:sz="4" w:space="0" w:color="000001"/>
+              <w:left w:val="single" w:sz="4" w:space="0" w:color="000001"/>
+              <w:bottom w:val="single" w:sz="4" w:space="0" w:color="000001"/>
+              <w:right w:val="single" w:sz="4" w:space="0" w:color="000001"/>
+              <w:insideH w:val="single" w:sz="4" w:space="0" w:color="000001"/>
+              <w:insideV w:val="single" w:sz="4" w:space="0" w:color="000001"/>
+            </w:tcBorders>
+            <w:shd w:fill="FFFFFF" w:val="clear"/>
+            <w:tcMar>
+              <w:left w:w="93" w:type="dxa"/>
+            </w:tcMar>
+          </w:tcPr>
+          <w:p>
+            <w:pPr>
+              <w:pStyle w:val="Normal"/>
+              <w:rPr/>
+            </w:pPr>
             <w:r>
               <w:rPr>
                 <w:rFonts w:eastAsia="Times New Roman" w:cs="Times New Roman" w:ascii="Times New Roman" w:hAnsi="Times New Roman"/>
-                <w:lang w:val="en-US"/>
-              </w:rPr>
-              <w:t>Security tools (fail2ban, pfsense, etc…)</w:t>
+              </w:rPr>
+              <w:t>UiO</w:t>
+            </w:r>
+          </w:p>
+        </w:tc>
+      </w:tr>
+      <w:tr>
+        <w:trPr/>
+        <w:tc>
+          <w:tcPr>
+            <w:tcW w:w="1438" w:type="dxa"/>
+            <w:tcBorders>
+              <w:top w:val="single" w:sz="4" w:space="0" w:color="000001"/>
+              <w:left w:val="single" w:sz="4" w:space="0" w:color="000001"/>
+              <w:bottom w:val="single" w:sz="4" w:space="0" w:color="000001"/>
+              <w:right w:val="single" w:sz="4" w:space="0" w:color="000001"/>
+              <w:insideH w:val="single" w:sz="4" w:space="0" w:color="000001"/>
+              <w:insideV w:val="single" w:sz="4" w:space="0" w:color="000001"/>
+            </w:tcBorders>
+            <w:shd w:fill="FFFFFF" w:val="clear"/>
+            <w:tcMar>
+              <w:left w:w="93" w:type="dxa"/>
+            </w:tcMar>
+          </w:tcPr>
+          <w:p>
+            <w:pPr>
+              <w:pStyle w:val="Normal"/>
+              <w:rPr>
+                <w:rFonts w:ascii="Times New Roman" w:hAnsi="Times New Roman" w:eastAsia="Times New Roman" w:cs="Times New Roman"/>
+              </w:rPr>
+            </w:pPr>
+            <w:r>
+              <w:rPr>
+                <w:rFonts w:eastAsia="Times New Roman" w:cs="Times New Roman" w:ascii="Times New Roman" w:hAnsi="Times New Roman"/>
+              </w:rPr>
+              <w:t>10:30 – 11:00</w:t>
+            </w:r>
+          </w:p>
+        </w:tc>
+        <w:tc>
+          <w:tcPr>
+            <w:tcW w:w="4675" w:type="dxa"/>
+            <w:tcBorders>
+              <w:top w:val="single" w:sz="4" w:space="0" w:color="000001"/>
+              <w:left w:val="single" w:sz="4" w:space="0" w:color="000001"/>
+              <w:bottom w:val="single" w:sz="4" w:space="0" w:color="000001"/>
+              <w:right w:val="single" w:sz="4" w:space="0" w:color="000001"/>
+              <w:insideH w:val="single" w:sz="4" w:space="0" w:color="000001"/>
+              <w:insideV w:val="single" w:sz="4" w:space="0" w:color="000001"/>
+            </w:tcBorders>
+            <w:shd w:fill="FFFFFF" w:val="clear"/>
+            <w:tcMar>
+              <w:left w:w="93" w:type="dxa"/>
+            </w:tcMar>
+          </w:tcPr>
+          <w:p>
+            <w:pPr>
+              <w:pStyle w:val="Normal"/>
+              <w:rPr>
+                <w:rFonts w:ascii="Calibri" w:hAnsi="Calibri" w:eastAsia="Calibri" w:cs="Calibri"/>
+              </w:rPr>
+            </w:pPr>
+            <w:r>
+              <w:rPr>
+                <w:rFonts w:eastAsia="Calibri" w:cs="Calibri" w:ascii="Calibri" w:hAnsi="Calibri"/>
+              </w:rPr>
+              <w:t>Coffee break</w:t>
             </w:r>
           </w:p>
         </w:tc>
@@ -5175,183 +5319,96 @@
             </w:tcBorders>
             <w:shd w:fill="FFFFFF" w:val="clear"/>
             <w:tcMar>
-              <w:left w:w="98" w:type="dxa"/>
-            </w:tcMar>
-          </w:tcPr>
-          <w:p>
-            <w:pPr>
-              <w:pStyle w:val="Normal"/>
-              <w:rPr/>
+              <w:left w:w="93" w:type="dxa"/>
+            </w:tcMar>
+          </w:tcPr>
+          <w:p>
+            <w:pPr>
+              <w:pStyle w:val="Normal"/>
+              <w:rPr>
+                <w:rFonts w:ascii="Times New Roman" w:hAnsi="Times New Roman" w:eastAsia="Times New Roman" w:cs="Times New Roman"/>
+              </w:rPr>
             </w:pPr>
             <w:r>
               <w:rPr>
                 <w:rFonts w:eastAsia="Times New Roman" w:cs="Times New Roman" w:ascii="Times New Roman" w:hAnsi="Times New Roman"/>
               </w:rPr>
-              <w:t>UiO</w:t>
-            </w:r>
-            <w:ins w:id="18" w:author="Unknown Author" w:date="2018-08-30T06:54:00Z">
+            </w:r>
+          </w:p>
+        </w:tc>
+      </w:tr>
+      <w:tr>
+        <w:trPr/>
+        <w:tc>
+          <w:tcPr>
+            <w:tcW w:w="1438" w:type="dxa"/>
+            <w:tcBorders>
+              <w:top w:val="single" w:sz="4" w:space="0" w:color="000001"/>
+              <w:left w:val="single" w:sz="4" w:space="0" w:color="000001"/>
+              <w:bottom w:val="single" w:sz="4" w:space="0" w:color="000001"/>
+              <w:right w:val="single" w:sz="4" w:space="0" w:color="000001"/>
+              <w:insideH w:val="single" w:sz="4" w:space="0" w:color="000001"/>
+              <w:insideV w:val="single" w:sz="4" w:space="0" w:color="000001"/>
+            </w:tcBorders>
+            <w:shd w:fill="FFFFFF" w:val="clear"/>
+            <w:tcMar>
+              <w:left w:w="93" w:type="dxa"/>
+            </w:tcMar>
+          </w:tcPr>
+          <w:p>
+            <w:pPr>
+              <w:pStyle w:val="Normal"/>
+              <w:rPr>
+                <w:rFonts w:ascii="Times New Roman" w:hAnsi="Times New Roman" w:eastAsia="Times New Roman" w:cs="Times New Roman"/>
+              </w:rPr>
+            </w:pPr>
+            <w:r>
+              <w:rPr>
+                <w:rFonts w:eastAsia="Times New Roman" w:cs="Times New Roman" w:ascii="Times New Roman" w:hAnsi="Times New Roman"/>
+              </w:rPr>
+              <w:t>11:00 – 13:00</w:t>
+            </w:r>
+          </w:p>
+        </w:tc>
+        <w:tc>
+          <w:tcPr>
+            <w:tcW w:w="4675" w:type="dxa"/>
+            <w:tcBorders>
+              <w:top w:val="single" w:sz="4" w:space="0" w:color="000001"/>
+              <w:left w:val="single" w:sz="4" w:space="0" w:color="000001"/>
+              <w:bottom w:val="single" w:sz="4" w:space="0" w:color="000001"/>
+              <w:right w:val="single" w:sz="4" w:space="0" w:color="000001"/>
+              <w:insideH w:val="single" w:sz="4" w:space="0" w:color="000001"/>
+              <w:insideV w:val="single" w:sz="4" w:space="0" w:color="000001"/>
+            </w:tcBorders>
+            <w:shd w:fill="FFFFFF" w:val="clear"/>
+            <w:tcMar>
+              <w:left w:w="93" w:type="dxa"/>
+            </w:tcMar>
+          </w:tcPr>
+          <w:p>
+            <w:pPr>
+              <w:pStyle w:val="Normal"/>
+              <w:numPr>
+                <w:ilvl w:val="0"/>
+                <w:numId w:val="0"/>
+              </w:numPr>
+              <w:spacing w:before="0" w:after="0"/>
+              <w:ind w:left="720" w:hanging="0"/>
+              <w:contextualSpacing/>
+              <w:rPr>
+                <w:rFonts w:ascii="Times New Roman" w:hAnsi="Times New Roman" w:eastAsia="Times New Roman" w:cs="Times New Roman"/>
+              </w:rPr>
+            </w:pPr>
+            <w:del w:id="23" w:author="Unknown Author" w:date="2018-08-31T06:38:00Z">
               <w:r>
                 <w:rPr>
                   <w:rFonts w:eastAsia="Times New Roman" w:cs="Times New Roman" w:ascii="Times New Roman" w:hAnsi="Times New Roman"/>
                 </w:rPr>
-                <w:t>/</w:t>
+                <w:delText>Country installation examples</w:delText>
               </w:r>
-            </w:ins>
-            <w:ins w:id="19" w:author="Unknown Author" w:date="2018-08-30T06:54:00Z">
-              <w:r>
-                <w:rPr>
-                  <w:rFonts w:eastAsia="Times New Roman" w:cs="Times New Roman" w:ascii="Times New Roman" w:hAnsi="Times New Roman"/>
-                </w:rPr>
-                <w:t>WAHIT</w:t>
-              </w:r>
-            </w:ins>
-          </w:p>
-        </w:tc>
-      </w:tr>
-      <w:tr>
-        <w:trPr/>
-        <w:tc>
-          <w:tcPr>
-            <w:tcW w:w="1438" w:type="dxa"/>
-            <w:tcBorders>
-              <w:top w:val="single" w:sz="4" w:space="0" w:color="000001"/>
-              <w:left w:val="single" w:sz="4" w:space="0" w:color="000001"/>
-              <w:bottom w:val="single" w:sz="4" w:space="0" w:color="000001"/>
-              <w:right w:val="single" w:sz="4" w:space="0" w:color="000001"/>
-              <w:insideH w:val="single" w:sz="4" w:space="0" w:color="000001"/>
-              <w:insideV w:val="single" w:sz="4" w:space="0" w:color="000001"/>
-            </w:tcBorders>
-            <w:shd w:fill="FFFFFF" w:val="clear"/>
-            <w:tcMar>
-              <w:left w:w="98" w:type="dxa"/>
-            </w:tcMar>
-          </w:tcPr>
-          <w:p>
-            <w:pPr>
-              <w:pStyle w:val="Normal"/>
-              <w:rPr>
-                <w:rFonts w:ascii="Times New Roman" w:hAnsi="Times New Roman" w:eastAsia="Times New Roman" w:cs="Times New Roman"/>
-              </w:rPr>
-            </w:pPr>
-            <w:r>
-              <w:rPr>
-                <w:rFonts w:eastAsia="Times New Roman" w:cs="Times New Roman" w:ascii="Times New Roman" w:hAnsi="Times New Roman"/>
-              </w:rPr>
-              <w:t>10:30 – 11:00</w:t>
-            </w:r>
-          </w:p>
-        </w:tc>
-        <w:tc>
-          <w:tcPr>
-            <w:tcW w:w="4675" w:type="dxa"/>
-            <w:tcBorders>
-              <w:top w:val="single" w:sz="4" w:space="0" w:color="000001"/>
-              <w:left w:val="single" w:sz="4" w:space="0" w:color="000001"/>
-              <w:bottom w:val="single" w:sz="4" w:space="0" w:color="000001"/>
-              <w:right w:val="single" w:sz="4" w:space="0" w:color="000001"/>
-              <w:insideH w:val="single" w:sz="4" w:space="0" w:color="000001"/>
-              <w:insideV w:val="single" w:sz="4" w:space="0" w:color="000001"/>
-            </w:tcBorders>
-            <w:shd w:fill="FFFFFF" w:val="clear"/>
-            <w:tcMar>
-              <w:left w:w="98" w:type="dxa"/>
-            </w:tcMar>
-          </w:tcPr>
-          <w:p>
-            <w:pPr>
-              <w:pStyle w:val="Normal"/>
-              <w:rPr>
-                <w:rFonts w:ascii="Calibri" w:hAnsi="Calibri" w:eastAsia="Calibri" w:cs="Calibri"/>
-              </w:rPr>
-            </w:pPr>
-            <w:r>
-              <w:rPr>
-                <w:rFonts w:eastAsia="Calibri" w:cs="Calibri" w:ascii="Calibri" w:hAnsi="Calibri"/>
-              </w:rPr>
-              <w:t>Coffee break</w:t>
-            </w:r>
-          </w:p>
-        </w:tc>
-        <w:tc>
-          <w:tcPr>
-            <w:tcW w:w="2341" w:type="dxa"/>
-            <w:tcBorders>
-              <w:top w:val="single" w:sz="4" w:space="0" w:color="000001"/>
-              <w:left w:val="single" w:sz="4" w:space="0" w:color="000001"/>
-              <w:bottom w:val="single" w:sz="4" w:space="0" w:color="000001"/>
-              <w:right w:val="single" w:sz="4" w:space="0" w:color="000001"/>
-              <w:insideH w:val="single" w:sz="4" w:space="0" w:color="000001"/>
-              <w:insideV w:val="single" w:sz="4" w:space="0" w:color="000001"/>
-            </w:tcBorders>
-            <w:shd w:fill="FFFFFF" w:val="clear"/>
-            <w:tcMar>
-              <w:left w:w="98" w:type="dxa"/>
-            </w:tcMar>
-          </w:tcPr>
-          <w:p>
-            <w:pPr>
-              <w:pStyle w:val="Normal"/>
-              <w:rPr>
-                <w:rFonts w:ascii="Times New Roman" w:hAnsi="Times New Roman" w:eastAsia="Times New Roman" w:cs="Times New Roman"/>
-              </w:rPr>
-            </w:pPr>
-            <w:r>
-              <w:rPr>
-                <w:rFonts w:eastAsia="Times New Roman" w:cs="Times New Roman" w:ascii="Times New Roman" w:hAnsi="Times New Roman"/>
-              </w:rPr>
-            </w:r>
-          </w:p>
-        </w:tc>
-      </w:tr>
-      <w:tr>
-        <w:trPr/>
-        <w:tc>
-          <w:tcPr>
-            <w:tcW w:w="1438" w:type="dxa"/>
-            <w:tcBorders>
-              <w:top w:val="single" w:sz="4" w:space="0" w:color="000001"/>
-              <w:left w:val="single" w:sz="4" w:space="0" w:color="000001"/>
-              <w:bottom w:val="single" w:sz="4" w:space="0" w:color="000001"/>
-              <w:right w:val="single" w:sz="4" w:space="0" w:color="000001"/>
-              <w:insideH w:val="single" w:sz="4" w:space="0" w:color="000001"/>
-              <w:insideV w:val="single" w:sz="4" w:space="0" w:color="000001"/>
-            </w:tcBorders>
-            <w:shd w:fill="FFFFFF" w:val="clear"/>
-            <w:tcMar>
-              <w:left w:w="98" w:type="dxa"/>
-            </w:tcMar>
-          </w:tcPr>
-          <w:p>
-            <w:pPr>
-              <w:pStyle w:val="Normal"/>
-              <w:rPr>
-                <w:rFonts w:ascii="Times New Roman" w:hAnsi="Times New Roman" w:eastAsia="Times New Roman" w:cs="Times New Roman"/>
-              </w:rPr>
-            </w:pPr>
-            <w:r>
-              <w:rPr>
-                <w:rFonts w:eastAsia="Times New Roman" w:cs="Times New Roman" w:ascii="Times New Roman" w:hAnsi="Times New Roman"/>
-              </w:rPr>
-              <w:t>11:00 – 13:00</w:t>
-            </w:r>
-          </w:p>
-        </w:tc>
-        <w:tc>
-          <w:tcPr>
-            <w:tcW w:w="4675" w:type="dxa"/>
-            <w:tcBorders>
-              <w:top w:val="single" w:sz="4" w:space="0" w:color="000001"/>
-              <w:left w:val="single" w:sz="4" w:space="0" w:color="000001"/>
-              <w:bottom w:val="single" w:sz="4" w:space="0" w:color="000001"/>
-              <w:right w:val="single" w:sz="4" w:space="0" w:color="000001"/>
-              <w:insideH w:val="single" w:sz="4" w:space="0" w:color="000001"/>
-              <w:insideV w:val="single" w:sz="4" w:space="0" w:color="000001"/>
-            </w:tcBorders>
-            <w:shd w:fill="FFFFFF" w:val="clear"/>
-            <w:tcMar>
-              <w:left w:w="98" w:type="dxa"/>
-            </w:tcMar>
-          </w:tcPr>
+            </w:del>
+          </w:p>
           <w:p>
             <w:pPr>
               <w:pStyle w:val="Normal"/>
@@ -5365,13 +5422,211 @@
                 <w:rFonts w:ascii="Times New Roman" w:hAnsi="Times New Roman" w:eastAsia="Times New Roman" w:cs="Times New Roman"/>
               </w:rPr>
             </w:pPr>
+            <w:del w:id="24" w:author="Unknown Author" w:date="2018-08-31T06:38:00Z">
+              <w:r>
+                <w:rPr>
+                  <w:rFonts w:eastAsia="Times New Roman" w:cs="Times New Roman" w:ascii="Times New Roman" w:hAnsi="Times New Roman"/>
+                </w:rPr>
+                <w:delText>Regional Platform</w:delText>
+              </w:r>
+            </w:del>
+            <w:ins w:id="25" w:author="Unknown Author" w:date="2018-08-31T06:38:00Z">
+              <w:r>
+                <w:rPr>
+                  <w:rFonts w:eastAsia="Times New Roman" w:cs="Times New Roman" w:ascii="Times New Roman" w:hAnsi="Times New Roman"/>
+                </w:rPr>
+                <w:t xml:space="preserve">Practice </w:t>
+              </w:r>
+            </w:ins>
+          </w:p>
+        </w:tc>
+        <w:tc>
+          <w:tcPr>
+            <w:tcW w:w="2341" w:type="dxa"/>
+            <w:tcBorders>
+              <w:top w:val="single" w:sz="4" w:space="0" w:color="000001"/>
+              <w:left w:val="single" w:sz="4" w:space="0" w:color="000001"/>
+              <w:bottom w:val="single" w:sz="4" w:space="0" w:color="000001"/>
+              <w:right w:val="single" w:sz="4" w:space="0" w:color="000001"/>
+              <w:insideH w:val="single" w:sz="4" w:space="0" w:color="000001"/>
+              <w:insideV w:val="single" w:sz="4" w:space="0" w:color="000001"/>
+            </w:tcBorders>
+            <w:shd w:fill="FFFFFF" w:val="clear"/>
+            <w:tcMar>
+              <w:left w:w="93" w:type="dxa"/>
+            </w:tcMar>
+          </w:tcPr>
+          <w:p>
+            <w:pPr>
+              <w:pStyle w:val="Normal"/>
+              <w:rPr>
+                <w:rFonts w:ascii="Times New Roman" w:hAnsi="Times New Roman" w:eastAsia="Times New Roman" w:cs="Times New Roman"/>
+              </w:rPr>
+            </w:pPr>
+            <w:del w:id="26" w:author="Unknown Author" w:date="2018-08-31T06:39:00Z">
+              <w:r>
+                <w:rPr>
+                  <w:rFonts w:eastAsia="Times New Roman" w:cs="Times New Roman" w:ascii="Times New Roman" w:hAnsi="Times New Roman"/>
+                </w:rPr>
+                <w:delText>Group Discussion</w:delText>
+              </w:r>
+            </w:del>
+            <w:ins w:id="27" w:author="Unknown Author" w:date="2018-08-31T06:39:00Z">
+              <w:r>
+                <w:rPr>
+                  <w:rFonts w:eastAsia="Times New Roman" w:cs="Times New Roman" w:ascii="Times New Roman" w:hAnsi="Times New Roman"/>
+                </w:rPr>
+                <w:t>UIO/WAHIT</w:t>
+              </w:r>
+            </w:ins>
+          </w:p>
+        </w:tc>
+      </w:tr>
+      <w:tr>
+        <w:trPr/>
+        <w:tc>
+          <w:tcPr>
+            <w:tcW w:w="1438" w:type="dxa"/>
+            <w:tcBorders>
+              <w:top w:val="single" w:sz="4" w:space="0" w:color="000001"/>
+              <w:left w:val="single" w:sz="4" w:space="0" w:color="000001"/>
+              <w:bottom w:val="single" w:sz="4" w:space="0" w:color="000001"/>
+              <w:right w:val="single" w:sz="4" w:space="0" w:color="000001"/>
+              <w:insideH w:val="single" w:sz="4" w:space="0" w:color="000001"/>
+              <w:insideV w:val="single" w:sz="4" w:space="0" w:color="000001"/>
+            </w:tcBorders>
+            <w:shd w:fill="FFFFFF" w:val="clear"/>
+            <w:tcMar>
+              <w:left w:w="93" w:type="dxa"/>
+            </w:tcMar>
+          </w:tcPr>
+          <w:p>
+            <w:pPr>
+              <w:pStyle w:val="Normal"/>
+              <w:rPr>
+                <w:rFonts w:ascii="Times New Roman" w:hAnsi="Times New Roman" w:eastAsia="Times New Roman" w:cs="Times New Roman"/>
+              </w:rPr>
+            </w:pPr>
             <w:r>
               <w:rPr>
                 <w:rFonts w:eastAsia="Times New Roman" w:cs="Times New Roman" w:ascii="Times New Roman" w:hAnsi="Times New Roman"/>
               </w:rPr>
-              <w:t>Country installation examples</w:t>
-            </w:r>
-          </w:p>
+              <w:t>13:00 – 14:00</w:t>
+            </w:r>
+          </w:p>
+        </w:tc>
+        <w:tc>
+          <w:tcPr>
+            <w:tcW w:w="4675" w:type="dxa"/>
+            <w:tcBorders>
+              <w:top w:val="single" w:sz="4" w:space="0" w:color="000001"/>
+              <w:left w:val="single" w:sz="4" w:space="0" w:color="000001"/>
+              <w:bottom w:val="single" w:sz="4" w:space="0" w:color="000001"/>
+              <w:right w:val="single" w:sz="4" w:space="0" w:color="000001"/>
+              <w:insideH w:val="single" w:sz="4" w:space="0" w:color="000001"/>
+              <w:insideV w:val="single" w:sz="4" w:space="0" w:color="000001"/>
+            </w:tcBorders>
+            <w:shd w:fill="FFFFFF" w:val="clear"/>
+            <w:tcMar>
+              <w:left w:w="93" w:type="dxa"/>
+            </w:tcMar>
+          </w:tcPr>
+          <w:p>
+            <w:pPr>
+              <w:pStyle w:val="Normal"/>
+              <w:rPr>
+                <w:rFonts w:ascii="Times New Roman" w:hAnsi="Times New Roman" w:eastAsia="Times New Roman" w:cs="Times New Roman"/>
+              </w:rPr>
+            </w:pPr>
+            <w:r>
+              <w:rPr>
+                <w:rFonts w:eastAsia="Times New Roman" w:cs="Times New Roman" w:ascii="Times New Roman" w:hAnsi="Times New Roman"/>
+              </w:rPr>
+              <w:t>Lunch break</w:t>
+            </w:r>
+          </w:p>
+        </w:tc>
+        <w:tc>
+          <w:tcPr>
+            <w:tcW w:w="2341" w:type="dxa"/>
+            <w:tcBorders>
+              <w:top w:val="single" w:sz="4" w:space="0" w:color="000001"/>
+              <w:left w:val="single" w:sz="4" w:space="0" w:color="000001"/>
+              <w:bottom w:val="single" w:sz="4" w:space="0" w:color="000001"/>
+              <w:right w:val="single" w:sz="4" w:space="0" w:color="000001"/>
+              <w:insideH w:val="single" w:sz="4" w:space="0" w:color="000001"/>
+              <w:insideV w:val="single" w:sz="4" w:space="0" w:color="000001"/>
+            </w:tcBorders>
+            <w:shd w:fill="FFFFFF" w:val="clear"/>
+            <w:tcMar>
+              <w:left w:w="93" w:type="dxa"/>
+            </w:tcMar>
+          </w:tcPr>
+          <w:p>
+            <w:pPr>
+              <w:pStyle w:val="Normal"/>
+              <w:rPr>
+                <w:rFonts w:ascii="Times New Roman" w:hAnsi="Times New Roman" w:eastAsia="Times New Roman" w:cs="Times New Roman"/>
+              </w:rPr>
+            </w:pPr>
+            <w:r>
+              <w:rPr>
+                <w:rFonts w:eastAsia="Times New Roman" w:cs="Times New Roman" w:ascii="Times New Roman" w:hAnsi="Times New Roman"/>
+              </w:rPr>
+            </w:r>
+          </w:p>
+        </w:tc>
+      </w:tr>
+      <w:tr>
+        <w:trPr/>
+        <w:tc>
+          <w:tcPr>
+            <w:tcW w:w="1438" w:type="dxa"/>
+            <w:vMerge w:val="restart"/>
+            <w:tcBorders>
+              <w:top w:val="single" w:sz="4" w:space="0" w:color="000001"/>
+              <w:left w:val="single" w:sz="4" w:space="0" w:color="000001"/>
+              <w:bottom w:val="single" w:sz="4" w:space="0" w:color="000001"/>
+              <w:right w:val="single" w:sz="4" w:space="0" w:color="000001"/>
+              <w:insideH w:val="single" w:sz="4" w:space="0" w:color="000001"/>
+              <w:insideV w:val="single" w:sz="4" w:space="0" w:color="000001"/>
+            </w:tcBorders>
+            <w:shd w:fill="FFFFFF" w:val="clear"/>
+            <w:tcMar>
+              <w:left w:w="93" w:type="dxa"/>
+            </w:tcMar>
+          </w:tcPr>
+          <w:p>
+            <w:pPr>
+              <w:pStyle w:val="Normal"/>
+              <w:rPr>
+                <w:rFonts w:ascii="Times New Roman" w:hAnsi="Times New Roman" w:eastAsia="Times New Roman" w:cs="Times New Roman"/>
+              </w:rPr>
+            </w:pPr>
+            <w:r>
+              <w:rPr>
+                <w:rFonts w:eastAsia="Times New Roman" w:cs="Times New Roman" w:ascii="Times New Roman" w:hAnsi="Times New Roman"/>
+              </w:rPr>
+              <w:t>14:00 – 15:00</w:t>
+            </w:r>
+          </w:p>
+        </w:tc>
+        <w:tc>
+          <w:tcPr>
+            <w:tcW w:w="4675" w:type="dxa"/>
+            <w:tcBorders>
+              <w:top w:val="single" w:sz="4" w:space="0" w:color="000001"/>
+              <w:left w:val="single" w:sz="4" w:space="0" w:color="000001"/>
+              <w:bottom w:val="single" w:sz="4" w:space="0" w:color="000001"/>
+              <w:right w:val="single" w:sz="4" w:space="0" w:color="000001"/>
+              <w:insideH w:val="single" w:sz="4" w:space="0" w:color="000001"/>
+              <w:insideV w:val="single" w:sz="4" w:space="0" w:color="000001"/>
+            </w:tcBorders>
+            <w:shd w:fill="FFFFFF" w:val="clear"/>
+            <w:tcMar>
+              <w:left w:w="93" w:type="dxa"/>
+            </w:tcMar>
+          </w:tcPr>
           <w:p>
             <w:pPr>
               <w:pStyle w:val="Normal"/>
@@ -5389,7 +5644,23 @@
               <w:rPr>
                 <w:rFonts w:eastAsia="Times New Roman" w:cs="Times New Roman" w:ascii="Times New Roman" w:hAnsi="Times New Roman"/>
               </w:rPr>
-              <w:t>Regional Platform</w:t>
+              <w:t>DHIS2 (Next generation)</w:t>
+            </w:r>
+          </w:p>
+          <w:p>
+            <w:pPr>
+              <w:pStyle w:val="Normal"/>
+              <w:rPr>
+                <w:rFonts w:ascii="Times New Roman" w:hAnsi="Times New Roman" w:eastAsia="Times New Roman" w:cs="Times New Roman"/>
+                <w:lang w:val="en-US"/>
+              </w:rPr>
+            </w:pPr>
+            <w:r>
+              <w:rPr>
+                <w:rFonts w:eastAsia="Times New Roman" w:cs="Times New Roman" w:ascii="Times New Roman" w:hAnsi="Times New Roman"/>
+                <w:lang w:val="en-US"/>
+              </w:rPr>
+              <w:t>What is on the horizon in coming year(s) and its implication for sysadmin</w:t>
             </w:r>
           </w:p>
         </w:tc>
@@ -5406,7 +5677,7 @@
             </w:tcBorders>
             <w:shd w:fill="FFFFFF" w:val="clear"/>
             <w:tcMar>
-              <w:left w:w="98" w:type="dxa"/>
+              <w:left w:w="93" w:type="dxa"/>
             </w:tcMar>
           </w:tcPr>
           <w:p>
@@ -5420,7 +5691,7 @@
               <w:rPr>
                 <w:rFonts w:eastAsia="Times New Roman" w:cs="Times New Roman" w:ascii="Times New Roman" w:hAnsi="Times New Roman"/>
               </w:rPr>
-              <w:t>Group Discussion</w:t>
+              <w:t>UiO</w:t>
             </w:r>
           </w:p>
         </w:tc>
@@ -5430,17 +5701,18 @@
         <w:tc>
           <w:tcPr>
             <w:tcW w:w="1438" w:type="dxa"/>
-            <w:tcBorders>
-              <w:top w:val="single" w:sz="4" w:space="0" w:color="000001"/>
-              <w:left w:val="single" w:sz="4" w:space="0" w:color="000001"/>
-              <w:bottom w:val="single" w:sz="4" w:space="0" w:color="000001"/>
-              <w:right w:val="single" w:sz="4" w:space="0" w:color="000001"/>
-              <w:insideH w:val="single" w:sz="4" w:space="0" w:color="000001"/>
-              <w:insideV w:val="single" w:sz="4" w:space="0" w:color="000001"/>
-            </w:tcBorders>
-            <w:shd w:fill="FFFFFF" w:val="clear"/>
-            <w:tcMar>
-              <w:left w:w="98" w:type="dxa"/>
+            <w:vMerge w:val="continue"/>
+            <w:tcBorders>
+              <w:top w:val="single" w:sz="4" w:space="0" w:color="000001"/>
+              <w:left w:val="single" w:sz="4" w:space="0" w:color="000001"/>
+              <w:bottom w:val="single" w:sz="4" w:space="0" w:color="000001"/>
+              <w:right w:val="single" w:sz="4" w:space="0" w:color="000001"/>
+              <w:insideH w:val="single" w:sz="4" w:space="0" w:color="000001"/>
+              <w:insideV w:val="single" w:sz="4" w:space="0" w:color="000001"/>
+            </w:tcBorders>
+            <w:shd w:fill="FFFFFF" w:val="clear"/>
+            <w:tcMar>
+              <w:left w:w="93" w:type="dxa"/>
             </w:tcMar>
           </w:tcPr>
           <w:p>
@@ -5450,12 +5722,14 @@
                 <w:rFonts w:ascii="Times New Roman" w:hAnsi="Times New Roman" w:eastAsia="Times New Roman" w:cs="Times New Roman"/>
               </w:rPr>
             </w:pPr>
-            <w:r>
-              <w:rPr>
-                <w:rFonts w:eastAsia="Times New Roman" w:cs="Times New Roman" w:ascii="Times New Roman" w:hAnsi="Times New Roman"/>
-              </w:rPr>
-              <w:t>13:00 – 14:00</w:t>
-            </w:r>
+            <w:del w:id="28" w:author="Unknown Author" w:date="2018-08-31T06:40:00Z">
+              <w:r>
+                <w:rPr>
+                  <w:rFonts w:eastAsia="Times New Roman" w:cs="Times New Roman" w:ascii="Times New Roman" w:hAnsi="Times New Roman"/>
+                </w:rPr>
+                <w:delText xml:space="preserve">15:00 - 16:00 </w:delText>
+              </w:r>
+            </w:del>
           </w:p>
         </w:tc>
         <w:tc>
@@ -5471,127 +5745,13 @@
             </w:tcBorders>
             <w:shd w:fill="FFFFFF" w:val="clear"/>
             <w:tcMar>
-              <w:left w:w="98" w:type="dxa"/>
-            </w:tcMar>
-          </w:tcPr>
-          <w:p>
-            <w:pPr>
-              <w:pStyle w:val="Normal"/>
-              <w:rPr>
-                <w:rFonts w:ascii="Times New Roman" w:hAnsi="Times New Roman" w:eastAsia="Times New Roman" w:cs="Times New Roman"/>
-              </w:rPr>
-            </w:pPr>
-            <w:r>
-              <w:rPr>
-                <w:rFonts w:eastAsia="Times New Roman" w:cs="Times New Roman" w:ascii="Times New Roman" w:hAnsi="Times New Roman"/>
-              </w:rPr>
-              <w:t>Lunch break</w:t>
-            </w:r>
-          </w:p>
-        </w:tc>
-        <w:tc>
-          <w:tcPr>
-            <w:tcW w:w="2341" w:type="dxa"/>
-            <w:tcBorders>
-              <w:top w:val="single" w:sz="4" w:space="0" w:color="000001"/>
-              <w:left w:val="single" w:sz="4" w:space="0" w:color="000001"/>
-              <w:bottom w:val="single" w:sz="4" w:space="0" w:color="000001"/>
-              <w:right w:val="single" w:sz="4" w:space="0" w:color="000001"/>
-              <w:insideH w:val="single" w:sz="4" w:space="0" w:color="000001"/>
-              <w:insideV w:val="single" w:sz="4" w:space="0" w:color="000001"/>
-            </w:tcBorders>
-            <w:shd w:fill="FFFFFF" w:val="clear"/>
-            <w:tcMar>
-              <w:left w:w="98" w:type="dxa"/>
-            </w:tcMar>
-          </w:tcPr>
-          <w:p>
-            <w:pPr>
-              <w:pStyle w:val="Normal"/>
-              <w:rPr>
-                <w:rFonts w:ascii="Times New Roman" w:hAnsi="Times New Roman" w:eastAsia="Times New Roman" w:cs="Times New Roman"/>
-              </w:rPr>
-            </w:pPr>
-            <w:r>
-              <w:rPr>
-                <w:rFonts w:eastAsia="Times New Roman" w:cs="Times New Roman" w:ascii="Times New Roman" w:hAnsi="Times New Roman"/>
-              </w:rPr>
-            </w:r>
-          </w:p>
-        </w:tc>
-      </w:tr>
-      <w:tr>
-        <w:trPr/>
-        <w:tc>
-          <w:tcPr>
-            <w:tcW w:w="1438" w:type="dxa"/>
-            <w:tcBorders>
-              <w:top w:val="single" w:sz="4" w:space="0" w:color="000001"/>
-              <w:left w:val="single" w:sz="4" w:space="0" w:color="000001"/>
-              <w:bottom w:val="single" w:sz="4" w:space="0" w:color="000001"/>
-              <w:right w:val="single" w:sz="4" w:space="0" w:color="000001"/>
-              <w:insideH w:val="single" w:sz="4" w:space="0" w:color="000001"/>
-              <w:insideV w:val="single" w:sz="4" w:space="0" w:color="000001"/>
-            </w:tcBorders>
-            <w:shd w:fill="FFFFFF" w:val="clear"/>
-            <w:tcMar>
-              <w:left w:w="98" w:type="dxa"/>
-            </w:tcMar>
-          </w:tcPr>
-          <w:p>
-            <w:pPr>
-              <w:pStyle w:val="Normal"/>
-              <w:rPr>
-                <w:rFonts w:ascii="Times New Roman" w:hAnsi="Times New Roman" w:eastAsia="Times New Roman" w:cs="Times New Roman"/>
-              </w:rPr>
-            </w:pPr>
-            <w:r>
-              <w:rPr>
-                <w:rFonts w:eastAsia="Times New Roman" w:cs="Times New Roman" w:ascii="Times New Roman" w:hAnsi="Times New Roman"/>
-              </w:rPr>
-              <w:t>14:00 – 15:00</w:t>
-            </w:r>
-          </w:p>
-        </w:tc>
-        <w:tc>
-          <w:tcPr>
-            <w:tcW w:w="4675" w:type="dxa"/>
-            <w:tcBorders>
-              <w:top w:val="single" w:sz="4" w:space="0" w:color="000001"/>
-              <w:left w:val="single" w:sz="4" w:space="0" w:color="000001"/>
-              <w:bottom w:val="single" w:sz="4" w:space="0" w:color="000001"/>
-              <w:right w:val="single" w:sz="4" w:space="0" w:color="000001"/>
-              <w:insideH w:val="single" w:sz="4" w:space="0" w:color="000001"/>
-              <w:insideV w:val="single" w:sz="4" w:space="0" w:color="000001"/>
-            </w:tcBorders>
-            <w:shd w:fill="FFFFFF" w:val="clear"/>
-            <w:tcMar>
-              <w:left w:w="98" w:type="dxa"/>
-            </w:tcMar>
-          </w:tcPr>
-          <w:p>
-            <w:pPr>
-              <w:pStyle w:val="Normal"/>
-              <w:numPr>
-                <w:ilvl w:val="0"/>
-                <w:numId w:val="2"/>
-              </w:numPr>
-              <w:spacing w:before="0" w:after="0"/>
-              <w:contextualSpacing/>
-              <w:rPr>
-                <w:rFonts w:ascii="Times New Roman" w:hAnsi="Times New Roman" w:eastAsia="Times New Roman" w:cs="Times New Roman"/>
-              </w:rPr>
-            </w:pPr>
-            <w:r>
-              <w:rPr>
-                <w:rFonts w:eastAsia="Times New Roman" w:cs="Times New Roman" w:ascii="Times New Roman" w:hAnsi="Times New Roman"/>
-              </w:rPr>
-              <w:t>DHIS2 (Next generation)</w:t>
-            </w:r>
-          </w:p>
-          <w:p>
-            <w:pPr>
-              <w:pStyle w:val="Normal"/>
+              <w:left w:w="93" w:type="dxa"/>
+            </w:tcMar>
+          </w:tcPr>
+          <w:p>
+            <w:pPr>
+              <w:pStyle w:val="Normal"/>
+              <w:spacing w:lineRule="auto" w:line="276" w:before="0" w:after="200"/>
               <w:rPr>
                 <w:rFonts w:ascii="Times New Roman" w:hAnsi="Times New Roman" w:eastAsia="Times New Roman" w:cs="Times New Roman"/>
                 <w:lang w:val="en-US"/>
@@ -5602,7 +5762,7 @@
                 <w:rFonts w:eastAsia="Times New Roman" w:cs="Times New Roman" w:ascii="Times New Roman" w:hAnsi="Times New Roman"/>
                 <w:lang w:val="en-US"/>
               </w:rPr>
-              <w:t>What is on the horizon in coming year(s) and its implication for sysadmin</w:t>
+              <w:t>Recap of week. Discussion of building sysadmin community, continued learning etc</w:t>
             </w:r>
           </w:p>
         </w:tc>
@@ -5619,106 +5779,7 @@
             </w:tcBorders>
             <w:shd w:fill="FFFFFF" w:val="clear"/>
             <w:tcMar>
-              <w:left w:w="98" w:type="dxa"/>
-            </w:tcMar>
-          </w:tcPr>
-          <w:p>
-            <w:pPr>
-              <w:pStyle w:val="Normal"/>
-              <w:rPr>
-                <w:rFonts w:ascii="Times New Roman" w:hAnsi="Times New Roman" w:eastAsia="Times New Roman" w:cs="Times New Roman"/>
-              </w:rPr>
-            </w:pPr>
-            <w:r>
-              <w:rPr>
-                <w:rFonts w:eastAsia="Times New Roman" w:cs="Times New Roman" w:ascii="Times New Roman" w:hAnsi="Times New Roman"/>
-              </w:rPr>
-              <w:t>UiO</w:t>
-            </w:r>
-          </w:p>
-        </w:tc>
-      </w:tr>
-      <w:tr>
-        <w:trPr/>
-        <w:tc>
-          <w:tcPr>
-            <w:tcW w:w="1438" w:type="dxa"/>
-            <w:tcBorders>
-              <w:top w:val="single" w:sz="4" w:space="0" w:color="000001"/>
-              <w:left w:val="single" w:sz="4" w:space="0" w:color="000001"/>
-              <w:bottom w:val="single" w:sz="4" w:space="0" w:color="000001"/>
-              <w:right w:val="single" w:sz="4" w:space="0" w:color="000001"/>
-              <w:insideH w:val="single" w:sz="4" w:space="0" w:color="000001"/>
-              <w:insideV w:val="single" w:sz="4" w:space="0" w:color="000001"/>
-            </w:tcBorders>
-            <w:shd w:fill="FFFFFF" w:val="clear"/>
-            <w:tcMar>
-              <w:left w:w="98" w:type="dxa"/>
-            </w:tcMar>
-          </w:tcPr>
-          <w:p>
-            <w:pPr>
-              <w:pStyle w:val="Normal"/>
-              <w:rPr>
-                <w:rFonts w:ascii="Times New Roman" w:hAnsi="Times New Roman" w:eastAsia="Times New Roman" w:cs="Times New Roman"/>
-              </w:rPr>
-            </w:pPr>
-            <w:r>
-              <w:rPr>
-                <w:rFonts w:eastAsia="Times New Roman" w:cs="Times New Roman" w:ascii="Times New Roman" w:hAnsi="Times New Roman"/>
-              </w:rPr>
-              <w:t xml:space="preserve">15:00 - 16:00 </w:t>
-            </w:r>
-          </w:p>
-        </w:tc>
-        <w:tc>
-          <w:tcPr>
-            <w:tcW w:w="4675" w:type="dxa"/>
-            <w:tcBorders>
-              <w:top w:val="single" w:sz="4" w:space="0" w:color="000001"/>
-              <w:left w:val="single" w:sz="4" w:space="0" w:color="000001"/>
-              <w:bottom w:val="single" w:sz="4" w:space="0" w:color="000001"/>
-              <w:right w:val="single" w:sz="4" w:space="0" w:color="000001"/>
-              <w:insideH w:val="single" w:sz="4" w:space="0" w:color="000001"/>
-              <w:insideV w:val="single" w:sz="4" w:space="0" w:color="000001"/>
-            </w:tcBorders>
-            <w:shd w:fill="FFFFFF" w:val="clear"/>
-            <w:tcMar>
-              <w:left w:w="98" w:type="dxa"/>
-            </w:tcMar>
-          </w:tcPr>
-          <w:p>
-            <w:pPr>
-              <w:pStyle w:val="Normal"/>
-              <w:spacing w:lineRule="auto" w:line="276" w:before="0" w:after="200"/>
-              <w:rPr>
-                <w:rFonts w:ascii="Times New Roman" w:hAnsi="Times New Roman" w:eastAsia="Times New Roman" w:cs="Times New Roman"/>
-                <w:lang w:val="en-US"/>
-              </w:rPr>
-            </w:pPr>
-            <w:r>
-              <w:rPr>
-                <w:rFonts w:eastAsia="Times New Roman" w:cs="Times New Roman" w:ascii="Times New Roman" w:hAnsi="Times New Roman"/>
-                <w:lang w:val="en-US"/>
-              </w:rPr>
-              <w:t>Recap of week. Discussion of building sysadmin community, continued learning etc</w:t>
-            </w:r>
-          </w:p>
-        </w:tc>
-        <w:tc>
-          <w:tcPr>
-            <w:tcW w:w="2341" w:type="dxa"/>
-            <w:tcBorders>
-              <w:top w:val="single" w:sz="4" w:space="0" w:color="000001"/>
-              <w:left w:val="single" w:sz="4" w:space="0" w:color="000001"/>
-              <w:bottom w:val="single" w:sz="4" w:space="0" w:color="000001"/>
-              <w:right w:val="single" w:sz="4" w:space="0" w:color="000001"/>
-              <w:insideH w:val="single" w:sz="4" w:space="0" w:color="000001"/>
-              <w:insideV w:val="single" w:sz="4" w:space="0" w:color="000001"/>
-            </w:tcBorders>
-            <w:shd w:fill="FFFFFF" w:val="clear"/>
-            <w:tcMar>
-              <w:left w:w="98" w:type="dxa"/>
+              <w:left w:w="93" w:type="dxa"/>
             </w:tcMar>
           </w:tcPr>
           <w:p>
@@ -6682,7 +6743,9 @@
     <w:qFormat/>
     <w:pPr>
       <w:widowControl/>
-      <w:overflowPunct w:val="false"/>
+      <w:kinsoku w:val="true"/>
+      <w:overflowPunct w:val="true"/>
+      <w:autoSpaceDE w:val="true"/>
       <w:bidi w:val="0"/>
       <w:spacing w:lineRule="auto" w:line="276"/>
       <w:jc w:val="left"/>
@@ -6703,6 +6766,10 @@
     <w:pPr>
       <w:keepNext/>
       <w:keepLines/>
+      <w:numPr>
+        <w:ilvl w:val="0"/>
+        <w:numId w:val="0"/>
+      </w:numPr>
       <w:spacing w:before="400" w:after="120"/>
       <w:outlineLvl w:val="0"/>
     </w:pPr>
@@ -6719,6 +6786,10 @@
     <w:pPr>
       <w:keepNext/>
       <w:keepLines/>
+      <w:numPr>
+        <w:ilvl w:val="0"/>
+        <w:numId w:val="0"/>
+      </w:numPr>
       <w:spacing w:before="360" w:after="120"/>
       <w:outlineLvl w:val="1"/>
     </w:pPr>
@@ -6735,6 +6806,10 @@
     <w:pPr>
       <w:keepNext/>
       <w:keepLines/>
+      <w:numPr>
+        <w:ilvl w:val="0"/>
+        <w:numId w:val="0"/>
+      </w:numPr>
       <w:spacing w:before="320" w:after="80"/>
       <w:outlineLvl w:val="2"/>
     </w:pPr>
@@ -6752,6 +6827,10 @@
     <w:pPr>
       <w:keepNext/>
       <w:keepLines/>
+      <w:numPr>
+        <w:ilvl w:val="0"/>
+        <w:numId w:val="0"/>
+      </w:numPr>
       <w:spacing w:before="280" w:after="80"/>
       <w:outlineLvl w:val="3"/>
     </w:pPr>
@@ -6769,6 +6848,10 @@
     <w:pPr>
       <w:keepNext/>
       <w:keepLines/>
+      <w:numPr>
+        <w:ilvl w:val="0"/>
+        <w:numId w:val="0"/>
+      </w:numPr>
       <w:spacing w:before="240" w:after="80"/>
       <w:outlineLvl w:val="4"/>
     </w:pPr>
@@ -6784,6 +6867,10 @@
     <w:pPr>
       <w:keepNext/>
       <w:keepLines/>
+      <w:numPr>
+        <w:ilvl w:val="0"/>
+        <w:numId w:val="0"/>
+      </w:numPr>
       <w:spacing w:before="240" w:after="80"/>
       <w:outlineLvl w:val="5"/>
     </w:pPr>
@@ -8075,6 +8162,438 @@
   </w:style>
   <w:style w:type="character" w:styleId="ListLabel162">
     <w:name w:val="ListLabel 162"/>
+    <w:qFormat/>
+    <w:rPr>
+      <w:rFonts w:cs="OpenSymbol"/>
+      <w:u w:val="none"/>
+    </w:rPr>
+  </w:style>
+  <w:style w:type="character" w:styleId="ListLabel163">
+    <w:name w:val="ListLabel 163"/>
+    <w:qFormat/>
+    <w:rPr>
+      <w:rFonts w:cs="OpenSymbol"/>
+      <w:u w:val="none"/>
+    </w:rPr>
+  </w:style>
+  <w:style w:type="character" w:styleId="ListLabel164">
+    <w:name w:val="ListLabel 164"/>
+    <w:qFormat/>
+    <w:rPr>
+      <w:rFonts w:cs="OpenSymbol"/>
+      <w:u w:val="none"/>
+    </w:rPr>
+  </w:style>
+  <w:style w:type="character" w:styleId="ListLabel165">
+    <w:name w:val="ListLabel 165"/>
+    <w:qFormat/>
+    <w:rPr>
+      <w:rFonts w:cs="OpenSymbol"/>
+      <w:u w:val="none"/>
+    </w:rPr>
+  </w:style>
+  <w:style w:type="character" w:styleId="ListLabel166">
+    <w:name w:val="ListLabel 166"/>
+    <w:qFormat/>
+    <w:rPr>
+      <w:rFonts w:cs="OpenSymbol"/>
+      <w:u w:val="none"/>
+    </w:rPr>
+  </w:style>
+  <w:style w:type="character" w:styleId="ListLabel167">
+    <w:name w:val="ListLabel 167"/>
+    <w:qFormat/>
+    <w:rPr>
+      <w:rFonts w:cs="OpenSymbol"/>
+      <w:u w:val="none"/>
+    </w:rPr>
+  </w:style>
+  <w:style w:type="character" w:styleId="ListLabel168">
+    <w:name w:val="ListLabel 168"/>
+    <w:qFormat/>
+    <w:rPr>
+      <w:rFonts w:cs="OpenSymbol"/>
+      <w:u w:val="none"/>
+    </w:rPr>
+  </w:style>
+  <w:style w:type="character" w:styleId="ListLabel169">
+    <w:name w:val="ListLabel 169"/>
+    <w:qFormat/>
+    <w:rPr>
+      <w:rFonts w:cs="OpenSymbol"/>
+      <w:u w:val="none"/>
+    </w:rPr>
+  </w:style>
+  <w:style w:type="character" w:styleId="ListLabel170">
+    <w:name w:val="ListLabel 170"/>
+    <w:qFormat/>
+    <w:rPr>
+      <w:rFonts w:cs="OpenSymbol"/>
+      <w:u w:val="none"/>
+    </w:rPr>
+  </w:style>
+  <w:style w:type="character" w:styleId="ListLabel171">
+    <w:name w:val="ListLabel 171"/>
+    <w:qFormat/>
+    <w:rPr>
+      <w:rFonts w:cs="OpenSymbol"/>
+      <w:u w:val="none"/>
+    </w:rPr>
+  </w:style>
+  <w:style w:type="character" w:styleId="ListLabel172">
+    <w:name w:val="ListLabel 172"/>
+    <w:qFormat/>
+    <w:rPr>
+      <w:rFonts w:ascii="Times New Roman" w:hAnsi="Times New Roman" w:cs="OpenSymbol"/>
+      <w:u w:val="none"/>
+    </w:rPr>
+  </w:style>
+  <w:style w:type="character" w:styleId="ListLabel173">
+    <w:name w:val="ListLabel 173"/>
+    <w:qFormat/>
+    <w:rPr>
+      <w:rFonts w:cs="OpenSymbol"/>
+      <w:u w:val="none"/>
+    </w:rPr>
+  </w:style>
+  <w:style w:type="character" w:styleId="ListLabel174">
+    <w:name w:val="ListLabel 174"/>
+    <w:qFormat/>
+    <w:rPr>
+      <w:rFonts w:cs="OpenSymbol"/>
+      <w:u w:val="none"/>
+    </w:rPr>
+  </w:style>
+  <w:style w:type="character" w:styleId="ListLabel175">
+    <w:name w:val="ListLabel 175"/>
+    <w:qFormat/>
+    <w:rPr>
+      <w:rFonts w:cs="OpenSymbol"/>
+      <w:u w:val="none"/>
+    </w:rPr>
+  </w:style>
+  <w:style w:type="character" w:styleId="ListLabel176">
+    <w:name w:val="ListLabel 176"/>
+    <w:qFormat/>
+    <w:rPr>
+      <w:rFonts w:cs="OpenSymbol"/>
+      <w:u w:val="none"/>
+    </w:rPr>
+  </w:style>
+  <w:style w:type="character" w:styleId="ListLabel177">
+    <w:name w:val="ListLabel 177"/>
+    <w:qFormat/>
+    <w:rPr>
+      <w:rFonts w:cs="OpenSymbol"/>
+      <w:u w:val="none"/>
+    </w:rPr>
+  </w:style>
+  <w:style w:type="character" w:styleId="ListLabel178">
+    <w:name w:val="ListLabel 178"/>
+    <w:qFormat/>
+    <w:rPr>
+      <w:rFonts w:cs="OpenSymbol"/>
+      <w:u w:val="none"/>
+    </w:rPr>
+  </w:style>
+  <w:style w:type="character" w:styleId="ListLabel179">
+    <w:name w:val="ListLabel 179"/>
+    <w:qFormat/>
+    <w:rPr>
+      <w:rFonts w:cs="OpenSymbol"/>
+      <w:u w:val="none"/>
+    </w:rPr>
+  </w:style>
+  <w:style w:type="character" w:styleId="ListLabel180">
+    <w:name w:val="ListLabel 180"/>
+    <w:qFormat/>
+    <w:rPr>
+      <w:rFonts w:cs="OpenSymbol"/>
+      <w:u w:val="none"/>
+    </w:rPr>
+  </w:style>
+  <w:style w:type="character" w:styleId="ListLabel181">
+    <w:name w:val="ListLabel 181"/>
+    <w:qFormat/>
+    <w:rPr>
+      <w:rFonts w:cs="OpenSymbol"/>
+      <w:u w:val="none"/>
+    </w:rPr>
+  </w:style>
+  <w:style w:type="character" w:styleId="ListLabel182">
+    <w:name w:val="ListLabel 182"/>
+    <w:qFormat/>
+    <w:rPr>
+      <w:rFonts w:cs="OpenSymbol"/>
+      <w:u w:val="none"/>
+    </w:rPr>
+  </w:style>
+  <w:style w:type="character" w:styleId="ListLabel183">
+    <w:name w:val="ListLabel 183"/>
+    <w:qFormat/>
+    <w:rPr>
+      <w:rFonts w:cs="OpenSymbol"/>
+      <w:u w:val="none"/>
+    </w:rPr>
+  </w:style>
+  <w:style w:type="character" w:styleId="ListLabel184">
+    <w:name w:val="ListLabel 184"/>
+    <w:qFormat/>
+    <w:rPr>
+      <w:rFonts w:cs="OpenSymbol"/>
+      <w:u w:val="none"/>
+    </w:rPr>
+  </w:style>
+  <w:style w:type="character" w:styleId="ListLabel185">
+    <w:name w:val="ListLabel 185"/>
+    <w:qFormat/>
+    <w:rPr>
+      <w:rFonts w:cs="OpenSymbol"/>
+      <w:u w:val="none"/>
+    </w:rPr>
+  </w:style>
+  <w:style w:type="character" w:styleId="ListLabel186">
+    <w:name w:val="ListLabel 186"/>
+    <w:qFormat/>
+    <w:rPr>
+      <w:rFonts w:cs="OpenSymbol"/>
+      <w:u w:val="none"/>
+    </w:rPr>
+  </w:style>
+  <w:style w:type="character" w:styleId="ListLabel187">
+    <w:name w:val="ListLabel 187"/>
+    <w:qFormat/>
+    <w:rPr>
+      <w:rFonts w:cs="OpenSymbol"/>
+      <w:u w:val="none"/>
+    </w:rPr>
+  </w:style>
+  <w:style w:type="character" w:styleId="ListLabel188">
+    <w:name w:val="ListLabel 188"/>
+    <w:qFormat/>
+    <w:rPr>
+      <w:rFonts w:cs="OpenSymbol"/>
+      <w:u w:val="none"/>
+    </w:rPr>
+  </w:style>
+  <w:style w:type="character" w:styleId="ListLabel189">
+    <w:name w:val="ListLabel 189"/>
+    <w:qFormat/>
+    <w:rPr>
+      <w:rFonts w:cs="OpenSymbol"/>
+      <w:u w:val="none"/>
+    </w:rPr>
+  </w:style>
+  <w:style w:type="character" w:styleId="ListLabel190">
+    <w:name w:val="ListLabel 190"/>
+    <w:qFormat/>
+    <w:rPr>
+      <w:rFonts w:ascii="Times New Roman" w:hAnsi="Times New Roman" w:cs="OpenSymbol"/>
+      <w:u w:val="none"/>
+    </w:rPr>
+  </w:style>
+  <w:style w:type="character" w:styleId="ListLabel191">
+    <w:name w:val="ListLabel 191"/>
+    <w:qFormat/>
+    <w:rPr>
+      <w:rFonts w:cs="OpenSymbol"/>
+      <w:u w:val="none"/>
+    </w:rPr>
+  </w:style>
+  <w:style w:type="character" w:styleId="ListLabel192">
+    <w:name w:val="ListLabel 192"/>
+    <w:qFormat/>
+    <w:rPr>
+      <w:rFonts w:cs="OpenSymbol"/>
+      <w:u w:val="none"/>
+    </w:rPr>
+  </w:style>
+  <w:style w:type="character" w:styleId="ListLabel193">
+    <w:name w:val="ListLabel 193"/>
+    <w:qFormat/>
+    <w:rPr>
+      <w:rFonts w:cs="OpenSymbol"/>
+      <w:u w:val="none"/>
+    </w:rPr>
+  </w:style>
+  <w:style w:type="character" w:styleId="ListLabel194">
+    <w:name w:val="ListLabel 194"/>
+    <w:qFormat/>
+    <w:rPr>
+      <w:rFonts w:cs="OpenSymbol"/>
+      <w:u w:val="none"/>
+    </w:rPr>
+  </w:style>
+  <w:style w:type="character" w:styleId="ListLabel195">
+    <w:name w:val="ListLabel 195"/>
+    <w:qFormat/>
+    <w:rPr>
+      <w:rFonts w:cs="OpenSymbol"/>
+      <w:u w:val="none"/>
+    </w:rPr>
+  </w:style>
+  <w:style w:type="character" w:styleId="ListLabel196">
+    <w:name w:val="ListLabel 196"/>
+    <w:qFormat/>
+    <w:rPr>
+      <w:rFonts w:cs="OpenSymbol"/>
+      <w:u w:val="none"/>
+    </w:rPr>
+  </w:style>
+  <w:style w:type="character" w:styleId="ListLabel197">
+    <w:name w:val="ListLabel 197"/>
+    <w:qFormat/>
+    <w:rPr>
+      <w:rFonts w:cs="OpenSymbol"/>
+      <w:u w:val="none"/>
+    </w:rPr>
+  </w:style>
+  <w:style w:type="character" w:styleId="ListLabel198">
+    <w:name w:val="ListLabel 198"/>
+    <w:qFormat/>
+    <w:rPr>
+      <w:rFonts w:cs="OpenSymbol"/>
+      <w:u w:val="none"/>
+    </w:rPr>
+  </w:style>
+  <w:style w:type="character" w:styleId="ListLabel199">
+    <w:name w:val="ListLabel 199"/>
+    <w:qFormat/>
+    <w:rPr>
+      <w:rFonts w:cs="OpenSymbol"/>
+      <w:u w:val="none"/>
+    </w:rPr>
+  </w:style>
+  <w:style w:type="character" w:styleId="ListLabel200">
+    <w:name w:val="ListLabel 200"/>
+    <w:qFormat/>
+    <w:rPr>
+      <w:rFonts w:cs="OpenSymbol"/>
+      <w:u w:val="none"/>
+    </w:rPr>
+  </w:style>
+  <w:style w:type="character" w:styleId="ListLabel201">
+    <w:name w:val="ListLabel 201"/>
+    <w:qFormat/>
+    <w:rPr>
+      <w:rFonts w:cs="OpenSymbol"/>
+      <w:u w:val="none"/>
+    </w:rPr>
+  </w:style>
+  <w:style w:type="character" w:styleId="ListLabel202">
+    <w:name w:val="ListLabel 202"/>
+    <w:qFormat/>
+    <w:rPr>
+      <w:rFonts w:cs="OpenSymbol"/>
+      <w:u w:val="none"/>
+    </w:rPr>
+  </w:style>
+  <w:style w:type="character" w:styleId="ListLabel203">
+    <w:name w:val="ListLabel 203"/>
+    <w:qFormat/>
+    <w:rPr>
+      <w:rFonts w:cs="OpenSymbol"/>
+      <w:u w:val="none"/>
+    </w:rPr>
+  </w:style>
+  <w:style w:type="character" w:styleId="ListLabel204">
+    <w:name w:val="ListLabel 204"/>
+    <w:qFormat/>
+    <w:rPr>
+      <w:rFonts w:cs="OpenSymbol"/>
+      <w:u w:val="none"/>
+    </w:rPr>
+  </w:style>
+  <w:style w:type="character" w:styleId="ListLabel205">
+    <w:name w:val="ListLabel 205"/>
+    <w:qFormat/>
+    <w:rPr>
+      <w:rFonts w:cs="OpenSymbol"/>
+      <w:u w:val="none"/>
+    </w:rPr>
+  </w:style>
+  <w:style w:type="character" w:styleId="ListLabel206">
+    <w:name w:val="ListLabel 206"/>
+    <w:qFormat/>
+    <w:rPr>
+      <w:rFonts w:cs="OpenSymbol"/>
+      <w:u w:val="none"/>
+    </w:rPr>
+  </w:style>
+  <w:style w:type="character" w:styleId="ListLabel207">
+    <w:name w:val="ListLabel 207"/>
+    <w:qFormat/>
+    <w:rPr>
+      <w:rFonts w:cs="OpenSymbol"/>
+      <w:u w:val="none"/>
+    </w:rPr>
+  </w:style>
+  <w:style w:type="character" w:styleId="ListLabel208">
+    <w:name w:val="ListLabel 208"/>
+    <w:qFormat/>
+    <w:rPr>
+      <w:rFonts w:ascii="Times New Roman" w:hAnsi="Times New Roman" w:cs="OpenSymbol"/>
+      <w:u w:val="none"/>
+    </w:rPr>
+  </w:style>
+  <w:style w:type="character" w:styleId="ListLabel209">
+    <w:name w:val="ListLabel 209"/>
+    <w:qFormat/>
+    <w:rPr>
+      <w:rFonts w:cs="OpenSymbol"/>
+      <w:u w:val="none"/>
+    </w:rPr>
+  </w:style>
+  <w:style w:type="character" w:styleId="ListLabel210">
+    <w:name w:val="ListLabel 210"/>
+    <w:qFormat/>
+    <w:rPr>
+      <w:rFonts w:cs="OpenSymbol"/>
+      <w:u w:val="none"/>
+    </w:rPr>
+  </w:style>
+  <w:style w:type="character" w:styleId="ListLabel211">
+    <w:name w:val="ListLabel 211"/>
+    <w:qFormat/>
+    <w:rPr>
+      <w:rFonts w:cs="OpenSymbol"/>
+      <w:u w:val="none"/>
+    </w:rPr>
+  </w:style>
+  <w:style w:type="character" w:styleId="ListLabel212">
+    <w:name w:val="ListLabel 212"/>
+    <w:qFormat/>
+    <w:rPr>
+      <w:rFonts w:cs="OpenSymbol"/>
+      <w:u w:val="none"/>
+    </w:rPr>
+  </w:style>
+  <w:style w:type="character" w:styleId="ListLabel213">
+    <w:name w:val="ListLabel 213"/>
+    <w:qFormat/>
+    <w:rPr>
+      <w:rFonts w:cs="OpenSymbol"/>
+      <w:u w:val="none"/>
+    </w:rPr>
+  </w:style>
+  <w:style w:type="character" w:styleId="ListLabel214">
+    <w:name w:val="ListLabel 214"/>
+    <w:qFormat/>
+    <w:rPr>
+      <w:rFonts w:cs="OpenSymbol"/>
+      <w:u w:val="none"/>
+    </w:rPr>
+  </w:style>
+  <w:style w:type="character" w:styleId="ListLabel215">
+    <w:name w:val="ListLabel 215"/>
+    <w:qFormat/>
+    <w:rPr>
+      <w:rFonts w:cs="OpenSymbol"/>
+      <w:u w:val="none"/>
+    </w:rPr>
+  </w:style>
+  <w:style w:type="character" w:styleId="ListLabel216">
+    <w:name w:val="ListLabel 216"/>
     <w:qFormat/>
     <w:rPr>
       <w:rFonts w:cs="OpenSymbol"/>

--- a/bobo/TOR_TRAINING_SERVER_ADMIN_ECOWAS.docx
+++ b/bobo/TOR_TRAINING_SERVER_ADMIN_ECOWAS.docx
@@ -1192,7 +1192,7 @@
       <w:tblPr>
         <w:tblW w:w="8454" w:type="dxa"/>
         <w:jc w:val="left"/>
-        <w:tblInd w:w="-15" w:type="dxa"/>
+        <w:tblInd w:w="-20" w:type="dxa"/>
         <w:tblBorders>
           <w:top w:val="single" w:sz="4" w:space="0" w:color="000001"/>
           <w:left w:val="single" w:sz="4" w:space="0" w:color="000001"/>
@@ -1203,7 +1203,7 @@
         </w:tblBorders>
         <w:tblCellMar>
           <w:top w:w="0" w:type="dxa"/>
-          <w:left w:w="93" w:type="dxa"/>
+          <w:left w:w="88" w:type="dxa"/>
           <w:bottom w:w="0" w:type="dxa"/>
           <w:right w:w="108" w:type="dxa"/>
         </w:tblCellMar>
@@ -1229,7 +1229,7 @@
             </w:tcBorders>
             <w:shd w:fill="FFFFFF" w:val="clear"/>
             <w:tcMar>
-              <w:left w:w="93" w:type="dxa"/>
+              <w:left w:w="88" w:type="dxa"/>
             </w:tcMar>
           </w:tcPr>
           <w:p>
@@ -1266,7 +1266,7 @@
             </w:tcBorders>
             <w:shd w:fill="FFFFFF" w:val="clear"/>
             <w:tcMar>
-              <w:left w:w="93" w:type="dxa"/>
+              <w:left w:w="88" w:type="dxa"/>
             </w:tcMar>
           </w:tcPr>
           <w:p>
@@ -1297,7 +1297,7 @@
             </w:tcBorders>
             <w:shd w:fill="FFFFFF" w:val="clear"/>
             <w:tcMar>
-              <w:left w:w="93" w:type="dxa"/>
+              <w:left w:w="88" w:type="dxa"/>
             </w:tcMar>
           </w:tcPr>
           <w:p>
@@ -1328,7 +1328,7 @@
             </w:tcBorders>
             <w:shd w:fill="FFFFFF" w:val="clear"/>
             <w:tcMar>
-              <w:left w:w="93" w:type="dxa"/>
+              <w:left w:w="88" w:type="dxa"/>
             </w:tcMar>
           </w:tcPr>
           <w:p>
@@ -1365,7 +1365,7 @@
             </w:tcBorders>
             <w:shd w:fill="FFFFFF" w:val="clear"/>
             <w:tcMar>
-              <w:left w:w="93" w:type="dxa"/>
+              <w:left w:w="88" w:type="dxa"/>
             </w:tcMar>
           </w:tcPr>
           <w:p>
@@ -1398,7 +1398,7 @@
             </w:tcBorders>
             <w:shd w:fill="FFFFFF" w:val="clear"/>
             <w:tcMar>
-              <w:left w:w="93" w:type="dxa"/>
+              <w:left w:w="88" w:type="dxa"/>
             </w:tcMar>
           </w:tcPr>
           <w:p>
@@ -1436,7 +1436,7 @@
             </w:tcBorders>
             <w:shd w:fill="FFFFFF" w:val="clear"/>
             <w:tcMar>
-              <w:left w:w="93" w:type="dxa"/>
+              <w:left w:w="88" w:type="dxa"/>
             </w:tcMar>
           </w:tcPr>
           <w:p>
@@ -1473,7 +1473,7 @@
             </w:tcBorders>
             <w:shd w:fill="FFFFFF" w:val="clear"/>
             <w:tcMar>
-              <w:left w:w="93" w:type="dxa"/>
+              <w:left w:w="88" w:type="dxa"/>
             </w:tcMar>
           </w:tcPr>
           <w:p>
@@ -1499,7 +1499,7 @@
             </w:tcBorders>
             <w:shd w:fill="FFFFFF" w:val="clear"/>
             <w:tcMar>
-              <w:left w:w="93" w:type="dxa"/>
+              <w:left w:w="88" w:type="dxa"/>
             </w:tcMar>
           </w:tcPr>
           <w:p>
@@ -1537,7 +1537,7 @@
             </w:tcBorders>
             <w:shd w:fill="FFFFFF" w:val="clear"/>
             <w:tcMar>
-              <w:left w:w="93" w:type="dxa"/>
+              <w:left w:w="88" w:type="dxa"/>
             </w:tcMar>
           </w:tcPr>
           <w:p>
@@ -1569,7 +1569,7 @@
             </w:tcBorders>
             <w:shd w:fill="FFFFFF" w:val="clear"/>
             <w:tcMar>
-              <w:left w:w="93" w:type="dxa"/>
+              <w:left w:w="88" w:type="dxa"/>
             </w:tcMar>
           </w:tcPr>
           <w:p>
@@ -1595,7 +1595,7 @@
             </w:tcBorders>
             <w:shd w:fill="FFFFFF" w:val="clear"/>
             <w:tcMar>
-              <w:left w:w="93" w:type="dxa"/>
+              <w:left w:w="88" w:type="dxa"/>
             </w:tcMar>
           </w:tcPr>
           <w:p>
@@ -1633,7 +1633,7 @@
             </w:tcBorders>
             <w:shd w:fill="FFFFFF" w:val="clear"/>
             <w:tcMar>
-              <w:left w:w="93" w:type="dxa"/>
+              <w:left w:w="88" w:type="dxa"/>
             </w:tcMar>
           </w:tcPr>
           <w:p>
@@ -1662,7 +1662,7 @@
             </w:tcBorders>
             <w:shd w:fill="FFFFFF" w:val="clear"/>
             <w:tcMar>
-              <w:left w:w="93" w:type="dxa"/>
+              <w:left w:w="88" w:type="dxa"/>
             </w:tcMar>
           </w:tcPr>
           <w:p>
@@ -1695,7 +1695,7 @@
             </w:tcBorders>
             <w:shd w:fill="FFFFFF" w:val="clear"/>
             <w:tcMar>
-              <w:left w:w="93" w:type="dxa"/>
+              <w:left w:w="88" w:type="dxa"/>
             </w:tcMar>
           </w:tcPr>
           <w:p>
@@ -1734,7 +1734,7 @@
             </w:tcBorders>
             <w:shd w:fill="FFFFFF" w:val="clear"/>
             <w:tcMar>
-              <w:left w:w="93" w:type="dxa"/>
+              <w:left w:w="88" w:type="dxa"/>
             </w:tcMar>
           </w:tcPr>
           <w:p>
@@ -1768,7 +1768,7 @@
             </w:tcBorders>
             <w:shd w:fill="FFFFFF" w:val="clear"/>
             <w:tcMar>
-              <w:left w:w="93" w:type="dxa"/>
+              <w:left w:w="88" w:type="dxa"/>
             </w:tcMar>
           </w:tcPr>
           <w:p>
@@ -1799,7 +1799,7 @@
             </w:tcBorders>
             <w:shd w:fill="FFFFFF" w:val="clear"/>
             <w:tcMar>
-              <w:left w:w="93" w:type="dxa"/>
+              <w:left w:w="88" w:type="dxa"/>
             </w:tcMar>
           </w:tcPr>
           <w:p>
@@ -1836,7 +1836,7 @@
             </w:tcBorders>
             <w:shd w:fill="FFFFFF" w:val="clear"/>
             <w:tcMar>
-              <w:left w:w="93" w:type="dxa"/>
+              <w:left w:w="88" w:type="dxa"/>
             </w:tcMar>
           </w:tcPr>
           <w:p>
@@ -1869,7 +1869,7 @@
             </w:tcBorders>
             <w:shd w:fill="FFFFFF" w:val="clear"/>
             <w:tcMar>
-              <w:left w:w="93" w:type="dxa"/>
+              <w:left w:w="88" w:type="dxa"/>
             </w:tcMar>
           </w:tcPr>
           <w:p>
@@ -1900,7 +1900,7 @@
             </w:tcBorders>
             <w:shd w:fill="FFFFFF" w:val="clear"/>
             <w:tcMar>
-              <w:left w:w="93" w:type="dxa"/>
+              <w:left w:w="88" w:type="dxa"/>
             </w:tcMar>
           </w:tcPr>
           <w:p>
@@ -1961,7 +1961,7 @@
             </w:tcBorders>
             <w:shd w:fill="FFFFFF" w:val="clear"/>
             <w:tcMar>
-              <w:left w:w="93" w:type="dxa"/>
+              <w:left w:w="88" w:type="dxa"/>
             </w:tcMar>
           </w:tcPr>
           <w:p>
@@ -1995,7 +1995,7 @@
             </w:tcBorders>
             <w:shd w:fill="FFFFFF" w:val="clear"/>
             <w:tcMar>
-              <w:left w:w="93" w:type="dxa"/>
+              <w:left w:w="88" w:type="dxa"/>
             </w:tcMar>
           </w:tcPr>
           <w:p>
@@ -2026,7 +2026,7 @@
             </w:tcBorders>
             <w:shd w:fill="FFFFFF" w:val="clear"/>
             <w:tcMar>
-              <w:left w:w="93" w:type="dxa"/>
+              <w:left w:w="88" w:type="dxa"/>
             </w:tcMar>
           </w:tcPr>
           <w:p>
@@ -2063,7 +2063,7 @@
             </w:tcBorders>
             <w:shd w:fill="FFFFFF" w:val="clear"/>
             <w:tcMar>
-              <w:left w:w="93" w:type="dxa"/>
+              <w:left w:w="88" w:type="dxa"/>
             </w:tcMar>
           </w:tcPr>
           <w:p>
@@ -2096,7 +2096,7 @@
             </w:tcBorders>
             <w:shd w:fill="FFFFFF" w:val="clear"/>
             <w:tcMar>
-              <w:left w:w="93" w:type="dxa"/>
+              <w:left w:w="88" w:type="dxa"/>
             </w:tcMar>
           </w:tcPr>
           <w:p>
@@ -2127,7 +2127,7 @@
             </w:tcBorders>
             <w:shd w:fill="FFFFFF" w:val="clear"/>
             <w:tcMar>
-              <w:left w:w="93" w:type="dxa"/>
+              <w:left w:w="88" w:type="dxa"/>
             </w:tcMar>
           </w:tcPr>
           <w:p>
@@ -2186,7 +2186,7 @@
             </w:tcBorders>
             <w:shd w:fill="FFFFFF" w:val="clear"/>
             <w:tcMar>
-              <w:left w:w="93" w:type="dxa"/>
+              <w:left w:w="88" w:type="dxa"/>
             </w:tcMar>
           </w:tcPr>
           <w:p>
@@ -2238,7 +2238,7 @@
       <w:tblPr>
         <w:tblW w:w="8454" w:type="dxa"/>
         <w:jc w:val="left"/>
-        <w:tblInd w:w="-15" w:type="dxa"/>
+        <w:tblInd w:w="-20" w:type="dxa"/>
         <w:tblBorders>
           <w:top w:val="single" w:sz="4" w:space="0" w:color="000001"/>
           <w:left w:val="single" w:sz="4" w:space="0" w:color="000001"/>
@@ -2249,7 +2249,7 @@
         </w:tblBorders>
         <w:tblCellMar>
           <w:top w:w="0" w:type="dxa"/>
-          <w:left w:w="93" w:type="dxa"/>
+          <w:left w:w="88" w:type="dxa"/>
           <w:bottom w:w="0" w:type="dxa"/>
           <w:right w:w="108" w:type="dxa"/>
         </w:tblCellMar>
@@ -2275,7 +2275,7 @@
             </w:tcBorders>
             <w:shd w:fill="FFFFFF" w:val="clear"/>
             <w:tcMar>
-              <w:left w:w="93" w:type="dxa"/>
+              <w:left w:w="88" w:type="dxa"/>
             </w:tcMar>
           </w:tcPr>
           <w:p>
@@ -2310,7 +2310,7 @@
             </w:tcBorders>
             <w:shd w:fill="FFFFFF" w:val="clear"/>
             <w:tcMar>
-              <w:left w:w="93" w:type="dxa"/>
+              <w:left w:w="88" w:type="dxa"/>
             </w:tcMar>
           </w:tcPr>
           <w:p>
@@ -2341,7 +2341,7 @@
             </w:tcBorders>
             <w:shd w:fill="FFFFFF" w:val="clear"/>
             <w:tcMar>
-              <w:left w:w="93" w:type="dxa"/>
+              <w:left w:w="88" w:type="dxa"/>
             </w:tcMar>
           </w:tcPr>
           <w:p>
@@ -2372,7 +2372,7 @@
             </w:tcBorders>
             <w:shd w:fill="FFFFFF" w:val="clear"/>
             <w:tcMar>
-              <w:left w:w="93" w:type="dxa"/>
+              <w:left w:w="88" w:type="dxa"/>
             </w:tcMar>
           </w:tcPr>
           <w:p>
@@ -2406,7 +2406,7 @@
             </w:tcBorders>
             <w:shd w:fill="FFFFFF" w:val="clear"/>
             <w:tcMar>
-              <w:left w:w="93" w:type="dxa"/>
+              <w:left w:w="88" w:type="dxa"/>
             </w:tcMar>
           </w:tcPr>
           <w:p>
@@ -2452,7 +2452,7 @@
             </w:tcBorders>
             <w:shd w:fill="FFFFFF" w:val="clear"/>
             <w:tcMar>
-              <w:left w:w="93" w:type="dxa"/>
+              <w:left w:w="88" w:type="dxa"/>
             </w:tcMar>
           </w:tcPr>
           <w:p>
@@ -2483,7 +2483,7 @@
             </w:tcBorders>
             <w:shd w:fill="FFFFFF" w:val="clear"/>
             <w:tcMar>
-              <w:left w:w="93" w:type="dxa"/>
+              <w:left w:w="88" w:type="dxa"/>
             </w:tcMar>
           </w:tcPr>
           <w:p>
@@ -2517,7 +2517,7 @@
             </w:tcBorders>
             <w:shd w:fill="FFFFFF" w:val="clear"/>
             <w:tcMar>
-              <w:left w:w="93" w:type="dxa"/>
+              <w:left w:w="88" w:type="dxa"/>
             </w:tcMar>
           </w:tcPr>
           <w:p>
@@ -2548,7 +2548,7 @@
             </w:tcBorders>
             <w:shd w:fill="FFFFFF" w:val="clear"/>
             <w:tcMar>
-              <w:left w:w="93" w:type="dxa"/>
+              <w:left w:w="88" w:type="dxa"/>
             </w:tcMar>
           </w:tcPr>
           <w:p>
@@ -2614,7 +2614,7 @@
             </w:tcBorders>
             <w:shd w:fill="FFFFFF" w:val="clear"/>
             <w:tcMar>
-              <w:left w:w="93" w:type="dxa"/>
+              <w:left w:w="88" w:type="dxa"/>
             </w:tcMar>
           </w:tcPr>
           <w:p>
@@ -2658,7 +2658,7 @@
             </w:tcBorders>
             <w:shd w:fill="FFFFFF" w:val="clear"/>
             <w:tcMar>
-              <w:left w:w="93" w:type="dxa"/>
+              <w:left w:w="88" w:type="dxa"/>
             </w:tcMar>
           </w:tcPr>
           <w:p>
@@ -2689,7 +2689,7 @@
             </w:tcBorders>
             <w:shd w:fill="FFFFFF" w:val="clear"/>
             <w:tcMar>
-              <w:left w:w="93" w:type="dxa"/>
+              <w:left w:w="88" w:type="dxa"/>
             </w:tcMar>
           </w:tcPr>
           <w:p>
@@ -2720,7 +2720,7 @@
             </w:tcBorders>
             <w:shd w:fill="FFFFFF" w:val="clear"/>
             <w:tcMar>
-              <w:left w:w="93" w:type="dxa"/>
+              <w:left w:w="88" w:type="dxa"/>
             </w:tcMar>
           </w:tcPr>
           <w:p>
@@ -2753,7 +2753,7 @@
             </w:tcBorders>
             <w:shd w:fill="FFFFFF" w:val="clear"/>
             <w:tcMar>
-              <w:left w:w="93" w:type="dxa"/>
+              <w:left w:w="88" w:type="dxa"/>
             </w:tcMar>
           </w:tcPr>
           <w:p>
@@ -2784,7 +2784,7 @@
             </w:tcBorders>
             <w:shd w:fill="FFFFFF" w:val="clear"/>
             <w:tcMar>
-              <w:left w:w="93" w:type="dxa"/>
+              <w:left w:w="88" w:type="dxa"/>
             </w:tcMar>
           </w:tcPr>
           <w:p>
@@ -2856,7 +2856,7 @@
             </w:tcBorders>
             <w:shd w:fill="FFFFFF" w:val="clear"/>
             <w:tcMar>
-              <w:left w:w="93" w:type="dxa"/>
+              <w:left w:w="88" w:type="dxa"/>
             </w:tcMar>
           </w:tcPr>
           <w:p>
@@ -2890,7 +2890,7 @@
             </w:tcBorders>
             <w:shd w:fill="FFFFFF" w:val="clear"/>
             <w:tcMar>
-              <w:left w:w="93" w:type="dxa"/>
+              <w:left w:w="88" w:type="dxa"/>
             </w:tcMar>
           </w:tcPr>
           <w:p>
@@ -2921,7 +2921,7 @@
             </w:tcBorders>
             <w:shd w:fill="FFFFFF" w:val="clear"/>
             <w:tcMar>
-              <w:left w:w="93" w:type="dxa"/>
+              <w:left w:w="88" w:type="dxa"/>
             </w:tcMar>
           </w:tcPr>
           <w:p>
@@ -2952,7 +2952,7 @@
             </w:tcBorders>
             <w:shd w:fill="FFFFFF" w:val="clear"/>
             <w:tcMar>
-              <w:left w:w="93" w:type="dxa"/>
+              <w:left w:w="88" w:type="dxa"/>
             </w:tcMar>
           </w:tcPr>
           <w:p>
@@ -2985,7 +2985,7 @@
             </w:tcBorders>
             <w:shd w:fill="FFFFFF" w:val="clear"/>
             <w:tcMar>
-              <w:left w:w="93" w:type="dxa"/>
+              <w:left w:w="88" w:type="dxa"/>
             </w:tcMar>
           </w:tcPr>
           <w:p>
@@ -3016,7 +3016,7 @@
             </w:tcBorders>
             <w:shd w:fill="FFFFFF" w:val="clear"/>
             <w:tcMar>
-              <w:left w:w="93" w:type="dxa"/>
+              <w:left w:w="88" w:type="dxa"/>
             </w:tcMar>
           </w:tcPr>
           <w:p>
@@ -3073,7 +3073,7 @@
             </w:tcBorders>
             <w:shd w:fill="FFFFFF" w:val="clear"/>
             <w:tcMar>
-              <w:left w:w="93" w:type="dxa"/>
+              <w:left w:w="88" w:type="dxa"/>
             </w:tcMar>
           </w:tcPr>
           <w:p>
@@ -3139,7 +3139,7 @@
       <w:tblPr>
         <w:tblW w:w="8454" w:type="dxa"/>
         <w:jc w:val="left"/>
-        <w:tblInd w:w="-15" w:type="dxa"/>
+        <w:tblInd w:w="-20" w:type="dxa"/>
         <w:tblBorders>
           <w:top w:val="single" w:sz="4" w:space="0" w:color="000001"/>
           <w:left w:val="single" w:sz="4" w:space="0" w:color="000001"/>
@@ -3150,7 +3150,7 @@
         </w:tblBorders>
         <w:tblCellMar>
           <w:top w:w="0" w:type="dxa"/>
-          <w:left w:w="93" w:type="dxa"/>
+          <w:left w:w="88" w:type="dxa"/>
           <w:bottom w:w="0" w:type="dxa"/>
           <w:right w:w="108" w:type="dxa"/>
         </w:tblCellMar>
@@ -3176,7 +3176,7 @@
             </w:tcBorders>
             <w:shd w:fill="FFFFFF" w:val="clear"/>
             <w:tcMar>
-              <w:left w:w="93" w:type="dxa"/>
+              <w:left w:w="88" w:type="dxa"/>
             </w:tcMar>
           </w:tcPr>
           <w:p>
@@ -3211,7 +3211,7 @@
             </w:tcBorders>
             <w:shd w:fill="FFFFFF" w:val="clear"/>
             <w:tcMar>
-              <w:left w:w="93" w:type="dxa"/>
+              <w:left w:w="88" w:type="dxa"/>
             </w:tcMar>
           </w:tcPr>
           <w:p>
@@ -3242,7 +3242,7 @@
             </w:tcBorders>
             <w:shd w:fill="FFFFFF" w:val="clear"/>
             <w:tcMar>
-              <w:left w:w="93" w:type="dxa"/>
+              <w:left w:w="88" w:type="dxa"/>
             </w:tcMar>
           </w:tcPr>
           <w:p>
@@ -3273,7 +3273,7 @@
             </w:tcBorders>
             <w:shd w:fill="FFFFFF" w:val="clear"/>
             <w:tcMar>
-              <w:left w:w="93" w:type="dxa"/>
+              <w:left w:w="88" w:type="dxa"/>
             </w:tcMar>
           </w:tcPr>
           <w:p>
@@ -3307,7 +3307,7 @@
             </w:tcBorders>
             <w:shd w:fill="FFFFFF" w:val="clear"/>
             <w:tcMar>
-              <w:left w:w="93" w:type="dxa"/>
+              <w:left w:w="88" w:type="dxa"/>
             </w:tcMar>
           </w:tcPr>
           <w:p>
@@ -3353,7 +3353,7 @@
             </w:tcBorders>
             <w:shd w:fill="FFFFFF" w:val="clear"/>
             <w:tcMar>
-              <w:left w:w="93" w:type="dxa"/>
+              <w:left w:w="88" w:type="dxa"/>
             </w:tcMar>
           </w:tcPr>
           <w:p>
@@ -3384,7 +3384,7 @@
             </w:tcBorders>
             <w:shd w:fill="FFFFFF" w:val="clear"/>
             <w:tcMar>
-              <w:left w:w="93" w:type="dxa"/>
+              <w:left w:w="88" w:type="dxa"/>
             </w:tcMar>
           </w:tcPr>
           <w:p>
@@ -3418,7 +3418,7 @@
             </w:tcBorders>
             <w:shd w:fill="FFFFFF" w:val="clear"/>
             <w:tcMar>
-              <w:left w:w="93" w:type="dxa"/>
+              <w:left w:w="88" w:type="dxa"/>
             </w:tcMar>
           </w:tcPr>
           <w:p>
@@ -3449,7 +3449,7 @@
             </w:tcBorders>
             <w:shd w:fill="FFFFFF" w:val="clear"/>
             <w:tcMar>
-              <w:left w:w="93" w:type="dxa"/>
+              <w:left w:w="88" w:type="dxa"/>
             </w:tcMar>
           </w:tcPr>
           <w:p>
@@ -3492,7 +3492,7 @@
             </w:tcBorders>
             <w:shd w:fill="FFFFFF" w:val="clear"/>
             <w:tcMar>
-              <w:left w:w="93" w:type="dxa"/>
+              <w:left w:w="88" w:type="dxa"/>
             </w:tcMar>
           </w:tcPr>
           <w:p>
@@ -3536,7 +3536,7 @@
             </w:tcBorders>
             <w:shd w:fill="FFFFFF" w:val="clear"/>
             <w:tcMar>
-              <w:left w:w="93" w:type="dxa"/>
+              <w:left w:w="88" w:type="dxa"/>
             </w:tcMar>
           </w:tcPr>
           <w:p>
@@ -3567,7 +3567,7 @@
             </w:tcBorders>
             <w:shd w:fill="FFFFFF" w:val="clear"/>
             <w:tcMar>
-              <w:left w:w="93" w:type="dxa"/>
+              <w:left w:w="88" w:type="dxa"/>
             </w:tcMar>
           </w:tcPr>
           <w:p>
@@ -3598,7 +3598,7 @@
             </w:tcBorders>
             <w:shd w:fill="FFFFFF" w:val="clear"/>
             <w:tcMar>
-              <w:left w:w="93" w:type="dxa"/>
+              <w:left w:w="88" w:type="dxa"/>
             </w:tcMar>
           </w:tcPr>
           <w:p>
@@ -3631,7 +3631,7 @@
             </w:tcBorders>
             <w:shd w:fill="FFFFFF" w:val="clear"/>
             <w:tcMar>
-              <w:left w:w="93" w:type="dxa"/>
+              <w:left w:w="88" w:type="dxa"/>
             </w:tcMar>
           </w:tcPr>
           <w:p>
@@ -3662,7 +3662,7 @@
             </w:tcBorders>
             <w:shd w:fill="FFFFFF" w:val="clear"/>
             <w:tcMar>
-              <w:left w:w="93" w:type="dxa"/>
+              <w:left w:w="88" w:type="dxa"/>
             </w:tcMar>
           </w:tcPr>
           <w:p>
@@ -3712,7 +3712,7 @@
             </w:tcBorders>
             <w:shd w:fill="FFFFFF" w:val="clear"/>
             <w:tcMar>
-              <w:left w:w="93" w:type="dxa"/>
+              <w:left w:w="88" w:type="dxa"/>
             </w:tcMar>
           </w:tcPr>
           <w:p>
@@ -3746,7 +3746,7 @@
             </w:tcBorders>
             <w:shd w:fill="FFFFFF" w:val="clear"/>
             <w:tcMar>
-              <w:left w:w="93" w:type="dxa"/>
+              <w:left w:w="88" w:type="dxa"/>
             </w:tcMar>
           </w:tcPr>
           <w:p>
@@ -3777,7 +3777,7 @@
             </w:tcBorders>
             <w:shd w:fill="FFFFFF" w:val="clear"/>
             <w:tcMar>
-              <w:left w:w="93" w:type="dxa"/>
+              <w:left w:w="88" w:type="dxa"/>
             </w:tcMar>
           </w:tcPr>
           <w:p>
@@ -3808,7 +3808,7 @@
             </w:tcBorders>
             <w:shd w:fill="FFFFFF" w:val="clear"/>
             <w:tcMar>
-              <w:left w:w="93" w:type="dxa"/>
+              <w:left w:w="88" w:type="dxa"/>
             </w:tcMar>
           </w:tcPr>
           <w:p>
@@ -3841,7 +3841,7 @@
             </w:tcBorders>
             <w:shd w:fill="FFFFFF" w:val="clear"/>
             <w:tcMar>
-              <w:left w:w="93" w:type="dxa"/>
+              <w:left w:w="88" w:type="dxa"/>
             </w:tcMar>
           </w:tcPr>
           <w:p>
@@ -3872,7 +3872,7 @@
             </w:tcBorders>
             <w:shd w:fill="FFFFFF" w:val="clear"/>
             <w:tcMar>
-              <w:left w:w="93" w:type="dxa"/>
+              <w:left w:w="88" w:type="dxa"/>
             </w:tcMar>
           </w:tcPr>
           <w:p>
@@ -3929,7 +3929,7 @@
             </w:tcBorders>
             <w:shd w:fill="FFFFFF" w:val="clear"/>
             <w:tcMar>
-              <w:left w:w="93" w:type="dxa"/>
+              <w:left w:w="88" w:type="dxa"/>
             </w:tcMar>
           </w:tcPr>
           <w:p>
@@ -3981,7 +3981,7 @@
       <w:tblPr>
         <w:tblW w:w="8454" w:type="dxa"/>
         <w:jc w:val="left"/>
-        <w:tblInd w:w="-15" w:type="dxa"/>
+        <w:tblInd w:w="-20" w:type="dxa"/>
         <w:tblBorders>
           <w:top w:val="single" w:sz="4" w:space="0" w:color="000001"/>
           <w:left w:val="single" w:sz="4" w:space="0" w:color="000001"/>
@@ -3992,7 +3992,7 @@
         </w:tblBorders>
         <w:tblCellMar>
           <w:top w:w="0" w:type="dxa"/>
-          <w:left w:w="93" w:type="dxa"/>
+          <w:left w:w="88" w:type="dxa"/>
           <w:bottom w:w="0" w:type="dxa"/>
           <w:right w:w="108" w:type="dxa"/>
         </w:tblCellMar>
@@ -4018,7 +4018,7 @@
             </w:tcBorders>
             <w:shd w:fill="FFFFFF" w:val="clear"/>
             <w:tcMar>
-              <w:left w:w="93" w:type="dxa"/>
+              <w:left w:w="88" w:type="dxa"/>
             </w:tcMar>
           </w:tcPr>
           <w:p>
@@ -4053,7 +4053,7 @@
             </w:tcBorders>
             <w:shd w:fill="FFFFFF" w:val="clear"/>
             <w:tcMar>
-              <w:left w:w="93" w:type="dxa"/>
+              <w:left w:w="88" w:type="dxa"/>
             </w:tcMar>
           </w:tcPr>
           <w:p>
@@ -4084,7 +4084,7 @@
             </w:tcBorders>
             <w:shd w:fill="FFFFFF" w:val="clear"/>
             <w:tcMar>
-              <w:left w:w="93" w:type="dxa"/>
+              <w:left w:w="88" w:type="dxa"/>
             </w:tcMar>
           </w:tcPr>
           <w:p>
@@ -4115,7 +4115,7 @@
             </w:tcBorders>
             <w:shd w:fill="FFFFFF" w:val="clear"/>
             <w:tcMar>
-              <w:left w:w="93" w:type="dxa"/>
+              <w:left w:w="88" w:type="dxa"/>
             </w:tcMar>
           </w:tcPr>
           <w:p>
@@ -4149,7 +4149,7 @@
             </w:tcBorders>
             <w:shd w:fill="FFFFFF" w:val="clear"/>
             <w:tcMar>
-              <w:left w:w="93" w:type="dxa"/>
+              <w:left w:w="88" w:type="dxa"/>
             </w:tcMar>
           </w:tcPr>
           <w:p>
@@ -4195,7 +4195,7 @@
             </w:tcBorders>
             <w:shd w:fill="FFFFFF" w:val="clear"/>
             <w:tcMar>
-              <w:left w:w="93" w:type="dxa"/>
+              <w:left w:w="88" w:type="dxa"/>
             </w:tcMar>
           </w:tcPr>
           <w:p>
@@ -4226,7 +4226,7 @@
             </w:tcBorders>
             <w:shd w:fill="FFFFFF" w:val="clear"/>
             <w:tcMar>
-              <w:left w:w="93" w:type="dxa"/>
+              <w:left w:w="88" w:type="dxa"/>
             </w:tcMar>
           </w:tcPr>
           <w:p>
@@ -4260,7 +4260,7 @@
             </w:tcBorders>
             <w:shd w:fill="FFFFFF" w:val="clear"/>
             <w:tcMar>
-              <w:left w:w="93" w:type="dxa"/>
+              <w:left w:w="88" w:type="dxa"/>
             </w:tcMar>
           </w:tcPr>
           <w:p>
@@ -4291,7 +4291,7 @@
             </w:tcBorders>
             <w:shd w:fill="FFFFFF" w:val="clear"/>
             <w:tcMar>
-              <w:left w:w="93" w:type="dxa"/>
+              <w:left w:w="88" w:type="dxa"/>
             </w:tcMar>
           </w:tcPr>
           <w:p>
@@ -4334,7 +4334,7 @@
             </w:tcBorders>
             <w:shd w:fill="FFFFFF" w:val="clear"/>
             <w:tcMar>
-              <w:left w:w="93" w:type="dxa"/>
+              <w:left w:w="88" w:type="dxa"/>
             </w:tcMar>
           </w:tcPr>
           <w:p>
@@ -4368,7 +4368,7 @@
             </w:tcBorders>
             <w:shd w:fill="FFFFFF" w:val="clear"/>
             <w:tcMar>
-              <w:left w:w="93" w:type="dxa"/>
+              <w:left w:w="88" w:type="dxa"/>
             </w:tcMar>
           </w:tcPr>
           <w:p>
@@ -4399,7 +4399,7 @@
             </w:tcBorders>
             <w:shd w:fill="FFFFFF" w:val="clear"/>
             <w:tcMar>
-              <w:left w:w="93" w:type="dxa"/>
+              <w:left w:w="88" w:type="dxa"/>
             </w:tcMar>
           </w:tcPr>
           <w:p>
@@ -4430,7 +4430,7 @@
             </w:tcBorders>
             <w:shd w:fill="FFFFFF" w:val="clear"/>
             <w:tcMar>
-              <w:left w:w="93" w:type="dxa"/>
+              <w:left w:w="88" w:type="dxa"/>
             </w:tcMar>
           </w:tcPr>
           <w:p>
@@ -4463,7 +4463,7 @@
             </w:tcBorders>
             <w:shd w:fill="FFFFFF" w:val="clear"/>
             <w:tcMar>
-              <w:left w:w="93" w:type="dxa"/>
+              <w:left w:w="88" w:type="dxa"/>
             </w:tcMar>
           </w:tcPr>
           <w:p>
@@ -4494,7 +4494,7 @@
             </w:tcBorders>
             <w:shd w:fill="FFFFFF" w:val="clear"/>
             <w:tcMar>
-              <w:left w:w="93" w:type="dxa"/>
+              <w:left w:w="88" w:type="dxa"/>
             </w:tcMar>
           </w:tcPr>
           <w:p>
@@ -4559,7 +4559,7 @@
             </w:tcBorders>
             <w:shd w:fill="FFFFFF" w:val="clear"/>
             <w:tcMar>
-              <w:left w:w="93" w:type="dxa"/>
+              <w:left w:w="88" w:type="dxa"/>
             </w:tcMar>
           </w:tcPr>
           <w:p>
@@ -4593,7 +4593,7 @@
             </w:tcBorders>
             <w:shd w:fill="FFFFFF" w:val="clear"/>
             <w:tcMar>
-              <w:left w:w="93" w:type="dxa"/>
+              <w:left w:w="88" w:type="dxa"/>
             </w:tcMar>
           </w:tcPr>
           <w:p>
@@ -4624,7 +4624,7 @@
             </w:tcBorders>
             <w:shd w:fill="FFFFFF" w:val="clear"/>
             <w:tcMar>
-              <w:left w:w="93" w:type="dxa"/>
+              <w:left w:w="88" w:type="dxa"/>
             </w:tcMar>
           </w:tcPr>
           <w:p>
@@ -4655,7 +4655,7 @@
             </w:tcBorders>
             <w:shd w:fill="FFFFFF" w:val="clear"/>
             <w:tcMar>
-              <w:left w:w="93" w:type="dxa"/>
+              <w:left w:w="88" w:type="dxa"/>
             </w:tcMar>
           </w:tcPr>
           <w:p>
@@ -4688,7 +4688,7 @@
             </w:tcBorders>
             <w:shd w:fill="FFFFFF" w:val="clear"/>
             <w:tcMar>
-              <w:left w:w="93" w:type="dxa"/>
+              <w:left w:w="88" w:type="dxa"/>
             </w:tcMar>
           </w:tcPr>
           <w:p>
@@ -4719,7 +4719,7 @@
             </w:tcBorders>
             <w:shd w:fill="FFFFFF" w:val="clear"/>
             <w:tcMar>
-              <w:left w:w="93" w:type="dxa"/>
+              <w:left w:w="88" w:type="dxa"/>
             </w:tcMar>
           </w:tcPr>
           <w:p>
@@ -4756,7 +4756,7 @@
             </w:tcBorders>
             <w:shd w:fill="FFFFFF" w:val="clear"/>
             <w:tcMar>
-              <w:left w:w="93" w:type="dxa"/>
+              <w:left w:w="88" w:type="dxa"/>
             </w:tcMar>
           </w:tcPr>
           <w:p>
@@ -4808,7 +4808,7 @@
       <w:tblPr>
         <w:tblW w:w="8454" w:type="dxa"/>
         <w:jc w:val="left"/>
-        <w:tblInd w:w="-15" w:type="dxa"/>
+        <w:tblInd w:w="-20" w:type="dxa"/>
         <w:tblBorders>
           <w:top w:val="single" w:sz="4" w:space="0" w:color="000001"/>
           <w:left w:val="single" w:sz="4" w:space="0" w:color="000001"/>
@@ -4819,7 +4819,7 @@
         </w:tblBorders>
         <w:tblCellMar>
           <w:top w:w="0" w:type="dxa"/>
-          <w:left w:w="93" w:type="dxa"/>
+          <w:left w:w="88" w:type="dxa"/>
           <w:bottom w:w="0" w:type="dxa"/>
           <w:right w:w="108" w:type="dxa"/>
         </w:tblCellMar>
@@ -4845,7 +4845,7 @@
             </w:tcBorders>
             <w:shd w:fill="FFFFFF" w:val="clear"/>
             <w:tcMar>
-              <w:left w:w="93" w:type="dxa"/>
+              <w:left w:w="88" w:type="dxa"/>
             </w:tcMar>
           </w:tcPr>
           <w:p>
@@ -4880,7 +4880,7 @@
             </w:tcBorders>
             <w:shd w:fill="FFFFFF" w:val="clear"/>
             <w:tcMar>
-              <w:left w:w="93" w:type="dxa"/>
+              <w:left w:w="88" w:type="dxa"/>
             </w:tcMar>
           </w:tcPr>
           <w:p>
@@ -4911,7 +4911,7 @@
             </w:tcBorders>
             <w:shd w:fill="FFFFFF" w:val="clear"/>
             <w:tcMar>
-              <w:left w:w="93" w:type="dxa"/>
+              <w:left w:w="88" w:type="dxa"/>
             </w:tcMar>
           </w:tcPr>
           <w:p>
@@ -4942,7 +4942,7 @@
             </w:tcBorders>
             <w:shd w:fill="FFFFFF" w:val="clear"/>
             <w:tcMar>
-              <w:left w:w="93" w:type="dxa"/>
+              <w:left w:w="88" w:type="dxa"/>
             </w:tcMar>
           </w:tcPr>
           <w:p>
@@ -4976,7 +4976,7 @@
             </w:tcBorders>
             <w:shd w:fill="FFFFFF" w:val="clear"/>
             <w:tcMar>
-              <w:left w:w="93" w:type="dxa"/>
+              <w:left w:w="88" w:type="dxa"/>
             </w:tcMar>
           </w:tcPr>
           <w:p>
@@ -5022,7 +5022,7 @@
             </w:tcBorders>
             <w:shd w:fill="FFFFFF" w:val="clear"/>
             <w:tcMar>
-              <w:left w:w="93" w:type="dxa"/>
+              <w:left w:w="88" w:type="dxa"/>
             </w:tcMar>
           </w:tcPr>
           <w:p>
@@ -5053,7 +5053,7 @@
             </w:tcBorders>
             <w:shd w:fill="FFFFFF" w:val="clear"/>
             <w:tcMar>
-              <w:left w:w="93" w:type="dxa"/>
+              <w:left w:w="88" w:type="dxa"/>
             </w:tcMar>
           </w:tcPr>
           <w:p>
@@ -5087,7 +5087,7 @@
             </w:tcBorders>
             <w:shd w:fill="FFFFFF" w:val="clear"/>
             <w:tcMar>
-              <w:left w:w="93" w:type="dxa"/>
+              <w:left w:w="88" w:type="dxa"/>
             </w:tcMar>
           </w:tcPr>
           <w:p>
@@ -5118,7 +5118,7 @@
             </w:tcBorders>
             <w:shd w:fill="FFFFFF" w:val="clear"/>
             <w:tcMar>
-              <w:left w:w="93" w:type="dxa"/>
+              <w:left w:w="88" w:type="dxa"/>
             </w:tcMar>
           </w:tcPr>
           <w:p>
@@ -5130,12 +5130,34 @@
               </w:numPr>
               <w:spacing w:before="0" w:after="0"/>
               <w:contextualSpacing/>
+              <w:rPr/>
+            </w:pPr>
+            <w:ins w:id="18" w:author="Unknown Author" w:date="2018-08-31T07:15:00Z">
+              <w:r>
+                <w:rPr>
+                  <w:rFonts w:eastAsia="Times New Roman" w:cs="Times New Roman" w:ascii="Times New Roman" w:hAnsi="Times New Roman"/>
+                  <w:lang w:val="en-US"/>
+                </w:rPr>
+                <w:t>DHIS2 upgrade process</w:t>
+              </w:r>
+            </w:ins>
+          </w:p>
+          <w:p>
+            <w:pPr>
+              <w:pStyle w:val="Normal"/>
+              <w:numPr>
+                <w:ilvl w:val="0"/>
+                <w:numId w:val="6"/>
+              </w:numPr>
+              <w:spacing w:before="0" w:after="0"/>
+              <w:contextualSpacing/>
               <w:rPr>
                 <w:rFonts w:ascii="Times New Roman" w:hAnsi="Times New Roman" w:eastAsia="Times New Roman" w:cs="Times New Roman"/>
                 <w:lang w:val="en-US"/>
-              </w:rPr>
-            </w:pPr>
-            <w:del w:id="18" w:author="Unknown Author" w:date="2018-08-31T06:37:00Z">
+                <w:del w:id="20" w:author="Unknown Author" w:date="2018-08-31T07:15:00Z"/>
+              </w:rPr>
+            </w:pPr>
+            <w:del w:id="19" w:author="Unknown Author" w:date="2018-08-31T06:37:00Z">
               <w:r>
                 <w:rPr>
                   <w:rFonts w:eastAsia="Times New Roman" w:cs="Times New Roman" w:ascii="Times New Roman" w:hAnsi="Times New Roman"/>
@@ -5154,12 +5176,9 @@
               </w:numPr>
               <w:spacing w:before="0" w:after="0"/>
               <w:contextualSpacing/>
-              <w:rPr>
-                <w:rFonts w:ascii="Times New Roman" w:hAnsi="Times New Roman" w:eastAsia="Times New Roman" w:cs="Times New Roman"/>
-                <w:lang w:val="en-US"/>
-              </w:rPr>
-            </w:pPr>
-            <w:del w:id="19" w:author="Unknown Author" w:date="2018-08-31T06:37:00Z">
+              <w:rPr/>
+            </w:pPr>
+            <w:del w:id="21" w:author="Unknown Author" w:date="2018-08-31T06:37:00Z">
               <w:r>
                 <w:rPr>
                   <w:rFonts w:eastAsia="Times New Roman" w:cs="Times New Roman" w:ascii="Times New Roman" w:hAnsi="Times New Roman"/>
@@ -5168,7 +5187,7 @@
                 <w:delText>Security tools (fail2ban, pfsense, etc…)</w:delText>
               </w:r>
             </w:del>
-            <w:ins w:id="20" w:author="Unknown Author" w:date="2018-08-31T06:37:00Z">
+            <w:ins w:id="22" w:author="Unknown Author" w:date="2018-08-31T06:37:00Z">
               <w:r>
                 <w:rPr>
                   <w:rFonts w:eastAsia="Times New Roman" w:cs="Times New Roman" w:ascii="Times New Roman" w:hAnsi="Times New Roman"/>
@@ -5177,7 +5196,7 @@
                 <w:t>Setting postgres data directory and encrypti</w:t>
               </w:r>
             </w:ins>
-            <w:ins w:id="21" w:author="Unknown Author" w:date="2018-08-31T06:38:00Z">
+            <w:ins w:id="23" w:author="Unknown Author" w:date="2018-08-31T06:38:00Z">
               <w:r>
                 <w:rPr>
                   <w:rFonts w:eastAsia="Times New Roman" w:cs="Times New Roman" w:ascii="Times New Roman" w:hAnsi="Times New Roman"/>
@@ -5201,7 +5220,7 @@
                 <w:lang w:val="en-US"/>
               </w:rPr>
             </w:pPr>
-            <w:ins w:id="22" w:author="Unknown Author" w:date="2018-08-31T06:38:00Z">
+            <w:ins w:id="24" w:author="Unknown Author" w:date="2018-08-31T06:38:00Z">
               <w:r>
                 <w:rPr>
                   <w:rFonts w:eastAsia="Times New Roman" w:cs="Times New Roman" w:ascii="Times New Roman" w:hAnsi="Times New Roman"/>
@@ -5225,7 +5244,7 @@
             </w:tcBorders>
             <w:shd w:fill="FFFFFF" w:val="clear"/>
             <w:tcMar>
-              <w:left w:w="93" w:type="dxa"/>
+              <w:left w:w="88" w:type="dxa"/>
             </w:tcMar>
           </w:tcPr>
           <w:p>
@@ -5257,7 +5276,7 @@
             </w:tcBorders>
             <w:shd w:fill="FFFFFF" w:val="clear"/>
             <w:tcMar>
-              <w:left w:w="93" w:type="dxa"/>
+              <w:left w:w="88" w:type="dxa"/>
             </w:tcMar>
           </w:tcPr>
           <w:p>
@@ -5288,7 +5307,7 @@
             </w:tcBorders>
             <w:shd w:fill="FFFFFF" w:val="clear"/>
             <w:tcMar>
-              <w:left w:w="93" w:type="dxa"/>
+              <w:left w:w="88" w:type="dxa"/>
             </w:tcMar>
           </w:tcPr>
           <w:p>
@@ -5319,7 +5338,7 @@
             </w:tcBorders>
             <w:shd w:fill="FFFFFF" w:val="clear"/>
             <w:tcMar>
-              <w:left w:w="93" w:type="dxa"/>
+              <w:left w:w="88" w:type="dxa"/>
             </w:tcMar>
           </w:tcPr>
           <w:p>
@@ -5352,7 +5371,7 @@
             </w:tcBorders>
             <w:shd w:fill="FFFFFF" w:val="clear"/>
             <w:tcMar>
-              <w:left w:w="93" w:type="dxa"/>
+              <w:left w:w="88" w:type="dxa"/>
             </w:tcMar>
           </w:tcPr>
           <w:p>
@@ -5383,7 +5402,7 @@
             </w:tcBorders>
             <w:shd w:fill="FFFFFF" w:val="clear"/>
             <w:tcMar>
-              <w:left w:w="93" w:type="dxa"/>
+              <w:left w:w="88" w:type="dxa"/>
             </w:tcMar>
           </w:tcPr>
           <w:p>
@@ -5398,9 +5417,10 @@
               <w:contextualSpacing/>
               <w:rPr>
                 <w:rFonts w:ascii="Times New Roman" w:hAnsi="Times New Roman" w:eastAsia="Times New Roman" w:cs="Times New Roman"/>
-              </w:rPr>
-            </w:pPr>
-            <w:del w:id="23" w:author="Unknown Author" w:date="2018-08-31T06:38:00Z">
+                <w:del w:id="26" w:author="Unknown Author" w:date="2018-08-31T07:16:00Z"/>
+              </w:rPr>
+            </w:pPr>
+            <w:del w:id="25" w:author="Unknown Author" w:date="2018-08-31T06:38:00Z">
               <w:r>
                 <w:rPr>
                   <w:rFonts w:eastAsia="Times New Roman" w:cs="Times New Roman" w:ascii="Times New Roman" w:hAnsi="Times New Roman"/>
@@ -5414,15 +5434,14 @@
               <w:pStyle w:val="Normal"/>
               <w:numPr>
                 <w:ilvl w:val="0"/>
-                <w:numId w:val="2"/>
+                <w:numId w:val="0"/>
               </w:numPr>
               <w:spacing w:before="0" w:after="0"/>
+              <w:ind w:left="720" w:hanging="0"/>
               <w:contextualSpacing/>
-              <w:rPr>
-                <w:rFonts w:ascii="Times New Roman" w:hAnsi="Times New Roman" w:eastAsia="Times New Roman" w:cs="Times New Roman"/>
-              </w:rPr>
-            </w:pPr>
-            <w:del w:id="24" w:author="Unknown Author" w:date="2018-08-31T06:38:00Z">
+              <w:rPr/>
+            </w:pPr>
+            <w:del w:id="27" w:author="Unknown Author" w:date="2018-08-31T06:38:00Z">
               <w:r>
                 <w:rPr>
                   <w:rFonts w:eastAsia="Times New Roman" w:cs="Times New Roman" w:ascii="Times New Roman" w:hAnsi="Times New Roman"/>
@@ -5430,7 +5449,15 @@
                 <w:delText>Regional Platform</w:delText>
               </w:r>
             </w:del>
-            <w:ins w:id="25" w:author="Unknown Author" w:date="2018-08-31T06:38:00Z">
+            <w:ins w:id="28" w:author="Unknown Author" w:date="2018-08-31T07:16:00Z">
+              <w:r>
+                <w:rPr>
+                  <w:rFonts w:eastAsia="Times New Roman" w:cs="Times New Roman" w:ascii="Times New Roman" w:hAnsi="Times New Roman"/>
+                </w:rPr>
+                <w:t xml:space="preserve">- </w:t>
+              </w:r>
+            </w:ins>
+            <w:ins w:id="29" w:author="Unknown Author" w:date="2018-08-31T06:38:00Z">
               <w:r>
                 <w:rPr>
                   <w:rFonts w:eastAsia="Times New Roman" w:cs="Times New Roman" w:ascii="Times New Roman" w:hAnsi="Times New Roman"/>
@@ -5453,7 +5480,7 @@
             </w:tcBorders>
             <w:shd w:fill="FFFFFF" w:val="clear"/>
             <w:tcMar>
-              <w:left w:w="93" w:type="dxa"/>
+              <w:left w:w="88" w:type="dxa"/>
             </w:tcMar>
           </w:tcPr>
           <w:p>
@@ -5463,7 +5490,7 @@
                 <w:rFonts w:ascii="Times New Roman" w:hAnsi="Times New Roman" w:eastAsia="Times New Roman" w:cs="Times New Roman"/>
               </w:rPr>
             </w:pPr>
-            <w:del w:id="26" w:author="Unknown Author" w:date="2018-08-31T06:39:00Z">
+            <w:del w:id="30" w:author="Unknown Author" w:date="2018-08-31T06:39:00Z">
               <w:r>
                 <w:rPr>
                   <w:rFonts w:eastAsia="Times New Roman" w:cs="Times New Roman" w:ascii="Times New Roman" w:hAnsi="Times New Roman"/>
@@ -5471,7 +5498,7 @@
                 <w:delText>Group Discussion</w:delText>
               </w:r>
             </w:del>
-            <w:ins w:id="27" w:author="Unknown Author" w:date="2018-08-31T06:39:00Z">
+            <w:ins w:id="31" w:author="Unknown Author" w:date="2018-08-31T06:39:00Z">
               <w:r>
                 <w:rPr>
                   <w:rFonts w:eastAsia="Times New Roman" w:cs="Times New Roman" w:ascii="Times New Roman" w:hAnsi="Times New Roman"/>
@@ -5497,7 +5524,7 @@
             </w:tcBorders>
             <w:shd w:fill="FFFFFF" w:val="clear"/>
             <w:tcMar>
-              <w:left w:w="93" w:type="dxa"/>
+              <w:left w:w="88" w:type="dxa"/>
             </w:tcMar>
           </w:tcPr>
           <w:p>
@@ -5528,7 +5555,7 @@
             </w:tcBorders>
             <w:shd w:fill="FFFFFF" w:val="clear"/>
             <w:tcMar>
-              <w:left w:w="93" w:type="dxa"/>
+              <w:left w:w="88" w:type="dxa"/>
             </w:tcMar>
           </w:tcPr>
           <w:p>
@@ -5559,7 +5586,7 @@
             </w:tcBorders>
             <w:shd w:fill="FFFFFF" w:val="clear"/>
             <w:tcMar>
-              <w:left w:w="93" w:type="dxa"/>
+              <w:left w:w="88" w:type="dxa"/>
             </w:tcMar>
           </w:tcPr>
           <w:p>
@@ -5593,7 +5620,7 @@
             </w:tcBorders>
             <w:shd w:fill="FFFFFF" w:val="clear"/>
             <w:tcMar>
-              <w:left w:w="93" w:type="dxa"/>
+              <w:left w:w="88" w:type="dxa"/>
             </w:tcMar>
           </w:tcPr>
           <w:p>
@@ -5624,7 +5651,7 @@
             </w:tcBorders>
             <w:shd w:fill="FFFFFF" w:val="clear"/>
             <w:tcMar>
-              <w:left w:w="93" w:type="dxa"/>
+              <w:left w:w="88" w:type="dxa"/>
             </w:tcMar>
           </w:tcPr>
           <w:p>
@@ -5677,7 +5704,7 @@
             </w:tcBorders>
             <w:shd w:fill="FFFFFF" w:val="clear"/>
             <w:tcMar>
-              <w:left w:w="93" w:type="dxa"/>
+              <w:left w:w="88" w:type="dxa"/>
             </w:tcMar>
           </w:tcPr>
           <w:p>
@@ -5712,7 +5739,7 @@
             </w:tcBorders>
             <w:shd w:fill="FFFFFF" w:val="clear"/>
             <w:tcMar>
-              <w:left w:w="93" w:type="dxa"/>
+              <w:left w:w="88" w:type="dxa"/>
             </w:tcMar>
           </w:tcPr>
           <w:p>
@@ -5722,7 +5749,7 @@
                 <w:rFonts w:ascii="Times New Roman" w:hAnsi="Times New Roman" w:eastAsia="Times New Roman" w:cs="Times New Roman"/>
               </w:rPr>
             </w:pPr>
-            <w:del w:id="28" w:author="Unknown Author" w:date="2018-08-31T06:40:00Z">
+            <w:del w:id="32" w:author="Unknown Author" w:date="2018-08-31T06:40:00Z">
               <w:r>
                 <w:rPr>
                   <w:rFonts w:eastAsia="Times New Roman" w:cs="Times New Roman" w:ascii="Times New Roman" w:hAnsi="Times New Roman"/>
@@ -5745,7 +5772,7 @@
             </w:tcBorders>
             <w:shd w:fill="FFFFFF" w:val="clear"/>
             <w:tcMar>
-              <w:left w:w="93" w:type="dxa"/>
+              <w:left w:w="88" w:type="dxa"/>
             </w:tcMar>
           </w:tcPr>
           <w:p>
@@ -5779,7 +5806,7 @@
             </w:tcBorders>
             <w:shd w:fill="FFFFFF" w:val="clear"/>
             <w:tcMar>
-              <w:left w:w="93" w:type="dxa"/>
+              <w:left w:w="88" w:type="dxa"/>
             </w:tcMar>
           </w:tcPr>
           <w:p>
@@ -6743,9 +6770,7 @@
     <w:qFormat/>
     <w:pPr>
       <w:widowControl/>
-      <w:kinsoku w:val="true"/>
-      <w:overflowPunct w:val="true"/>
-      <w:autoSpaceDE w:val="true"/>
+      <w:overflowPunct w:val="false"/>
       <w:bidi w:val="0"/>
       <w:spacing w:lineRule="auto" w:line="276"/>
       <w:jc w:val="left"/>
@@ -6766,10 +6791,6 @@
     <w:pPr>
       <w:keepNext/>
       <w:keepLines/>
-      <w:numPr>
-        <w:ilvl w:val="0"/>
-        <w:numId w:val="0"/>
-      </w:numPr>
       <w:spacing w:before="400" w:after="120"/>
       <w:outlineLvl w:val="0"/>
     </w:pPr>
@@ -6786,10 +6807,6 @@
     <w:pPr>
       <w:keepNext/>
       <w:keepLines/>
-      <w:numPr>
-        <w:ilvl w:val="0"/>
-        <w:numId w:val="0"/>
-      </w:numPr>
       <w:spacing w:before="360" w:after="120"/>
       <w:outlineLvl w:val="1"/>
     </w:pPr>
@@ -6806,10 +6823,6 @@
     <w:pPr>
       <w:keepNext/>
       <w:keepLines/>
-      <w:numPr>
-        <w:ilvl w:val="0"/>
-        <w:numId w:val="0"/>
-      </w:numPr>
       <w:spacing w:before="320" w:after="80"/>
       <w:outlineLvl w:val="2"/>
     </w:pPr>
@@ -6827,10 +6840,6 @@
     <w:pPr>
       <w:keepNext/>
       <w:keepLines/>
-      <w:numPr>
-        <w:ilvl w:val="0"/>
-        <w:numId w:val="0"/>
-      </w:numPr>
       <w:spacing w:before="280" w:after="80"/>
       <w:outlineLvl w:val="3"/>
     </w:pPr>
@@ -6848,10 +6857,6 @@
     <w:pPr>
       <w:keepNext/>
       <w:keepLines/>
-      <w:numPr>
-        <w:ilvl w:val="0"/>
-        <w:numId w:val="0"/>
-      </w:numPr>
       <w:spacing w:before="240" w:after="80"/>
       <w:outlineLvl w:val="4"/>
     </w:pPr>
@@ -6867,10 +6872,6 @@
     <w:pPr>
       <w:keepNext/>
       <w:keepLines/>
-      <w:numPr>
-        <w:ilvl w:val="0"/>
-        <w:numId w:val="0"/>
-      </w:numPr>
       <w:spacing w:before="240" w:after="80"/>
       <w:outlineLvl w:val="5"/>
     </w:pPr>
@@ -8594,6 +8595,438 @@
   </w:style>
   <w:style w:type="character" w:styleId="ListLabel216">
     <w:name w:val="ListLabel 216"/>
+    <w:qFormat/>
+    <w:rPr>
+      <w:rFonts w:cs="OpenSymbol"/>
+      <w:u w:val="none"/>
+    </w:rPr>
+  </w:style>
+  <w:style w:type="character" w:styleId="ListLabel217">
+    <w:name w:val="ListLabel 217"/>
+    <w:qFormat/>
+    <w:rPr>
+      <w:rFonts w:cs="OpenSymbol"/>
+      <w:u w:val="none"/>
+    </w:rPr>
+  </w:style>
+  <w:style w:type="character" w:styleId="ListLabel218">
+    <w:name w:val="ListLabel 218"/>
+    <w:qFormat/>
+    <w:rPr>
+      <w:rFonts w:cs="OpenSymbol"/>
+      <w:u w:val="none"/>
+    </w:rPr>
+  </w:style>
+  <w:style w:type="character" w:styleId="ListLabel219">
+    <w:name w:val="ListLabel 219"/>
+    <w:qFormat/>
+    <w:rPr>
+      <w:rFonts w:cs="OpenSymbol"/>
+      <w:u w:val="none"/>
+    </w:rPr>
+  </w:style>
+  <w:style w:type="character" w:styleId="ListLabel220">
+    <w:name w:val="ListLabel 220"/>
+    <w:qFormat/>
+    <w:rPr>
+      <w:rFonts w:cs="OpenSymbol"/>
+      <w:u w:val="none"/>
+    </w:rPr>
+  </w:style>
+  <w:style w:type="character" w:styleId="ListLabel221">
+    <w:name w:val="ListLabel 221"/>
+    <w:qFormat/>
+    <w:rPr>
+      <w:rFonts w:cs="OpenSymbol"/>
+      <w:u w:val="none"/>
+    </w:rPr>
+  </w:style>
+  <w:style w:type="character" w:styleId="ListLabel222">
+    <w:name w:val="ListLabel 222"/>
+    <w:qFormat/>
+    <w:rPr>
+      <w:rFonts w:cs="OpenSymbol"/>
+      <w:u w:val="none"/>
+    </w:rPr>
+  </w:style>
+  <w:style w:type="character" w:styleId="ListLabel223">
+    <w:name w:val="ListLabel 223"/>
+    <w:qFormat/>
+    <w:rPr>
+      <w:rFonts w:cs="OpenSymbol"/>
+      <w:u w:val="none"/>
+    </w:rPr>
+  </w:style>
+  <w:style w:type="character" w:styleId="ListLabel224">
+    <w:name w:val="ListLabel 224"/>
+    <w:qFormat/>
+    <w:rPr>
+      <w:rFonts w:cs="OpenSymbol"/>
+      <w:u w:val="none"/>
+    </w:rPr>
+  </w:style>
+  <w:style w:type="character" w:styleId="ListLabel225">
+    <w:name w:val="ListLabel 225"/>
+    <w:qFormat/>
+    <w:rPr>
+      <w:rFonts w:cs="OpenSymbol"/>
+      <w:u w:val="none"/>
+    </w:rPr>
+  </w:style>
+  <w:style w:type="character" w:styleId="ListLabel226">
+    <w:name w:val="ListLabel 226"/>
+    <w:qFormat/>
+    <w:rPr>
+      <w:rFonts w:ascii="Times New Roman" w:hAnsi="Times New Roman" w:cs="OpenSymbol"/>
+      <w:u w:val="none"/>
+    </w:rPr>
+  </w:style>
+  <w:style w:type="character" w:styleId="ListLabel227">
+    <w:name w:val="ListLabel 227"/>
+    <w:qFormat/>
+    <w:rPr>
+      <w:rFonts w:cs="OpenSymbol"/>
+      <w:u w:val="none"/>
+    </w:rPr>
+  </w:style>
+  <w:style w:type="character" w:styleId="ListLabel228">
+    <w:name w:val="ListLabel 228"/>
+    <w:qFormat/>
+    <w:rPr>
+      <w:rFonts w:cs="OpenSymbol"/>
+      <w:u w:val="none"/>
+    </w:rPr>
+  </w:style>
+  <w:style w:type="character" w:styleId="ListLabel229">
+    <w:name w:val="ListLabel 229"/>
+    <w:qFormat/>
+    <w:rPr>
+      <w:rFonts w:cs="OpenSymbol"/>
+      <w:u w:val="none"/>
+    </w:rPr>
+  </w:style>
+  <w:style w:type="character" w:styleId="ListLabel230">
+    <w:name w:val="ListLabel 230"/>
+    <w:qFormat/>
+    <w:rPr>
+      <w:rFonts w:cs="OpenSymbol"/>
+      <w:u w:val="none"/>
+    </w:rPr>
+  </w:style>
+  <w:style w:type="character" w:styleId="ListLabel231">
+    <w:name w:val="ListLabel 231"/>
+    <w:qFormat/>
+    <w:rPr>
+      <w:rFonts w:cs="OpenSymbol"/>
+      <w:u w:val="none"/>
+    </w:rPr>
+  </w:style>
+  <w:style w:type="character" w:styleId="ListLabel232">
+    <w:name w:val="ListLabel 232"/>
+    <w:qFormat/>
+    <w:rPr>
+      <w:rFonts w:cs="OpenSymbol"/>
+      <w:u w:val="none"/>
+    </w:rPr>
+  </w:style>
+  <w:style w:type="character" w:styleId="ListLabel233">
+    <w:name w:val="ListLabel 233"/>
+    <w:qFormat/>
+    <w:rPr>
+      <w:rFonts w:cs="OpenSymbol"/>
+      <w:u w:val="none"/>
+    </w:rPr>
+  </w:style>
+  <w:style w:type="character" w:styleId="ListLabel234">
+    <w:name w:val="ListLabel 234"/>
+    <w:qFormat/>
+    <w:rPr>
+      <w:rFonts w:cs="OpenSymbol"/>
+      <w:u w:val="none"/>
+    </w:rPr>
+  </w:style>
+  <w:style w:type="character" w:styleId="ListLabel235">
+    <w:name w:val="ListLabel 235"/>
+    <w:qFormat/>
+    <w:rPr>
+      <w:rFonts w:cs="OpenSymbol"/>
+      <w:u w:val="none"/>
+    </w:rPr>
+  </w:style>
+  <w:style w:type="character" w:styleId="ListLabel236">
+    <w:name w:val="ListLabel 236"/>
+    <w:qFormat/>
+    <w:rPr>
+      <w:rFonts w:cs="OpenSymbol"/>
+      <w:u w:val="none"/>
+    </w:rPr>
+  </w:style>
+  <w:style w:type="character" w:styleId="ListLabel237">
+    <w:name w:val="ListLabel 237"/>
+    <w:qFormat/>
+    <w:rPr>
+      <w:rFonts w:cs="OpenSymbol"/>
+      <w:u w:val="none"/>
+    </w:rPr>
+  </w:style>
+  <w:style w:type="character" w:styleId="ListLabel238">
+    <w:name w:val="ListLabel 238"/>
+    <w:qFormat/>
+    <w:rPr>
+      <w:rFonts w:cs="OpenSymbol"/>
+      <w:u w:val="none"/>
+    </w:rPr>
+  </w:style>
+  <w:style w:type="character" w:styleId="ListLabel239">
+    <w:name w:val="ListLabel 239"/>
+    <w:qFormat/>
+    <w:rPr>
+      <w:rFonts w:cs="OpenSymbol"/>
+      <w:u w:val="none"/>
+    </w:rPr>
+  </w:style>
+  <w:style w:type="character" w:styleId="ListLabel240">
+    <w:name w:val="ListLabel 240"/>
+    <w:qFormat/>
+    <w:rPr>
+      <w:rFonts w:cs="OpenSymbol"/>
+      <w:u w:val="none"/>
+    </w:rPr>
+  </w:style>
+  <w:style w:type="character" w:styleId="ListLabel241">
+    <w:name w:val="ListLabel 241"/>
+    <w:qFormat/>
+    <w:rPr>
+      <w:rFonts w:cs="OpenSymbol"/>
+      <w:u w:val="none"/>
+    </w:rPr>
+  </w:style>
+  <w:style w:type="character" w:styleId="ListLabel242">
+    <w:name w:val="ListLabel 242"/>
+    <w:qFormat/>
+    <w:rPr>
+      <w:rFonts w:cs="OpenSymbol"/>
+      <w:u w:val="none"/>
+    </w:rPr>
+  </w:style>
+  <w:style w:type="character" w:styleId="ListLabel243">
+    <w:name w:val="ListLabel 243"/>
+    <w:qFormat/>
+    <w:rPr>
+      <w:rFonts w:cs="OpenSymbol"/>
+      <w:u w:val="none"/>
+    </w:rPr>
+  </w:style>
+  <w:style w:type="character" w:styleId="ListLabel244">
+    <w:name w:val="ListLabel 244"/>
+    <w:qFormat/>
+    <w:rPr>
+      <w:rFonts w:ascii="Times New Roman" w:hAnsi="Times New Roman" w:cs="OpenSymbol"/>
+      <w:u w:val="none"/>
+    </w:rPr>
+  </w:style>
+  <w:style w:type="character" w:styleId="ListLabel245">
+    <w:name w:val="ListLabel 245"/>
+    <w:qFormat/>
+    <w:rPr>
+      <w:rFonts w:cs="OpenSymbol"/>
+      <w:u w:val="none"/>
+    </w:rPr>
+  </w:style>
+  <w:style w:type="character" w:styleId="ListLabel246">
+    <w:name w:val="ListLabel 246"/>
+    <w:qFormat/>
+    <w:rPr>
+      <w:rFonts w:cs="OpenSymbol"/>
+      <w:u w:val="none"/>
+    </w:rPr>
+  </w:style>
+  <w:style w:type="character" w:styleId="ListLabel247">
+    <w:name w:val="ListLabel 247"/>
+    <w:qFormat/>
+    <w:rPr>
+      <w:rFonts w:cs="OpenSymbol"/>
+      <w:u w:val="none"/>
+    </w:rPr>
+  </w:style>
+  <w:style w:type="character" w:styleId="ListLabel248">
+    <w:name w:val="ListLabel 248"/>
+    <w:qFormat/>
+    <w:rPr>
+      <w:rFonts w:cs="OpenSymbol"/>
+      <w:u w:val="none"/>
+    </w:rPr>
+  </w:style>
+  <w:style w:type="character" w:styleId="ListLabel249">
+    <w:name w:val="ListLabel 249"/>
+    <w:qFormat/>
+    <w:rPr>
+      <w:rFonts w:cs="OpenSymbol"/>
+      <w:u w:val="none"/>
+    </w:rPr>
+  </w:style>
+  <w:style w:type="character" w:styleId="ListLabel250">
+    <w:name w:val="ListLabel 250"/>
+    <w:qFormat/>
+    <w:rPr>
+      <w:rFonts w:cs="OpenSymbol"/>
+      <w:u w:val="none"/>
+    </w:rPr>
+  </w:style>
+  <w:style w:type="character" w:styleId="ListLabel251">
+    <w:name w:val="ListLabel 251"/>
+    <w:qFormat/>
+    <w:rPr>
+      <w:rFonts w:cs="OpenSymbol"/>
+      <w:u w:val="none"/>
+    </w:rPr>
+  </w:style>
+  <w:style w:type="character" w:styleId="ListLabel252">
+    <w:name w:val="ListLabel 252"/>
+    <w:qFormat/>
+    <w:rPr>
+      <w:rFonts w:cs="OpenSymbol"/>
+      <w:u w:val="none"/>
+    </w:rPr>
+  </w:style>
+  <w:style w:type="character" w:styleId="ListLabel253">
+    <w:name w:val="ListLabel 253"/>
+    <w:qFormat/>
+    <w:rPr>
+      <w:rFonts w:cs="OpenSymbol"/>
+      <w:u w:val="none"/>
+    </w:rPr>
+  </w:style>
+  <w:style w:type="character" w:styleId="ListLabel254">
+    <w:name w:val="ListLabel 254"/>
+    <w:qFormat/>
+    <w:rPr>
+      <w:rFonts w:cs="OpenSymbol"/>
+      <w:u w:val="none"/>
+    </w:rPr>
+  </w:style>
+  <w:style w:type="character" w:styleId="ListLabel255">
+    <w:name w:val="ListLabel 255"/>
+    <w:qFormat/>
+    <w:rPr>
+      <w:rFonts w:cs="OpenSymbol"/>
+      <w:u w:val="none"/>
+    </w:rPr>
+  </w:style>
+  <w:style w:type="character" w:styleId="ListLabel256">
+    <w:name w:val="ListLabel 256"/>
+    <w:qFormat/>
+    <w:rPr>
+      <w:rFonts w:cs="OpenSymbol"/>
+      <w:u w:val="none"/>
+    </w:rPr>
+  </w:style>
+  <w:style w:type="character" w:styleId="ListLabel257">
+    <w:name w:val="ListLabel 257"/>
+    <w:qFormat/>
+    <w:rPr>
+      <w:rFonts w:cs="OpenSymbol"/>
+      <w:u w:val="none"/>
+    </w:rPr>
+  </w:style>
+  <w:style w:type="character" w:styleId="ListLabel258">
+    <w:name w:val="ListLabel 258"/>
+    <w:qFormat/>
+    <w:rPr>
+      <w:rFonts w:cs="OpenSymbol"/>
+      <w:u w:val="none"/>
+    </w:rPr>
+  </w:style>
+  <w:style w:type="character" w:styleId="ListLabel259">
+    <w:name w:val="ListLabel 259"/>
+    <w:qFormat/>
+    <w:rPr>
+      <w:rFonts w:cs="OpenSymbol"/>
+      <w:u w:val="none"/>
+    </w:rPr>
+  </w:style>
+  <w:style w:type="character" w:styleId="ListLabel260">
+    <w:name w:val="ListLabel 260"/>
+    <w:qFormat/>
+    <w:rPr>
+      <w:rFonts w:cs="OpenSymbol"/>
+      <w:u w:val="none"/>
+    </w:rPr>
+  </w:style>
+  <w:style w:type="character" w:styleId="ListLabel261">
+    <w:name w:val="ListLabel 261"/>
+    <w:qFormat/>
+    <w:rPr>
+      <w:rFonts w:cs="OpenSymbol"/>
+      <w:u w:val="none"/>
+    </w:rPr>
+  </w:style>
+  <w:style w:type="character" w:styleId="ListLabel262">
+    <w:name w:val="ListLabel 262"/>
+    <w:qFormat/>
+    <w:rPr>
+      <w:rFonts w:ascii="Times New Roman" w:hAnsi="Times New Roman" w:cs="OpenSymbol"/>
+      <w:u w:val="none"/>
+    </w:rPr>
+  </w:style>
+  <w:style w:type="character" w:styleId="ListLabel263">
+    <w:name w:val="ListLabel 263"/>
+    <w:qFormat/>
+    <w:rPr>
+      <w:rFonts w:cs="OpenSymbol"/>
+      <w:u w:val="none"/>
+    </w:rPr>
+  </w:style>
+  <w:style w:type="character" w:styleId="ListLabel264">
+    <w:name w:val="ListLabel 264"/>
+    <w:qFormat/>
+    <w:rPr>
+      <w:rFonts w:cs="OpenSymbol"/>
+      <w:u w:val="none"/>
+    </w:rPr>
+  </w:style>
+  <w:style w:type="character" w:styleId="ListLabel265">
+    <w:name w:val="ListLabel 265"/>
+    <w:qFormat/>
+    <w:rPr>
+      <w:rFonts w:cs="OpenSymbol"/>
+      <w:u w:val="none"/>
+    </w:rPr>
+  </w:style>
+  <w:style w:type="character" w:styleId="ListLabel266">
+    <w:name w:val="ListLabel 266"/>
+    <w:qFormat/>
+    <w:rPr>
+      <w:rFonts w:cs="OpenSymbol"/>
+      <w:u w:val="none"/>
+    </w:rPr>
+  </w:style>
+  <w:style w:type="character" w:styleId="ListLabel267">
+    <w:name w:val="ListLabel 267"/>
+    <w:qFormat/>
+    <w:rPr>
+      <w:rFonts w:cs="OpenSymbol"/>
+      <w:u w:val="none"/>
+    </w:rPr>
+  </w:style>
+  <w:style w:type="character" w:styleId="ListLabel268">
+    <w:name w:val="ListLabel 268"/>
+    <w:qFormat/>
+    <w:rPr>
+      <w:rFonts w:cs="OpenSymbol"/>
+      <w:u w:val="none"/>
+    </w:rPr>
+  </w:style>
+  <w:style w:type="character" w:styleId="ListLabel269">
+    <w:name w:val="ListLabel 269"/>
+    <w:qFormat/>
+    <w:rPr>
+      <w:rFonts w:cs="OpenSymbol"/>
+      <w:u w:val="none"/>
+    </w:rPr>
+  </w:style>
+  <w:style w:type="character" w:styleId="ListLabel270">
+    <w:name w:val="ListLabel 270"/>
     <w:qFormat/>
     <w:rPr>
       <w:rFonts w:cs="OpenSymbol"/>
